--- a/docs/development/Sage300SDK_HtmlHelpers.docx
+++ b/docs/development/Sage300SDK_HtmlHelpers.docx
@@ -5678,7 +5678,7 @@
                 <w:sz w:val="16"/>
                 <w:szCs w:val="16"/>
               </w:rPr>
-              <w:t>default, small, smaller, xsmall, large, larger, xlarge, medium, medium-large</w:t>
+              <w:t>default, small, smaller, xsmall, large, larger, xlarge, medium, mediumlarge</w:t>
             </w:r>
           </w:p>
         </w:tc>
@@ -7009,13 +7009,7 @@
       <w:bookmarkStart w:id="6" w:name="_Toc75880205"/>
       <w:r>
         <w:lastRenderedPageBreak/>
-        <w:t>sg</w:t>
-      </w:r>
-      <w:r>
-        <w:t>Text</w:t>
-      </w:r>
-      <w:r>
-        <w:t>For</w:t>
+        <w:t>sgTextFor</w:t>
       </w:r>
       <w:bookmarkEnd w:id="6"/>
     </w:p>
@@ -7050,31 +7044,7 @@
           <w:sz w:val="23"/>
           <w:szCs w:val="23"/>
         </w:rPr>
-        <w:t>sg</w:t>
-      </w:r>
-      <w:r>
-        <w:rPr>
-          <w:rFonts w:asciiTheme="minorHAnsi" w:hAnsiTheme="minorHAnsi" w:cstheme="minorHAnsi"/>
-          <w:b/>
-          <w:bCs/>
-          <w:i/>
-          <w:iCs/>
-          <w:sz w:val="23"/>
-          <w:szCs w:val="23"/>
-        </w:rPr>
-        <w:t>Text</w:t>
-      </w:r>
-      <w:r>
-        <w:rPr>
-          <w:rFonts w:asciiTheme="minorHAnsi" w:hAnsiTheme="minorHAnsi" w:cstheme="minorHAnsi"/>
-          <w:b/>
-          <w:bCs/>
-          <w:i/>
-          <w:iCs/>
-          <w:sz w:val="23"/>
-          <w:szCs w:val="23"/>
-        </w:rPr>
-        <w:t>For</w:t>
+        <w:t>sgTextFor</w:t>
       </w:r>
       <w:r>
         <w:rPr>
@@ -7082,23 +7052,7 @@
           <w:sz w:val="23"/>
           <w:szCs w:val="23"/>
         </w:rPr>
-        <w:t xml:space="preserve"> helper will create a </w:t>
-      </w:r>
-      <w:r>
-        <w:rPr>
-          <w:rFonts w:asciiTheme="minorHAnsi" w:hAnsiTheme="minorHAnsi" w:cstheme="minorHAnsi"/>
-          <w:sz w:val="23"/>
-          <w:szCs w:val="23"/>
-        </w:rPr>
-        <w:t>text</w:t>
-      </w:r>
-      <w:r>
-        <w:rPr>
-          <w:rFonts w:asciiTheme="minorHAnsi" w:hAnsiTheme="minorHAnsi" w:cstheme="minorHAnsi"/>
-          <w:sz w:val="23"/>
-          <w:szCs w:val="23"/>
-        </w:rPr>
-        <w:t xml:space="preserve"> textbox, an optional label, and an optional validation.</w:t>
+        <w:t xml:space="preserve"> helper will create a text textbox, an optional label, and an optional validation.</w:t>
       </w:r>
     </w:p>
     <w:p>
@@ -10349,7 +10303,7 @@
                 <w:sz w:val="16"/>
                 <w:szCs w:val="16"/>
               </w:rPr>
-              <w:t>default, small, smaller, xsmall, large, larger, xlarge, medium, medium-large</w:t>
+              <w:t>default, small, smaller, xsmall, large, larger, xlarge, medium, mediumlarge</w:t>
             </w:r>
           </w:p>
         </w:tc>
@@ -11765,13 +11719,7 @@
       <w:bookmarkStart w:id="10" w:name="_Toc75880209"/>
       <w:r>
         <w:lastRenderedPageBreak/>
-        <w:t>sg</w:t>
-      </w:r>
-      <w:r>
-        <w:t>Finder</w:t>
-      </w:r>
-      <w:r>
-        <w:t>For</w:t>
+        <w:t>sgFinderFor</w:t>
       </w:r>
       <w:bookmarkEnd w:id="10"/>
     </w:p>
@@ -11838,55 +11786,7 @@
           <w:sz w:val="23"/>
           <w:szCs w:val="23"/>
         </w:rPr>
-        <w:t xml:space="preserve"> helper will create a </w:t>
-      </w:r>
-      <w:r>
-        <w:rPr>
-          <w:rFonts w:asciiTheme="minorHAnsi" w:hAnsiTheme="minorHAnsi" w:cstheme="minorHAnsi"/>
-          <w:sz w:val="23"/>
-          <w:szCs w:val="23"/>
-        </w:rPr>
-        <w:t xml:space="preserve">numeric or text </w:t>
-      </w:r>
-      <w:r>
-        <w:rPr>
-          <w:rFonts w:asciiTheme="minorHAnsi" w:hAnsiTheme="minorHAnsi" w:cstheme="minorHAnsi"/>
-          <w:sz w:val="23"/>
-          <w:szCs w:val="23"/>
-        </w:rPr>
-        <w:t>textbox, an optional label</w:t>
-      </w:r>
-      <w:r>
-        <w:rPr>
-          <w:rFonts w:asciiTheme="minorHAnsi" w:hAnsiTheme="minorHAnsi" w:cstheme="minorHAnsi"/>
-          <w:sz w:val="23"/>
-          <w:szCs w:val="23"/>
-        </w:rPr>
-        <w:t xml:space="preserve"> or hamburger label</w:t>
-      </w:r>
-      <w:r>
-        <w:rPr>
-          <w:rFonts w:asciiTheme="minorHAnsi" w:hAnsiTheme="minorHAnsi" w:cstheme="minorHAnsi"/>
-          <w:sz w:val="23"/>
-          <w:szCs w:val="23"/>
-        </w:rPr>
-        <w:t xml:space="preserve">, </w:t>
-      </w:r>
-      <w:r>
-        <w:rPr>
-          <w:rFonts w:asciiTheme="minorHAnsi" w:hAnsiTheme="minorHAnsi" w:cstheme="minorHAnsi"/>
-          <w:sz w:val="23"/>
-          <w:szCs w:val="23"/>
-        </w:rPr>
-        <w:t xml:space="preserve">a “go” button, a ‘finder” button, </w:t>
-      </w:r>
-      <w:r>
-        <w:rPr>
-          <w:rFonts w:asciiTheme="minorHAnsi" w:hAnsiTheme="minorHAnsi" w:cstheme="minorHAnsi"/>
-          <w:sz w:val="23"/>
-          <w:szCs w:val="23"/>
-        </w:rPr>
-        <w:t>and an optional validation.</w:t>
+        <w:t xml:space="preserve"> helper will create a numeric or text textbox, an optional label or hamburger label, a “go” button, a ‘finder” button, and an optional validation.</w:t>
       </w:r>
     </w:p>
     <w:p>
@@ -12069,19 +11969,7 @@
         <w:pStyle w:val="SAGEBullet1"/>
       </w:pPr>
       <w:r>
-        <w:t xml:space="preserve">The default is that the </w:t>
-      </w:r>
-      <w:r>
-        <w:t>Find</w:t>
-      </w:r>
-      <w:r>
-        <w:t xml:space="preserve"> button will be named “btn</w:t>
-      </w:r>
-      <w:r>
-        <w:t>Finder</w:t>
-      </w:r>
-      <w:r>
-        <w:t>” + propertyName.</w:t>
+        <w:t>The default is that the Find button will be named “btnFinder” + propertyName.</w:t>
       </w:r>
     </w:p>
     <w:p>
@@ -12093,13 +11981,7 @@
         </w:numPr>
       </w:pPr>
       <w:r>
-        <w:t xml:space="preserve">It can be overridden by specifying the </w:t>
-      </w:r>
-      <w:r>
-        <w:t>find</w:t>
-      </w:r>
-      <w:r>
-        <w:t>ButtonId parameter.</w:t>
+        <w:t>It can be overridden by specifying the findButtonId parameter.</w:t>
       </w:r>
     </w:p>
     <w:p>
@@ -16431,7 +16313,7 @@
                 <w:sz w:val="16"/>
                 <w:szCs w:val="16"/>
               </w:rPr>
-              <w:t>default, small, smaller, xsmall, large, larger, xlarge, medium, medium-large</w:t>
+              <w:t>default, small, smaller, xsmall, large, larger, xlarge, medium, mediumlarge</w:t>
             </w:r>
           </w:p>
         </w:tc>
@@ -16699,15 +16581,7 @@
                 <w:sz w:val="16"/>
                 <w:szCs w:val="16"/>
               </w:rPr>
-              <w:t>find</w:t>
-            </w:r>
-            <w:r>
-              <w:rPr>
-                <w:color w:val="002060"/>
-                <w:sz w:val="16"/>
-                <w:szCs w:val="16"/>
-              </w:rPr>
-              <w:t>ButtonId</w:t>
+              <w:t>findButtonId</w:t>
             </w:r>
           </w:p>
         </w:tc>
@@ -16743,35 +16617,7 @@
                 <w:sz w:val="16"/>
                 <w:szCs w:val="16"/>
               </w:rPr>
-              <w:t xml:space="preserve">The name of the </w:t>
-            </w:r>
-            <w:r>
-              <w:rPr>
-                <w:sz w:val="16"/>
-                <w:szCs w:val="16"/>
-              </w:rPr>
-              <w:t>Finder</w:t>
-            </w:r>
-            <w:r>
-              <w:rPr>
-                <w:sz w:val="16"/>
-                <w:szCs w:val="16"/>
-              </w:rPr>
-              <w:t xml:space="preserve"> Button. Defaults to null and will be created internally as “btn</w:t>
-            </w:r>
-            <w:r>
-              <w:rPr>
-                <w:sz w:val="16"/>
-                <w:szCs w:val="16"/>
-              </w:rPr>
-              <w:t>Finder</w:t>
-            </w:r>
-            <w:r>
-              <w:rPr>
-                <w:sz w:val="16"/>
-                <w:szCs w:val="16"/>
-              </w:rPr>
-              <w:t>” + propertyName</w:t>
+              <w:t>The name of the Finder Button. Defaults to null and will be created internally as “btnFinder” + propertyName</w:t>
             </w:r>
           </w:p>
         </w:tc>
@@ -16794,31 +16640,7 @@
                 <w:sz w:val="16"/>
                 <w:szCs w:val="16"/>
               </w:rPr>
-              <w:t>find</w:t>
-            </w:r>
-            <w:r>
-              <w:rPr>
-                <w:rFonts w:ascii="Consolas" w:hAnsi="Consolas"/>
-                <w:sz w:val="16"/>
-                <w:szCs w:val="16"/>
-              </w:rPr>
-              <w:t>ButtonId: “btn</w:t>
-            </w:r>
-            <w:r>
-              <w:rPr>
-                <w:rFonts w:ascii="Consolas" w:hAnsi="Consolas"/>
-                <w:sz w:val="16"/>
-                <w:szCs w:val="16"/>
-              </w:rPr>
-              <w:t>Finder</w:t>
-            </w:r>
-            <w:r>
-              <w:rPr>
-                <w:rFonts w:ascii="Consolas" w:hAnsi="Consolas"/>
-                <w:sz w:val="16"/>
-                <w:szCs w:val="16"/>
-              </w:rPr>
-              <w:t>”</w:t>
+              <w:t>findButtonId: “btnFinder”</w:t>
             </w:r>
           </w:p>
         </w:tc>
@@ -17507,25 +17329,7 @@
                 <w:sz w:val="16"/>
                 <w:szCs w:val="16"/>
               </w:rPr>
-              <w:t>l</w:t>
-            </w:r>
-            <w:r>
-              <w:rPr>
-                <w:rFonts w:ascii="Consolas" w:hAnsi="Consolas" w:cs="Consolas"/>
-                <w:color w:val="A31515"/>
-                <w:sz w:val="16"/>
-                <w:szCs w:val="16"/>
-              </w:rPr>
-              <w:t>nk</w:t>
-            </w:r>
-            <w:r>
-              <w:rPr>
-                <w:rFonts w:ascii="Consolas" w:hAnsi="Consolas" w:cs="Consolas"/>
-                <w:color w:val="A31515"/>
-                <w:sz w:val="16"/>
-                <w:szCs w:val="16"/>
-              </w:rPr>
-              <w:t>Project</w:t>
+              <w:t>lnkProject</w:t>
             </w:r>
             <w:r>
               <w:rPr>
@@ -19590,7 +19394,7 @@
         <v:path o:extrusionok="f" gradientshapeok="t" o:connecttype="rect"/>
         <o:lock v:ext="edit" aspectratio="t"/>
       </v:shapetype>
-      <v:shape id="_x0000_i1106" type="#_x0000_t75" style="width:20.25pt;height:20.25pt" o:bullet="t">
+      <v:shape id="_x0000_i1045" type="#_x0000_t75" style="width:20.25pt;height:20.25pt" o:bullet="t">
         <v:imagedata r:id="rId1" o:title="clip_image001"/>
       </v:shape>
     </w:pict>

--- a/docs/development/Sage300SDK_HtmlHelpers.docx
+++ b/docs/development/Sage300SDK_HtmlHelpers.docx
@@ -1,6 +1,6 @@
 
 <file path=word/document.xml><?xml version="1.0" encoding="utf-8"?>
-<w:document xmlns:wpc="http://schemas.microsoft.com/office/word/2010/wordprocessingCanvas" xmlns:cx="http://schemas.microsoft.com/office/drawing/2014/chartex" xmlns:cx1="http://schemas.microsoft.com/office/drawing/2015/9/8/chartex" xmlns:cx2="http://schemas.microsoft.com/office/drawing/2015/10/21/chartex" xmlns:cx3="http://schemas.microsoft.com/office/drawing/2016/5/9/chartex" xmlns:cx4="http://schemas.microsoft.com/office/drawing/2016/5/10/chartex" xmlns:cx5="http://schemas.microsoft.com/office/drawing/2016/5/11/chartex" xmlns:cx6="http://schemas.microsoft.com/office/drawing/2016/5/12/chartex" xmlns:cx7="http://schemas.microsoft.com/office/drawing/2016/5/13/chartex" xmlns:cx8="http://schemas.microsoft.com/office/drawing/2016/5/14/chartex" xmlns:mc="http://schemas.openxmlformats.org/markup-compatibility/2006" xmlns:aink="http://schemas.microsoft.com/office/drawing/2016/ink" xmlns:am3d="http://schemas.microsoft.com/office/drawing/2017/model3d" xmlns:o="urn:schemas-microsoft-com:office:office" xmlns:r="http://schemas.openxmlformats.org/officeDocument/2006/relationships" xmlns:m="http://schemas.openxmlformats.org/officeDocument/2006/math" xmlns:v="urn:schemas-microsoft-com:vml" xmlns:wp14="http://schemas.microsoft.com/office/word/2010/wordprocessingDrawing" xmlns:wp="http://schemas.openxmlformats.org/drawingml/2006/wordprocessingDrawing" xmlns:w10="urn:schemas-microsoft-com:office:word" xmlns:w="http://schemas.openxmlformats.org/wordprocessingml/2006/main" xmlns:w14="http://schemas.microsoft.com/office/word/2010/wordml" xmlns:w15="http://schemas.microsoft.com/office/word/2012/wordml" xmlns:w16cex="http://schemas.microsoft.com/office/word/2018/wordml/cex" xmlns:w16cid="http://schemas.microsoft.com/office/word/2016/wordml/cid" xmlns:w16="http://schemas.microsoft.com/office/word/2018/wordml" xmlns:w16sdtdh="http://schemas.microsoft.com/office/word/2020/wordml/sdtdatahash" xmlns:w16se="http://schemas.microsoft.com/office/word/2015/wordml/symex" xmlns:wpg="http://schemas.microsoft.com/office/word/2010/wordprocessingGroup" xmlns:wpi="http://schemas.microsoft.com/office/word/2010/wordprocessingInk" xmlns:wne="http://schemas.microsoft.com/office/word/2006/wordml" xmlns:wps="http://schemas.microsoft.com/office/word/2010/wordprocessingShape" mc:Ignorable="w14 w15 w16se w16cid w16 w16cex w16sdtdh wp14">
+<w:document xmlns:wpc="http://schemas.microsoft.com/office/word/2010/wordprocessingCanvas" xmlns:cx="http://schemas.microsoft.com/office/drawing/2014/chartex" xmlns:cx1="http://schemas.microsoft.com/office/drawing/2015/9/8/chartex" xmlns:cx2="http://schemas.microsoft.com/office/drawing/2015/10/21/chartex" xmlns:cx3="http://schemas.microsoft.com/office/drawing/2016/5/9/chartex" xmlns:cx4="http://schemas.microsoft.com/office/drawing/2016/5/10/chartex" xmlns:cx5="http://schemas.microsoft.com/office/drawing/2016/5/11/chartex" xmlns:cx6="http://schemas.microsoft.com/office/drawing/2016/5/12/chartex" xmlns:cx7="http://schemas.microsoft.com/office/drawing/2016/5/13/chartex" xmlns:cx8="http://schemas.microsoft.com/office/drawing/2016/5/14/chartex" xmlns:mc="http://schemas.openxmlformats.org/markup-compatibility/2006" xmlns:aink="http://schemas.microsoft.com/office/drawing/2016/ink" xmlns:am3d="http://schemas.microsoft.com/office/drawing/2017/model3d" xmlns:o="urn:schemas-microsoft-com:office:office" xmlns:r="http://schemas.openxmlformats.org/officeDocument/2006/relationships" xmlns:m="http://schemas.openxmlformats.org/officeDocument/2006/math" xmlns:v="urn:schemas-microsoft-com:vml" xmlns:wp14="http://schemas.microsoft.com/office/word/2010/wordprocessingDrawing" xmlns:wp="http://schemas.openxmlformats.org/drawingml/2006/wordprocessingDrawing" xmlns:w10="urn:schemas-microsoft-com:office:word" xmlns:w="http://schemas.openxmlformats.org/wordprocessingml/2006/main" xmlns:w14="http://schemas.microsoft.com/office/word/2010/wordml" xmlns:w15="http://schemas.microsoft.com/office/word/2012/wordml" xmlns:w16cex="http://schemas.microsoft.com/office/word/2018/wordml/cex" xmlns:w16cid="http://schemas.microsoft.com/office/word/2016/wordml/cid" xmlns:w16="http://schemas.microsoft.com/office/word/2018/wordml" xmlns:w16se="http://schemas.microsoft.com/office/word/2015/wordml/symex" xmlns:wpg="http://schemas.microsoft.com/office/word/2010/wordprocessingGroup" xmlns:wpi="http://schemas.microsoft.com/office/word/2010/wordprocessingInk" xmlns:wne="http://schemas.microsoft.com/office/word/2006/wordml" xmlns:wps="http://schemas.microsoft.com/office/word/2010/wordprocessingShape" mc:Ignorable="w14 w15 w16se w16cid w16 w16cex wp14">
   <w:body>
     <w:p>
       <w:pPr>
@@ -160,7 +160,7 @@
       <w:r>
         <w:fldChar w:fldCharType="separate"/>
       </w:r>
-      <w:hyperlink w:anchor="_Toc76557728" w:history="1">
+      <w:hyperlink w:anchor="_Toc76568874" w:history="1">
         <w:r>
           <w:rPr>
             <w:rStyle w:val="Hyperlink"/>
@@ -203,7 +203,7 @@
             <w:noProof/>
             <w:webHidden/>
           </w:rPr>
-          <w:instrText xml:space="preserve"> PAGEREF _Toc76557728 \h </w:instrText>
+          <w:instrText xml:space="preserve"> PAGEREF _Toc76568874 \h </w:instrText>
         </w:r>
         <w:r>
           <w:rPr>
@@ -244,7 +244,7 @@
           <w:sz w:val="22"/>
         </w:rPr>
       </w:pPr>
-      <w:hyperlink w:anchor="_Toc76557729" w:history="1">
+      <w:hyperlink w:anchor="_Toc76568875" w:history="1">
         <w:r>
           <w:rPr>
             <w:rStyle w:val="Hyperlink"/>
@@ -287,7 +287,7 @@
             <w:noProof/>
             <w:webHidden/>
           </w:rPr>
-          <w:instrText xml:space="preserve"> PAGEREF _Toc76557729 \h </w:instrText>
+          <w:instrText xml:space="preserve"> PAGEREF _Toc76568875 \h </w:instrText>
         </w:r>
         <w:r>
           <w:rPr>
@@ -325,7 +325,7 @@
           <w:rFonts w:asciiTheme="minorHAnsi" w:eastAsiaTheme="minorEastAsia" w:hAnsiTheme="minorHAnsi"/>
         </w:rPr>
       </w:pPr>
-      <w:hyperlink w:anchor="_Toc76557730" w:history="1">
+      <w:hyperlink w:anchor="_Toc76568876" w:history="1">
         <w:r>
           <w:rPr>
             <w:rStyle w:val="Hyperlink"/>
@@ -360,7 +360,7 @@
           <w:rPr>
             <w:webHidden/>
           </w:rPr>
-          <w:instrText xml:space="preserve"> PAGEREF _Toc76557730 \h </w:instrText>
+          <w:instrText xml:space="preserve"> PAGEREF _Toc76568876 \h </w:instrText>
         </w:r>
         <w:r>
           <w:rPr>
@@ -394,7 +394,7 @@
           <w:rFonts w:asciiTheme="minorHAnsi" w:eastAsiaTheme="minorEastAsia" w:hAnsiTheme="minorHAnsi"/>
         </w:rPr>
       </w:pPr>
-      <w:hyperlink w:anchor="_Toc76557731" w:history="1">
+      <w:hyperlink w:anchor="_Toc76568877" w:history="1">
         <w:r>
           <w:rPr>
             <w:rStyle w:val="Hyperlink"/>
@@ -429,7 +429,7 @@
           <w:rPr>
             <w:webHidden/>
           </w:rPr>
-          <w:instrText xml:space="preserve"> PAGEREF _Toc76557731 \h </w:instrText>
+          <w:instrText xml:space="preserve"> PAGEREF _Toc76568877 \h </w:instrText>
         </w:r>
         <w:r>
           <w:rPr>
@@ -463,7 +463,7 @@
           <w:rFonts w:asciiTheme="minorHAnsi" w:eastAsiaTheme="minorEastAsia" w:hAnsiTheme="minorHAnsi"/>
         </w:rPr>
       </w:pPr>
-      <w:hyperlink w:anchor="_Toc76557732" w:history="1">
+      <w:hyperlink w:anchor="_Toc76568878" w:history="1">
         <w:r>
           <w:rPr>
             <w:rStyle w:val="Hyperlink"/>
@@ -498,7 +498,7 @@
           <w:rPr>
             <w:webHidden/>
           </w:rPr>
-          <w:instrText xml:space="preserve"> PAGEREF _Toc76557732 \h </w:instrText>
+          <w:instrText xml:space="preserve"> PAGEREF _Toc76568878 \h </w:instrText>
         </w:r>
         <w:r>
           <w:rPr>
@@ -532,7 +532,7 @@
           <w:rFonts w:asciiTheme="minorHAnsi" w:eastAsiaTheme="minorEastAsia" w:hAnsiTheme="minorHAnsi"/>
         </w:rPr>
       </w:pPr>
-      <w:hyperlink w:anchor="_Toc76557733" w:history="1">
+      <w:hyperlink w:anchor="_Toc76568879" w:history="1">
         <w:r>
           <w:rPr>
             <w:rStyle w:val="Hyperlink"/>
@@ -567,7 +567,7 @@
           <w:rPr>
             <w:webHidden/>
           </w:rPr>
-          <w:instrText xml:space="preserve"> PAGEREF _Toc76557733 \h </w:instrText>
+          <w:instrText xml:space="preserve"> PAGEREF _Toc76568879 \h </w:instrText>
         </w:r>
         <w:r>
           <w:rPr>
@@ -601,7 +601,7 @@
           <w:rFonts w:asciiTheme="minorHAnsi" w:eastAsiaTheme="minorEastAsia" w:hAnsiTheme="minorHAnsi"/>
         </w:rPr>
       </w:pPr>
-      <w:hyperlink w:anchor="_Toc76557734" w:history="1">
+      <w:hyperlink w:anchor="_Toc76568880" w:history="1">
         <w:r>
           <w:rPr>
             <w:rStyle w:val="Hyperlink"/>
@@ -636,7 +636,7 @@
           <w:rPr>
             <w:webHidden/>
           </w:rPr>
-          <w:instrText xml:space="preserve"> PAGEREF _Toc76557734 \h </w:instrText>
+          <w:instrText xml:space="preserve"> PAGEREF _Toc76568880 \h </w:instrText>
         </w:r>
         <w:r>
           <w:rPr>
@@ -670,7 +670,7 @@
           <w:rFonts w:asciiTheme="minorHAnsi" w:eastAsiaTheme="minorEastAsia" w:hAnsiTheme="minorHAnsi"/>
         </w:rPr>
       </w:pPr>
-      <w:hyperlink w:anchor="_Toc76557735" w:history="1">
+      <w:hyperlink w:anchor="_Toc76568881" w:history="1">
         <w:r>
           <w:rPr>
             <w:rStyle w:val="Hyperlink"/>
@@ -705,7 +705,7 @@
           <w:rPr>
             <w:webHidden/>
           </w:rPr>
-          <w:instrText xml:space="preserve"> PAGEREF _Toc76557735 \h </w:instrText>
+          <w:instrText xml:space="preserve"> PAGEREF _Toc76568881 \h </w:instrText>
         </w:r>
         <w:r>
           <w:rPr>
@@ -739,7 +739,7 @@
           <w:rFonts w:asciiTheme="minorHAnsi" w:eastAsiaTheme="minorEastAsia" w:hAnsiTheme="minorHAnsi"/>
         </w:rPr>
       </w:pPr>
-      <w:hyperlink w:anchor="_Toc76557736" w:history="1">
+      <w:hyperlink w:anchor="_Toc76568882" w:history="1">
         <w:r>
           <w:rPr>
             <w:rStyle w:val="Hyperlink"/>
@@ -774,7 +774,7 @@
           <w:rPr>
             <w:webHidden/>
           </w:rPr>
-          <w:instrText xml:space="preserve"> PAGEREF _Toc76557736 \h </w:instrText>
+          <w:instrText xml:space="preserve"> PAGEREF _Toc76568882 \h </w:instrText>
         </w:r>
         <w:r>
           <w:rPr>
@@ -808,7 +808,7 @@
           <w:rFonts w:asciiTheme="minorHAnsi" w:eastAsiaTheme="minorEastAsia" w:hAnsiTheme="minorHAnsi"/>
         </w:rPr>
       </w:pPr>
-      <w:hyperlink w:anchor="_Toc76557737" w:history="1">
+      <w:hyperlink w:anchor="_Toc76568883" w:history="1">
         <w:r>
           <w:rPr>
             <w:rStyle w:val="Hyperlink"/>
@@ -843,7 +843,7 @@
           <w:rPr>
             <w:webHidden/>
           </w:rPr>
-          <w:instrText xml:space="preserve"> PAGEREF _Toc76557737 \h </w:instrText>
+          <w:instrText xml:space="preserve"> PAGEREF _Toc76568883 \h </w:instrText>
         </w:r>
         <w:r>
           <w:rPr>
@@ -877,7 +877,7 @@
           <w:rFonts w:asciiTheme="minorHAnsi" w:eastAsiaTheme="minorEastAsia" w:hAnsiTheme="minorHAnsi"/>
         </w:rPr>
       </w:pPr>
-      <w:hyperlink w:anchor="_Toc76557738" w:history="1">
+      <w:hyperlink w:anchor="_Toc76568884" w:history="1">
         <w:r>
           <w:rPr>
             <w:rStyle w:val="Hyperlink"/>
@@ -912,7 +912,7 @@
           <w:rPr>
             <w:webHidden/>
           </w:rPr>
-          <w:instrText xml:space="preserve"> PAGEREF _Toc76557738 \h </w:instrText>
+          <w:instrText xml:space="preserve"> PAGEREF _Toc76568884 \h </w:instrText>
         </w:r>
         <w:r>
           <w:rPr>
@@ -946,7 +946,7 @@
           <w:rFonts w:asciiTheme="minorHAnsi" w:eastAsiaTheme="minorEastAsia" w:hAnsiTheme="minorHAnsi"/>
         </w:rPr>
       </w:pPr>
-      <w:hyperlink w:anchor="_Toc76557739" w:history="1">
+      <w:hyperlink w:anchor="_Toc76568885" w:history="1">
         <w:r>
           <w:rPr>
             <w:rStyle w:val="Hyperlink"/>
@@ -981,7 +981,7 @@
           <w:rPr>
             <w:webHidden/>
           </w:rPr>
-          <w:instrText xml:space="preserve"> PAGEREF _Toc76557739 \h </w:instrText>
+          <w:instrText xml:space="preserve"> PAGEREF _Toc76568885 \h </w:instrText>
         </w:r>
         <w:r>
           <w:rPr>
@@ -1015,7 +1015,7 @@
           <w:rFonts w:asciiTheme="minorHAnsi" w:eastAsiaTheme="minorEastAsia" w:hAnsiTheme="minorHAnsi"/>
         </w:rPr>
       </w:pPr>
-      <w:hyperlink w:anchor="_Toc76557740" w:history="1">
+      <w:hyperlink w:anchor="_Toc76568886" w:history="1">
         <w:r>
           <w:rPr>
             <w:rStyle w:val="Hyperlink"/>
@@ -1050,7 +1050,7 @@
           <w:rPr>
             <w:webHidden/>
           </w:rPr>
-          <w:instrText xml:space="preserve"> PAGEREF _Toc76557740 \h </w:instrText>
+          <w:instrText xml:space="preserve"> PAGEREF _Toc76568886 \h </w:instrText>
         </w:r>
         <w:r>
           <w:rPr>
@@ -1084,7 +1084,7 @@
           <w:rFonts w:asciiTheme="minorHAnsi" w:eastAsiaTheme="minorEastAsia" w:hAnsiTheme="minorHAnsi"/>
         </w:rPr>
       </w:pPr>
-      <w:hyperlink w:anchor="_Toc76557741" w:history="1">
+      <w:hyperlink w:anchor="_Toc76568887" w:history="1">
         <w:r>
           <w:rPr>
             <w:rStyle w:val="Hyperlink"/>
@@ -1119,7 +1119,7 @@
           <w:rPr>
             <w:webHidden/>
           </w:rPr>
-          <w:instrText xml:space="preserve"> PAGEREF _Toc76557741 \h </w:instrText>
+          <w:instrText xml:space="preserve"> PAGEREF _Toc76568887 \h </w:instrText>
         </w:r>
         <w:r>
           <w:rPr>
@@ -1153,7 +1153,7 @@
           <w:rFonts w:asciiTheme="minorHAnsi" w:eastAsiaTheme="minorEastAsia" w:hAnsiTheme="minorHAnsi"/>
         </w:rPr>
       </w:pPr>
-      <w:hyperlink w:anchor="_Toc76557742" w:history="1">
+      <w:hyperlink w:anchor="_Toc76568888" w:history="1">
         <w:r>
           <w:rPr>
             <w:rStyle w:val="Hyperlink"/>
@@ -1188,7 +1188,7 @@
           <w:rPr>
             <w:webHidden/>
           </w:rPr>
-          <w:instrText xml:space="preserve"> PAGEREF _Toc76557742 \h </w:instrText>
+          <w:instrText xml:space="preserve"> PAGEREF _Toc76568888 \h </w:instrText>
         </w:r>
         <w:r>
           <w:rPr>
@@ -1222,7 +1222,7 @@
           <w:rFonts w:asciiTheme="minorHAnsi" w:eastAsiaTheme="minorEastAsia" w:hAnsiTheme="minorHAnsi"/>
         </w:rPr>
       </w:pPr>
-      <w:hyperlink w:anchor="_Toc76557743" w:history="1">
+      <w:hyperlink w:anchor="_Toc76568889" w:history="1">
         <w:r>
           <w:rPr>
             <w:rStyle w:val="Hyperlink"/>
@@ -1257,7 +1257,7 @@
           <w:rPr>
             <w:webHidden/>
           </w:rPr>
-          <w:instrText xml:space="preserve"> PAGEREF _Toc76557743 \h </w:instrText>
+          <w:instrText xml:space="preserve"> PAGEREF _Toc76568889 \h </w:instrText>
         </w:r>
         <w:r>
           <w:rPr>
@@ -1291,7 +1291,7 @@
           <w:rFonts w:asciiTheme="minorHAnsi" w:eastAsiaTheme="minorEastAsia" w:hAnsiTheme="minorHAnsi"/>
         </w:rPr>
       </w:pPr>
-      <w:hyperlink w:anchor="_Toc76557744" w:history="1">
+      <w:hyperlink w:anchor="_Toc76568890" w:history="1">
         <w:r>
           <w:rPr>
             <w:rStyle w:val="Hyperlink"/>
@@ -1326,7 +1326,7 @@
           <w:rPr>
             <w:webHidden/>
           </w:rPr>
-          <w:instrText xml:space="preserve"> PAGEREF _Toc76557744 \h </w:instrText>
+          <w:instrText xml:space="preserve"> PAGEREF _Toc76568890 \h </w:instrText>
         </w:r>
         <w:r>
           <w:rPr>
@@ -1360,7 +1360,7 @@
           <w:rFonts w:asciiTheme="minorHAnsi" w:eastAsiaTheme="minorEastAsia" w:hAnsiTheme="minorHAnsi"/>
         </w:rPr>
       </w:pPr>
-      <w:hyperlink w:anchor="_Toc76557745" w:history="1">
+      <w:hyperlink w:anchor="_Toc76568891" w:history="1">
         <w:r>
           <w:rPr>
             <w:rStyle w:val="Hyperlink"/>
@@ -1395,7 +1395,7 @@
           <w:rPr>
             <w:webHidden/>
           </w:rPr>
-          <w:instrText xml:space="preserve"> PAGEREF _Toc76557745 \h </w:instrText>
+          <w:instrText xml:space="preserve"> PAGEREF _Toc76568891 \h </w:instrText>
         </w:r>
         <w:r>
           <w:rPr>
@@ -1429,7 +1429,7 @@
           <w:rFonts w:asciiTheme="minorHAnsi" w:eastAsiaTheme="minorEastAsia" w:hAnsiTheme="minorHAnsi"/>
         </w:rPr>
       </w:pPr>
-      <w:hyperlink w:anchor="_Toc76557746" w:history="1">
+      <w:hyperlink w:anchor="_Toc76568892" w:history="1">
         <w:r>
           <w:rPr>
             <w:rStyle w:val="Hyperlink"/>
@@ -1464,7 +1464,7 @@
           <w:rPr>
             <w:webHidden/>
           </w:rPr>
-          <w:instrText xml:space="preserve"> PAGEREF _Toc76557746 \h </w:instrText>
+          <w:instrText xml:space="preserve"> PAGEREF _Toc76568892 \h </w:instrText>
         </w:r>
         <w:r>
           <w:rPr>
@@ -1498,7 +1498,7 @@
           <w:rFonts w:asciiTheme="minorHAnsi" w:eastAsiaTheme="minorEastAsia" w:hAnsiTheme="minorHAnsi"/>
         </w:rPr>
       </w:pPr>
-      <w:hyperlink w:anchor="_Toc76557747" w:history="1">
+      <w:hyperlink w:anchor="_Toc76568893" w:history="1">
         <w:r>
           <w:rPr>
             <w:rStyle w:val="Hyperlink"/>
@@ -1533,7 +1533,7 @@
           <w:rPr>
             <w:webHidden/>
           </w:rPr>
-          <w:instrText xml:space="preserve"> PAGEREF _Toc76557747 \h </w:instrText>
+          <w:instrText xml:space="preserve"> PAGEREF _Toc76568893 \h </w:instrText>
         </w:r>
         <w:r>
           <w:rPr>
@@ -1567,7 +1567,7 @@
           <w:rFonts w:asciiTheme="minorHAnsi" w:eastAsiaTheme="minorEastAsia" w:hAnsiTheme="minorHAnsi"/>
         </w:rPr>
       </w:pPr>
-      <w:hyperlink w:anchor="_Toc76557748" w:history="1">
+      <w:hyperlink w:anchor="_Toc76568894" w:history="1">
         <w:r>
           <w:rPr>
             <w:rStyle w:val="Hyperlink"/>
@@ -1602,7 +1602,7 @@
           <w:rPr>
             <w:webHidden/>
           </w:rPr>
-          <w:instrText xml:space="preserve"> PAGEREF _Toc76557748 \h </w:instrText>
+          <w:instrText xml:space="preserve"> PAGEREF _Toc76568894 \h </w:instrText>
         </w:r>
         <w:r>
           <w:rPr>
@@ -1636,7 +1636,7 @@
           <w:rFonts w:asciiTheme="minorHAnsi" w:eastAsiaTheme="minorEastAsia" w:hAnsiTheme="minorHAnsi"/>
         </w:rPr>
       </w:pPr>
-      <w:hyperlink w:anchor="_Toc76557749" w:history="1">
+      <w:hyperlink w:anchor="_Toc76568895" w:history="1">
         <w:r>
           <w:rPr>
             <w:rStyle w:val="Hyperlink"/>
@@ -1671,7 +1671,7 @@
           <w:rPr>
             <w:webHidden/>
           </w:rPr>
-          <w:instrText xml:space="preserve"> PAGEREF _Toc76557749 \h </w:instrText>
+          <w:instrText xml:space="preserve"> PAGEREF _Toc76568895 \h </w:instrText>
         </w:r>
         <w:r>
           <w:rPr>
@@ -1700,6 +1700,282 @@
     </w:p>
     <w:p>
       <w:pPr>
+        <w:pStyle w:val="TOC2"/>
+        <w:rPr>
+          <w:rFonts w:asciiTheme="minorHAnsi" w:eastAsiaTheme="minorEastAsia" w:hAnsiTheme="minorHAnsi"/>
+        </w:rPr>
+      </w:pPr>
+      <w:hyperlink w:anchor="_Toc76568896" w:history="1">
+        <w:r>
+          <w:rPr>
+            <w:rStyle w:val="Hyperlink"/>
+          </w:rPr>
+          <w:t>2.6</w:t>
+        </w:r>
+        <w:r>
+          <w:rPr>
+            <w:rFonts w:asciiTheme="minorHAnsi" w:eastAsiaTheme="minorEastAsia" w:hAnsiTheme="minorHAnsi"/>
+          </w:rPr>
+          <w:tab/>
+        </w:r>
+        <w:r>
+          <w:rPr>
+            <w:rStyle w:val="Hyperlink"/>
+          </w:rPr>
+          <w:t>SgDatepickerFor</w:t>
+        </w:r>
+        <w:r>
+          <w:rPr>
+            <w:webHidden/>
+          </w:rPr>
+          <w:tab/>
+        </w:r>
+        <w:r>
+          <w:rPr>
+            <w:webHidden/>
+          </w:rPr>
+          <w:fldChar w:fldCharType="begin"/>
+        </w:r>
+        <w:r>
+          <w:rPr>
+            <w:webHidden/>
+          </w:rPr>
+          <w:instrText xml:space="preserve"> PAGEREF _Toc76568896 \h </w:instrText>
+        </w:r>
+        <w:r>
+          <w:rPr>
+            <w:webHidden/>
+          </w:rPr>
+        </w:r>
+        <w:r>
+          <w:rPr>
+            <w:webHidden/>
+          </w:rPr>
+          <w:fldChar w:fldCharType="separate"/>
+        </w:r>
+        <w:r>
+          <w:rPr>
+            <w:webHidden/>
+          </w:rPr>
+          <w:t>27</w:t>
+        </w:r>
+        <w:r>
+          <w:rPr>
+            <w:webHidden/>
+          </w:rPr>
+          <w:fldChar w:fldCharType="end"/>
+        </w:r>
+      </w:hyperlink>
+    </w:p>
+    <w:p>
+      <w:pPr>
+        <w:pStyle w:val="TOC3"/>
+        <w:rPr>
+          <w:rFonts w:asciiTheme="minorHAnsi" w:eastAsiaTheme="minorEastAsia" w:hAnsiTheme="minorHAnsi"/>
+        </w:rPr>
+      </w:pPr>
+      <w:hyperlink w:anchor="_Toc76568897" w:history="1">
+        <w:r>
+          <w:rPr>
+            <w:rStyle w:val="Hyperlink"/>
+          </w:rPr>
+          <w:t>2.6.1</w:t>
+        </w:r>
+        <w:r>
+          <w:rPr>
+            <w:rFonts w:asciiTheme="minorHAnsi" w:eastAsiaTheme="minorEastAsia" w:hAnsiTheme="minorHAnsi"/>
+          </w:rPr>
+          <w:tab/>
+        </w:r>
+        <w:r>
+          <w:rPr>
+            <w:rStyle w:val="Hyperlink"/>
+          </w:rPr>
+          <w:t>Interface</w:t>
+        </w:r>
+        <w:r>
+          <w:rPr>
+            <w:webHidden/>
+          </w:rPr>
+          <w:tab/>
+        </w:r>
+        <w:r>
+          <w:rPr>
+            <w:webHidden/>
+          </w:rPr>
+          <w:fldChar w:fldCharType="begin"/>
+        </w:r>
+        <w:r>
+          <w:rPr>
+            <w:webHidden/>
+          </w:rPr>
+          <w:instrText xml:space="preserve"> PAGEREF _Toc76568897 \h </w:instrText>
+        </w:r>
+        <w:r>
+          <w:rPr>
+            <w:webHidden/>
+          </w:rPr>
+        </w:r>
+        <w:r>
+          <w:rPr>
+            <w:webHidden/>
+          </w:rPr>
+          <w:fldChar w:fldCharType="separate"/>
+        </w:r>
+        <w:r>
+          <w:rPr>
+            <w:webHidden/>
+          </w:rPr>
+          <w:t>28</w:t>
+        </w:r>
+        <w:r>
+          <w:rPr>
+            <w:webHidden/>
+          </w:rPr>
+          <w:fldChar w:fldCharType="end"/>
+        </w:r>
+      </w:hyperlink>
+    </w:p>
+    <w:p>
+      <w:pPr>
+        <w:pStyle w:val="TOC3"/>
+        <w:rPr>
+          <w:rFonts w:asciiTheme="minorHAnsi" w:eastAsiaTheme="minorEastAsia" w:hAnsiTheme="minorHAnsi"/>
+        </w:rPr>
+      </w:pPr>
+      <w:hyperlink w:anchor="_Toc76568898" w:history="1">
+        <w:r>
+          <w:rPr>
+            <w:rStyle w:val="Hyperlink"/>
+          </w:rPr>
+          <w:t>2.6.2</w:t>
+        </w:r>
+        <w:r>
+          <w:rPr>
+            <w:rFonts w:asciiTheme="minorHAnsi" w:eastAsiaTheme="minorEastAsia" w:hAnsiTheme="minorHAnsi"/>
+          </w:rPr>
+          <w:tab/>
+        </w:r>
+        <w:r>
+          <w:rPr>
+            <w:rStyle w:val="Hyperlink"/>
+          </w:rPr>
+          <w:t>Parameters</w:t>
+        </w:r>
+        <w:r>
+          <w:rPr>
+            <w:webHidden/>
+          </w:rPr>
+          <w:tab/>
+        </w:r>
+        <w:r>
+          <w:rPr>
+            <w:webHidden/>
+          </w:rPr>
+          <w:fldChar w:fldCharType="begin"/>
+        </w:r>
+        <w:r>
+          <w:rPr>
+            <w:webHidden/>
+          </w:rPr>
+          <w:instrText xml:space="preserve"> PAGEREF _Toc76568898 \h </w:instrText>
+        </w:r>
+        <w:r>
+          <w:rPr>
+            <w:webHidden/>
+          </w:rPr>
+        </w:r>
+        <w:r>
+          <w:rPr>
+            <w:webHidden/>
+          </w:rPr>
+          <w:fldChar w:fldCharType="separate"/>
+        </w:r>
+        <w:r>
+          <w:rPr>
+            <w:webHidden/>
+          </w:rPr>
+          <w:t>28</w:t>
+        </w:r>
+        <w:r>
+          <w:rPr>
+            <w:webHidden/>
+          </w:rPr>
+          <w:fldChar w:fldCharType="end"/>
+        </w:r>
+      </w:hyperlink>
+    </w:p>
+    <w:p>
+      <w:pPr>
+        <w:pStyle w:val="TOC3"/>
+        <w:rPr>
+          <w:rFonts w:asciiTheme="minorHAnsi" w:eastAsiaTheme="minorEastAsia" w:hAnsiTheme="minorHAnsi"/>
+        </w:rPr>
+      </w:pPr>
+      <w:hyperlink w:anchor="_Toc76568899" w:history="1">
+        <w:r>
+          <w:rPr>
+            <w:rStyle w:val="Hyperlink"/>
+          </w:rPr>
+          <w:t>2.6.3</w:t>
+        </w:r>
+        <w:r>
+          <w:rPr>
+            <w:rFonts w:asciiTheme="minorHAnsi" w:eastAsiaTheme="minorEastAsia" w:hAnsiTheme="minorHAnsi"/>
+          </w:rPr>
+          <w:tab/>
+        </w:r>
+        <w:r>
+          <w:rPr>
+            <w:rStyle w:val="Hyperlink"/>
+          </w:rPr>
+          <w:t>Example</w:t>
+        </w:r>
+        <w:r>
+          <w:rPr>
+            <w:webHidden/>
+          </w:rPr>
+          <w:tab/>
+        </w:r>
+        <w:r>
+          <w:rPr>
+            <w:webHidden/>
+          </w:rPr>
+          <w:fldChar w:fldCharType="begin"/>
+        </w:r>
+        <w:r>
+          <w:rPr>
+            <w:webHidden/>
+          </w:rPr>
+          <w:instrText xml:space="preserve"> PAGEREF _Toc76568899 \h </w:instrText>
+        </w:r>
+        <w:r>
+          <w:rPr>
+            <w:webHidden/>
+          </w:rPr>
+        </w:r>
+        <w:r>
+          <w:rPr>
+            <w:webHidden/>
+          </w:rPr>
+          <w:fldChar w:fldCharType="separate"/>
+        </w:r>
+        <w:r>
+          <w:rPr>
+            <w:webHidden/>
+          </w:rPr>
+          <w:t>30</w:t>
+        </w:r>
+        <w:r>
+          <w:rPr>
+            <w:webHidden/>
+          </w:rPr>
+          <w:fldChar w:fldCharType="end"/>
+        </w:r>
+      </w:hyperlink>
+    </w:p>
+    <w:p>
+      <w:pPr>
         <w:pStyle w:val="SAGEBodyText"/>
         <w:sectPr>
           <w:headerReference w:type="even" r:id="rId11"/>
@@ -1724,7 +2000,7 @@
         <w:pStyle w:val="SAGEHeading1"/>
         <w:framePr w:h="1096" w:hRule="exact" w:wrap="around"/>
       </w:pPr>
-      <w:bookmarkStart w:id="0" w:name="_Toc76557728"/>
+      <w:bookmarkStart w:id="0" w:name="_Toc76568874"/>
       <w:r>
         <w:lastRenderedPageBreak/>
         <w:t>Introduction</w:t>
@@ -1866,7 +2142,7 @@
         <w:pStyle w:val="SAGEHeading1"/>
         <w:framePr w:h="1096" w:hRule="exact" w:wrap="around"/>
       </w:pPr>
-      <w:bookmarkStart w:id="1" w:name="_Toc76557729"/>
+      <w:bookmarkStart w:id="1" w:name="_Toc76568875"/>
       <w:r>
         <w:lastRenderedPageBreak/>
         <w:t>Composite Extensions</w:t>
@@ -2664,7 +2940,7 @@
       <w:pPr>
         <w:pStyle w:val="SAGEHeading2"/>
       </w:pPr>
-      <w:bookmarkStart w:id="2" w:name="_Toc76557730"/>
+      <w:bookmarkStart w:id="2" w:name="_Toc76568876"/>
       <w:r>
         <w:lastRenderedPageBreak/>
         <w:t>S</w:t>
@@ -2903,7 +3179,7 @@
       <w:pPr>
         <w:pStyle w:val="SAGEHeading3"/>
       </w:pPr>
-      <w:bookmarkStart w:id="3" w:name="_Toc76557731"/>
+      <w:bookmarkStart w:id="3" w:name="_Toc76568877"/>
       <w:r>
         <w:lastRenderedPageBreak/>
         <w:t>Interface</w:t>
@@ -5394,7 +5670,7 @@
       <w:pPr>
         <w:pStyle w:val="SAGEHeading3"/>
       </w:pPr>
-      <w:bookmarkStart w:id="4" w:name="_Toc76557732"/>
+      <w:bookmarkStart w:id="4" w:name="_Toc76568878"/>
       <w:r>
         <w:t>Parameters</w:t>
       </w:r>
@@ -7196,7 +7472,7 @@
       <w:pPr>
         <w:pStyle w:val="SAGEHeading3"/>
       </w:pPr>
-      <w:bookmarkStart w:id="5" w:name="_Toc76557733"/>
+      <w:bookmarkStart w:id="5" w:name="_Toc76568879"/>
       <w:r>
         <w:t>Example</w:t>
       </w:r>
@@ -7556,7 +7832,7 @@
       <w:pPr>
         <w:pStyle w:val="SAGEHeading2"/>
       </w:pPr>
-      <w:bookmarkStart w:id="6" w:name="_Toc76557734"/>
+      <w:bookmarkStart w:id="6" w:name="_Toc76568880"/>
       <w:r>
         <w:lastRenderedPageBreak/>
         <w:t>S</w:t>
@@ -7738,7 +8014,7 @@
       <w:pPr>
         <w:pStyle w:val="SAGEHeading3"/>
       </w:pPr>
-      <w:bookmarkStart w:id="7" w:name="_Toc76557735"/>
+      <w:bookmarkStart w:id="7" w:name="_Toc76568881"/>
       <w:r>
         <w:lastRenderedPageBreak/>
         <w:t>Interface</w:t>
@@ -10134,7 +10410,7 @@
       <w:pPr>
         <w:pStyle w:val="SAGEHeading3"/>
       </w:pPr>
-      <w:bookmarkStart w:id="8" w:name="_Toc76557736"/>
+      <w:bookmarkStart w:id="8" w:name="_Toc76568882"/>
       <w:r>
         <w:t>Parameters</w:t>
       </w:r>
@@ -11809,7 +12085,7 @@
       <w:pPr>
         <w:pStyle w:val="SAGEHeading3"/>
       </w:pPr>
-      <w:bookmarkStart w:id="9" w:name="_Toc76557737"/>
+      <w:bookmarkStart w:id="9" w:name="_Toc76568883"/>
       <w:r>
         <w:t>Example</w:t>
       </w:r>
@@ -12259,7 +12535,7 @@
       <w:pPr>
         <w:pStyle w:val="SAGEHeading2"/>
       </w:pPr>
-      <w:bookmarkStart w:id="10" w:name="_Toc76557738"/>
+      <w:bookmarkStart w:id="10" w:name="_Toc76568884"/>
       <w:r>
         <w:lastRenderedPageBreak/>
         <w:t>S</w:t>
@@ -12557,7 +12833,7 @@
       <w:pPr>
         <w:pStyle w:val="SAGEHeading3"/>
       </w:pPr>
-      <w:bookmarkStart w:id="11" w:name="_Toc76557739"/>
+      <w:bookmarkStart w:id="11" w:name="_Toc76568885"/>
       <w:r>
         <w:lastRenderedPageBreak/>
         <w:t>Interface</w:t>
@@ -16078,7 +16354,7 @@
       <w:pPr>
         <w:pStyle w:val="SAGEHeading3"/>
       </w:pPr>
-      <w:bookmarkStart w:id="12" w:name="_Toc76557740"/>
+      <w:bookmarkStart w:id="12" w:name="_Toc76568886"/>
       <w:r>
         <w:t>Parameters</w:t>
       </w:r>
@@ -18771,7 +19047,7 @@
       <w:pPr>
         <w:pStyle w:val="SAGEHeading3"/>
       </w:pPr>
-      <w:bookmarkStart w:id="13" w:name="_Toc76557741"/>
+      <w:bookmarkStart w:id="13" w:name="_Toc76568887"/>
       <w:r>
         <w:t>Example</w:t>
       </w:r>
@@ -19193,7 +19469,7 @@
       <w:pPr>
         <w:pStyle w:val="SAGEHeading2"/>
       </w:pPr>
-      <w:bookmarkStart w:id="14" w:name="_Toc76557742"/>
+      <w:bookmarkStart w:id="14" w:name="_Toc76568888"/>
       <w:r>
         <w:lastRenderedPageBreak/>
         <w:t>S</w:t>
@@ -19399,7 +19675,7 @@
       <w:pPr>
         <w:pStyle w:val="SAGEHeading3"/>
       </w:pPr>
-      <w:bookmarkStart w:id="15" w:name="_Toc76557743"/>
+      <w:bookmarkStart w:id="15" w:name="_Toc76568889"/>
       <w:r>
         <w:lastRenderedPageBreak/>
         <w:t>Interface</w:t>
@@ -21795,7 +22071,7 @@
       <w:pPr>
         <w:pStyle w:val="SAGEHeading3"/>
       </w:pPr>
-      <w:bookmarkStart w:id="16" w:name="_Toc76557744"/>
+      <w:bookmarkStart w:id="16" w:name="_Toc76568890"/>
       <w:r>
         <w:t>Parameters</w:t>
       </w:r>
@@ -23579,7 +23855,7 @@
       <w:pPr>
         <w:pStyle w:val="SAGEHeading3"/>
       </w:pPr>
-      <w:bookmarkStart w:id="17" w:name="_Toc76557745"/>
+      <w:bookmarkStart w:id="17" w:name="_Toc76568891"/>
       <w:r>
         <w:t>Example</w:t>
       </w:r>
@@ -24063,16 +24339,10 @@
       <w:pPr>
         <w:pStyle w:val="SAGEHeading2"/>
       </w:pPr>
-      <w:bookmarkStart w:id="18" w:name="_Toc76557746"/>
+      <w:bookmarkStart w:id="18" w:name="_Toc76568892"/>
       <w:r>
         <w:lastRenderedPageBreak/>
-        <w:t>Sg</w:t>
-      </w:r>
-      <w:r>
-        <w:t>Dropdown</w:t>
-      </w:r>
-      <w:r>
-        <w:t>For</w:t>
+        <w:t>SgDropdownFor</w:t>
       </w:r>
       <w:bookmarkEnd w:id="18"/>
     </w:p>
@@ -24151,23 +24421,7 @@
           <w:sz w:val="23"/>
           <w:szCs w:val="23"/>
         </w:rPr>
-        <w:t xml:space="preserve"> helper will create a </w:t>
-      </w:r>
-      <w:r>
-        <w:rPr>
-          <w:rFonts w:asciiTheme="minorHAnsi" w:hAnsiTheme="minorHAnsi" w:cstheme="minorHAnsi"/>
-          <w:sz w:val="23"/>
-          <w:szCs w:val="23"/>
-        </w:rPr>
-        <w:t xml:space="preserve">dropdown list and an </w:t>
-      </w:r>
-      <w:r>
-        <w:rPr>
-          <w:rFonts w:asciiTheme="minorHAnsi" w:hAnsiTheme="minorHAnsi" w:cstheme="minorHAnsi"/>
-          <w:sz w:val="23"/>
-          <w:szCs w:val="23"/>
-        </w:rPr>
-        <w:t>optional label.</w:t>
+        <w:t xml:space="preserve"> helper will create a dropdown list and an optional label.</w:t>
       </w:r>
     </w:p>
     <w:p>
@@ -24280,7 +24534,7 @@
       <w:pPr>
         <w:pStyle w:val="SAGEHeading3"/>
       </w:pPr>
-      <w:bookmarkStart w:id="19" w:name="_Toc76557747"/>
+      <w:bookmarkStart w:id="19" w:name="_Toc76568893"/>
       <w:r>
         <w:lastRenderedPageBreak/>
         <w:t>Interface</w:t>
@@ -26606,7 +26860,7 @@
       <w:pPr>
         <w:pStyle w:val="SAGEHeading3"/>
       </w:pPr>
-      <w:bookmarkStart w:id="20" w:name="_Toc76557748"/>
+      <w:bookmarkStart w:id="20" w:name="_Toc76568894"/>
       <w:r>
         <w:t>Parameters</w:t>
       </w:r>
@@ -27084,43 +27338,7 @@
                 <w:sz w:val="16"/>
                 <w:szCs w:val="16"/>
               </w:rPr>
-              <w:t>Note: If specified, the sage</w:t>
-            </w:r>
-            <w:r>
-              <w:rPr>
-                <w:rFonts w:ascii="Consolas" w:hAnsi="Consolas" w:cs="Consolas"/>
-                <w:color w:val="000000"/>
-                <w:sz w:val="16"/>
-                <w:szCs w:val="16"/>
-              </w:rPr>
-              <w:t xml:space="preserve">value </w:t>
-            </w:r>
-            <w:r>
-              <w:rPr>
-                <w:rFonts w:ascii="Consolas" w:hAnsi="Consolas" w:cs="Consolas"/>
-                <w:color w:val="000000"/>
-                <w:sz w:val="16"/>
-                <w:szCs w:val="16"/>
-              </w:rPr>
-              <w:t xml:space="preserve">attribute will be copied to the </w:t>
-            </w:r>
-            <w:r>
-              <w:rPr>
-                <w:rFonts w:ascii="Consolas" w:hAnsi="Consolas" w:cs="Consolas"/>
-                <w:color w:val="000000"/>
-                <w:sz w:val="16"/>
-                <w:szCs w:val="16"/>
-              </w:rPr>
-              <w:t>value</w:t>
-            </w:r>
-            <w:r>
-              <w:rPr>
-                <w:rFonts w:ascii="Consolas" w:hAnsi="Consolas" w:cs="Consolas"/>
-                <w:color w:val="000000"/>
-                <w:sz w:val="16"/>
-                <w:szCs w:val="16"/>
-              </w:rPr>
-              <w:t xml:space="preserve"> attribute.</w:t>
+              <w:t>Note: If specified, the sagevalue attribute will be copied to the value attribute.</w:t>
             </w:r>
           </w:p>
           <w:p>
@@ -27205,16 +27423,7 @@
                 <w:sz w:val="16"/>
                 <w:szCs w:val="16"/>
               </w:rPr>
-              <w:t>options</w:t>
-            </w:r>
-            <w:r>
-              <w:rPr>
-                <w:rFonts w:ascii="Consolas" w:hAnsi="Consolas"/>
-                <w:color w:val="000000"/>
-                <w:sz w:val="16"/>
-                <w:szCs w:val="16"/>
-              </w:rPr>
-              <w:t>Value</w:t>
+              <w:t>optionsValue</w:t>
             </w:r>
             <w:r>
               <w:rPr>
@@ -28456,7 +28665,7 @@
       <w:pPr>
         <w:pStyle w:val="SAGEHeading3"/>
       </w:pPr>
-      <w:bookmarkStart w:id="21" w:name="_Toc76557749"/>
+      <w:bookmarkStart w:id="21" w:name="_Toc76568895"/>
       <w:r>
         <w:t>Example</w:t>
       </w:r>
@@ -28824,6 +29033,4848 @@
           <w:color w:val="0000FF"/>
           <w:sz w:val="16"/>
           <w:szCs w:val="16"/>
+        </w:rPr>
+        <w:t>&gt;</w:t>
+      </w:r>
+    </w:p>
+    <w:p>
+      <w:pPr>
+        <w:pStyle w:val="SAGEBodyText"/>
+        <w:rPr>
+          <w:rFonts w:asciiTheme="minorHAnsi" w:hAnsiTheme="minorHAnsi" w:cstheme="minorHAnsi"/>
+          <w:b/>
+          <w:bCs/>
+          <w:sz w:val="23"/>
+          <w:szCs w:val="23"/>
+        </w:rPr>
+      </w:pPr>
+    </w:p>
+    <w:p>
+      <w:pPr>
+        <w:spacing w:after="200" w:line="0" w:lineRule="auto"/>
+        <w:rPr>
+          <w:rFonts w:asciiTheme="minorHAnsi" w:hAnsiTheme="minorHAnsi" w:cstheme="minorHAnsi"/>
+          <w:b/>
+          <w:bCs/>
+          <w:sz w:val="23"/>
+          <w:szCs w:val="23"/>
+          <w:lang w:val="en-US"/>
+        </w:rPr>
+      </w:pPr>
+      <w:r>
+        <w:rPr>
+          <w:rFonts w:asciiTheme="minorHAnsi" w:hAnsiTheme="minorHAnsi" w:cstheme="minorHAnsi"/>
+          <w:b/>
+          <w:bCs/>
+          <w:sz w:val="23"/>
+          <w:szCs w:val="23"/>
+        </w:rPr>
+        <w:br w:type="page"/>
+      </w:r>
+    </w:p>
+    <w:p>
+      <w:pPr>
+        <w:pStyle w:val="SAGEHeading2"/>
+      </w:pPr>
+      <w:bookmarkStart w:id="22" w:name="_Toc76568896"/>
+      <w:r>
+        <w:lastRenderedPageBreak/>
+        <w:t>Sg</w:t>
+      </w:r>
+      <w:r>
+        <w:t>Datepicker</w:t>
+      </w:r>
+      <w:r>
+        <w:t>For</w:t>
+      </w:r>
+      <w:bookmarkEnd w:id="22"/>
+    </w:p>
+    <w:p>
+      <w:pPr>
+        <w:pStyle w:val="SAGEBodyText"/>
+      </w:pPr>
+    </w:p>
+    <w:p>
+      <w:pPr>
+        <w:rPr>
+          <w:rFonts w:asciiTheme="minorHAnsi" w:hAnsiTheme="minorHAnsi" w:cstheme="minorHAnsi"/>
+          <w:sz w:val="23"/>
+          <w:szCs w:val="23"/>
+        </w:rPr>
+      </w:pPr>
+      <w:r>
+        <w:rPr>
+          <w:rFonts w:asciiTheme="minorHAnsi" w:hAnsiTheme="minorHAnsi" w:cstheme="minorHAnsi"/>
+          <w:sz w:val="23"/>
+          <w:szCs w:val="23"/>
+        </w:rPr>
+        <w:t xml:space="preserve">The </w:t>
+      </w:r>
+      <w:r>
+        <w:rPr>
+          <w:rFonts w:asciiTheme="minorHAnsi" w:hAnsiTheme="minorHAnsi" w:cstheme="minorHAnsi"/>
+          <w:b/>
+          <w:bCs/>
+          <w:i/>
+          <w:iCs/>
+          <w:sz w:val="23"/>
+          <w:szCs w:val="23"/>
+        </w:rPr>
+        <w:t>S</w:t>
+      </w:r>
+      <w:r>
+        <w:rPr>
+          <w:rFonts w:asciiTheme="minorHAnsi" w:hAnsiTheme="minorHAnsi" w:cstheme="minorHAnsi"/>
+          <w:b/>
+          <w:bCs/>
+          <w:i/>
+          <w:iCs/>
+          <w:sz w:val="23"/>
+          <w:szCs w:val="23"/>
+        </w:rPr>
+        <w:t>g</w:t>
+      </w:r>
+      <w:r>
+        <w:rPr>
+          <w:rFonts w:asciiTheme="minorHAnsi" w:hAnsiTheme="minorHAnsi" w:cstheme="minorHAnsi"/>
+          <w:b/>
+          <w:bCs/>
+          <w:i/>
+          <w:iCs/>
+          <w:sz w:val="23"/>
+          <w:szCs w:val="23"/>
+        </w:rPr>
+        <w:t>Datepicker</w:t>
+      </w:r>
+      <w:r>
+        <w:rPr>
+          <w:rFonts w:asciiTheme="minorHAnsi" w:hAnsiTheme="minorHAnsi" w:cstheme="minorHAnsi"/>
+          <w:b/>
+          <w:bCs/>
+          <w:i/>
+          <w:iCs/>
+          <w:sz w:val="23"/>
+          <w:szCs w:val="23"/>
+        </w:rPr>
+        <w:t>For</w:t>
+      </w:r>
+      <w:r>
+        <w:rPr>
+          <w:rFonts w:asciiTheme="minorHAnsi" w:hAnsiTheme="minorHAnsi" w:cstheme="minorHAnsi"/>
+          <w:sz w:val="23"/>
+          <w:szCs w:val="23"/>
+        </w:rPr>
+        <w:t xml:space="preserve"> helper will create a </w:t>
+      </w:r>
+      <w:r>
+        <w:rPr>
+          <w:rFonts w:asciiTheme="minorHAnsi" w:hAnsiTheme="minorHAnsi" w:cstheme="minorHAnsi"/>
+          <w:sz w:val="23"/>
+          <w:szCs w:val="23"/>
+        </w:rPr>
+        <w:t>date picker</w:t>
+      </w:r>
+      <w:r>
+        <w:rPr>
+          <w:rFonts w:asciiTheme="minorHAnsi" w:hAnsiTheme="minorHAnsi" w:cstheme="minorHAnsi"/>
+          <w:sz w:val="23"/>
+          <w:szCs w:val="23"/>
+        </w:rPr>
+        <w:t>, an optional label, and an optional validation.</w:t>
+      </w:r>
+    </w:p>
+    <w:p>
+      <w:pPr>
+        <w:rPr>
+          <w:rFonts w:asciiTheme="minorHAnsi" w:hAnsiTheme="minorHAnsi" w:cstheme="minorHAnsi"/>
+          <w:sz w:val="23"/>
+          <w:szCs w:val="23"/>
+        </w:rPr>
+      </w:pPr>
+    </w:p>
+    <w:p>
+      <w:pPr>
+        <w:rPr>
+          <w:rFonts w:asciiTheme="minorHAnsi" w:hAnsiTheme="minorHAnsi" w:cstheme="minorHAnsi"/>
+          <w:sz w:val="23"/>
+          <w:szCs w:val="23"/>
+        </w:rPr>
+      </w:pPr>
+      <w:r>
+        <w:rPr>
+          <w:rFonts w:asciiTheme="minorHAnsi" w:hAnsiTheme="minorHAnsi" w:cstheme="minorHAnsi"/>
+          <w:sz w:val="23"/>
+          <w:szCs w:val="23"/>
+        </w:rPr>
+        <w:t>The interface requires a minimal number of parameters to be specified for default behaviour:</w:t>
+      </w:r>
+    </w:p>
+    <w:p>
+      <w:pPr>
+        <w:rPr>
+          <w:rFonts w:asciiTheme="minorHAnsi" w:hAnsiTheme="minorHAnsi" w:cstheme="minorHAnsi"/>
+          <w:sz w:val="23"/>
+          <w:szCs w:val="23"/>
+        </w:rPr>
+      </w:pPr>
+    </w:p>
+    <w:p>
+      <w:pPr>
+        <w:pStyle w:val="SAGEBullet1"/>
+      </w:pPr>
+      <w:r>
+        <w:t>The default is that a label will be created.</w:t>
+      </w:r>
+    </w:p>
+    <w:p>
+      <w:pPr>
+        <w:pStyle w:val="SAGEBullet1"/>
+        <w:numPr>
+          <w:ilvl w:val="1"/>
+          <w:numId w:val="3"/>
+        </w:numPr>
+      </w:pPr>
+      <w:r>
+        <w:t>It will be named “lbl” + propertyName.</w:t>
+      </w:r>
+    </w:p>
+    <w:p>
+      <w:pPr>
+        <w:pStyle w:val="SAGEBullet1"/>
+        <w:numPr>
+          <w:ilvl w:val="1"/>
+          <w:numId w:val="3"/>
+        </w:numPr>
+      </w:pPr>
+      <w:r>
+        <w:t>It can be overridden with the “id” html attribute.</w:t>
+      </w:r>
+    </w:p>
+    <w:p>
+      <w:pPr>
+        <w:pStyle w:val="SAGEBullet1"/>
+      </w:pPr>
+      <w:r>
+        <w:t>The default is that a validation message will be created.</w:t>
+      </w:r>
+    </w:p>
+    <w:p>
+      <w:pPr>
+        <w:pStyle w:val="SAGEBullet1"/>
+      </w:pPr>
+      <w:r>
+        <w:t>The default is that the size will default to ‘</w:t>
+      </w:r>
+      <w:r>
+        <w:t>small</w:t>
+      </w:r>
+      <w:r>
+        <w:t>’.</w:t>
+      </w:r>
+    </w:p>
+    <w:p>
+      <w:pPr>
+        <w:pStyle w:val="SAGEBullet1"/>
+      </w:pPr>
+      <w:r>
+        <w:t>The default is that the textbox will be named “Data_” + propertyName.</w:t>
+      </w:r>
+    </w:p>
+    <w:p>
+      <w:pPr>
+        <w:pStyle w:val="SAGEBullet1"/>
+        <w:numPr>
+          <w:ilvl w:val="1"/>
+          <w:numId w:val="3"/>
+        </w:numPr>
+      </w:pPr>
+      <w:r>
+        <w:t>It can be overridden with the “id” html attribute.</w:t>
+      </w:r>
+    </w:p>
+    <w:p>
+      <w:pPr>
+        <w:spacing w:after="200" w:line="0" w:lineRule="auto"/>
+        <w:rPr>
+          <w:lang w:val="en-US"/>
+        </w:rPr>
+      </w:pPr>
+      <w:r>
+        <w:br w:type="page"/>
+      </w:r>
+    </w:p>
+    <w:p>
+      <w:pPr>
+        <w:pStyle w:val="SAGEHeading3"/>
+      </w:pPr>
+      <w:bookmarkStart w:id="23" w:name="_Toc76568897"/>
+      <w:r>
+        <w:lastRenderedPageBreak/>
+        <w:t>Interface</w:t>
+      </w:r>
+      <w:bookmarkEnd w:id="23"/>
+    </w:p>
+    <w:p>
+      <w:pPr>
+        <w:pStyle w:val="SAGEBodyText"/>
+      </w:pPr>
+    </w:p>
+    <w:p>
+      <w:pPr>
+        <w:autoSpaceDE w:val="0"/>
+        <w:autoSpaceDN w:val="0"/>
+        <w:adjustRightInd w:val="0"/>
+        <w:spacing w:line="240" w:lineRule="auto"/>
+        <w:rPr>
+          <w:rFonts w:ascii="Consolas" w:hAnsi="Consolas" w:cs="Consolas"/>
+          <w:color w:val="000000"/>
+          <w:sz w:val="16"/>
+          <w:szCs w:val="16"/>
+          <w:lang w:val="en-US"/>
+        </w:rPr>
+      </w:pPr>
+      <w:r>
+        <w:rPr>
+          <w:rFonts w:ascii="Consolas" w:hAnsi="Consolas" w:cs="Consolas"/>
+          <w:color w:val="000000"/>
+          <w:sz w:val="16"/>
+          <w:szCs w:val="16"/>
+          <w:lang w:val="en-US"/>
+        </w:rPr>
+        <w:t xml:space="preserve">  </w:t>
+      </w:r>
+      <w:r>
+        <w:rPr>
+          <w:rFonts w:ascii="Consolas" w:hAnsi="Consolas" w:cs="Consolas"/>
+          <w:color w:val="808080"/>
+          <w:sz w:val="16"/>
+          <w:szCs w:val="16"/>
+          <w:lang w:val="en-US"/>
+        </w:rPr>
+        <w:t>///</w:t>
+      </w:r>
+      <w:r>
+        <w:rPr>
+          <w:rFonts w:ascii="Consolas" w:hAnsi="Consolas" w:cs="Consolas"/>
+          <w:color w:val="008000"/>
+          <w:sz w:val="16"/>
+          <w:szCs w:val="16"/>
+          <w:lang w:val="en-US"/>
+        </w:rPr>
+        <w:t xml:space="preserve"> </w:t>
+      </w:r>
+      <w:r>
+        <w:rPr>
+          <w:rFonts w:ascii="Consolas" w:hAnsi="Consolas" w:cs="Consolas"/>
+          <w:color w:val="808080"/>
+          <w:sz w:val="16"/>
+          <w:szCs w:val="16"/>
+          <w:lang w:val="en-US"/>
+        </w:rPr>
+        <w:t>&lt;summary&gt;</w:t>
+      </w:r>
+    </w:p>
+    <w:p>
+      <w:pPr>
+        <w:autoSpaceDE w:val="0"/>
+        <w:autoSpaceDN w:val="0"/>
+        <w:adjustRightInd w:val="0"/>
+        <w:spacing w:line="240" w:lineRule="auto"/>
+        <w:rPr>
+          <w:rFonts w:ascii="Consolas" w:hAnsi="Consolas" w:cs="Consolas"/>
+          <w:color w:val="000000"/>
+          <w:sz w:val="16"/>
+          <w:szCs w:val="16"/>
+          <w:lang w:val="en-US"/>
+        </w:rPr>
+      </w:pPr>
+      <w:r>
+        <w:rPr>
+          <w:rFonts w:ascii="Consolas" w:hAnsi="Consolas" w:cs="Consolas"/>
+          <w:color w:val="000000"/>
+          <w:sz w:val="16"/>
+          <w:szCs w:val="16"/>
+          <w:lang w:val="en-US"/>
+        </w:rPr>
+        <w:t xml:space="preserve">  </w:t>
+      </w:r>
+      <w:r>
+        <w:rPr>
+          <w:rFonts w:ascii="Consolas" w:hAnsi="Consolas" w:cs="Consolas"/>
+          <w:color w:val="808080"/>
+          <w:sz w:val="16"/>
+          <w:szCs w:val="16"/>
+          <w:lang w:val="en-US"/>
+        </w:rPr>
+        <w:t>///</w:t>
+      </w:r>
+      <w:r>
+        <w:rPr>
+          <w:rFonts w:ascii="Consolas" w:hAnsi="Consolas" w:cs="Consolas"/>
+          <w:color w:val="008000"/>
+          <w:sz w:val="16"/>
+          <w:szCs w:val="16"/>
+          <w:lang w:val="en-US"/>
+        </w:rPr>
+        <w:t xml:space="preserve"> Returns an optional label, a date picker, and an optional validation</w:t>
+      </w:r>
+    </w:p>
+    <w:p>
+      <w:pPr>
+        <w:autoSpaceDE w:val="0"/>
+        <w:autoSpaceDN w:val="0"/>
+        <w:adjustRightInd w:val="0"/>
+        <w:spacing w:line="240" w:lineRule="auto"/>
+        <w:rPr>
+          <w:rFonts w:ascii="Consolas" w:hAnsi="Consolas" w:cs="Consolas"/>
+          <w:color w:val="000000"/>
+          <w:sz w:val="16"/>
+          <w:szCs w:val="16"/>
+          <w:lang w:val="en-US"/>
+        </w:rPr>
+      </w:pPr>
+      <w:r>
+        <w:rPr>
+          <w:rFonts w:ascii="Consolas" w:hAnsi="Consolas" w:cs="Consolas"/>
+          <w:color w:val="000000"/>
+          <w:sz w:val="16"/>
+          <w:szCs w:val="16"/>
+          <w:lang w:val="en-US"/>
+        </w:rPr>
+        <w:t xml:space="preserve">  </w:t>
+      </w:r>
+      <w:r>
+        <w:rPr>
+          <w:rFonts w:ascii="Consolas" w:hAnsi="Consolas" w:cs="Consolas"/>
+          <w:color w:val="808080"/>
+          <w:sz w:val="16"/>
+          <w:szCs w:val="16"/>
+          <w:lang w:val="en-US"/>
+        </w:rPr>
+        <w:t>///</w:t>
+      </w:r>
+      <w:r>
+        <w:rPr>
+          <w:rFonts w:ascii="Consolas" w:hAnsi="Consolas" w:cs="Consolas"/>
+          <w:color w:val="008000"/>
+          <w:sz w:val="16"/>
+          <w:szCs w:val="16"/>
+          <w:lang w:val="en-US"/>
+        </w:rPr>
+        <w:t xml:space="preserve"> </w:t>
+      </w:r>
+      <w:r>
+        <w:rPr>
+          <w:rFonts w:ascii="Consolas" w:hAnsi="Consolas" w:cs="Consolas"/>
+          <w:color w:val="808080"/>
+          <w:sz w:val="16"/>
+          <w:szCs w:val="16"/>
+          <w:lang w:val="en-US"/>
+        </w:rPr>
+        <w:t>&lt;/summary&gt;</w:t>
+      </w:r>
+    </w:p>
+    <w:p>
+      <w:pPr>
+        <w:autoSpaceDE w:val="0"/>
+        <w:autoSpaceDN w:val="0"/>
+        <w:adjustRightInd w:val="0"/>
+        <w:spacing w:line="240" w:lineRule="auto"/>
+        <w:rPr>
+          <w:rFonts w:ascii="Consolas" w:hAnsi="Consolas" w:cs="Consolas"/>
+          <w:color w:val="000000"/>
+          <w:sz w:val="16"/>
+          <w:szCs w:val="16"/>
+          <w:lang w:val="en-US"/>
+        </w:rPr>
+      </w:pPr>
+      <w:r>
+        <w:rPr>
+          <w:rFonts w:ascii="Consolas" w:hAnsi="Consolas" w:cs="Consolas"/>
+          <w:color w:val="000000"/>
+          <w:sz w:val="16"/>
+          <w:szCs w:val="16"/>
+          <w:lang w:val="en-US"/>
+        </w:rPr>
+        <w:t xml:space="preserve">  </w:t>
+      </w:r>
+      <w:r>
+        <w:rPr>
+          <w:rFonts w:ascii="Consolas" w:hAnsi="Consolas" w:cs="Consolas"/>
+          <w:color w:val="808080"/>
+          <w:sz w:val="16"/>
+          <w:szCs w:val="16"/>
+          <w:lang w:val="en-US"/>
+        </w:rPr>
+        <w:t>///</w:t>
+      </w:r>
+      <w:r>
+        <w:rPr>
+          <w:rFonts w:ascii="Consolas" w:hAnsi="Consolas" w:cs="Consolas"/>
+          <w:color w:val="008000"/>
+          <w:sz w:val="16"/>
+          <w:szCs w:val="16"/>
+          <w:lang w:val="en-US"/>
+        </w:rPr>
+        <w:t xml:space="preserve"> </w:t>
+      </w:r>
+      <w:r>
+        <w:rPr>
+          <w:rFonts w:ascii="Consolas" w:hAnsi="Consolas" w:cs="Consolas"/>
+          <w:color w:val="808080"/>
+          <w:sz w:val="16"/>
+          <w:szCs w:val="16"/>
+          <w:lang w:val="en-US"/>
+        </w:rPr>
+        <w:t>&lt;typeparam</w:t>
+      </w:r>
+      <w:r>
+        <w:rPr>
+          <w:rFonts w:ascii="Consolas" w:hAnsi="Consolas" w:cs="Consolas"/>
+          <w:color w:val="000000"/>
+          <w:sz w:val="16"/>
+          <w:szCs w:val="16"/>
+          <w:lang w:val="en-US"/>
+        </w:rPr>
+        <w:t xml:space="preserve"> </w:t>
+      </w:r>
+      <w:r>
+        <w:rPr>
+          <w:rFonts w:ascii="Consolas" w:hAnsi="Consolas" w:cs="Consolas"/>
+          <w:color w:val="808080"/>
+          <w:sz w:val="16"/>
+          <w:szCs w:val="16"/>
+          <w:lang w:val="en-US"/>
+        </w:rPr>
+        <w:t>name="</w:t>
+      </w:r>
+      <w:r>
+        <w:rPr>
+          <w:rFonts w:ascii="Consolas" w:hAnsi="Consolas" w:cs="Consolas"/>
+          <w:color w:val="000000"/>
+          <w:sz w:val="16"/>
+          <w:szCs w:val="16"/>
+          <w:lang w:val="en-US"/>
+        </w:rPr>
+        <w:t>TModel</w:t>
+      </w:r>
+      <w:r>
+        <w:rPr>
+          <w:rFonts w:ascii="Consolas" w:hAnsi="Consolas" w:cs="Consolas"/>
+          <w:color w:val="808080"/>
+          <w:sz w:val="16"/>
+          <w:szCs w:val="16"/>
+          <w:lang w:val="en-US"/>
+        </w:rPr>
+        <w:t>"&gt;</w:t>
+      </w:r>
+      <w:r>
+        <w:rPr>
+          <w:rFonts w:ascii="Consolas" w:hAnsi="Consolas" w:cs="Consolas"/>
+          <w:color w:val="008000"/>
+          <w:sz w:val="16"/>
+          <w:szCs w:val="16"/>
+          <w:lang w:val="en-US"/>
+        </w:rPr>
+        <w:t>The type of the model</w:t>
+      </w:r>
+      <w:r>
+        <w:rPr>
+          <w:rFonts w:ascii="Consolas" w:hAnsi="Consolas" w:cs="Consolas"/>
+          <w:color w:val="808080"/>
+          <w:sz w:val="16"/>
+          <w:szCs w:val="16"/>
+          <w:lang w:val="en-US"/>
+        </w:rPr>
+        <w:t>&lt;/typeparam&gt;</w:t>
+      </w:r>
+    </w:p>
+    <w:p>
+      <w:pPr>
+        <w:autoSpaceDE w:val="0"/>
+        <w:autoSpaceDN w:val="0"/>
+        <w:adjustRightInd w:val="0"/>
+        <w:spacing w:line="240" w:lineRule="auto"/>
+        <w:rPr>
+          <w:rFonts w:ascii="Consolas" w:hAnsi="Consolas" w:cs="Consolas"/>
+          <w:color w:val="000000"/>
+          <w:sz w:val="16"/>
+          <w:szCs w:val="16"/>
+          <w:lang w:val="en-US"/>
+        </w:rPr>
+      </w:pPr>
+      <w:r>
+        <w:rPr>
+          <w:rFonts w:ascii="Consolas" w:hAnsi="Consolas" w:cs="Consolas"/>
+          <w:color w:val="000000"/>
+          <w:sz w:val="16"/>
+          <w:szCs w:val="16"/>
+          <w:lang w:val="en-US"/>
+        </w:rPr>
+        <w:t xml:space="preserve">  </w:t>
+      </w:r>
+      <w:r>
+        <w:rPr>
+          <w:rFonts w:ascii="Consolas" w:hAnsi="Consolas" w:cs="Consolas"/>
+          <w:color w:val="808080"/>
+          <w:sz w:val="16"/>
+          <w:szCs w:val="16"/>
+          <w:lang w:val="en-US"/>
+        </w:rPr>
+        <w:t>///</w:t>
+      </w:r>
+      <w:r>
+        <w:rPr>
+          <w:rFonts w:ascii="Consolas" w:hAnsi="Consolas" w:cs="Consolas"/>
+          <w:color w:val="008000"/>
+          <w:sz w:val="16"/>
+          <w:szCs w:val="16"/>
+          <w:lang w:val="en-US"/>
+        </w:rPr>
+        <w:t xml:space="preserve"> </w:t>
+      </w:r>
+      <w:r>
+        <w:rPr>
+          <w:rFonts w:ascii="Consolas" w:hAnsi="Consolas" w:cs="Consolas"/>
+          <w:color w:val="808080"/>
+          <w:sz w:val="16"/>
+          <w:szCs w:val="16"/>
+          <w:lang w:val="en-US"/>
+        </w:rPr>
+        <w:t>&lt;typeparam</w:t>
+      </w:r>
+      <w:r>
+        <w:rPr>
+          <w:rFonts w:ascii="Consolas" w:hAnsi="Consolas" w:cs="Consolas"/>
+          <w:color w:val="000000"/>
+          <w:sz w:val="16"/>
+          <w:szCs w:val="16"/>
+          <w:lang w:val="en-US"/>
+        </w:rPr>
+        <w:t xml:space="preserve"> </w:t>
+      </w:r>
+      <w:r>
+        <w:rPr>
+          <w:rFonts w:ascii="Consolas" w:hAnsi="Consolas" w:cs="Consolas"/>
+          <w:color w:val="808080"/>
+          <w:sz w:val="16"/>
+          <w:szCs w:val="16"/>
+          <w:lang w:val="en-US"/>
+        </w:rPr>
+        <w:t>name="</w:t>
+      </w:r>
+      <w:r>
+        <w:rPr>
+          <w:rFonts w:ascii="Consolas" w:hAnsi="Consolas" w:cs="Consolas"/>
+          <w:color w:val="000000"/>
+          <w:sz w:val="16"/>
+          <w:szCs w:val="16"/>
+          <w:lang w:val="en-US"/>
+        </w:rPr>
+        <w:t>TProperty</w:t>
+      </w:r>
+      <w:r>
+        <w:rPr>
+          <w:rFonts w:ascii="Consolas" w:hAnsi="Consolas" w:cs="Consolas"/>
+          <w:color w:val="808080"/>
+          <w:sz w:val="16"/>
+          <w:szCs w:val="16"/>
+          <w:lang w:val="en-US"/>
+        </w:rPr>
+        <w:t>"&gt;</w:t>
+      </w:r>
+      <w:r>
+        <w:rPr>
+          <w:rFonts w:ascii="Consolas" w:hAnsi="Consolas" w:cs="Consolas"/>
+          <w:color w:val="008000"/>
+          <w:sz w:val="16"/>
+          <w:szCs w:val="16"/>
+          <w:lang w:val="en-US"/>
+        </w:rPr>
+        <w:t>The type of the property</w:t>
+      </w:r>
+      <w:r>
+        <w:rPr>
+          <w:rFonts w:ascii="Consolas" w:hAnsi="Consolas" w:cs="Consolas"/>
+          <w:color w:val="808080"/>
+          <w:sz w:val="16"/>
+          <w:szCs w:val="16"/>
+          <w:lang w:val="en-US"/>
+        </w:rPr>
+        <w:t>&lt;/typeparam&gt;</w:t>
+      </w:r>
+    </w:p>
+    <w:p>
+      <w:pPr>
+        <w:autoSpaceDE w:val="0"/>
+        <w:autoSpaceDN w:val="0"/>
+        <w:adjustRightInd w:val="0"/>
+        <w:spacing w:line="240" w:lineRule="auto"/>
+        <w:rPr>
+          <w:rFonts w:ascii="Consolas" w:hAnsi="Consolas" w:cs="Consolas"/>
+          <w:color w:val="000000"/>
+          <w:sz w:val="16"/>
+          <w:szCs w:val="16"/>
+          <w:lang w:val="en-US"/>
+        </w:rPr>
+      </w:pPr>
+      <w:r>
+        <w:rPr>
+          <w:rFonts w:ascii="Consolas" w:hAnsi="Consolas" w:cs="Consolas"/>
+          <w:color w:val="000000"/>
+          <w:sz w:val="16"/>
+          <w:szCs w:val="16"/>
+          <w:lang w:val="en-US"/>
+        </w:rPr>
+        <w:t xml:space="preserve">  </w:t>
+      </w:r>
+      <w:r>
+        <w:rPr>
+          <w:rFonts w:ascii="Consolas" w:hAnsi="Consolas" w:cs="Consolas"/>
+          <w:color w:val="808080"/>
+          <w:sz w:val="16"/>
+          <w:szCs w:val="16"/>
+          <w:lang w:val="en-US"/>
+        </w:rPr>
+        <w:t>///</w:t>
+      </w:r>
+      <w:r>
+        <w:rPr>
+          <w:rFonts w:ascii="Consolas" w:hAnsi="Consolas" w:cs="Consolas"/>
+          <w:color w:val="008000"/>
+          <w:sz w:val="16"/>
+          <w:szCs w:val="16"/>
+          <w:lang w:val="en-US"/>
+        </w:rPr>
+        <w:t xml:space="preserve"> </w:t>
+      </w:r>
+      <w:r>
+        <w:rPr>
+          <w:rFonts w:ascii="Consolas" w:hAnsi="Consolas" w:cs="Consolas"/>
+          <w:color w:val="808080"/>
+          <w:sz w:val="16"/>
+          <w:szCs w:val="16"/>
+          <w:lang w:val="en-US"/>
+        </w:rPr>
+        <w:t>&lt;param</w:t>
+      </w:r>
+      <w:r>
+        <w:rPr>
+          <w:rFonts w:ascii="Consolas" w:hAnsi="Consolas" w:cs="Consolas"/>
+          <w:color w:val="000000"/>
+          <w:sz w:val="16"/>
+          <w:szCs w:val="16"/>
+          <w:lang w:val="en-US"/>
+        </w:rPr>
+        <w:t xml:space="preserve"> </w:t>
+      </w:r>
+      <w:r>
+        <w:rPr>
+          <w:rFonts w:ascii="Consolas" w:hAnsi="Consolas" w:cs="Consolas"/>
+          <w:color w:val="808080"/>
+          <w:sz w:val="16"/>
+          <w:szCs w:val="16"/>
+          <w:lang w:val="en-US"/>
+        </w:rPr>
+        <w:t>name="</w:t>
+      </w:r>
+      <w:r>
+        <w:rPr>
+          <w:rFonts w:ascii="Consolas" w:hAnsi="Consolas" w:cs="Consolas"/>
+          <w:color w:val="000000"/>
+          <w:sz w:val="16"/>
+          <w:szCs w:val="16"/>
+          <w:lang w:val="en-US"/>
+        </w:rPr>
+        <w:t>htmlHelper</w:t>
+      </w:r>
+      <w:r>
+        <w:rPr>
+          <w:rFonts w:ascii="Consolas" w:hAnsi="Consolas" w:cs="Consolas"/>
+          <w:color w:val="808080"/>
+          <w:sz w:val="16"/>
+          <w:szCs w:val="16"/>
+          <w:lang w:val="en-US"/>
+        </w:rPr>
+        <w:t>"&gt;</w:t>
+      </w:r>
+      <w:r>
+        <w:rPr>
+          <w:rFonts w:ascii="Consolas" w:hAnsi="Consolas" w:cs="Consolas"/>
+          <w:color w:val="008000"/>
+          <w:sz w:val="16"/>
+          <w:szCs w:val="16"/>
+          <w:lang w:val="en-US"/>
+        </w:rPr>
+        <w:t>The HTML helper instance that this method extends</w:t>
+      </w:r>
+      <w:r>
+        <w:rPr>
+          <w:rFonts w:ascii="Consolas" w:hAnsi="Consolas" w:cs="Consolas"/>
+          <w:color w:val="808080"/>
+          <w:sz w:val="16"/>
+          <w:szCs w:val="16"/>
+          <w:lang w:val="en-US"/>
+        </w:rPr>
+        <w:t>&lt;/param&gt;</w:t>
+      </w:r>
+    </w:p>
+    <w:p>
+      <w:pPr>
+        <w:autoSpaceDE w:val="0"/>
+        <w:autoSpaceDN w:val="0"/>
+        <w:adjustRightInd w:val="0"/>
+        <w:spacing w:line="240" w:lineRule="auto"/>
+        <w:rPr>
+          <w:rFonts w:ascii="Consolas" w:hAnsi="Consolas" w:cs="Consolas"/>
+          <w:color w:val="000000"/>
+          <w:sz w:val="16"/>
+          <w:szCs w:val="16"/>
+          <w:lang w:val="en-US"/>
+        </w:rPr>
+      </w:pPr>
+      <w:r>
+        <w:rPr>
+          <w:rFonts w:ascii="Consolas" w:hAnsi="Consolas" w:cs="Consolas"/>
+          <w:color w:val="000000"/>
+          <w:sz w:val="16"/>
+          <w:szCs w:val="16"/>
+          <w:lang w:val="en-US"/>
+        </w:rPr>
+        <w:t xml:space="preserve">  </w:t>
+      </w:r>
+      <w:r>
+        <w:rPr>
+          <w:rFonts w:ascii="Consolas" w:hAnsi="Consolas" w:cs="Consolas"/>
+          <w:color w:val="808080"/>
+          <w:sz w:val="16"/>
+          <w:szCs w:val="16"/>
+          <w:lang w:val="en-US"/>
+        </w:rPr>
+        <w:t>///</w:t>
+      </w:r>
+      <w:r>
+        <w:rPr>
+          <w:rFonts w:ascii="Consolas" w:hAnsi="Consolas" w:cs="Consolas"/>
+          <w:color w:val="008000"/>
+          <w:sz w:val="16"/>
+          <w:szCs w:val="16"/>
+          <w:lang w:val="en-US"/>
+        </w:rPr>
+        <w:t xml:space="preserve"> </w:t>
+      </w:r>
+      <w:r>
+        <w:rPr>
+          <w:rFonts w:ascii="Consolas" w:hAnsi="Consolas" w:cs="Consolas"/>
+          <w:color w:val="808080"/>
+          <w:sz w:val="16"/>
+          <w:szCs w:val="16"/>
+          <w:lang w:val="en-US"/>
+        </w:rPr>
+        <w:t>&lt;param</w:t>
+      </w:r>
+      <w:r>
+        <w:rPr>
+          <w:rFonts w:ascii="Consolas" w:hAnsi="Consolas" w:cs="Consolas"/>
+          <w:color w:val="000000"/>
+          <w:sz w:val="16"/>
+          <w:szCs w:val="16"/>
+          <w:lang w:val="en-US"/>
+        </w:rPr>
+        <w:t xml:space="preserve"> </w:t>
+      </w:r>
+      <w:r>
+        <w:rPr>
+          <w:rFonts w:ascii="Consolas" w:hAnsi="Consolas" w:cs="Consolas"/>
+          <w:color w:val="808080"/>
+          <w:sz w:val="16"/>
+          <w:szCs w:val="16"/>
+          <w:lang w:val="en-US"/>
+        </w:rPr>
+        <w:t>name="</w:t>
+      </w:r>
+      <w:r>
+        <w:rPr>
+          <w:rFonts w:ascii="Consolas" w:hAnsi="Consolas" w:cs="Consolas"/>
+          <w:color w:val="000000"/>
+          <w:sz w:val="16"/>
+          <w:szCs w:val="16"/>
+          <w:lang w:val="en-US"/>
+        </w:rPr>
+        <w:t>expression</w:t>
+      </w:r>
+      <w:r>
+        <w:rPr>
+          <w:rFonts w:ascii="Consolas" w:hAnsi="Consolas" w:cs="Consolas"/>
+          <w:color w:val="808080"/>
+          <w:sz w:val="16"/>
+          <w:szCs w:val="16"/>
+          <w:lang w:val="en-US"/>
+        </w:rPr>
+        <w:t>"&gt;</w:t>
+      </w:r>
+      <w:r>
+        <w:rPr>
+          <w:rFonts w:ascii="Consolas" w:hAnsi="Consolas" w:cs="Consolas"/>
+          <w:color w:val="008000"/>
+          <w:sz w:val="16"/>
+          <w:szCs w:val="16"/>
+          <w:lang w:val="en-US"/>
+        </w:rPr>
+        <w:t>An expression that identifies the properties to render.</w:t>
+      </w:r>
+      <w:r>
+        <w:rPr>
+          <w:rFonts w:ascii="Consolas" w:hAnsi="Consolas" w:cs="Consolas"/>
+          <w:color w:val="808080"/>
+          <w:sz w:val="16"/>
+          <w:szCs w:val="16"/>
+          <w:lang w:val="en-US"/>
+        </w:rPr>
+        <w:t>&lt;/param&gt;</w:t>
+      </w:r>
+    </w:p>
+    <w:p>
+      <w:pPr>
+        <w:autoSpaceDE w:val="0"/>
+        <w:autoSpaceDN w:val="0"/>
+        <w:adjustRightInd w:val="0"/>
+        <w:spacing w:line="240" w:lineRule="auto"/>
+        <w:rPr>
+          <w:rFonts w:ascii="Consolas" w:hAnsi="Consolas" w:cs="Consolas"/>
+          <w:color w:val="000000"/>
+          <w:sz w:val="16"/>
+          <w:szCs w:val="16"/>
+          <w:lang w:val="en-US"/>
+        </w:rPr>
+      </w:pPr>
+      <w:r>
+        <w:rPr>
+          <w:rFonts w:ascii="Consolas" w:hAnsi="Consolas" w:cs="Consolas"/>
+          <w:color w:val="000000"/>
+          <w:sz w:val="16"/>
+          <w:szCs w:val="16"/>
+          <w:lang w:val="en-US"/>
+        </w:rPr>
+        <w:t xml:space="preserve">  </w:t>
+      </w:r>
+      <w:r>
+        <w:rPr>
+          <w:rFonts w:ascii="Consolas" w:hAnsi="Consolas" w:cs="Consolas"/>
+          <w:color w:val="808080"/>
+          <w:sz w:val="16"/>
+          <w:szCs w:val="16"/>
+          <w:lang w:val="en-US"/>
+        </w:rPr>
+        <w:t>///</w:t>
+      </w:r>
+      <w:r>
+        <w:rPr>
+          <w:rFonts w:ascii="Consolas" w:hAnsi="Consolas" w:cs="Consolas"/>
+          <w:color w:val="008000"/>
+          <w:sz w:val="16"/>
+          <w:szCs w:val="16"/>
+          <w:lang w:val="en-US"/>
+        </w:rPr>
+        <w:t xml:space="preserve"> </w:t>
+      </w:r>
+      <w:r>
+        <w:rPr>
+          <w:rFonts w:ascii="Consolas" w:hAnsi="Consolas" w:cs="Consolas"/>
+          <w:color w:val="808080"/>
+          <w:sz w:val="16"/>
+          <w:szCs w:val="16"/>
+          <w:lang w:val="en-US"/>
+        </w:rPr>
+        <w:t>&lt;param</w:t>
+      </w:r>
+      <w:r>
+        <w:rPr>
+          <w:rFonts w:ascii="Consolas" w:hAnsi="Consolas" w:cs="Consolas"/>
+          <w:color w:val="000000"/>
+          <w:sz w:val="16"/>
+          <w:szCs w:val="16"/>
+          <w:lang w:val="en-US"/>
+        </w:rPr>
+        <w:t xml:space="preserve"> </w:t>
+      </w:r>
+      <w:r>
+        <w:rPr>
+          <w:rFonts w:ascii="Consolas" w:hAnsi="Consolas" w:cs="Consolas"/>
+          <w:color w:val="808080"/>
+          <w:sz w:val="16"/>
+          <w:szCs w:val="16"/>
+          <w:lang w:val="en-US"/>
+        </w:rPr>
+        <w:t>name="</w:t>
+      </w:r>
+      <w:r>
+        <w:rPr>
+          <w:rFonts w:ascii="Consolas" w:hAnsi="Consolas" w:cs="Consolas"/>
+          <w:color w:val="000000"/>
+          <w:sz w:val="16"/>
+          <w:szCs w:val="16"/>
+          <w:lang w:val="en-US"/>
+        </w:rPr>
+        <w:t>dataAttrs</w:t>
+      </w:r>
+      <w:r>
+        <w:rPr>
+          <w:rFonts w:ascii="Consolas" w:hAnsi="Consolas" w:cs="Consolas"/>
+          <w:color w:val="808080"/>
+          <w:sz w:val="16"/>
+          <w:szCs w:val="16"/>
+          <w:lang w:val="en-US"/>
+        </w:rPr>
+        <w:t>"&gt;</w:t>
+      </w:r>
+      <w:r>
+        <w:rPr>
+          <w:rFonts w:ascii="Consolas" w:hAnsi="Consolas" w:cs="Consolas"/>
+          <w:color w:val="008000"/>
+          <w:sz w:val="16"/>
+          <w:szCs w:val="16"/>
+          <w:lang w:val="en-US"/>
+        </w:rPr>
+        <w:t>Data attributes for the date</w:t>
+      </w:r>
+      <w:r>
+        <w:rPr>
+          <w:rFonts w:ascii="Consolas" w:hAnsi="Consolas" w:cs="Consolas"/>
+          <w:color w:val="808080"/>
+          <w:sz w:val="16"/>
+          <w:szCs w:val="16"/>
+          <w:lang w:val="en-US"/>
+        </w:rPr>
+        <w:t>&lt;/param&gt;</w:t>
+      </w:r>
+    </w:p>
+    <w:p>
+      <w:pPr>
+        <w:autoSpaceDE w:val="0"/>
+        <w:autoSpaceDN w:val="0"/>
+        <w:adjustRightInd w:val="0"/>
+        <w:spacing w:line="240" w:lineRule="auto"/>
+        <w:rPr>
+          <w:rFonts w:ascii="Consolas" w:hAnsi="Consolas" w:cs="Consolas"/>
+          <w:color w:val="000000"/>
+          <w:sz w:val="16"/>
+          <w:szCs w:val="16"/>
+          <w:lang w:val="en-US"/>
+        </w:rPr>
+      </w:pPr>
+      <w:r>
+        <w:rPr>
+          <w:rFonts w:ascii="Consolas" w:hAnsi="Consolas" w:cs="Consolas"/>
+          <w:color w:val="000000"/>
+          <w:sz w:val="16"/>
+          <w:szCs w:val="16"/>
+          <w:lang w:val="en-US"/>
+        </w:rPr>
+        <w:t xml:space="preserve">  </w:t>
+      </w:r>
+      <w:r>
+        <w:rPr>
+          <w:rFonts w:ascii="Consolas" w:hAnsi="Consolas" w:cs="Consolas"/>
+          <w:color w:val="808080"/>
+          <w:sz w:val="16"/>
+          <w:szCs w:val="16"/>
+          <w:lang w:val="en-US"/>
+        </w:rPr>
+        <w:t>///</w:t>
+      </w:r>
+      <w:r>
+        <w:rPr>
+          <w:rFonts w:ascii="Consolas" w:hAnsi="Consolas" w:cs="Consolas"/>
+          <w:color w:val="008000"/>
+          <w:sz w:val="16"/>
+          <w:szCs w:val="16"/>
+          <w:lang w:val="en-US"/>
+        </w:rPr>
+        <w:t xml:space="preserve"> </w:t>
+      </w:r>
+      <w:r>
+        <w:rPr>
+          <w:rFonts w:ascii="Consolas" w:hAnsi="Consolas" w:cs="Consolas"/>
+          <w:color w:val="808080"/>
+          <w:sz w:val="16"/>
+          <w:szCs w:val="16"/>
+          <w:lang w:val="en-US"/>
+        </w:rPr>
+        <w:t>&lt;param</w:t>
+      </w:r>
+      <w:r>
+        <w:rPr>
+          <w:rFonts w:ascii="Consolas" w:hAnsi="Consolas" w:cs="Consolas"/>
+          <w:color w:val="000000"/>
+          <w:sz w:val="16"/>
+          <w:szCs w:val="16"/>
+          <w:lang w:val="en-US"/>
+        </w:rPr>
+        <w:t xml:space="preserve"> </w:t>
+      </w:r>
+      <w:r>
+        <w:rPr>
+          <w:rFonts w:ascii="Consolas" w:hAnsi="Consolas" w:cs="Consolas"/>
+          <w:color w:val="808080"/>
+          <w:sz w:val="16"/>
+          <w:szCs w:val="16"/>
+          <w:lang w:val="en-US"/>
+        </w:rPr>
+        <w:t>name="</w:t>
+      </w:r>
+      <w:r>
+        <w:rPr>
+          <w:rFonts w:ascii="Consolas" w:hAnsi="Consolas" w:cs="Consolas"/>
+          <w:color w:val="000000"/>
+          <w:sz w:val="16"/>
+          <w:szCs w:val="16"/>
+          <w:lang w:val="en-US"/>
+        </w:rPr>
+        <w:t>htmlAttrs</w:t>
+      </w:r>
+      <w:r>
+        <w:rPr>
+          <w:rFonts w:ascii="Consolas" w:hAnsi="Consolas" w:cs="Consolas"/>
+          <w:color w:val="808080"/>
+          <w:sz w:val="16"/>
+          <w:szCs w:val="16"/>
+          <w:lang w:val="en-US"/>
+        </w:rPr>
+        <w:t>"&gt;</w:t>
+      </w:r>
+      <w:r>
+        <w:rPr>
+          <w:rFonts w:ascii="Consolas" w:hAnsi="Consolas" w:cs="Consolas"/>
+          <w:color w:val="008000"/>
+          <w:sz w:val="16"/>
+          <w:szCs w:val="16"/>
+          <w:lang w:val="en-US"/>
+        </w:rPr>
+        <w:t>HTML attributes (i.e., id, class)</w:t>
+      </w:r>
+      <w:r>
+        <w:rPr>
+          <w:rFonts w:ascii="Consolas" w:hAnsi="Consolas" w:cs="Consolas"/>
+          <w:color w:val="008000"/>
+          <w:sz w:val="16"/>
+          <w:szCs w:val="16"/>
+          <w:lang w:val="en-US"/>
+        </w:rPr>
+        <w:t xml:space="preserve"> for date</w:t>
+      </w:r>
+      <w:r>
+        <w:rPr>
+          <w:rFonts w:ascii="Consolas" w:hAnsi="Consolas" w:cs="Consolas"/>
+          <w:color w:val="008000"/>
+          <w:sz w:val="16"/>
+          <w:szCs w:val="16"/>
+          <w:lang w:val="en-US"/>
+        </w:rPr>
+        <w:t>, otherwise null</w:t>
+      </w:r>
+      <w:r>
+        <w:rPr>
+          <w:rFonts w:ascii="Consolas" w:hAnsi="Consolas" w:cs="Consolas"/>
+          <w:color w:val="808080"/>
+          <w:sz w:val="16"/>
+          <w:szCs w:val="16"/>
+          <w:lang w:val="en-US"/>
+        </w:rPr>
+        <w:t>&lt;/param&gt;</w:t>
+      </w:r>
+    </w:p>
+    <w:p>
+      <w:pPr>
+        <w:autoSpaceDE w:val="0"/>
+        <w:autoSpaceDN w:val="0"/>
+        <w:adjustRightInd w:val="0"/>
+        <w:spacing w:line="240" w:lineRule="auto"/>
+        <w:rPr>
+          <w:rFonts w:ascii="Consolas" w:hAnsi="Consolas" w:cs="Consolas"/>
+          <w:color w:val="000000"/>
+          <w:sz w:val="16"/>
+          <w:szCs w:val="16"/>
+          <w:lang w:val="en-US"/>
+        </w:rPr>
+      </w:pPr>
+      <w:r>
+        <w:rPr>
+          <w:rFonts w:ascii="Consolas" w:hAnsi="Consolas" w:cs="Consolas"/>
+          <w:color w:val="000000"/>
+          <w:sz w:val="16"/>
+          <w:szCs w:val="16"/>
+          <w:lang w:val="en-US"/>
+        </w:rPr>
+        <w:t xml:space="preserve">  </w:t>
+      </w:r>
+      <w:r>
+        <w:rPr>
+          <w:rFonts w:ascii="Consolas" w:hAnsi="Consolas" w:cs="Consolas"/>
+          <w:color w:val="808080"/>
+          <w:sz w:val="16"/>
+          <w:szCs w:val="16"/>
+          <w:lang w:val="en-US"/>
+        </w:rPr>
+        <w:t>///</w:t>
+      </w:r>
+      <w:r>
+        <w:rPr>
+          <w:rFonts w:ascii="Consolas" w:hAnsi="Consolas" w:cs="Consolas"/>
+          <w:color w:val="008000"/>
+          <w:sz w:val="16"/>
+          <w:szCs w:val="16"/>
+          <w:lang w:val="en-US"/>
+        </w:rPr>
+        <w:t xml:space="preserve"> </w:t>
+      </w:r>
+      <w:r>
+        <w:rPr>
+          <w:rFonts w:ascii="Consolas" w:hAnsi="Consolas" w:cs="Consolas"/>
+          <w:color w:val="808080"/>
+          <w:sz w:val="16"/>
+          <w:szCs w:val="16"/>
+          <w:lang w:val="en-US"/>
+        </w:rPr>
+        <w:t>&lt;param</w:t>
+      </w:r>
+      <w:r>
+        <w:rPr>
+          <w:rFonts w:ascii="Consolas" w:hAnsi="Consolas" w:cs="Consolas"/>
+          <w:color w:val="000000"/>
+          <w:sz w:val="16"/>
+          <w:szCs w:val="16"/>
+          <w:lang w:val="en-US"/>
+        </w:rPr>
+        <w:t xml:space="preserve"> </w:t>
+      </w:r>
+      <w:r>
+        <w:rPr>
+          <w:rFonts w:ascii="Consolas" w:hAnsi="Consolas" w:cs="Consolas"/>
+          <w:color w:val="808080"/>
+          <w:sz w:val="16"/>
+          <w:szCs w:val="16"/>
+          <w:lang w:val="en-US"/>
+        </w:rPr>
+        <w:t>name="</w:t>
+      </w:r>
+      <w:r>
+        <w:rPr>
+          <w:rFonts w:ascii="Consolas" w:hAnsi="Consolas" w:cs="Consolas"/>
+          <w:color w:val="000000"/>
+          <w:sz w:val="16"/>
+          <w:szCs w:val="16"/>
+          <w:lang w:val="en-US"/>
+        </w:rPr>
+        <w:t>size</w:t>
+      </w:r>
+      <w:r>
+        <w:rPr>
+          <w:rFonts w:ascii="Consolas" w:hAnsi="Consolas" w:cs="Consolas"/>
+          <w:color w:val="808080"/>
+          <w:sz w:val="16"/>
+          <w:szCs w:val="16"/>
+          <w:lang w:val="en-US"/>
+        </w:rPr>
+        <w:t>"&gt;</w:t>
+      </w:r>
+      <w:r>
+        <w:rPr>
+          <w:rFonts w:ascii="Consolas" w:hAnsi="Consolas" w:cs="Consolas"/>
+          <w:color w:val="008000"/>
+          <w:sz w:val="16"/>
+          <w:szCs w:val="16"/>
+          <w:lang w:val="en-US"/>
+        </w:rPr>
+        <w:t>The size of the date otherwise 'small'</w:t>
+      </w:r>
+      <w:r>
+        <w:rPr>
+          <w:rFonts w:ascii="Consolas" w:hAnsi="Consolas" w:cs="Consolas"/>
+          <w:color w:val="808080"/>
+          <w:sz w:val="16"/>
+          <w:szCs w:val="16"/>
+          <w:lang w:val="en-US"/>
+        </w:rPr>
+        <w:t>&lt;/param&gt;</w:t>
+      </w:r>
+    </w:p>
+    <w:p>
+      <w:pPr>
+        <w:autoSpaceDE w:val="0"/>
+        <w:autoSpaceDN w:val="0"/>
+        <w:adjustRightInd w:val="0"/>
+        <w:spacing w:line="240" w:lineRule="auto"/>
+        <w:rPr>
+          <w:rFonts w:ascii="Consolas" w:hAnsi="Consolas" w:cs="Consolas"/>
+          <w:color w:val="000000"/>
+          <w:sz w:val="16"/>
+          <w:szCs w:val="16"/>
+          <w:lang w:val="en-US"/>
+        </w:rPr>
+      </w:pPr>
+      <w:r>
+        <w:rPr>
+          <w:rFonts w:ascii="Consolas" w:hAnsi="Consolas" w:cs="Consolas"/>
+          <w:color w:val="000000"/>
+          <w:sz w:val="16"/>
+          <w:szCs w:val="16"/>
+          <w:lang w:val="en-US"/>
+        </w:rPr>
+        <w:t xml:space="preserve">  </w:t>
+      </w:r>
+      <w:r>
+        <w:rPr>
+          <w:rFonts w:ascii="Consolas" w:hAnsi="Consolas" w:cs="Consolas"/>
+          <w:color w:val="808080"/>
+          <w:sz w:val="16"/>
+          <w:szCs w:val="16"/>
+          <w:lang w:val="en-US"/>
+        </w:rPr>
+        <w:t>///</w:t>
+      </w:r>
+      <w:r>
+        <w:rPr>
+          <w:rFonts w:ascii="Consolas" w:hAnsi="Consolas" w:cs="Consolas"/>
+          <w:color w:val="008000"/>
+          <w:sz w:val="16"/>
+          <w:szCs w:val="16"/>
+          <w:lang w:val="en-US"/>
+        </w:rPr>
+        <w:t xml:space="preserve"> </w:t>
+      </w:r>
+      <w:r>
+        <w:rPr>
+          <w:rFonts w:ascii="Consolas" w:hAnsi="Consolas" w:cs="Consolas"/>
+          <w:color w:val="808080"/>
+          <w:sz w:val="16"/>
+          <w:szCs w:val="16"/>
+          <w:lang w:val="en-US"/>
+        </w:rPr>
+        <w:t>&lt;param</w:t>
+      </w:r>
+      <w:r>
+        <w:rPr>
+          <w:rFonts w:ascii="Consolas" w:hAnsi="Consolas" w:cs="Consolas"/>
+          <w:color w:val="000000"/>
+          <w:sz w:val="16"/>
+          <w:szCs w:val="16"/>
+          <w:lang w:val="en-US"/>
+        </w:rPr>
+        <w:t xml:space="preserve"> </w:t>
+      </w:r>
+      <w:r>
+        <w:rPr>
+          <w:rFonts w:ascii="Consolas" w:hAnsi="Consolas" w:cs="Consolas"/>
+          <w:color w:val="808080"/>
+          <w:sz w:val="16"/>
+          <w:szCs w:val="16"/>
+          <w:lang w:val="en-US"/>
+        </w:rPr>
+        <w:t>name="</w:t>
+      </w:r>
+      <w:r>
+        <w:rPr>
+          <w:rFonts w:ascii="Consolas" w:hAnsi="Consolas" w:cs="Consolas"/>
+          <w:color w:val="000000"/>
+          <w:sz w:val="16"/>
+          <w:szCs w:val="16"/>
+          <w:lang w:val="en-US"/>
+        </w:rPr>
+        <w:t>includeLabel</w:t>
+      </w:r>
+      <w:r>
+        <w:rPr>
+          <w:rFonts w:ascii="Consolas" w:hAnsi="Consolas" w:cs="Consolas"/>
+          <w:color w:val="808080"/>
+          <w:sz w:val="16"/>
+          <w:szCs w:val="16"/>
+          <w:lang w:val="en-US"/>
+        </w:rPr>
+        <w:t>"&gt;</w:t>
+      </w:r>
+      <w:r>
+        <w:rPr>
+          <w:rFonts w:ascii="Consolas" w:hAnsi="Consolas" w:cs="Consolas"/>
+          <w:color w:val="008000"/>
+          <w:sz w:val="16"/>
+          <w:szCs w:val="16"/>
+          <w:lang w:val="en-US"/>
+        </w:rPr>
+        <w:t>True to add label otherwise false (no label)</w:t>
+      </w:r>
+      <w:r>
+        <w:rPr>
+          <w:rFonts w:ascii="Consolas" w:hAnsi="Consolas" w:cs="Consolas"/>
+          <w:color w:val="808080"/>
+          <w:sz w:val="16"/>
+          <w:szCs w:val="16"/>
+          <w:lang w:val="en-US"/>
+        </w:rPr>
+        <w:t>&lt;/param&gt;</w:t>
+      </w:r>
+    </w:p>
+    <w:p>
+      <w:pPr>
+        <w:autoSpaceDE w:val="0"/>
+        <w:autoSpaceDN w:val="0"/>
+        <w:adjustRightInd w:val="0"/>
+        <w:spacing w:line="240" w:lineRule="auto"/>
+        <w:rPr>
+          <w:rFonts w:ascii="Consolas" w:hAnsi="Consolas" w:cs="Consolas"/>
+          <w:color w:val="000000"/>
+          <w:sz w:val="16"/>
+          <w:szCs w:val="16"/>
+          <w:lang w:val="en-US"/>
+        </w:rPr>
+      </w:pPr>
+      <w:r>
+        <w:rPr>
+          <w:rFonts w:ascii="Consolas" w:hAnsi="Consolas" w:cs="Consolas"/>
+          <w:color w:val="000000"/>
+          <w:sz w:val="16"/>
+          <w:szCs w:val="16"/>
+          <w:lang w:val="en-US"/>
+        </w:rPr>
+        <w:t xml:space="preserve">  </w:t>
+      </w:r>
+      <w:r>
+        <w:rPr>
+          <w:rFonts w:ascii="Consolas" w:hAnsi="Consolas" w:cs="Consolas"/>
+          <w:color w:val="808080"/>
+          <w:sz w:val="16"/>
+          <w:szCs w:val="16"/>
+          <w:lang w:val="en-US"/>
+        </w:rPr>
+        <w:t>///</w:t>
+      </w:r>
+      <w:r>
+        <w:rPr>
+          <w:rFonts w:ascii="Consolas" w:hAnsi="Consolas" w:cs="Consolas"/>
+          <w:color w:val="008000"/>
+          <w:sz w:val="16"/>
+          <w:szCs w:val="16"/>
+          <w:lang w:val="en-US"/>
+        </w:rPr>
+        <w:t xml:space="preserve"> </w:t>
+      </w:r>
+      <w:r>
+        <w:rPr>
+          <w:rFonts w:ascii="Consolas" w:hAnsi="Consolas" w:cs="Consolas"/>
+          <w:color w:val="808080"/>
+          <w:sz w:val="16"/>
+          <w:szCs w:val="16"/>
+          <w:lang w:val="en-US"/>
+        </w:rPr>
+        <w:t>&lt;param</w:t>
+      </w:r>
+      <w:r>
+        <w:rPr>
+          <w:rFonts w:ascii="Consolas" w:hAnsi="Consolas" w:cs="Consolas"/>
+          <w:color w:val="000000"/>
+          <w:sz w:val="16"/>
+          <w:szCs w:val="16"/>
+          <w:lang w:val="en-US"/>
+        </w:rPr>
+        <w:t xml:space="preserve"> </w:t>
+      </w:r>
+      <w:r>
+        <w:rPr>
+          <w:rFonts w:ascii="Consolas" w:hAnsi="Consolas" w:cs="Consolas"/>
+          <w:color w:val="808080"/>
+          <w:sz w:val="16"/>
+          <w:szCs w:val="16"/>
+          <w:lang w:val="en-US"/>
+        </w:rPr>
+        <w:t>name="</w:t>
+      </w:r>
+      <w:r>
+        <w:rPr>
+          <w:rFonts w:ascii="Consolas" w:hAnsi="Consolas" w:cs="Consolas"/>
+          <w:color w:val="000000"/>
+          <w:sz w:val="16"/>
+          <w:szCs w:val="16"/>
+          <w:lang w:val="en-US"/>
+        </w:rPr>
+        <w:t>labelText</w:t>
+      </w:r>
+      <w:r>
+        <w:rPr>
+          <w:rFonts w:ascii="Consolas" w:hAnsi="Consolas" w:cs="Consolas"/>
+          <w:color w:val="808080"/>
+          <w:sz w:val="16"/>
+          <w:szCs w:val="16"/>
+          <w:lang w:val="en-US"/>
+        </w:rPr>
+        <w:t>"&gt;</w:t>
+      </w:r>
+      <w:r>
+        <w:rPr>
+          <w:rFonts w:ascii="Consolas" w:hAnsi="Consolas" w:cs="Consolas"/>
+          <w:color w:val="008000"/>
+          <w:sz w:val="16"/>
+          <w:szCs w:val="16"/>
+          <w:lang w:val="en-US"/>
+        </w:rPr>
+        <w:t>Label text (non-bound) otherwise null</w:t>
+      </w:r>
+      <w:r>
+        <w:rPr>
+          <w:rFonts w:ascii="Consolas" w:hAnsi="Consolas" w:cs="Consolas"/>
+          <w:color w:val="808080"/>
+          <w:sz w:val="16"/>
+          <w:szCs w:val="16"/>
+          <w:lang w:val="en-US"/>
+        </w:rPr>
+        <w:t>&lt;/param&gt;</w:t>
+      </w:r>
+    </w:p>
+    <w:p>
+      <w:pPr>
+        <w:autoSpaceDE w:val="0"/>
+        <w:autoSpaceDN w:val="0"/>
+        <w:adjustRightInd w:val="0"/>
+        <w:spacing w:line="240" w:lineRule="auto"/>
+        <w:rPr>
+          <w:rFonts w:ascii="Consolas" w:hAnsi="Consolas" w:cs="Consolas"/>
+          <w:color w:val="000000"/>
+          <w:sz w:val="16"/>
+          <w:szCs w:val="16"/>
+          <w:lang w:val="en-US"/>
+        </w:rPr>
+      </w:pPr>
+      <w:r>
+        <w:rPr>
+          <w:rFonts w:ascii="Consolas" w:hAnsi="Consolas" w:cs="Consolas"/>
+          <w:color w:val="000000"/>
+          <w:sz w:val="16"/>
+          <w:szCs w:val="16"/>
+          <w:lang w:val="en-US"/>
+        </w:rPr>
+        <w:t xml:space="preserve">  </w:t>
+      </w:r>
+      <w:r>
+        <w:rPr>
+          <w:rFonts w:ascii="Consolas" w:hAnsi="Consolas" w:cs="Consolas"/>
+          <w:color w:val="808080"/>
+          <w:sz w:val="16"/>
+          <w:szCs w:val="16"/>
+          <w:lang w:val="en-US"/>
+        </w:rPr>
+        <w:t>///</w:t>
+      </w:r>
+      <w:r>
+        <w:rPr>
+          <w:rFonts w:ascii="Consolas" w:hAnsi="Consolas" w:cs="Consolas"/>
+          <w:color w:val="008000"/>
+          <w:sz w:val="16"/>
+          <w:szCs w:val="16"/>
+          <w:lang w:val="en-US"/>
+        </w:rPr>
+        <w:t xml:space="preserve"> </w:t>
+      </w:r>
+      <w:r>
+        <w:rPr>
+          <w:rFonts w:ascii="Consolas" w:hAnsi="Consolas" w:cs="Consolas"/>
+          <w:color w:val="808080"/>
+          <w:sz w:val="16"/>
+          <w:szCs w:val="16"/>
+          <w:lang w:val="en-US"/>
+        </w:rPr>
+        <w:t>&lt;param</w:t>
+      </w:r>
+      <w:r>
+        <w:rPr>
+          <w:rFonts w:ascii="Consolas" w:hAnsi="Consolas" w:cs="Consolas"/>
+          <w:color w:val="000000"/>
+          <w:sz w:val="16"/>
+          <w:szCs w:val="16"/>
+          <w:lang w:val="en-US"/>
+        </w:rPr>
+        <w:t xml:space="preserve"> </w:t>
+      </w:r>
+      <w:r>
+        <w:rPr>
+          <w:rFonts w:ascii="Consolas" w:hAnsi="Consolas" w:cs="Consolas"/>
+          <w:color w:val="808080"/>
+          <w:sz w:val="16"/>
+          <w:szCs w:val="16"/>
+          <w:lang w:val="en-US"/>
+        </w:rPr>
+        <w:t>name="</w:t>
+      </w:r>
+      <w:r>
+        <w:rPr>
+          <w:rFonts w:ascii="Consolas" w:hAnsi="Consolas" w:cs="Consolas"/>
+          <w:color w:val="000000"/>
+          <w:sz w:val="16"/>
+          <w:szCs w:val="16"/>
+          <w:lang w:val="en-US"/>
+        </w:rPr>
+        <w:t>labelDataAttrs</w:t>
+      </w:r>
+      <w:r>
+        <w:rPr>
+          <w:rFonts w:ascii="Consolas" w:hAnsi="Consolas" w:cs="Consolas"/>
+          <w:color w:val="808080"/>
+          <w:sz w:val="16"/>
+          <w:szCs w:val="16"/>
+          <w:lang w:val="en-US"/>
+        </w:rPr>
+        <w:t>"&gt;</w:t>
+      </w:r>
+      <w:r>
+        <w:rPr>
+          <w:rFonts w:ascii="Consolas" w:hAnsi="Consolas" w:cs="Consolas"/>
+          <w:color w:val="008000"/>
+          <w:sz w:val="16"/>
+          <w:szCs w:val="16"/>
+          <w:lang w:val="en-US"/>
+        </w:rPr>
+        <w:t>Data attributes for the label, otherwise null</w:t>
+      </w:r>
+      <w:r>
+        <w:rPr>
+          <w:rFonts w:ascii="Consolas" w:hAnsi="Consolas" w:cs="Consolas"/>
+          <w:color w:val="808080"/>
+          <w:sz w:val="16"/>
+          <w:szCs w:val="16"/>
+          <w:lang w:val="en-US"/>
+        </w:rPr>
+        <w:t>&lt;/param&gt;</w:t>
+      </w:r>
+    </w:p>
+    <w:p>
+      <w:pPr>
+        <w:autoSpaceDE w:val="0"/>
+        <w:autoSpaceDN w:val="0"/>
+        <w:adjustRightInd w:val="0"/>
+        <w:spacing w:line="240" w:lineRule="auto"/>
+        <w:rPr>
+          <w:rFonts w:ascii="Consolas" w:hAnsi="Consolas" w:cs="Consolas"/>
+          <w:color w:val="000000"/>
+          <w:sz w:val="16"/>
+          <w:szCs w:val="16"/>
+          <w:lang w:val="en-US"/>
+        </w:rPr>
+      </w:pPr>
+      <w:r>
+        <w:rPr>
+          <w:rFonts w:ascii="Consolas" w:hAnsi="Consolas" w:cs="Consolas"/>
+          <w:color w:val="000000"/>
+          <w:sz w:val="16"/>
+          <w:szCs w:val="16"/>
+          <w:lang w:val="en-US"/>
+        </w:rPr>
+        <w:t xml:space="preserve">  </w:t>
+      </w:r>
+      <w:r>
+        <w:rPr>
+          <w:rFonts w:ascii="Consolas" w:hAnsi="Consolas" w:cs="Consolas"/>
+          <w:color w:val="808080"/>
+          <w:sz w:val="16"/>
+          <w:szCs w:val="16"/>
+          <w:lang w:val="en-US"/>
+        </w:rPr>
+        <w:t>///</w:t>
+      </w:r>
+      <w:r>
+        <w:rPr>
+          <w:rFonts w:ascii="Consolas" w:hAnsi="Consolas" w:cs="Consolas"/>
+          <w:color w:val="008000"/>
+          <w:sz w:val="16"/>
+          <w:szCs w:val="16"/>
+          <w:lang w:val="en-US"/>
+        </w:rPr>
+        <w:t xml:space="preserve"> </w:t>
+      </w:r>
+      <w:r>
+        <w:rPr>
+          <w:rFonts w:ascii="Consolas" w:hAnsi="Consolas" w:cs="Consolas"/>
+          <w:color w:val="808080"/>
+          <w:sz w:val="16"/>
+          <w:szCs w:val="16"/>
+          <w:lang w:val="en-US"/>
+        </w:rPr>
+        <w:t>&lt;param</w:t>
+      </w:r>
+      <w:r>
+        <w:rPr>
+          <w:rFonts w:ascii="Consolas" w:hAnsi="Consolas" w:cs="Consolas"/>
+          <w:color w:val="000000"/>
+          <w:sz w:val="16"/>
+          <w:szCs w:val="16"/>
+          <w:lang w:val="en-US"/>
+        </w:rPr>
+        <w:t xml:space="preserve"> </w:t>
+      </w:r>
+      <w:r>
+        <w:rPr>
+          <w:rFonts w:ascii="Consolas" w:hAnsi="Consolas" w:cs="Consolas"/>
+          <w:color w:val="808080"/>
+          <w:sz w:val="16"/>
+          <w:szCs w:val="16"/>
+          <w:lang w:val="en-US"/>
+        </w:rPr>
+        <w:t>name="</w:t>
+      </w:r>
+      <w:r>
+        <w:rPr>
+          <w:rFonts w:ascii="Consolas" w:hAnsi="Consolas" w:cs="Consolas"/>
+          <w:color w:val="000000"/>
+          <w:sz w:val="16"/>
+          <w:szCs w:val="16"/>
+          <w:lang w:val="en-US"/>
+        </w:rPr>
+        <w:t>labelHtmlAttrs</w:t>
+      </w:r>
+      <w:r>
+        <w:rPr>
+          <w:rFonts w:ascii="Consolas" w:hAnsi="Consolas" w:cs="Consolas"/>
+          <w:color w:val="808080"/>
+          <w:sz w:val="16"/>
+          <w:szCs w:val="16"/>
+          <w:lang w:val="en-US"/>
+        </w:rPr>
+        <w:t>"&gt;</w:t>
+      </w:r>
+      <w:r>
+        <w:rPr>
+          <w:rFonts w:ascii="Consolas" w:hAnsi="Consolas" w:cs="Consolas"/>
+          <w:color w:val="008000"/>
+          <w:sz w:val="16"/>
+          <w:szCs w:val="16"/>
+          <w:lang w:val="en-US"/>
+        </w:rPr>
+        <w:t xml:space="preserve">HTML attributes (i.e., id, class) </w:t>
+      </w:r>
+      <w:r>
+        <w:rPr>
+          <w:rFonts w:ascii="Consolas" w:hAnsi="Consolas" w:cs="Consolas"/>
+          <w:color w:val="008000"/>
+          <w:sz w:val="16"/>
+          <w:szCs w:val="16"/>
+          <w:lang w:val="en-US"/>
+        </w:rPr>
+        <w:t xml:space="preserve">for </w:t>
+      </w:r>
+      <w:r>
+        <w:rPr>
+          <w:rFonts w:ascii="Consolas" w:hAnsi="Consolas" w:cs="Consolas"/>
+          <w:color w:val="008000"/>
+          <w:sz w:val="16"/>
+          <w:szCs w:val="16"/>
+          <w:lang w:val="en-US"/>
+        </w:rPr>
+        <w:t>label, otherwise null</w:t>
+      </w:r>
+      <w:r>
+        <w:rPr>
+          <w:rFonts w:ascii="Consolas" w:hAnsi="Consolas" w:cs="Consolas"/>
+          <w:color w:val="808080"/>
+          <w:sz w:val="16"/>
+          <w:szCs w:val="16"/>
+          <w:lang w:val="en-US"/>
+        </w:rPr>
+        <w:t>&lt;/param&gt;</w:t>
+      </w:r>
+    </w:p>
+    <w:p>
+      <w:pPr>
+        <w:autoSpaceDE w:val="0"/>
+        <w:autoSpaceDN w:val="0"/>
+        <w:adjustRightInd w:val="0"/>
+        <w:spacing w:line="240" w:lineRule="auto"/>
+        <w:rPr>
+          <w:rFonts w:ascii="Consolas" w:hAnsi="Consolas" w:cs="Consolas"/>
+          <w:color w:val="000000"/>
+          <w:sz w:val="16"/>
+          <w:szCs w:val="16"/>
+          <w:lang w:val="en-US"/>
+        </w:rPr>
+      </w:pPr>
+      <w:r>
+        <w:rPr>
+          <w:rFonts w:ascii="Consolas" w:hAnsi="Consolas" w:cs="Consolas"/>
+          <w:color w:val="000000"/>
+          <w:sz w:val="16"/>
+          <w:szCs w:val="16"/>
+          <w:lang w:val="en-US"/>
+        </w:rPr>
+        <w:t xml:space="preserve">  </w:t>
+      </w:r>
+      <w:r>
+        <w:rPr>
+          <w:rFonts w:ascii="Consolas" w:hAnsi="Consolas" w:cs="Consolas"/>
+          <w:color w:val="808080"/>
+          <w:sz w:val="16"/>
+          <w:szCs w:val="16"/>
+          <w:lang w:val="en-US"/>
+        </w:rPr>
+        <w:t>///</w:t>
+      </w:r>
+      <w:r>
+        <w:rPr>
+          <w:rFonts w:ascii="Consolas" w:hAnsi="Consolas" w:cs="Consolas"/>
+          <w:color w:val="008000"/>
+          <w:sz w:val="16"/>
+          <w:szCs w:val="16"/>
+          <w:lang w:val="en-US"/>
+        </w:rPr>
+        <w:t xml:space="preserve"> </w:t>
+      </w:r>
+      <w:r>
+        <w:rPr>
+          <w:rFonts w:ascii="Consolas" w:hAnsi="Consolas" w:cs="Consolas"/>
+          <w:color w:val="808080"/>
+          <w:sz w:val="16"/>
+          <w:szCs w:val="16"/>
+          <w:lang w:val="en-US"/>
+        </w:rPr>
+        <w:t>&lt;param</w:t>
+      </w:r>
+      <w:r>
+        <w:rPr>
+          <w:rFonts w:ascii="Consolas" w:hAnsi="Consolas" w:cs="Consolas"/>
+          <w:color w:val="000000"/>
+          <w:sz w:val="16"/>
+          <w:szCs w:val="16"/>
+          <w:lang w:val="en-US"/>
+        </w:rPr>
+        <w:t xml:space="preserve"> </w:t>
+      </w:r>
+      <w:r>
+        <w:rPr>
+          <w:rFonts w:ascii="Consolas" w:hAnsi="Consolas" w:cs="Consolas"/>
+          <w:color w:val="808080"/>
+          <w:sz w:val="16"/>
+          <w:szCs w:val="16"/>
+          <w:lang w:val="en-US"/>
+        </w:rPr>
+        <w:t>name="</w:t>
+      </w:r>
+      <w:r>
+        <w:rPr>
+          <w:rFonts w:ascii="Consolas" w:hAnsi="Consolas" w:cs="Consolas"/>
+          <w:color w:val="000000"/>
+          <w:sz w:val="16"/>
+          <w:szCs w:val="16"/>
+          <w:lang w:val="en-US"/>
+        </w:rPr>
+        <w:t>includeValidation</w:t>
+      </w:r>
+      <w:r>
+        <w:rPr>
+          <w:rFonts w:ascii="Consolas" w:hAnsi="Consolas" w:cs="Consolas"/>
+          <w:color w:val="808080"/>
+          <w:sz w:val="16"/>
+          <w:szCs w:val="16"/>
+          <w:lang w:val="en-US"/>
+        </w:rPr>
+        <w:t>"&gt;</w:t>
+      </w:r>
+      <w:r>
+        <w:rPr>
+          <w:rFonts w:ascii="Consolas" w:hAnsi="Consolas" w:cs="Consolas"/>
+          <w:color w:val="008000"/>
+          <w:sz w:val="16"/>
+          <w:szCs w:val="16"/>
+          <w:lang w:val="en-US"/>
+        </w:rPr>
+        <w:t xml:space="preserve">True to add validation otherwise false </w:t>
+      </w:r>
+      <w:r>
+        <w:rPr>
+          <w:rFonts w:ascii="Consolas" w:hAnsi="Consolas" w:cs="Consolas"/>
+          <w:color w:val="808080"/>
+          <w:sz w:val="16"/>
+          <w:szCs w:val="16"/>
+          <w:lang w:val="en-US"/>
+        </w:rPr>
+        <w:t>&lt;/param&gt;</w:t>
+      </w:r>
+    </w:p>
+    <w:p>
+      <w:pPr>
+        <w:autoSpaceDE w:val="0"/>
+        <w:autoSpaceDN w:val="0"/>
+        <w:adjustRightInd w:val="0"/>
+        <w:spacing w:line="240" w:lineRule="auto"/>
+        <w:rPr>
+          <w:rFonts w:ascii="Consolas" w:hAnsi="Consolas" w:cs="Consolas"/>
+          <w:color w:val="000000"/>
+          <w:sz w:val="16"/>
+          <w:szCs w:val="16"/>
+          <w:lang w:val="en-US"/>
+        </w:rPr>
+      </w:pPr>
+      <w:r>
+        <w:rPr>
+          <w:rFonts w:ascii="Consolas" w:hAnsi="Consolas" w:cs="Consolas"/>
+          <w:color w:val="000000"/>
+          <w:sz w:val="16"/>
+          <w:szCs w:val="16"/>
+          <w:lang w:val="en-US"/>
+        </w:rPr>
+        <w:t xml:space="preserve">  </w:t>
+      </w:r>
+      <w:r>
+        <w:rPr>
+          <w:rFonts w:ascii="Consolas" w:hAnsi="Consolas" w:cs="Consolas"/>
+          <w:color w:val="808080"/>
+          <w:sz w:val="16"/>
+          <w:szCs w:val="16"/>
+          <w:lang w:val="en-US"/>
+        </w:rPr>
+        <w:t>///</w:t>
+      </w:r>
+      <w:r>
+        <w:rPr>
+          <w:rFonts w:ascii="Consolas" w:hAnsi="Consolas" w:cs="Consolas"/>
+          <w:color w:val="008000"/>
+          <w:sz w:val="16"/>
+          <w:szCs w:val="16"/>
+          <w:lang w:val="en-US"/>
+        </w:rPr>
+        <w:t xml:space="preserve"> </w:t>
+      </w:r>
+      <w:r>
+        <w:rPr>
+          <w:rFonts w:ascii="Consolas" w:hAnsi="Consolas" w:cs="Consolas"/>
+          <w:color w:val="808080"/>
+          <w:sz w:val="16"/>
+          <w:szCs w:val="16"/>
+          <w:lang w:val="en-US"/>
+        </w:rPr>
+        <w:t>&lt;param</w:t>
+      </w:r>
+      <w:r>
+        <w:rPr>
+          <w:rFonts w:ascii="Consolas" w:hAnsi="Consolas" w:cs="Consolas"/>
+          <w:color w:val="000000"/>
+          <w:sz w:val="16"/>
+          <w:szCs w:val="16"/>
+          <w:lang w:val="en-US"/>
+        </w:rPr>
+        <w:t xml:space="preserve"> </w:t>
+      </w:r>
+      <w:r>
+        <w:rPr>
+          <w:rFonts w:ascii="Consolas" w:hAnsi="Consolas" w:cs="Consolas"/>
+          <w:color w:val="808080"/>
+          <w:sz w:val="16"/>
+          <w:szCs w:val="16"/>
+          <w:lang w:val="en-US"/>
+        </w:rPr>
+        <w:t>name="</w:t>
+      </w:r>
+      <w:r>
+        <w:rPr>
+          <w:rFonts w:ascii="Consolas" w:hAnsi="Consolas" w:cs="Consolas"/>
+          <w:color w:val="000000"/>
+          <w:sz w:val="16"/>
+          <w:szCs w:val="16"/>
+          <w:lang w:val="en-US"/>
+        </w:rPr>
+        <w:t>validationText</w:t>
+      </w:r>
+      <w:r>
+        <w:rPr>
+          <w:rFonts w:ascii="Consolas" w:hAnsi="Consolas" w:cs="Consolas"/>
+          <w:color w:val="808080"/>
+          <w:sz w:val="16"/>
+          <w:szCs w:val="16"/>
+          <w:lang w:val="en-US"/>
+        </w:rPr>
+        <w:t>"&gt;</w:t>
+      </w:r>
+      <w:r>
+        <w:rPr>
+          <w:rFonts w:ascii="Consolas" w:hAnsi="Consolas" w:cs="Consolas"/>
+          <w:color w:val="008000"/>
+          <w:sz w:val="16"/>
+          <w:szCs w:val="16"/>
+          <w:lang w:val="en-US"/>
+        </w:rPr>
+        <w:t>Validation override message otherwise null</w:t>
+      </w:r>
+      <w:r>
+        <w:rPr>
+          <w:rFonts w:ascii="Consolas" w:hAnsi="Consolas" w:cs="Consolas"/>
+          <w:color w:val="808080"/>
+          <w:sz w:val="16"/>
+          <w:szCs w:val="16"/>
+          <w:lang w:val="en-US"/>
+        </w:rPr>
+        <w:t>&lt;/param&gt;</w:t>
+      </w:r>
+    </w:p>
+    <w:p>
+      <w:pPr>
+        <w:autoSpaceDE w:val="0"/>
+        <w:autoSpaceDN w:val="0"/>
+        <w:adjustRightInd w:val="0"/>
+        <w:spacing w:line="240" w:lineRule="auto"/>
+        <w:rPr>
+          <w:rFonts w:ascii="Consolas" w:hAnsi="Consolas" w:cs="Consolas"/>
+          <w:color w:val="000000"/>
+          <w:sz w:val="16"/>
+          <w:szCs w:val="16"/>
+          <w:lang w:val="en-US"/>
+        </w:rPr>
+      </w:pPr>
+      <w:r>
+        <w:rPr>
+          <w:rFonts w:ascii="Consolas" w:hAnsi="Consolas" w:cs="Consolas"/>
+          <w:color w:val="000000"/>
+          <w:sz w:val="16"/>
+          <w:szCs w:val="16"/>
+          <w:lang w:val="en-US"/>
+        </w:rPr>
+        <w:t xml:space="preserve">  </w:t>
+      </w:r>
+      <w:r>
+        <w:rPr>
+          <w:rFonts w:ascii="Consolas" w:hAnsi="Consolas" w:cs="Consolas"/>
+          <w:color w:val="808080"/>
+          <w:sz w:val="16"/>
+          <w:szCs w:val="16"/>
+          <w:lang w:val="en-US"/>
+        </w:rPr>
+        <w:t>///</w:t>
+      </w:r>
+      <w:r>
+        <w:rPr>
+          <w:rFonts w:ascii="Consolas" w:hAnsi="Consolas" w:cs="Consolas"/>
+          <w:color w:val="008000"/>
+          <w:sz w:val="16"/>
+          <w:szCs w:val="16"/>
+          <w:lang w:val="en-US"/>
+        </w:rPr>
+        <w:t xml:space="preserve"> </w:t>
+      </w:r>
+      <w:r>
+        <w:rPr>
+          <w:rFonts w:ascii="Consolas" w:hAnsi="Consolas" w:cs="Consolas"/>
+          <w:color w:val="808080"/>
+          <w:sz w:val="16"/>
+          <w:szCs w:val="16"/>
+          <w:lang w:val="en-US"/>
+        </w:rPr>
+        <w:t>&lt;param</w:t>
+      </w:r>
+      <w:r>
+        <w:rPr>
+          <w:rFonts w:ascii="Consolas" w:hAnsi="Consolas" w:cs="Consolas"/>
+          <w:color w:val="000000"/>
+          <w:sz w:val="16"/>
+          <w:szCs w:val="16"/>
+          <w:lang w:val="en-US"/>
+        </w:rPr>
+        <w:t xml:space="preserve"> </w:t>
+      </w:r>
+      <w:r>
+        <w:rPr>
+          <w:rFonts w:ascii="Consolas" w:hAnsi="Consolas" w:cs="Consolas"/>
+          <w:color w:val="808080"/>
+          <w:sz w:val="16"/>
+          <w:szCs w:val="16"/>
+          <w:lang w:val="en-US"/>
+        </w:rPr>
+        <w:t>name="</w:t>
+      </w:r>
+      <w:r>
+        <w:rPr>
+          <w:rFonts w:ascii="Consolas" w:hAnsi="Consolas" w:cs="Consolas"/>
+          <w:color w:val="000000"/>
+          <w:sz w:val="16"/>
+          <w:szCs w:val="16"/>
+          <w:lang w:val="en-US"/>
+        </w:rPr>
+        <w:t>validationHtmlAttrs</w:t>
+      </w:r>
+      <w:r>
+        <w:rPr>
+          <w:rFonts w:ascii="Consolas" w:hAnsi="Consolas" w:cs="Consolas"/>
+          <w:color w:val="808080"/>
+          <w:sz w:val="16"/>
+          <w:szCs w:val="16"/>
+          <w:lang w:val="en-US"/>
+        </w:rPr>
+        <w:t>"&gt;</w:t>
+      </w:r>
+      <w:r>
+        <w:rPr>
+          <w:rFonts w:ascii="Consolas" w:hAnsi="Consolas" w:cs="Consolas"/>
+          <w:color w:val="008000"/>
+          <w:sz w:val="16"/>
+          <w:szCs w:val="16"/>
+          <w:lang w:val="en-US"/>
+        </w:rPr>
+        <w:t>HTML attributes for the validation, otherwise null</w:t>
+      </w:r>
+      <w:r>
+        <w:rPr>
+          <w:rFonts w:ascii="Consolas" w:hAnsi="Consolas" w:cs="Consolas"/>
+          <w:color w:val="808080"/>
+          <w:sz w:val="16"/>
+          <w:szCs w:val="16"/>
+          <w:lang w:val="en-US"/>
+        </w:rPr>
+        <w:t>&lt;/param&gt;</w:t>
+      </w:r>
+    </w:p>
+    <w:p>
+      <w:pPr>
+        <w:autoSpaceDE w:val="0"/>
+        <w:autoSpaceDN w:val="0"/>
+        <w:adjustRightInd w:val="0"/>
+        <w:spacing w:line="240" w:lineRule="auto"/>
+        <w:rPr>
+          <w:rFonts w:ascii="Consolas" w:hAnsi="Consolas" w:cs="Consolas"/>
+          <w:color w:val="000000"/>
+          <w:sz w:val="16"/>
+          <w:szCs w:val="16"/>
+          <w:lang w:val="en-US"/>
+        </w:rPr>
+      </w:pPr>
+      <w:r>
+        <w:rPr>
+          <w:rFonts w:ascii="Consolas" w:hAnsi="Consolas" w:cs="Consolas"/>
+          <w:color w:val="000000"/>
+          <w:sz w:val="16"/>
+          <w:szCs w:val="16"/>
+          <w:lang w:val="en-US"/>
+        </w:rPr>
+        <w:t xml:space="preserve">  </w:t>
+      </w:r>
+      <w:r>
+        <w:rPr>
+          <w:rFonts w:ascii="Consolas" w:hAnsi="Consolas" w:cs="Consolas"/>
+          <w:color w:val="808080"/>
+          <w:sz w:val="16"/>
+          <w:szCs w:val="16"/>
+          <w:lang w:val="en-US"/>
+        </w:rPr>
+        <w:t>///</w:t>
+      </w:r>
+      <w:r>
+        <w:rPr>
+          <w:rFonts w:ascii="Consolas" w:hAnsi="Consolas" w:cs="Consolas"/>
+          <w:color w:val="008000"/>
+          <w:sz w:val="16"/>
+          <w:szCs w:val="16"/>
+          <w:lang w:val="en-US"/>
+        </w:rPr>
+        <w:t xml:space="preserve"> </w:t>
+      </w:r>
+      <w:r>
+        <w:rPr>
+          <w:rFonts w:ascii="Consolas" w:hAnsi="Consolas" w:cs="Consolas"/>
+          <w:color w:val="808080"/>
+          <w:sz w:val="16"/>
+          <w:szCs w:val="16"/>
+          <w:lang w:val="en-US"/>
+        </w:rPr>
+        <w:t>&lt;returns&gt;</w:t>
+      </w:r>
+      <w:r>
+        <w:rPr>
+          <w:rFonts w:ascii="Consolas" w:hAnsi="Consolas" w:cs="Consolas"/>
+          <w:color w:val="008000"/>
+          <w:sz w:val="16"/>
+          <w:szCs w:val="16"/>
+          <w:lang w:val="en-US"/>
+        </w:rPr>
+        <w:t>HTML input elements for a date picker and optional label</w:t>
+      </w:r>
+      <w:r>
+        <w:rPr>
+          <w:rFonts w:ascii="Consolas" w:hAnsi="Consolas" w:cs="Consolas"/>
+          <w:color w:val="008000"/>
+          <w:sz w:val="16"/>
+          <w:szCs w:val="16"/>
+          <w:lang w:val="en-US"/>
+        </w:rPr>
+        <w:t xml:space="preserve"> and</w:t>
+      </w:r>
+      <w:r>
+        <w:rPr>
+          <w:rFonts w:ascii="Consolas" w:hAnsi="Consolas" w:cs="Consolas"/>
+          <w:color w:val="008000"/>
+          <w:sz w:val="16"/>
+          <w:szCs w:val="16"/>
+          <w:lang w:val="en-US"/>
+        </w:rPr>
+        <w:t xml:space="preserve"> validation</w:t>
+      </w:r>
+      <w:r>
+        <w:rPr>
+          <w:rFonts w:ascii="Consolas" w:hAnsi="Consolas" w:cs="Consolas"/>
+          <w:color w:val="808080"/>
+          <w:sz w:val="16"/>
+          <w:szCs w:val="16"/>
+          <w:lang w:val="en-US"/>
+        </w:rPr>
+        <w:t>&lt;/returns&gt;</w:t>
+      </w:r>
+    </w:p>
+    <w:p>
+      <w:pPr>
+        <w:autoSpaceDE w:val="0"/>
+        <w:autoSpaceDN w:val="0"/>
+        <w:adjustRightInd w:val="0"/>
+        <w:spacing w:line="240" w:lineRule="auto"/>
+        <w:rPr>
+          <w:rFonts w:ascii="Consolas" w:hAnsi="Consolas" w:cs="Consolas"/>
+          <w:color w:val="000000"/>
+          <w:sz w:val="16"/>
+          <w:szCs w:val="16"/>
+          <w:lang w:val="en-US"/>
+        </w:rPr>
+      </w:pPr>
+      <w:r>
+        <w:rPr>
+          <w:rFonts w:ascii="Consolas" w:hAnsi="Consolas" w:cs="Consolas"/>
+          <w:color w:val="000000"/>
+          <w:sz w:val="16"/>
+          <w:szCs w:val="16"/>
+          <w:lang w:val="en-US"/>
+        </w:rPr>
+        <w:t xml:space="preserve">  </w:t>
+      </w:r>
+      <w:r>
+        <w:rPr>
+          <w:rFonts w:ascii="Consolas" w:hAnsi="Consolas" w:cs="Consolas"/>
+          <w:color w:val="0000FF"/>
+          <w:sz w:val="16"/>
+          <w:szCs w:val="16"/>
+          <w:lang w:val="en-US"/>
+        </w:rPr>
+        <w:t>public</w:t>
+      </w:r>
+      <w:r>
+        <w:rPr>
+          <w:rFonts w:ascii="Consolas" w:hAnsi="Consolas" w:cs="Consolas"/>
+          <w:color w:val="000000"/>
+          <w:sz w:val="16"/>
+          <w:szCs w:val="16"/>
+          <w:lang w:val="en-US"/>
+        </w:rPr>
+        <w:t xml:space="preserve"> </w:t>
+      </w:r>
+      <w:r>
+        <w:rPr>
+          <w:rFonts w:ascii="Consolas" w:hAnsi="Consolas" w:cs="Consolas"/>
+          <w:color w:val="0000FF"/>
+          <w:sz w:val="16"/>
+          <w:szCs w:val="16"/>
+          <w:lang w:val="en-US"/>
+        </w:rPr>
+        <w:t>static</w:t>
+      </w:r>
+      <w:r>
+        <w:rPr>
+          <w:rFonts w:ascii="Consolas" w:hAnsi="Consolas" w:cs="Consolas"/>
+          <w:color w:val="000000"/>
+          <w:sz w:val="16"/>
+          <w:szCs w:val="16"/>
+          <w:lang w:val="en-US"/>
+        </w:rPr>
+        <w:t xml:space="preserve"> MvcHtmlString SgDatepickerFor&lt;</w:t>
+      </w:r>
+      <w:r>
+        <w:rPr>
+          <w:rFonts w:ascii="Consolas" w:hAnsi="Consolas" w:cs="Consolas"/>
+          <w:color w:val="2B91AF"/>
+          <w:sz w:val="16"/>
+          <w:szCs w:val="16"/>
+          <w:lang w:val="en-US"/>
+        </w:rPr>
+        <w:t>TModel</w:t>
+      </w:r>
+      <w:r>
+        <w:rPr>
+          <w:rFonts w:ascii="Consolas" w:hAnsi="Consolas" w:cs="Consolas"/>
+          <w:color w:val="000000"/>
+          <w:sz w:val="16"/>
+          <w:szCs w:val="16"/>
+          <w:lang w:val="en-US"/>
+        </w:rPr>
+        <w:t xml:space="preserve">, </w:t>
+      </w:r>
+      <w:r>
+        <w:rPr>
+          <w:rFonts w:ascii="Consolas" w:hAnsi="Consolas" w:cs="Consolas"/>
+          <w:color w:val="2B91AF"/>
+          <w:sz w:val="16"/>
+          <w:szCs w:val="16"/>
+          <w:lang w:val="en-US"/>
+        </w:rPr>
+        <w:t>TProperty</w:t>
+      </w:r>
+      <w:r>
+        <w:rPr>
+          <w:rFonts w:ascii="Consolas" w:hAnsi="Consolas" w:cs="Consolas"/>
+          <w:color w:val="000000"/>
+          <w:sz w:val="16"/>
+          <w:szCs w:val="16"/>
+          <w:lang w:val="en-US"/>
+        </w:rPr>
+        <w:t>&gt;(</w:t>
+      </w:r>
+      <w:r>
+        <w:rPr>
+          <w:rFonts w:ascii="Consolas" w:hAnsi="Consolas" w:cs="Consolas"/>
+          <w:color w:val="0000FF"/>
+          <w:sz w:val="16"/>
+          <w:szCs w:val="16"/>
+          <w:lang w:val="en-US"/>
+        </w:rPr>
+        <w:t>this</w:t>
+      </w:r>
+      <w:r>
+        <w:rPr>
+          <w:rFonts w:ascii="Consolas" w:hAnsi="Consolas" w:cs="Consolas"/>
+          <w:color w:val="000000"/>
+          <w:sz w:val="16"/>
+          <w:szCs w:val="16"/>
+          <w:lang w:val="en-US"/>
+        </w:rPr>
+        <w:t xml:space="preserve"> HtmlHelper&lt;TModel&gt; htmlHelper,</w:t>
+      </w:r>
+    </w:p>
+    <w:p>
+      <w:pPr>
+        <w:autoSpaceDE w:val="0"/>
+        <w:autoSpaceDN w:val="0"/>
+        <w:adjustRightInd w:val="0"/>
+        <w:spacing w:line="240" w:lineRule="auto"/>
+        <w:rPr>
+          <w:rFonts w:ascii="Consolas" w:hAnsi="Consolas" w:cs="Consolas"/>
+          <w:color w:val="000000"/>
+          <w:sz w:val="16"/>
+          <w:szCs w:val="16"/>
+          <w:lang w:val="en-US"/>
+        </w:rPr>
+      </w:pPr>
+      <w:r>
+        <w:rPr>
+          <w:rFonts w:ascii="Consolas" w:hAnsi="Consolas" w:cs="Consolas"/>
+          <w:color w:val="000000"/>
+          <w:sz w:val="16"/>
+          <w:szCs w:val="16"/>
+          <w:lang w:val="en-US"/>
+        </w:rPr>
+        <w:t xml:space="preserve">      Expression&lt;Func&lt;TModel, TProperty&gt;&gt; expression, </w:t>
+      </w:r>
+      <w:r>
+        <w:rPr>
+          <w:rFonts w:ascii="Consolas" w:hAnsi="Consolas" w:cs="Consolas"/>
+          <w:color w:val="0000FF"/>
+          <w:sz w:val="16"/>
+          <w:szCs w:val="16"/>
+          <w:lang w:val="en-US"/>
+        </w:rPr>
+        <w:t>object</w:t>
+      </w:r>
+      <w:r>
+        <w:rPr>
+          <w:rFonts w:ascii="Consolas" w:hAnsi="Consolas" w:cs="Consolas"/>
+          <w:color w:val="000000"/>
+          <w:sz w:val="16"/>
+          <w:szCs w:val="16"/>
+          <w:lang w:val="en-US"/>
+        </w:rPr>
+        <w:t xml:space="preserve"> dataAttrs,</w:t>
+      </w:r>
+    </w:p>
+    <w:p>
+      <w:pPr>
+        <w:autoSpaceDE w:val="0"/>
+        <w:autoSpaceDN w:val="0"/>
+        <w:adjustRightInd w:val="0"/>
+        <w:spacing w:line="240" w:lineRule="auto"/>
+        <w:rPr>
+          <w:rFonts w:ascii="Consolas" w:hAnsi="Consolas" w:cs="Consolas"/>
+          <w:color w:val="000000"/>
+          <w:sz w:val="16"/>
+          <w:szCs w:val="16"/>
+          <w:lang w:val="en-US"/>
+        </w:rPr>
+      </w:pPr>
+      <w:r>
+        <w:rPr>
+          <w:rFonts w:ascii="Consolas" w:hAnsi="Consolas" w:cs="Consolas"/>
+          <w:color w:val="000000"/>
+          <w:sz w:val="16"/>
+          <w:szCs w:val="16"/>
+          <w:lang w:val="en-US"/>
+        </w:rPr>
+        <w:t xml:space="preserve">      </w:t>
+      </w:r>
+      <w:r>
+        <w:rPr>
+          <w:rFonts w:ascii="Consolas" w:hAnsi="Consolas" w:cs="Consolas"/>
+          <w:color w:val="0000FF"/>
+          <w:sz w:val="16"/>
+          <w:szCs w:val="16"/>
+          <w:lang w:val="en-US"/>
+        </w:rPr>
+        <w:t>object</w:t>
+      </w:r>
+      <w:r>
+        <w:rPr>
+          <w:rFonts w:ascii="Consolas" w:hAnsi="Consolas" w:cs="Consolas"/>
+          <w:color w:val="000000"/>
+          <w:sz w:val="16"/>
+          <w:szCs w:val="16"/>
+          <w:lang w:val="en-US"/>
+        </w:rPr>
+        <w:t xml:space="preserve"> htmlAttrs = </w:t>
+      </w:r>
+      <w:r>
+        <w:rPr>
+          <w:rFonts w:ascii="Consolas" w:hAnsi="Consolas" w:cs="Consolas"/>
+          <w:color w:val="0000FF"/>
+          <w:sz w:val="16"/>
+          <w:szCs w:val="16"/>
+          <w:lang w:val="en-US"/>
+        </w:rPr>
+        <w:t>null</w:t>
+      </w:r>
+      <w:r>
+        <w:rPr>
+          <w:rFonts w:ascii="Consolas" w:hAnsi="Consolas" w:cs="Consolas"/>
+          <w:color w:val="000000"/>
+          <w:sz w:val="16"/>
+          <w:szCs w:val="16"/>
+          <w:lang w:val="en-US"/>
+        </w:rPr>
+        <w:t xml:space="preserve">, </w:t>
+      </w:r>
+      <w:r>
+        <w:rPr>
+          <w:rFonts w:ascii="Consolas" w:hAnsi="Consolas" w:cs="Consolas"/>
+          <w:color w:val="0000FF"/>
+          <w:sz w:val="16"/>
+          <w:szCs w:val="16"/>
+          <w:lang w:val="en-US"/>
+        </w:rPr>
+        <w:t>string</w:t>
+      </w:r>
+      <w:r>
+        <w:rPr>
+          <w:rFonts w:ascii="Consolas" w:hAnsi="Consolas" w:cs="Consolas"/>
+          <w:color w:val="000000"/>
+          <w:sz w:val="16"/>
+          <w:szCs w:val="16"/>
+          <w:lang w:val="en-US"/>
+        </w:rPr>
+        <w:t xml:space="preserve"> size = </w:t>
+      </w:r>
+      <w:r>
+        <w:rPr>
+          <w:rFonts w:ascii="Consolas" w:hAnsi="Consolas" w:cs="Consolas"/>
+          <w:color w:val="A31515"/>
+          <w:sz w:val="16"/>
+          <w:szCs w:val="16"/>
+          <w:lang w:val="en-US"/>
+        </w:rPr>
+        <w:t>"small"</w:t>
+      </w:r>
+      <w:r>
+        <w:rPr>
+          <w:rFonts w:ascii="Consolas" w:hAnsi="Consolas" w:cs="Consolas"/>
+          <w:color w:val="000000"/>
+          <w:sz w:val="16"/>
+          <w:szCs w:val="16"/>
+          <w:lang w:val="en-US"/>
+        </w:rPr>
+        <w:t>,</w:t>
+      </w:r>
+    </w:p>
+    <w:p>
+      <w:pPr>
+        <w:autoSpaceDE w:val="0"/>
+        <w:autoSpaceDN w:val="0"/>
+        <w:adjustRightInd w:val="0"/>
+        <w:spacing w:line="240" w:lineRule="auto"/>
+        <w:rPr>
+          <w:rFonts w:ascii="Consolas" w:hAnsi="Consolas" w:cs="Consolas"/>
+          <w:color w:val="000000"/>
+          <w:sz w:val="16"/>
+          <w:szCs w:val="16"/>
+          <w:lang w:val="en-US"/>
+        </w:rPr>
+      </w:pPr>
+      <w:r>
+        <w:rPr>
+          <w:rFonts w:ascii="Consolas" w:hAnsi="Consolas" w:cs="Consolas"/>
+          <w:color w:val="000000"/>
+          <w:sz w:val="16"/>
+          <w:szCs w:val="16"/>
+          <w:lang w:val="en-US"/>
+        </w:rPr>
+        <w:t xml:space="preserve">      </w:t>
+      </w:r>
+      <w:r>
+        <w:rPr>
+          <w:rFonts w:ascii="Consolas" w:hAnsi="Consolas" w:cs="Consolas"/>
+          <w:color w:val="0000FF"/>
+          <w:sz w:val="16"/>
+          <w:szCs w:val="16"/>
+          <w:lang w:val="en-US"/>
+        </w:rPr>
+        <w:t>bool</w:t>
+      </w:r>
+      <w:r>
+        <w:rPr>
+          <w:rFonts w:ascii="Consolas" w:hAnsi="Consolas" w:cs="Consolas"/>
+          <w:color w:val="000000"/>
+          <w:sz w:val="16"/>
+          <w:szCs w:val="16"/>
+          <w:lang w:val="en-US"/>
+        </w:rPr>
+        <w:t xml:space="preserve"> includeLabel = </w:t>
+      </w:r>
+      <w:r>
+        <w:rPr>
+          <w:rFonts w:ascii="Consolas" w:hAnsi="Consolas" w:cs="Consolas"/>
+          <w:color w:val="0000FF"/>
+          <w:sz w:val="16"/>
+          <w:szCs w:val="16"/>
+          <w:lang w:val="en-US"/>
+        </w:rPr>
+        <w:t>true</w:t>
+      </w:r>
+      <w:r>
+        <w:rPr>
+          <w:rFonts w:ascii="Consolas" w:hAnsi="Consolas" w:cs="Consolas"/>
+          <w:color w:val="000000"/>
+          <w:sz w:val="16"/>
+          <w:szCs w:val="16"/>
+          <w:lang w:val="en-US"/>
+        </w:rPr>
+        <w:t xml:space="preserve">, </w:t>
+      </w:r>
+      <w:r>
+        <w:rPr>
+          <w:rFonts w:ascii="Consolas" w:hAnsi="Consolas" w:cs="Consolas"/>
+          <w:color w:val="0000FF"/>
+          <w:sz w:val="16"/>
+          <w:szCs w:val="16"/>
+          <w:lang w:val="en-US"/>
+        </w:rPr>
+        <w:t>string</w:t>
+      </w:r>
+      <w:r>
+        <w:rPr>
+          <w:rFonts w:ascii="Consolas" w:hAnsi="Consolas" w:cs="Consolas"/>
+          <w:color w:val="000000"/>
+          <w:sz w:val="16"/>
+          <w:szCs w:val="16"/>
+          <w:lang w:val="en-US"/>
+        </w:rPr>
+        <w:t xml:space="preserve"> labelText = </w:t>
+      </w:r>
+      <w:r>
+        <w:rPr>
+          <w:rFonts w:ascii="Consolas" w:hAnsi="Consolas" w:cs="Consolas"/>
+          <w:color w:val="0000FF"/>
+          <w:sz w:val="16"/>
+          <w:szCs w:val="16"/>
+          <w:lang w:val="en-US"/>
+        </w:rPr>
+        <w:t>null</w:t>
+      </w:r>
+      <w:r>
+        <w:rPr>
+          <w:rFonts w:ascii="Consolas" w:hAnsi="Consolas" w:cs="Consolas"/>
+          <w:color w:val="000000"/>
+          <w:sz w:val="16"/>
+          <w:szCs w:val="16"/>
+          <w:lang w:val="en-US"/>
+        </w:rPr>
+        <w:t xml:space="preserve">, </w:t>
+      </w:r>
+      <w:r>
+        <w:rPr>
+          <w:rFonts w:ascii="Consolas" w:hAnsi="Consolas" w:cs="Consolas"/>
+          <w:color w:val="0000FF"/>
+          <w:sz w:val="16"/>
+          <w:szCs w:val="16"/>
+          <w:lang w:val="en-US"/>
+        </w:rPr>
+        <w:t>object</w:t>
+      </w:r>
+      <w:r>
+        <w:rPr>
+          <w:rFonts w:ascii="Consolas" w:hAnsi="Consolas" w:cs="Consolas"/>
+          <w:color w:val="000000"/>
+          <w:sz w:val="16"/>
+          <w:szCs w:val="16"/>
+          <w:lang w:val="en-US"/>
+        </w:rPr>
+        <w:t xml:space="preserve"> labelDataAttrs = </w:t>
+      </w:r>
+      <w:r>
+        <w:rPr>
+          <w:rFonts w:ascii="Consolas" w:hAnsi="Consolas" w:cs="Consolas"/>
+          <w:color w:val="0000FF"/>
+          <w:sz w:val="16"/>
+          <w:szCs w:val="16"/>
+          <w:lang w:val="en-US"/>
+        </w:rPr>
+        <w:t>null</w:t>
+      </w:r>
+      <w:r>
+        <w:rPr>
+          <w:rFonts w:ascii="Consolas" w:hAnsi="Consolas" w:cs="Consolas"/>
+          <w:color w:val="000000"/>
+          <w:sz w:val="16"/>
+          <w:szCs w:val="16"/>
+          <w:lang w:val="en-US"/>
+        </w:rPr>
+        <w:t xml:space="preserve">, </w:t>
+      </w:r>
+    </w:p>
+    <w:p>
+      <w:pPr>
+        <w:autoSpaceDE w:val="0"/>
+        <w:autoSpaceDN w:val="0"/>
+        <w:adjustRightInd w:val="0"/>
+        <w:spacing w:line="240" w:lineRule="auto"/>
+        <w:rPr>
+          <w:rFonts w:ascii="Consolas" w:hAnsi="Consolas" w:cs="Consolas"/>
+          <w:color w:val="000000"/>
+          <w:sz w:val="16"/>
+          <w:szCs w:val="16"/>
+          <w:lang w:val="en-US"/>
+        </w:rPr>
+      </w:pPr>
+      <w:r>
+        <w:rPr>
+          <w:rFonts w:ascii="Consolas" w:hAnsi="Consolas" w:cs="Consolas"/>
+          <w:color w:val="000000"/>
+          <w:sz w:val="16"/>
+          <w:szCs w:val="16"/>
+          <w:lang w:val="en-US"/>
+        </w:rPr>
+        <w:t xml:space="preserve">      </w:t>
+      </w:r>
+      <w:r>
+        <w:rPr>
+          <w:rFonts w:ascii="Consolas" w:hAnsi="Consolas" w:cs="Consolas"/>
+          <w:color w:val="0000FF"/>
+          <w:sz w:val="16"/>
+          <w:szCs w:val="16"/>
+          <w:lang w:val="en-US"/>
+        </w:rPr>
+        <w:t>object</w:t>
+      </w:r>
+      <w:r>
+        <w:rPr>
+          <w:rFonts w:ascii="Consolas" w:hAnsi="Consolas" w:cs="Consolas"/>
+          <w:color w:val="000000"/>
+          <w:sz w:val="16"/>
+          <w:szCs w:val="16"/>
+          <w:lang w:val="en-US"/>
+        </w:rPr>
+        <w:t xml:space="preserve"> labelHtmlAttrs = </w:t>
+      </w:r>
+      <w:r>
+        <w:rPr>
+          <w:rFonts w:ascii="Consolas" w:hAnsi="Consolas" w:cs="Consolas"/>
+          <w:color w:val="0000FF"/>
+          <w:sz w:val="16"/>
+          <w:szCs w:val="16"/>
+          <w:lang w:val="en-US"/>
+        </w:rPr>
+        <w:t>null</w:t>
+      </w:r>
+      <w:r>
+        <w:rPr>
+          <w:rFonts w:ascii="Consolas" w:hAnsi="Consolas" w:cs="Consolas"/>
+          <w:color w:val="000000"/>
+          <w:sz w:val="16"/>
+          <w:szCs w:val="16"/>
+          <w:lang w:val="en-US"/>
+        </w:rPr>
+        <w:t>,</w:t>
+      </w:r>
+    </w:p>
+    <w:p>
+      <w:pPr>
+        <w:autoSpaceDE w:val="0"/>
+        <w:autoSpaceDN w:val="0"/>
+        <w:adjustRightInd w:val="0"/>
+        <w:spacing w:line="240" w:lineRule="auto"/>
+        <w:rPr>
+          <w:rFonts w:ascii="Consolas" w:hAnsi="Consolas" w:cs="Consolas"/>
+          <w:color w:val="000000"/>
+          <w:sz w:val="16"/>
+          <w:szCs w:val="16"/>
+          <w:lang w:val="en-US"/>
+        </w:rPr>
+      </w:pPr>
+      <w:r>
+        <w:rPr>
+          <w:rFonts w:ascii="Consolas" w:hAnsi="Consolas" w:cs="Consolas"/>
+          <w:color w:val="000000"/>
+          <w:sz w:val="16"/>
+          <w:szCs w:val="16"/>
+          <w:lang w:val="en-US"/>
+        </w:rPr>
+        <w:t xml:space="preserve">      </w:t>
+      </w:r>
+      <w:r>
+        <w:rPr>
+          <w:rFonts w:ascii="Consolas" w:hAnsi="Consolas" w:cs="Consolas"/>
+          <w:color w:val="0000FF"/>
+          <w:sz w:val="16"/>
+          <w:szCs w:val="16"/>
+          <w:lang w:val="en-US"/>
+        </w:rPr>
+        <w:t>bool</w:t>
+      </w:r>
+      <w:r>
+        <w:rPr>
+          <w:rFonts w:ascii="Consolas" w:hAnsi="Consolas" w:cs="Consolas"/>
+          <w:color w:val="000000"/>
+          <w:sz w:val="16"/>
+          <w:szCs w:val="16"/>
+          <w:lang w:val="en-US"/>
+        </w:rPr>
+        <w:t xml:space="preserve"> includeValidation = </w:t>
+      </w:r>
+      <w:r>
+        <w:rPr>
+          <w:rFonts w:ascii="Consolas" w:hAnsi="Consolas" w:cs="Consolas"/>
+          <w:color w:val="0000FF"/>
+          <w:sz w:val="16"/>
+          <w:szCs w:val="16"/>
+          <w:lang w:val="en-US"/>
+        </w:rPr>
+        <w:t>true</w:t>
+      </w:r>
+      <w:r>
+        <w:rPr>
+          <w:rFonts w:ascii="Consolas" w:hAnsi="Consolas" w:cs="Consolas"/>
+          <w:color w:val="000000"/>
+          <w:sz w:val="16"/>
+          <w:szCs w:val="16"/>
+          <w:lang w:val="en-US"/>
+        </w:rPr>
+        <w:t xml:space="preserve">, </w:t>
+      </w:r>
+      <w:r>
+        <w:rPr>
+          <w:rFonts w:ascii="Consolas" w:hAnsi="Consolas" w:cs="Consolas"/>
+          <w:color w:val="0000FF"/>
+          <w:sz w:val="16"/>
+          <w:szCs w:val="16"/>
+          <w:lang w:val="en-US"/>
+        </w:rPr>
+        <w:t>string</w:t>
+      </w:r>
+      <w:r>
+        <w:rPr>
+          <w:rFonts w:ascii="Consolas" w:hAnsi="Consolas" w:cs="Consolas"/>
+          <w:color w:val="000000"/>
+          <w:sz w:val="16"/>
+          <w:szCs w:val="16"/>
+          <w:lang w:val="en-US"/>
+        </w:rPr>
+        <w:t xml:space="preserve"> validationText = </w:t>
+      </w:r>
+      <w:r>
+        <w:rPr>
+          <w:rFonts w:ascii="Consolas" w:hAnsi="Consolas" w:cs="Consolas"/>
+          <w:color w:val="0000FF"/>
+          <w:sz w:val="16"/>
+          <w:szCs w:val="16"/>
+          <w:lang w:val="en-US"/>
+        </w:rPr>
+        <w:t>null</w:t>
+      </w:r>
+      <w:r>
+        <w:rPr>
+          <w:rFonts w:ascii="Consolas" w:hAnsi="Consolas" w:cs="Consolas"/>
+          <w:color w:val="000000"/>
+          <w:sz w:val="16"/>
+          <w:szCs w:val="16"/>
+          <w:lang w:val="en-US"/>
+        </w:rPr>
+        <w:t xml:space="preserve">, </w:t>
+      </w:r>
+    </w:p>
+    <w:p>
+      <w:pPr>
+        <w:autoSpaceDE w:val="0"/>
+        <w:autoSpaceDN w:val="0"/>
+        <w:adjustRightInd w:val="0"/>
+        <w:spacing w:line="240" w:lineRule="auto"/>
+        <w:rPr>
+          <w:rFonts w:ascii="Consolas" w:hAnsi="Consolas" w:cs="Consolas"/>
+          <w:color w:val="000000"/>
+          <w:sz w:val="16"/>
+          <w:szCs w:val="16"/>
+          <w:lang w:val="en-US"/>
+        </w:rPr>
+      </w:pPr>
+      <w:r>
+        <w:rPr>
+          <w:rFonts w:ascii="Consolas" w:hAnsi="Consolas" w:cs="Consolas"/>
+          <w:color w:val="000000"/>
+          <w:sz w:val="16"/>
+          <w:szCs w:val="16"/>
+          <w:lang w:val="en-US"/>
+        </w:rPr>
+        <w:t xml:space="preserve">      </w:t>
+      </w:r>
+      <w:r>
+        <w:rPr>
+          <w:rFonts w:ascii="Consolas" w:hAnsi="Consolas" w:cs="Consolas"/>
+          <w:color w:val="0000FF"/>
+          <w:sz w:val="16"/>
+          <w:szCs w:val="16"/>
+          <w:lang w:val="en-US"/>
+        </w:rPr>
+        <w:t>object</w:t>
+      </w:r>
+      <w:r>
+        <w:rPr>
+          <w:rFonts w:ascii="Consolas" w:hAnsi="Consolas" w:cs="Consolas"/>
+          <w:color w:val="000000"/>
+          <w:sz w:val="16"/>
+          <w:szCs w:val="16"/>
+          <w:lang w:val="en-US"/>
+        </w:rPr>
+        <w:t xml:space="preserve"> validationHtmlAttrs = </w:t>
+      </w:r>
+      <w:r>
+        <w:rPr>
+          <w:rFonts w:ascii="Consolas" w:hAnsi="Consolas" w:cs="Consolas"/>
+          <w:color w:val="0000FF"/>
+          <w:sz w:val="16"/>
+          <w:szCs w:val="16"/>
+          <w:lang w:val="en-US"/>
+        </w:rPr>
+        <w:t>null</w:t>
+      </w:r>
+      <w:r>
+        <w:rPr>
+          <w:rFonts w:ascii="Consolas" w:hAnsi="Consolas" w:cs="Consolas"/>
+          <w:color w:val="000000"/>
+          <w:sz w:val="16"/>
+          <w:szCs w:val="16"/>
+          <w:lang w:val="en-US"/>
+        </w:rPr>
+        <w:t>)</w:t>
+      </w:r>
+    </w:p>
+    <w:p>
+      <w:pPr>
+        <w:autoSpaceDE w:val="0"/>
+        <w:autoSpaceDN w:val="0"/>
+        <w:adjustRightInd w:val="0"/>
+        <w:spacing w:line="240" w:lineRule="auto"/>
+        <w:rPr>
+          <w:rFonts w:ascii="Consolas" w:hAnsi="Consolas" w:cs="Consolas"/>
+          <w:color w:val="000000"/>
+          <w:sz w:val="16"/>
+          <w:szCs w:val="16"/>
+          <w:lang w:val="en-US"/>
+        </w:rPr>
+      </w:pPr>
+    </w:p>
+    <w:p>
+      <w:pPr>
+        <w:pStyle w:val="SAGEHeading3"/>
+      </w:pPr>
+      <w:bookmarkStart w:id="24" w:name="_Toc76568898"/>
+      <w:r>
+        <w:t>Parameters</w:t>
+      </w:r>
+      <w:bookmarkEnd w:id="24"/>
+    </w:p>
+    <w:p>
+      <w:pPr>
+        <w:pStyle w:val="SAGEBodyText"/>
+      </w:pPr>
+    </w:p>
+    <w:tbl>
+      <w:tblPr>
+        <w:tblStyle w:val="TableGrid"/>
+        <w:tblW w:w="0" w:type="auto"/>
+        <w:tblLook w:val="04A0" w:firstRow="1" w:lastRow="0" w:firstColumn="1" w:lastColumn="0" w:noHBand="0" w:noVBand="1"/>
+      </w:tblPr>
+      <w:tblGrid>
+        <w:gridCol w:w="1880"/>
+        <w:gridCol w:w="3639"/>
+        <w:gridCol w:w="3689"/>
+      </w:tblGrid>
+      <w:tr>
+        <w:tc>
+          <w:tcPr>
+            <w:tcW w:w="1880" w:type="dxa"/>
+            <w:shd w:val="clear" w:color="auto" w:fill="D9D9D9" w:themeFill="background1" w:themeFillShade="D9"/>
+          </w:tcPr>
+          <w:p>
+            <w:pPr>
+              <w:pStyle w:val="SAGEBodyText"/>
+              <w:jc w:val="center"/>
+            </w:pPr>
+            <w:r>
+              <w:t>parameter</w:t>
+            </w:r>
+          </w:p>
+        </w:tc>
+        <w:tc>
+          <w:tcPr>
+            <w:tcW w:w="3639" w:type="dxa"/>
+            <w:shd w:val="clear" w:color="auto" w:fill="D9D9D9" w:themeFill="background1" w:themeFillShade="D9"/>
+          </w:tcPr>
+          <w:p>
+            <w:pPr>
+              <w:pStyle w:val="SAGEBodyText"/>
+              <w:jc w:val="center"/>
+            </w:pPr>
+            <w:r>
+              <w:t>Description</w:t>
+            </w:r>
+          </w:p>
+        </w:tc>
+        <w:tc>
+          <w:tcPr>
+            <w:tcW w:w="3689" w:type="dxa"/>
+            <w:shd w:val="clear" w:color="auto" w:fill="D9D9D9" w:themeFill="background1" w:themeFillShade="D9"/>
+          </w:tcPr>
+          <w:p>
+            <w:pPr>
+              <w:pStyle w:val="SAGEBodyText"/>
+              <w:jc w:val="center"/>
+            </w:pPr>
+            <w:r>
+              <w:t>Example</w:t>
+            </w:r>
+          </w:p>
+        </w:tc>
+      </w:tr>
+      <w:tr>
+        <w:tc>
+          <w:tcPr>
+            <w:tcW w:w="1880" w:type="dxa"/>
+          </w:tcPr>
+          <w:p>
+            <w:pPr>
+              <w:pStyle w:val="SAGEBodyText"/>
+              <w:jc w:val="center"/>
+              <w:rPr>
+                <w:sz w:val="16"/>
+                <w:szCs w:val="16"/>
+              </w:rPr>
+            </w:pPr>
+            <w:r>
+              <w:rPr>
+                <w:color w:val="2E3456" w:themeColor="text2"/>
+                <w:sz w:val="16"/>
+                <w:szCs w:val="16"/>
+              </w:rPr>
+              <w:t>expression</w:t>
+            </w:r>
+          </w:p>
+        </w:tc>
+        <w:tc>
+          <w:tcPr>
+            <w:tcW w:w="3639" w:type="dxa"/>
+          </w:tcPr>
+          <w:p>
+            <w:pPr>
+              <w:pStyle w:val="SAGEBodyText"/>
+              <w:rPr>
+                <w:sz w:val="16"/>
+                <w:szCs w:val="16"/>
+              </w:rPr>
+            </w:pPr>
+            <w:r>
+              <w:rPr>
+                <w:b/>
+                <w:bCs/>
+                <w:i/>
+                <w:iCs/>
+                <w:sz w:val="16"/>
+                <w:szCs w:val="16"/>
+              </w:rPr>
+              <w:t>Required</w:t>
+            </w:r>
+            <w:r>
+              <w:rPr>
+                <w:sz w:val="16"/>
+                <w:szCs w:val="16"/>
+              </w:rPr>
+              <w:t>. The expression.</w:t>
+            </w:r>
+          </w:p>
+        </w:tc>
+        <w:tc>
+          <w:tcPr>
+            <w:tcW w:w="3689" w:type="dxa"/>
+          </w:tcPr>
+          <w:p>
+            <w:pPr>
+              <w:pStyle w:val="SAGEBodyText"/>
+              <w:rPr>
+                <w:sz w:val="16"/>
+                <w:szCs w:val="16"/>
+              </w:rPr>
+            </w:pPr>
+            <w:r>
+              <w:rPr>
+                <w:rFonts w:ascii="Consolas" w:hAnsi="Consolas" w:cs="Consolas"/>
+                <w:color w:val="000000"/>
+                <w:sz w:val="16"/>
+                <w:szCs w:val="16"/>
+              </w:rPr>
+              <w:t>model =&gt; model.Data.</w:t>
+            </w:r>
+            <w:r>
+              <w:rPr>
+                <w:rFonts w:ascii="Consolas" w:hAnsi="Consolas" w:cs="Consolas"/>
+                <w:color w:val="000000"/>
+                <w:sz w:val="16"/>
+                <w:szCs w:val="16"/>
+              </w:rPr>
+              <w:t>StartDate</w:t>
+            </w:r>
+          </w:p>
+        </w:tc>
+      </w:tr>
+      <w:tr>
+        <w:tc>
+          <w:tcPr>
+            <w:tcW w:w="1880" w:type="dxa"/>
+          </w:tcPr>
+          <w:p>
+            <w:pPr>
+              <w:pStyle w:val="SAGEBodyText"/>
+              <w:jc w:val="center"/>
+              <w:rPr>
+                <w:sz w:val="16"/>
+                <w:szCs w:val="16"/>
+              </w:rPr>
+            </w:pPr>
+            <w:r>
+              <w:rPr>
+                <w:color w:val="2E3456" w:themeColor="text2"/>
+                <w:sz w:val="16"/>
+                <w:szCs w:val="16"/>
+              </w:rPr>
+              <w:t>dataAttrs</w:t>
+            </w:r>
+          </w:p>
+        </w:tc>
+        <w:tc>
+          <w:tcPr>
+            <w:tcW w:w="3639" w:type="dxa"/>
+          </w:tcPr>
+          <w:p>
+            <w:pPr>
+              <w:pStyle w:val="SAGEBodyText"/>
+              <w:rPr>
+                <w:sz w:val="16"/>
+                <w:szCs w:val="16"/>
+              </w:rPr>
+            </w:pPr>
+            <w:r>
+              <w:rPr>
+                <w:b/>
+                <w:bCs/>
+                <w:i/>
+                <w:iCs/>
+                <w:sz w:val="16"/>
+                <w:szCs w:val="16"/>
+              </w:rPr>
+              <w:t>Required</w:t>
+            </w:r>
+            <w:r>
+              <w:rPr>
+                <w:sz w:val="16"/>
+                <w:szCs w:val="16"/>
+              </w:rPr>
+              <w:t xml:space="preserve">. The knockout data attributes for the </w:t>
+            </w:r>
+            <w:r>
+              <w:rPr>
+                <w:sz w:val="16"/>
+                <w:szCs w:val="16"/>
+              </w:rPr>
+              <w:t>dropdown</w:t>
+            </w:r>
+            <w:r>
+              <w:rPr>
+                <w:sz w:val="16"/>
+                <w:szCs w:val="16"/>
+              </w:rPr>
+              <w:t xml:space="preserve"> specified in an anonymous object or a RouteValueDictionary.</w:t>
+            </w:r>
+          </w:p>
+          <w:p>
+            <w:pPr>
+              <w:pStyle w:val="SAGEBodyText"/>
+              <w:numPr>
+                <w:ilvl w:val="0"/>
+                <w:numId w:val="26"/>
+              </w:numPr>
+              <w:rPr>
+                <w:sz w:val="16"/>
+                <w:szCs w:val="16"/>
+              </w:rPr>
+            </w:pPr>
+            <w:r>
+              <w:rPr>
+                <w:sz w:val="16"/>
+                <w:szCs w:val="16"/>
+              </w:rPr>
+              <w:t>sagedisable, sageenable, sageDataPicker, sagetext, sagevalue, SagekendoGrid, Amount, sagechecked, sagevisible, sageoverridden, value, valueUpdate, visible</w:t>
+            </w:r>
+            <w:r>
+              <w:rPr>
+                <w:sz w:val="16"/>
+                <w:szCs w:val="16"/>
+              </w:rPr>
+              <w:softHyphen/>
+              <w:t>, disable</w:t>
+            </w:r>
+          </w:p>
+        </w:tc>
+        <w:tc>
+          <w:tcPr>
+            <w:tcW w:w="3689" w:type="dxa"/>
+          </w:tcPr>
+          <w:p>
+            <w:pPr>
+              <w:pStyle w:val="SAGEBodyText"/>
+              <w:rPr>
+                <w:rFonts w:ascii="Consolas" w:hAnsi="Consolas" w:cs="Consolas"/>
+                <w:color w:val="000000"/>
+                <w:sz w:val="16"/>
+                <w:szCs w:val="16"/>
+              </w:rPr>
+            </w:pPr>
+            <w:r>
+              <w:rPr>
+                <w:rFonts w:ascii="Consolas" w:hAnsi="Consolas" w:cs="Consolas"/>
+                <w:color w:val="0000FF"/>
+                <w:sz w:val="16"/>
+                <w:szCs w:val="16"/>
+              </w:rPr>
+              <w:t>new</w:t>
+            </w:r>
+            <w:r>
+              <w:rPr>
+                <w:rFonts w:ascii="Consolas" w:hAnsi="Consolas" w:cs="Consolas"/>
+                <w:color w:val="000000"/>
+                <w:sz w:val="16"/>
+                <w:szCs w:val="16"/>
+              </w:rPr>
+              <w:t xml:space="preserve"> { @sageDatePicker = </w:t>
+            </w:r>
+            <w:r>
+              <w:rPr>
+                <w:rFonts w:ascii="Consolas" w:hAnsi="Consolas" w:cs="Consolas"/>
+                <w:color w:val="A31515"/>
+                <w:sz w:val="16"/>
+                <w:szCs w:val="16"/>
+              </w:rPr>
+              <w:t>"Data.StartDate"</w:t>
+            </w:r>
+            <w:r>
+              <w:rPr>
+                <w:rFonts w:ascii="Consolas" w:hAnsi="Consolas" w:cs="Consolas"/>
+                <w:color w:val="000000"/>
+                <w:sz w:val="16"/>
+                <w:szCs w:val="16"/>
+              </w:rPr>
+              <w:t xml:space="preserve"> }</w:t>
+            </w:r>
+          </w:p>
+          <w:p>
+            <w:pPr>
+              <w:pStyle w:val="SAGEBodyText"/>
+              <w:rPr>
+                <w:rFonts w:ascii="Consolas" w:hAnsi="Consolas" w:cs="Consolas"/>
+                <w:color w:val="000000"/>
+                <w:sz w:val="16"/>
+                <w:szCs w:val="16"/>
+              </w:rPr>
+            </w:pPr>
+            <w:r>
+              <w:rPr>
+                <w:rFonts w:ascii="Consolas" w:hAnsi="Consolas" w:cs="Consolas"/>
+                <w:color w:val="000000"/>
+                <w:sz w:val="16"/>
+                <w:szCs w:val="16"/>
+              </w:rPr>
+              <w:t>Note: If specified, the sagedisable attribute will be copied to the disable attribute.</w:t>
+            </w:r>
+          </w:p>
+          <w:p>
+            <w:pPr>
+              <w:pStyle w:val="SAGEBodyText"/>
+              <w:rPr>
+                <w:rFonts w:ascii="Consolas" w:hAnsi="Consolas"/>
+                <w:sz w:val="16"/>
+                <w:szCs w:val="16"/>
+              </w:rPr>
+            </w:pPr>
+          </w:p>
+        </w:tc>
+      </w:tr>
+      <w:tr>
+        <w:trPr>
+          <w:trHeight w:val="1375"/>
+        </w:trPr>
+        <w:tc>
+          <w:tcPr>
+            <w:tcW w:w="1880" w:type="dxa"/>
+          </w:tcPr>
+          <w:p>
+            <w:pPr>
+              <w:pStyle w:val="SAGEBodyText"/>
+              <w:jc w:val="center"/>
+              <w:rPr>
+                <w:color w:val="002060"/>
+                <w:sz w:val="16"/>
+                <w:szCs w:val="16"/>
+              </w:rPr>
+            </w:pPr>
+            <w:r>
+              <w:rPr>
+                <w:color w:val="2E3456" w:themeColor="text2"/>
+                <w:sz w:val="16"/>
+                <w:szCs w:val="16"/>
+              </w:rPr>
+              <w:t>htmlAttrs</w:t>
+            </w:r>
+          </w:p>
+        </w:tc>
+        <w:tc>
+          <w:tcPr>
+            <w:tcW w:w="3639" w:type="dxa"/>
+          </w:tcPr>
+          <w:p>
+            <w:pPr>
+              <w:pStyle w:val="SAGEBodyText"/>
+              <w:rPr>
+                <w:sz w:val="16"/>
+                <w:szCs w:val="16"/>
+              </w:rPr>
+            </w:pPr>
+            <w:r>
+              <w:rPr>
+                <w:b/>
+                <w:bCs/>
+                <w:i/>
+                <w:iCs/>
+                <w:sz w:val="16"/>
+                <w:szCs w:val="16"/>
+              </w:rPr>
+              <w:t>Optional</w:t>
+            </w:r>
+            <w:r>
+              <w:rPr>
+                <w:sz w:val="16"/>
+                <w:szCs w:val="16"/>
+              </w:rPr>
+              <w:t xml:space="preserve">. The html attributes for the </w:t>
+            </w:r>
+            <w:r>
+              <w:rPr>
+                <w:sz w:val="16"/>
+                <w:szCs w:val="16"/>
+              </w:rPr>
+              <w:t>dropdown</w:t>
+            </w:r>
+            <w:r>
+              <w:rPr>
+                <w:sz w:val="16"/>
+                <w:szCs w:val="16"/>
+              </w:rPr>
+              <w:t xml:space="preserve"> specified in an anonymous object or a RouteValueDictionary.</w:t>
+            </w:r>
+          </w:p>
+          <w:p>
+            <w:pPr>
+              <w:pStyle w:val="SAGEBodyText"/>
+              <w:numPr>
+                <w:ilvl w:val="0"/>
+                <w:numId w:val="24"/>
+              </w:numPr>
+              <w:rPr>
+                <w:sz w:val="16"/>
+                <w:szCs w:val="16"/>
+              </w:rPr>
+            </w:pPr>
+            <w:r>
+              <w:rPr>
+                <w:sz w:val="16"/>
+                <w:szCs w:val="16"/>
+              </w:rPr>
+              <w:t>“id” can be specified when the default of “</w:t>
+            </w:r>
+            <w:r>
+              <w:rPr>
+                <w:sz w:val="16"/>
+                <w:szCs w:val="16"/>
+              </w:rPr>
+              <w:t>Data_</w:t>
+            </w:r>
+            <w:r>
+              <w:rPr>
+                <w:sz w:val="16"/>
+                <w:szCs w:val="16"/>
+              </w:rPr>
+              <w:t>”+property requires overriding.</w:t>
+            </w:r>
+          </w:p>
+          <w:p>
+            <w:pPr>
+              <w:pStyle w:val="SAGEBodyText"/>
+              <w:numPr>
+                <w:ilvl w:val="0"/>
+                <w:numId w:val="24"/>
+              </w:numPr>
+              <w:rPr>
+                <w:sz w:val="16"/>
+                <w:szCs w:val="16"/>
+              </w:rPr>
+            </w:pPr>
+            <w:r>
+              <w:rPr>
+                <w:sz w:val="16"/>
+                <w:szCs w:val="16"/>
+              </w:rPr>
+              <w:lastRenderedPageBreak/>
+              <w:t>“@class” will internally assign “</w:t>
+            </w:r>
+            <w:r>
+              <w:rPr>
+                <w:sz w:val="16"/>
+                <w:szCs w:val="16"/>
+              </w:rPr>
+              <w:t xml:space="preserve"> datepicker</w:t>
+            </w:r>
+            <w:r>
+              <w:rPr>
+                <w:sz w:val="16"/>
+                <w:szCs w:val="16"/>
+              </w:rPr>
+              <w:t xml:space="preserve"> {size}” and therefore do</w:t>
+            </w:r>
+            <w:r>
+              <w:rPr>
+                <w:sz w:val="16"/>
+                <w:szCs w:val="16"/>
+              </w:rPr>
+              <w:t>es</w:t>
+            </w:r>
+            <w:r>
+              <w:rPr>
+                <w:sz w:val="16"/>
+                <w:szCs w:val="16"/>
+              </w:rPr>
+              <w:t xml:space="preserve"> not need to be assigned externally.</w:t>
+            </w:r>
+          </w:p>
+        </w:tc>
+        <w:tc>
+          <w:tcPr>
+            <w:tcW w:w="3689" w:type="dxa"/>
+          </w:tcPr>
+          <w:p>
+            <w:pPr>
+              <w:pStyle w:val="SAGEBodyText"/>
+              <w:rPr>
+                <w:sz w:val="16"/>
+                <w:szCs w:val="16"/>
+              </w:rPr>
+            </w:pPr>
+            <w:r>
+              <w:rPr>
+                <w:rFonts w:ascii="Consolas" w:hAnsi="Consolas" w:cs="Consolas"/>
+                <w:sz w:val="16"/>
+                <w:szCs w:val="16"/>
+              </w:rPr>
+              <w:lastRenderedPageBreak/>
+              <w:t>htmlAttrs:</w:t>
+            </w:r>
+            <w:r>
+              <w:rPr>
+                <w:rFonts w:ascii="Consolas" w:hAnsi="Consolas" w:cs="Consolas"/>
+                <w:color w:val="0000FF"/>
+                <w:sz w:val="16"/>
+                <w:szCs w:val="16"/>
+              </w:rPr>
+              <w:t xml:space="preserve"> </w:t>
+            </w:r>
+            <w:r>
+              <w:rPr>
+                <w:rFonts w:ascii="Consolas" w:hAnsi="Consolas" w:cs="Consolas"/>
+                <w:color w:val="0000FF"/>
+                <w:sz w:val="16"/>
+                <w:szCs w:val="16"/>
+              </w:rPr>
+              <w:t>new</w:t>
+            </w:r>
+            <w:r>
+              <w:rPr>
+                <w:rFonts w:ascii="Consolas" w:hAnsi="Consolas" w:cs="Consolas"/>
+                <w:color w:val="000000"/>
+                <w:sz w:val="16"/>
+                <w:szCs w:val="16"/>
+              </w:rPr>
+              <w:t xml:space="preserve"> { id = </w:t>
+            </w:r>
+            <w:r>
+              <w:rPr>
+                <w:rFonts w:ascii="Consolas" w:hAnsi="Consolas" w:cs="Consolas"/>
+                <w:color w:val="A31515"/>
+                <w:sz w:val="16"/>
+                <w:szCs w:val="16"/>
+              </w:rPr>
+              <w:t>"txt</w:t>
+            </w:r>
+            <w:r>
+              <w:rPr>
+                <w:rFonts w:ascii="Consolas" w:hAnsi="Consolas" w:cs="Consolas"/>
+                <w:color w:val="A31515"/>
+                <w:sz w:val="16"/>
+                <w:szCs w:val="16"/>
+              </w:rPr>
+              <w:t>StartDate</w:t>
+            </w:r>
+            <w:r>
+              <w:rPr>
+                <w:rFonts w:ascii="Consolas" w:hAnsi="Consolas" w:cs="Consolas"/>
+                <w:color w:val="A31515"/>
+                <w:sz w:val="16"/>
+                <w:szCs w:val="16"/>
+              </w:rPr>
+              <w:t>"</w:t>
+            </w:r>
+            <w:r>
+              <w:rPr>
+                <w:rFonts w:ascii="Consolas" w:hAnsi="Consolas" w:cs="Consolas"/>
+                <w:color w:val="000000"/>
+                <w:sz w:val="16"/>
+                <w:szCs w:val="16"/>
+              </w:rPr>
+              <w:t>}</w:t>
+            </w:r>
+          </w:p>
+        </w:tc>
+      </w:tr>
+      <w:tr>
+        <w:trPr>
+          <w:trHeight w:val="2620"/>
+        </w:trPr>
+        <w:tc>
+          <w:tcPr>
+            <w:tcW w:w="1880" w:type="dxa"/>
+          </w:tcPr>
+          <w:p>
+            <w:pPr>
+              <w:pStyle w:val="SAGEBodyText"/>
+              <w:jc w:val="center"/>
+              <w:rPr>
+                <w:color w:val="002060"/>
+                <w:sz w:val="16"/>
+                <w:szCs w:val="16"/>
+              </w:rPr>
+            </w:pPr>
+            <w:r>
+              <w:rPr>
+                <w:color w:val="002060"/>
+                <w:sz w:val="16"/>
+                <w:szCs w:val="16"/>
+              </w:rPr>
+              <w:t>size</w:t>
+            </w:r>
+          </w:p>
+        </w:tc>
+        <w:tc>
+          <w:tcPr>
+            <w:tcW w:w="3639" w:type="dxa"/>
+          </w:tcPr>
+          <w:p>
+            <w:pPr>
+              <w:pStyle w:val="SAGEBodyText"/>
+              <w:rPr>
+                <w:sz w:val="16"/>
+                <w:szCs w:val="16"/>
+              </w:rPr>
+            </w:pPr>
+            <w:r>
+              <w:rPr>
+                <w:b/>
+                <w:bCs/>
+                <w:i/>
+                <w:iCs/>
+                <w:sz w:val="16"/>
+                <w:szCs w:val="16"/>
+              </w:rPr>
+              <w:t xml:space="preserve">Optional. </w:t>
+            </w:r>
+            <w:r>
+              <w:rPr>
+                <w:sz w:val="16"/>
+                <w:szCs w:val="16"/>
+              </w:rPr>
+              <w:t xml:space="preserve">The size for the </w:t>
+            </w:r>
+            <w:r>
+              <w:rPr>
+                <w:sz w:val="16"/>
+                <w:szCs w:val="16"/>
+              </w:rPr>
+              <w:t>dropdown</w:t>
+            </w:r>
+            <w:r>
+              <w:rPr>
+                <w:sz w:val="16"/>
+                <w:szCs w:val="16"/>
+              </w:rPr>
+              <w:t xml:space="preserve">. Defaults to </w:t>
+            </w:r>
+            <w:r>
+              <w:rPr>
+                <w:sz w:val="16"/>
+                <w:szCs w:val="16"/>
+              </w:rPr>
+              <w:t>“</w:t>
+            </w:r>
+            <w:r>
+              <w:rPr>
+                <w:sz w:val="16"/>
+                <w:szCs w:val="16"/>
+              </w:rPr>
+              <w:t>small</w:t>
+            </w:r>
+            <w:r>
+              <w:rPr>
+                <w:sz w:val="16"/>
+                <w:szCs w:val="16"/>
+              </w:rPr>
+              <w:t>”.</w:t>
+            </w:r>
+          </w:p>
+          <w:p>
+            <w:pPr>
+              <w:pStyle w:val="SAGEBodyText"/>
+              <w:numPr>
+                <w:ilvl w:val="0"/>
+                <w:numId w:val="25"/>
+              </w:numPr>
+              <w:rPr>
+                <w:sz w:val="16"/>
+                <w:szCs w:val="16"/>
+              </w:rPr>
+            </w:pPr>
+            <w:r>
+              <w:rPr>
+                <w:sz w:val="16"/>
+                <w:szCs w:val="16"/>
+              </w:rPr>
+              <w:t>default, small, smaller, xsmall, large, larger, xlarge, medium, mediumlarge</w:t>
+            </w:r>
+          </w:p>
+        </w:tc>
+        <w:tc>
+          <w:tcPr>
+            <w:tcW w:w="3689" w:type="dxa"/>
+          </w:tcPr>
+          <w:p>
+            <w:pPr>
+              <w:pStyle w:val="SAGEBodyText"/>
+              <w:rPr>
+                <w:rFonts w:ascii="Consolas" w:hAnsi="Consolas"/>
+                <w:sz w:val="16"/>
+                <w:szCs w:val="16"/>
+              </w:rPr>
+            </w:pPr>
+            <w:r>
+              <w:rPr>
+                <w:rFonts w:ascii="Consolas" w:hAnsi="Consolas"/>
+                <w:sz w:val="16"/>
+                <w:szCs w:val="16"/>
+              </w:rPr>
+              <w:t>size: “</w:t>
+            </w:r>
+            <w:r>
+              <w:rPr>
+                <w:rFonts w:ascii="Consolas" w:hAnsi="Consolas"/>
+                <w:sz w:val="16"/>
+                <w:szCs w:val="16"/>
+              </w:rPr>
+              <w:t>default</w:t>
+            </w:r>
+            <w:r>
+              <w:rPr>
+                <w:rFonts w:ascii="Consolas" w:hAnsi="Consolas"/>
+                <w:sz w:val="16"/>
+                <w:szCs w:val="16"/>
+              </w:rPr>
+              <w:t>”</w:t>
+            </w:r>
+          </w:p>
+        </w:tc>
+      </w:tr>
+      <w:tr>
+        <w:trPr>
+          <w:trHeight w:val="1162"/>
+        </w:trPr>
+        <w:tc>
+          <w:tcPr>
+            <w:tcW w:w="1880" w:type="dxa"/>
+          </w:tcPr>
+          <w:p>
+            <w:pPr>
+              <w:pStyle w:val="SAGEBodyText"/>
+              <w:jc w:val="center"/>
+              <w:rPr>
+                <w:color w:val="002060"/>
+                <w:sz w:val="16"/>
+                <w:szCs w:val="16"/>
+              </w:rPr>
+            </w:pPr>
+            <w:r>
+              <w:rPr>
+                <w:color w:val="002060"/>
+                <w:sz w:val="16"/>
+                <w:szCs w:val="16"/>
+              </w:rPr>
+              <w:t>includeLabel</w:t>
+            </w:r>
+          </w:p>
+        </w:tc>
+        <w:tc>
+          <w:tcPr>
+            <w:tcW w:w="3639" w:type="dxa"/>
+          </w:tcPr>
+          <w:p>
+            <w:pPr>
+              <w:pStyle w:val="SAGEBodyText"/>
+              <w:rPr>
+                <w:sz w:val="16"/>
+                <w:szCs w:val="16"/>
+              </w:rPr>
+            </w:pPr>
+            <w:r>
+              <w:rPr>
+                <w:b/>
+                <w:bCs/>
+                <w:i/>
+                <w:iCs/>
+                <w:sz w:val="16"/>
+                <w:szCs w:val="16"/>
+              </w:rPr>
+              <w:t xml:space="preserve">Optional. </w:t>
+            </w:r>
+            <w:r>
+              <w:rPr>
+                <w:sz w:val="16"/>
+                <w:szCs w:val="16"/>
+              </w:rPr>
+              <w:t>True to add label otherwise no label will be added. Defaults to true.</w:t>
+            </w:r>
+          </w:p>
+        </w:tc>
+        <w:tc>
+          <w:tcPr>
+            <w:tcW w:w="3689" w:type="dxa"/>
+          </w:tcPr>
+          <w:p>
+            <w:pPr>
+              <w:pStyle w:val="SAGEBodyText"/>
+            </w:pPr>
+            <w:r>
+              <w:rPr>
+                <w:rFonts w:ascii="Consolas" w:hAnsi="Consolas"/>
+                <w:sz w:val="16"/>
+                <w:szCs w:val="16"/>
+              </w:rPr>
+              <w:t>includeLabel</w:t>
+            </w:r>
+            <w:r>
+              <w:rPr>
+                <w:rFonts w:ascii="Consolas" w:hAnsi="Consolas"/>
+                <w:sz w:val="16"/>
+                <w:szCs w:val="16"/>
+              </w:rPr>
+              <w:t xml:space="preserve">: </w:t>
+            </w:r>
+            <w:r>
+              <w:rPr>
+                <w:rFonts w:ascii="Consolas" w:hAnsi="Consolas"/>
+                <w:sz w:val="16"/>
+                <w:szCs w:val="16"/>
+              </w:rPr>
+              <w:t>false</w:t>
+            </w:r>
+          </w:p>
+        </w:tc>
+      </w:tr>
+      <w:tr>
+        <w:trPr>
+          <w:trHeight w:val="1162"/>
+        </w:trPr>
+        <w:tc>
+          <w:tcPr>
+            <w:tcW w:w="1880" w:type="dxa"/>
+          </w:tcPr>
+          <w:p>
+            <w:pPr>
+              <w:pStyle w:val="SAGEBodyText"/>
+              <w:jc w:val="center"/>
+              <w:rPr>
+                <w:color w:val="002060"/>
+                <w:sz w:val="16"/>
+                <w:szCs w:val="16"/>
+              </w:rPr>
+            </w:pPr>
+            <w:r>
+              <w:rPr>
+                <w:color w:val="002060"/>
+                <w:sz w:val="16"/>
+                <w:szCs w:val="16"/>
+              </w:rPr>
+              <w:t>labelText</w:t>
+            </w:r>
+          </w:p>
+        </w:tc>
+        <w:tc>
+          <w:tcPr>
+            <w:tcW w:w="3639" w:type="dxa"/>
+          </w:tcPr>
+          <w:p>
+            <w:pPr>
+              <w:pStyle w:val="SAGEBodyText"/>
+              <w:rPr>
+                <w:sz w:val="16"/>
+                <w:szCs w:val="16"/>
+              </w:rPr>
+            </w:pPr>
+            <w:r>
+              <w:rPr>
+                <w:b/>
+                <w:bCs/>
+                <w:i/>
+                <w:iCs/>
+                <w:sz w:val="16"/>
+                <w:szCs w:val="16"/>
+              </w:rPr>
+              <w:t xml:space="preserve">Optional. </w:t>
+            </w:r>
+            <w:r>
+              <w:rPr>
+                <w:sz w:val="16"/>
+                <w:szCs w:val="16"/>
+              </w:rPr>
+              <w:t>If a label is included, the label text will be assigned from the expression’s property unless being overridden by this parameter</w:t>
+            </w:r>
+          </w:p>
+        </w:tc>
+        <w:tc>
+          <w:tcPr>
+            <w:tcW w:w="3689" w:type="dxa"/>
+          </w:tcPr>
+          <w:p>
+            <w:pPr>
+              <w:pStyle w:val="SAGEBodyText"/>
+              <w:rPr>
+                <w:rFonts w:ascii="Consolas" w:hAnsi="Consolas"/>
+                <w:sz w:val="16"/>
+                <w:szCs w:val="16"/>
+              </w:rPr>
+            </w:pPr>
+            <w:r>
+              <w:rPr>
+                <w:rFonts w:ascii="Consolas" w:hAnsi="Consolas"/>
+                <w:sz w:val="16"/>
+                <w:szCs w:val="16"/>
+              </w:rPr>
+              <w:t>labelText</w:t>
+            </w:r>
+            <w:r>
+              <w:rPr>
+                <w:rFonts w:ascii="Consolas" w:hAnsi="Consolas"/>
+                <w:sz w:val="16"/>
+                <w:szCs w:val="16"/>
+              </w:rPr>
+              <w:t xml:space="preserve">: </w:t>
+            </w:r>
+            <w:r>
+              <w:rPr>
+                <w:rFonts w:ascii="Consolas" w:hAnsi="Consolas" w:cs="Consolas"/>
+                <w:color w:val="000000"/>
+                <w:sz w:val="19"/>
+                <w:szCs w:val="19"/>
+              </w:rPr>
+              <w:t>ReceiptResx.Currency</w:t>
+            </w:r>
+          </w:p>
+        </w:tc>
+      </w:tr>
+      <w:tr>
+        <w:trPr>
+          <w:trHeight w:val="1162"/>
+        </w:trPr>
+        <w:tc>
+          <w:tcPr>
+            <w:tcW w:w="1880" w:type="dxa"/>
+          </w:tcPr>
+          <w:p>
+            <w:pPr>
+              <w:pStyle w:val="SAGEBodyText"/>
+              <w:jc w:val="center"/>
+              <w:rPr>
+                <w:color w:val="002060"/>
+                <w:sz w:val="16"/>
+                <w:szCs w:val="16"/>
+              </w:rPr>
+            </w:pPr>
+            <w:r>
+              <w:rPr>
+                <w:color w:val="002060"/>
+                <w:sz w:val="16"/>
+                <w:szCs w:val="16"/>
+              </w:rPr>
+              <w:t>labelDataAttrs</w:t>
+            </w:r>
+          </w:p>
+        </w:tc>
+        <w:tc>
+          <w:tcPr>
+            <w:tcW w:w="3639" w:type="dxa"/>
+          </w:tcPr>
+          <w:p>
+            <w:pPr>
+              <w:pStyle w:val="SAGEBodyText"/>
+              <w:rPr>
+                <w:b/>
+                <w:bCs/>
+                <w:i/>
+                <w:iCs/>
+                <w:sz w:val="16"/>
+                <w:szCs w:val="16"/>
+              </w:rPr>
+            </w:pPr>
+            <w:r>
+              <w:rPr>
+                <w:b/>
+                <w:bCs/>
+                <w:i/>
+                <w:iCs/>
+                <w:sz w:val="16"/>
+                <w:szCs w:val="16"/>
+              </w:rPr>
+              <w:t>Optional</w:t>
+            </w:r>
+            <w:r>
+              <w:rPr>
+                <w:sz w:val="16"/>
+                <w:szCs w:val="16"/>
+              </w:rPr>
+              <w:t>. The knockout data attributes for the label specified in an anonymous object or a RouteValueDictionary.</w:t>
+            </w:r>
+            <w:r>
+              <w:rPr>
+                <w:sz w:val="16"/>
+                <w:szCs w:val="16"/>
+              </w:rPr>
+              <w:t xml:space="preserve"> See dataAttrs for value possibilities.</w:t>
+            </w:r>
+          </w:p>
+        </w:tc>
+        <w:tc>
+          <w:tcPr>
+            <w:tcW w:w="3689" w:type="dxa"/>
+          </w:tcPr>
+          <w:p>
+            <w:pPr>
+              <w:pStyle w:val="SAGEBodyText"/>
+              <w:rPr>
+                <w:rFonts w:ascii="Consolas" w:hAnsi="Consolas"/>
+                <w:sz w:val="16"/>
+                <w:szCs w:val="16"/>
+              </w:rPr>
+            </w:pPr>
+            <w:r>
+              <w:rPr>
+                <w:rFonts w:ascii="Consolas" w:hAnsi="Consolas" w:cs="Consolas"/>
+                <w:sz w:val="16"/>
+                <w:szCs w:val="16"/>
+              </w:rPr>
+              <w:t>htmlAttrs:</w:t>
+            </w:r>
+            <w:r>
+              <w:rPr>
+                <w:rFonts w:ascii="Consolas" w:hAnsi="Consolas" w:cs="Consolas"/>
+                <w:color w:val="0000FF"/>
+                <w:sz w:val="16"/>
+                <w:szCs w:val="16"/>
+              </w:rPr>
+              <w:t xml:space="preserve"> </w:t>
+            </w:r>
+            <w:r>
+              <w:rPr>
+                <w:rFonts w:ascii="Consolas" w:hAnsi="Consolas" w:cs="Consolas"/>
+                <w:color w:val="0000FF"/>
+                <w:sz w:val="16"/>
+                <w:szCs w:val="16"/>
+              </w:rPr>
+              <w:t>new</w:t>
+            </w:r>
+            <w:r>
+              <w:rPr>
+                <w:rFonts w:ascii="Consolas" w:hAnsi="Consolas" w:cs="Consolas"/>
+                <w:color w:val="000000"/>
+                <w:sz w:val="16"/>
+                <w:szCs w:val="16"/>
+              </w:rPr>
+              <w:t xml:space="preserve"> { sagedisable = </w:t>
+            </w:r>
+            <w:r>
+              <w:rPr>
+                <w:rFonts w:ascii="Consolas" w:hAnsi="Consolas" w:cs="Consolas"/>
+                <w:color w:val="A31515"/>
+                <w:sz w:val="16"/>
+                <w:szCs w:val="16"/>
+              </w:rPr>
+              <w:t>"Is</w:t>
+            </w:r>
+            <w:r>
+              <w:rPr>
+                <w:rFonts w:ascii="Consolas" w:hAnsi="Consolas" w:cs="Consolas"/>
+                <w:color w:val="A31515"/>
+                <w:sz w:val="16"/>
+                <w:szCs w:val="16"/>
+              </w:rPr>
+              <w:t>Date</w:t>
+            </w:r>
+            <w:r>
+              <w:rPr>
+                <w:rFonts w:ascii="Consolas" w:hAnsi="Consolas" w:cs="Consolas"/>
+                <w:color w:val="A31515"/>
+                <w:sz w:val="16"/>
+                <w:szCs w:val="16"/>
+              </w:rPr>
+              <w:t>Disabled</w:t>
+            </w:r>
+            <w:r>
+              <w:rPr>
+                <w:rFonts w:ascii="Consolas" w:hAnsi="Consolas" w:cs="Consolas"/>
+                <w:color w:val="A31515"/>
+                <w:sz w:val="16"/>
+                <w:szCs w:val="16"/>
+              </w:rPr>
+              <w:t>"</w:t>
+            </w:r>
+            <w:r>
+              <w:rPr>
+                <w:rFonts w:ascii="Consolas" w:hAnsi="Consolas" w:cs="Consolas"/>
+                <w:color w:val="000000"/>
+                <w:sz w:val="16"/>
+                <w:szCs w:val="16"/>
+              </w:rPr>
+              <w:t xml:space="preserve"> }</w:t>
+            </w:r>
+          </w:p>
+        </w:tc>
+      </w:tr>
+      <w:tr>
+        <w:trPr>
+          <w:trHeight w:val="1162"/>
+        </w:trPr>
+        <w:tc>
+          <w:tcPr>
+            <w:tcW w:w="1880" w:type="dxa"/>
+          </w:tcPr>
+          <w:p>
+            <w:pPr>
+              <w:pStyle w:val="SAGEBodyText"/>
+              <w:jc w:val="center"/>
+              <w:rPr>
+                <w:color w:val="002060"/>
+                <w:sz w:val="16"/>
+                <w:szCs w:val="16"/>
+              </w:rPr>
+            </w:pPr>
+            <w:r>
+              <w:rPr>
+                <w:color w:val="002060"/>
+                <w:sz w:val="16"/>
+                <w:szCs w:val="16"/>
+              </w:rPr>
+              <w:t>labelHtmlAttrs</w:t>
+            </w:r>
+          </w:p>
+        </w:tc>
+        <w:tc>
+          <w:tcPr>
+            <w:tcW w:w="3639" w:type="dxa"/>
+          </w:tcPr>
+          <w:p>
+            <w:pPr>
+              <w:pStyle w:val="SAGEBodyText"/>
+              <w:rPr>
+                <w:sz w:val="16"/>
+                <w:szCs w:val="16"/>
+              </w:rPr>
+            </w:pPr>
+            <w:r>
+              <w:rPr>
+                <w:b/>
+                <w:bCs/>
+                <w:i/>
+                <w:iCs/>
+                <w:sz w:val="16"/>
+                <w:szCs w:val="16"/>
+              </w:rPr>
+              <w:t>Optional</w:t>
+            </w:r>
+            <w:r>
+              <w:rPr>
+                <w:sz w:val="16"/>
+                <w:szCs w:val="16"/>
+              </w:rPr>
+              <w:t>. The html attributes for the label specified in an anonymous object or a RouteValueDictionary.</w:t>
+            </w:r>
+          </w:p>
+          <w:p>
+            <w:pPr>
+              <w:pStyle w:val="SAGEBodyText"/>
+              <w:numPr>
+                <w:ilvl w:val="0"/>
+                <w:numId w:val="24"/>
+              </w:numPr>
+              <w:rPr>
+                <w:sz w:val="16"/>
+                <w:szCs w:val="16"/>
+              </w:rPr>
+            </w:pPr>
+            <w:r>
+              <w:rPr>
+                <w:sz w:val="16"/>
+                <w:szCs w:val="16"/>
+              </w:rPr>
+              <w:t>“id” can be specified when the default of “lbl”+property requires overriding.</w:t>
+            </w:r>
+          </w:p>
+        </w:tc>
+        <w:tc>
+          <w:tcPr>
+            <w:tcW w:w="3689" w:type="dxa"/>
+          </w:tcPr>
+          <w:p>
+            <w:pPr>
+              <w:pStyle w:val="SAGEBodyText"/>
+              <w:rPr>
+                <w:rFonts w:ascii="Consolas" w:hAnsi="Consolas" w:cs="Consolas"/>
+                <w:sz w:val="16"/>
+                <w:szCs w:val="16"/>
+              </w:rPr>
+            </w:pPr>
+            <w:r>
+              <w:rPr>
+                <w:rFonts w:ascii="Consolas" w:hAnsi="Consolas" w:cs="Consolas"/>
+                <w:sz w:val="16"/>
+                <w:szCs w:val="16"/>
+              </w:rPr>
+              <w:t>labelHtmlAttrs:</w:t>
+            </w:r>
+            <w:r>
+              <w:rPr>
+                <w:rFonts w:ascii="Consolas" w:hAnsi="Consolas" w:cs="Consolas"/>
+                <w:color w:val="0000FF"/>
+                <w:sz w:val="16"/>
+                <w:szCs w:val="16"/>
+              </w:rPr>
+              <w:t xml:space="preserve"> new</w:t>
+            </w:r>
+            <w:r>
+              <w:rPr>
+                <w:rFonts w:ascii="Consolas" w:hAnsi="Consolas" w:cs="Consolas"/>
+                <w:color w:val="000000"/>
+                <w:sz w:val="16"/>
+                <w:szCs w:val="16"/>
+              </w:rPr>
+              <w:t xml:space="preserve"> { id = </w:t>
+            </w:r>
+            <w:r>
+              <w:rPr>
+                <w:rFonts w:ascii="Consolas" w:hAnsi="Consolas" w:cs="Consolas"/>
+                <w:color w:val="A31515"/>
+                <w:sz w:val="16"/>
+                <w:szCs w:val="16"/>
+              </w:rPr>
+              <w:t>"</w:t>
+            </w:r>
+            <w:r>
+              <w:rPr>
+                <w:rFonts w:ascii="Consolas" w:hAnsi="Consolas" w:cs="Consolas"/>
+                <w:color w:val="A31515"/>
+                <w:sz w:val="16"/>
+                <w:szCs w:val="16"/>
+              </w:rPr>
+              <w:t>Address_StartDate</w:t>
+            </w:r>
+            <w:r>
+              <w:rPr>
+                <w:rFonts w:ascii="Consolas" w:hAnsi="Consolas" w:cs="Consolas"/>
+                <w:color w:val="A31515"/>
+                <w:sz w:val="16"/>
+                <w:szCs w:val="16"/>
+              </w:rPr>
+              <w:t>"</w:t>
+            </w:r>
+            <w:r>
+              <w:rPr>
+                <w:rFonts w:ascii="Consolas" w:hAnsi="Consolas" w:cs="Consolas"/>
+                <w:color w:val="000000"/>
+                <w:sz w:val="16"/>
+                <w:szCs w:val="16"/>
+              </w:rPr>
+              <w:t>, @class = “required” }</w:t>
+            </w:r>
+          </w:p>
+        </w:tc>
+      </w:tr>
+      <w:tr>
+        <w:trPr>
+          <w:trHeight w:val="1162"/>
+        </w:trPr>
+        <w:tc>
+          <w:tcPr>
+            <w:tcW w:w="1880" w:type="dxa"/>
+          </w:tcPr>
+          <w:p>
+            <w:pPr>
+              <w:pStyle w:val="SAGEBodyText"/>
+              <w:jc w:val="center"/>
+              <w:rPr>
+                <w:color w:val="002060"/>
+                <w:sz w:val="16"/>
+                <w:szCs w:val="16"/>
+              </w:rPr>
+            </w:pPr>
+            <w:r>
+              <w:rPr>
+                <w:color w:val="002060"/>
+                <w:sz w:val="16"/>
+                <w:szCs w:val="16"/>
+              </w:rPr>
+              <w:t>includeValidation</w:t>
+            </w:r>
+          </w:p>
+        </w:tc>
+        <w:tc>
+          <w:tcPr>
+            <w:tcW w:w="3639" w:type="dxa"/>
+          </w:tcPr>
+          <w:p>
+            <w:pPr>
+              <w:pStyle w:val="SAGEBodyText"/>
+              <w:rPr>
+                <w:b/>
+                <w:bCs/>
+                <w:i/>
+                <w:iCs/>
+                <w:sz w:val="16"/>
+                <w:szCs w:val="16"/>
+              </w:rPr>
+            </w:pPr>
+            <w:r>
+              <w:rPr>
+                <w:b/>
+                <w:bCs/>
+                <w:i/>
+                <w:iCs/>
+                <w:sz w:val="16"/>
+                <w:szCs w:val="16"/>
+              </w:rPr>
+              <w:t xml:space="preserve">Optional. </w:t>
+            </w:r>
+            <w:r>
+              <w:rPr>
+                <w:sz w:val="16"/>
+                <w:szCs w:val="16"/>
+              </w:rPr>
+              <w:t>True to add validation otherwise no validation will be added. Defaults to true.</w:t>
+            </w:r>
+          </w:p>
+        </w:tc>
+        <w:tc>
+          <w:tcPr>
+            <w:tcW w:w="3689" w:type="dxa"/>
+          </w:tcPr>
+          <w:p>
+            <w:pPr>
+              <w:pStyle w:val="SAGEBodyText"/>
+              <w:rPr>
+                <w:rFonts w:ascii="Consolas" w:hAnsi="Consolas" w:cs="Consolas"/>
+                <w:sz w:val="16"/>
+                <w:szCs w:val="16"/>
+              </w:rPr>
+            </w:pPr>
+            <w:r>
+              <w:rPr>
+                <w:rFonts w:ascii="Consolas" w:hAnsi="Consolas"/>
+                <w:sz w:val="16"/>
+                <w:szCs w:val="16"/>
+              </w:rPr>
+              <w:t>includeValidation</w:t>
+            </w:r>
+            <w:r>
+              <w:rPr>
+                <w:rFonts w:ascii="Consolas" w:hAnsi="Consolas"/>
+                <w:sz w:val="16"/>
+                <w:szCs w:val="16"/>
+              </w:rPr>
+              <w:t xml:space="preserve">: </w:t>
+            </w:r>
+            <w:r>
+              <w:rPr>
+                <w:rFonts w:ascii="Consolas" w:hAnsi="Consolas"/>
+                <w:sz w:val="16"/>
+                <w:szCs w:val="16"/>
+              </w:rPr>
+              <w:t>false</w:t>
+            </w:r>
+          </w:p>
+        </w:tc>
+      </w:tr>
+      <w:tr>
+        <w:trPr>
+          <w:trHeight w:val="1162"/>
+        </w:trPr>
+        <w:tc>
+          <w:tcPr>
+            <w:tcW w:w="1880" w:type="dxa"/>
+          </w:tcPr>
+          <w:p>
+            <w:pPr>
+              <w:pStyle w:val="SAGEBodyText"/>
+              <w:jc w:val="center"/>
+              <w:rPr>
+                <w:color w:val="002060"/>
+                <w:sz w:val="16"/>
+                <w:szCs w:val="16"/>
+              </w:rPr>
+            </w:pPr>
+            <w:r>
+              <w:rPr>
+                <w:color w:val="002060"/>
+                <w:sz w:val="16"/>
+                <w:szCs w:val="16"/>
+              </w:rPr>
+              <w:t>validationText</w:t>
+            </w:r>
+          </w:p>
+        </w:tc>
+        <w:tc>
+          <w:tcPr>
+            <w:tcW w:w="3639" w:type="dxa"/>
+          </w:tcPr>
+          <w:p>
+            <w:pPr>
+              <w:pStyle w:val="SAGEBodyText"/>
+              <w:rPr>
+                <w:b/>
+                <w:bCs/>
+                <w:i/>
+                <w:iCs/>
+                <w:sz w:val="16"/>
+                <w:szCs w:val="16"/>
+              </w:rPr>
+            </w:pPr>
+            <w:r>
+              <w:rPr>
+                <w:b/>
+                <w:bCs/>
+                <w:i/>
+                <w:iCs/>
+                <w:sz w:val="16"/>
+                <w:szCs w:val="16"/>
+              </w:rPr>
+              <w:t xml:space="preserve">Optional. </w:t>
+            </w:r>
+            <w:r>
+              <w:rPr>
+                <w:sz w:val="16"/>
+                <w:szCs w:val="16"/>
+              </w:rPr>
+              <w:t>If a validation is included, the validation text will be assigned from the attribute of the expression’s property unless being overridden by this parameter</w:t>
+            </w:r>
+          </w:p>
+        </w:tc>
+        <w:tc>
+          <w:tcPr>
+            <w:tcW w:w="3689" w:type="dxa"/>
+          </w:tcPr>
+          <w:p>
+            <w:pPr>
+              <w:pStyle w:val="SAGEBodyText"/>
+              <w:rPr>
+                <w:rFonts w:ascii="Consolas" w:hAnsi="Consolas"/>
+                <w:sz w:val="16"/>
+                <w:szCs w:val="16"/>
+              </w:rPr>
+            </w:pPr>
+            <w:r>
+              <w:rPr>
+                <w:rFonts w:ascii="Consolas" w:hAnsi="Consolas"/>
+                <w:sz w:val="16"/>
+                <w:szCs w:val="16"/>
+              </w:rPr>
+              <w:t>validationText</w:t>
+            </w:r>
+            <w:r>
+              <w:rPr>
+                <w:rFonts w:ascii="Consolas" w:hAnsi="Consolas"/>
+                <w:sz w:val="16"/>
+                <w:szCs w:val="16"/>
+              </w:rPr>
+              <w:t xml:space="preserve">: </w:t>
+            </w:r>
+            <w:r>
+              <w:rPr>
+                <w:rFonts w:ascii="Consolas" w:hAnsi="Consolas" w:cs="Consolas"/>
+                <w:color w:val="000000"/>
+                <w:sz w:val="19"/>
+                <w:szCs w:val="19"/>
+              </w:rPr>
+              <w:t>ReceiptResx.ValidCurrency</w:t>
+            </w:r>
+          </w:p>
+        </w:tc>
+      </w:tr>
+      <w:tr>
+        <w:trPr>
+          <w:trHeight w:val="1162"/>
+        </w:trPr>
+        <w:tc>
+          <w:tcPr>
+            <w:tcW w:w="1880" w:type="dxa"/>
+          </w:tcPr>
+          <w:p>
+            <w:pPr>
+              <w:pStyle w:val="SAGEBodyText"/>
+              <w:jc w:val="center"/>
+              <w:rPr>
+                <w:color w:val="002060"/>
+                <w:sz w:val="16"/>
+                <w:szCs w:val="16"/>
+              </w:rPr>
+            </w:pPr>
+            <w:r>
+              <w:rPr>
+                <w:color w:val="002060"/>
+                <w:sz w:val="16"/>
+                <w:szCs w:val="16"/>
+              </w:rPr>
+              <w:lastRenderedPageBreak/>
+              <w:t>validationHtmlAttrs</w:t>
+            </w:r>
+          </w:p>
+        </w:tc>
+        <w:tc>
+          <w:tcPr>
+            <w:tcW w:w="3639" w:type="dxa"/>
+          </w:tcPr>
+          <w:p>
+            <w:pPr>
+              <w:pStyle w:val="SAGEBodyText"/>
+              <w:rPr>
+                <w:sz w:val="16"/>
+                <w:szCs w:val="16"/>
+              </w:rPr>
+            </w:pPr>
+            <w:r>
+              <w:rPr>
+                <w:b/>
+                <w:bCs/>
+                <w:i/>
+                <w:iCs/>
+                <w:sz w:val="16"/>
+                <w:szCs w:val="16"/>
+              </w:rPr>
+              <w:t>Optional</w:t>
+            </w:r>
+            <w:r>
+              <w:rPr>
+                <w:sz w:val="16"/>
+                <w:szCs w:val="16"/>
+              </w:rPr>
+              <w:t>. The html attributes for the validation specified in an anonymous object or a RouteValueDictionary.</w:t>
+            </w:r>
+          </w:p>
+        </w:tc>
+        <w:tc>
+          <w:tcPr>
+            <w:tcW w:w="3689" w:type="dxa"/>
+          </w:tcPr>
+          <w:p>
+            <w:pPr>
+              <w:pStyle w:val="SAGEBodyText"/>
+              <w:rPr>
+                <w:rFonts w:ascii="Consolas" w:hAnsi="Consolas"/>
+                <w:sz w:val="16"/>
+                <w:szCs w:val="16"/>
+              </w:rPr>
+            </w:pPr>
+            <w:r>
+              <w:rPr>
+                <w:rFonts w:ascii="Consolas" w:hAnsi="Consolas" w:cs="Consolas"/>
+                <w:sz w:val="16"/>
+                <w:szCs w:val="16"/>
+              </w:rPr>
+              <w:t>validationH</w:t>
+            </w:r>
+            <w:r>
+              <w:rPr>
+                <w:rFonts w:ascii="Consolas" w:hAnsi="Consolas" w:cs="Consolas"/>
+                <w:sz w:val="16"/>
+                <w:szCs w:val="16"/>
+              </w:rPr>
+              <w:t>tmlAttrs:</w:t>
+            </w:r>
+            <w:r>
+              <w:rPr>
+                <w:rFonts w:ascii="Consolas" w:hAnsi="Consolas" w:cs="Consolas"/>
+                <w:color w:val="0000FF"/>
+                <w:sz w:val="16"/>
+                <w:szCs w:val="16"/>
+              </w:rPr>
+              <w:t xml:space="preserve"> </w:t>
+            </w:r>
+            <w:r>
+              <w:rPr>
+                <w:rFonts w:ascii="Consolas" w:hAnsi="Consolas" w:cs="Consolas"/>
+                <w:color w:val="0000FF"/>
+                <w:sz w:val="16"/>
+                <w:szCs w:val="16"/>
+              </w:rPr>
+              <w:t>new</w:t>
+            </w:r>
+            <w:r>
+              <w:rPr>
+                <w:rFonts w:ascii="Consolas" w:hAnsi="Consolas" w:cs="Consolas"/>
+                <w:color w:val="000000"/>
+                <w:sz w:val="16"/>
+                <w:szCs w:val="16"/>
+              </w:rPr>
+              <w:t xml:space="preserve"> { @c</w:t>
+            </w:r>
+            <w:r>
+              <w:rPr>
+                <w:rFonts w:ascii="Consolas" w:hAnsi="Consolas" w:cs="Consolas"/>
+                <w:color w:val="000000"/>
+                <w:sz w:val="16"/>
+                <w:szCs w:val="16"/>
+              </w:rPr>
+              <w:t>lass = “vlidation-bottom”</w:t>
+            </w:r>
+            <w:r>
+              <w:rPr>
+                <w:rFonts w:ascii="Consolas" w:hAnsi="Consolas" w:cs="Consolas"/>
+                <w:color w:val="000000"/>
+                <w:sz w:val="16"/>
+                <w:szCs w:val="16"/>
+              </w:rPr>
+              <w:t xml:space="preserve"> }</w:t>
+            </w:r>
+          </w:p>
+        </w:tc>
+      </w:tr>
+    </w:tbl>
+    <w:p>
+      <w:pPr>
+        <w:pStyle w:val="SAGEBodyText"/>
+        <w:rPr>
+          <w:rFonts w:asciiTheme="minorHAnsi" w:hAnsiTheme="minorHAnsi" w:cstheme="minorHAnsi"/>
+          <w:sz w:val="23"/>
+          <w:szCs w:val="23"/>
+        </w:rPr>
+      </w:pPr>
+      <w:r>
+        <w:rPr>
+          <w:rFonts w:asciiTheme="minorHAnsi" w:hAnsiTheme="minorHAnsi" w:cstheme="minorHAnsi"/>
+          <w:sz w:val="23"/>
+          <w:szCs w:val="23"/>
+        </w:rPr>
+        <w:t xml:space="preserve"> </w:t>
+      </w:r>
+    </w:p>
+    <w:p>
+      <w:pPr>
+        <w:pStyle w:val="SAGEHeading3"/>
+      </w:pPr>
+      <w:bookmarkStart w:id="25" w:name="_Toc76568899"/>
+      <w:r>
+        <w:t>Example</w:t>
+      </w:r>
+      <w:bookmarkEnd w:id="25"/>
+    </w:p>
+    <w:p>
+      <w:pPr>
+        <w:pStyle w:val="SAGEBodyText"/>
+      </w:pPr>
+    </w:p>
+    <w:p>
+      <w:pPr>
+        <w:autoSpaceDE w:val="0"/>
+        <w:autoSpaceDN w:val="0"/>
+        <w:adjustRightInd w:val="0"/>
+        <w:spacing w:line="240" w:lineRule="auto"/>
+        <w:rPr>
+          <w:rFonts w:ascii="Consolas" w:hAnsi="Consolas" w:cs="Consolas"/>
+          <w:color w:val="000000"/>
+          <w:sz w:val="16"/>
+          <w:szCs w:val="16"/>
+          <w:lang w:val="en-US"/>
+        </w:rPr>
+      </w:pPr>
+      <w:r>
+        <w:rPr>
+          <w:rFonts w:ascii="Consolas" w:hAnsi="Consolas" w:cs="Consolas"/>
+          <w:color w:val="000000"/>
+          <w:sz w:val="16"/>
+          <w:szCs w:val="16"/>
+          <w:lang w:val="en-US"/>
+        </w:rPr>
+        <w:t xml:space="preserve">        </w:t>
+      </w:r>
+      <w:r>
+        <w:rPr>
+          <w:rFonts w:ascii="Consolas" w:hAnsi="Consolas" w:cs="Consolas"/>
+          <w:color w:val="0000FF"/>
+          <w:sz w:val="16"/>
+          <w:szCs w:val="16"/>
+          <w:lang w:val="en-US"/>
+        </w:rPr>
+        <w:t>&lt;</w:t>
+      </w:r>
+      <w:r>
+        <w:rPr>
+          <w:rFonts w:ascii="Consolas" w:hAnsi="Consolas" w:cs="Consolas"/>
+          <w:color w:val="800000"/>
+          <w:sz w:val="16"/>
+          <w:szCs w:val="16"/>
+          <w:lang w:val="en-US"/>
+        </w:rPr>
+        <w:t>div</w:t>
+      </w:r>
+      <w:r>
+        <w:rPr>
+          <w:rFonts w:ascii="Consolas" w:hAnsi="Consolas" w:cs="Consolas"/>
+          <w:color w:val="000000"/>
+          <w:sz w:val="16"/>
+          <w:szCs w:val="16"/>
+          <w:lang w:val="en-US"/>
+        </w:rPr>
+        <w:t xml:space="preserve"> </w:t>
+      </w:r>
+      <w:r>
+        <w:rPr>
+          <w:rFonts w:ascii="Consolas" w:hAnsi="Consolas" w:cs="Consolas"/>
+          <w:color w:val="FF0000"/>
+          <w:sz w:val="16"/>
+          <w:szCs w:val="16"/>
+          <w:lang w:val="en-US"/>
+        </w:rPr>
+        <w:t>class</w:t>
+      </w:r>
+      <w:r>
+        <w:rPr>
+          <w:rFonts w:ascii="Consolas" w:hAnsi="Consolas" w:cs="Consolas"/>
+          <w:color w:val="0000FF"/>
+          <w:sz w:val="16"/>
+          <w:szCs w:val="16"/>
+          <w:lang w:val="en-US"/>
+        </w:rPr>
+        <w:t>="datepicker-group"&gt;</w:t>
+      </w:r>
+    </w:p>
+    <w:p>
+      <w:pPr>
+        <w:autoSpaceDE w:val="0"/>
+        <w:autoSpaceDN w:val="0"/>
+        <w:adjustRightInd w:val="0"/>
+        <w:spacing w:line="240" w:lineRule="auto"/>
+        <w:rPr>
+          <w:rFonts w:ascii="Consolas" w:hAnsi="Consolas" w:cs="Consolas"/>
+          <w:color w:val="000000"/>
+          <w:sz w:val="16"/>
+          <w:szCs w:val="16"/>
+          <w:lang w:val="en-US"/>
+        </w:rPr>
+      </w:pPr>
+      <w:r>
+        <w:rPr>
+          <w:rFonts w:ascii="Consolas" w:hAnsi="Consolas" w:cs="Consolas"/>
+          <w:color w:val="000000"/>
+          <w:sz w:val="16"/>
+          <w:szCs w:val="16"/>
+          <w:lang w:val="en-US"/>
+        </w:rPr>
+        <w:t xml:space="preserve">            </w:t>
+      </w:r>
+      <w:r>
+        <w:rPr>
+          <w:rFonts w:ascii="Consolas" w:hAnsi="Consolas" w:cs="Consolas"/>
+          <w:color w:val="000000"/>
+          <w:sz w:val="16"/>
+          <w:szCs w:val="16"/>
+          <w:highlight w:val="yellow"/>
+          <w:lang w:val="en-US"/>
+        </w:rPr>
+        <w:t>@</w:t>
+      </w:r>
+      <w:r>
+        <w:rPr>
+          <w:rFonts w:ascii="Consolas" w:hAnsi="Consolas" w:cs="Consolas"/>
+          <w:color w:val="000000"/>
+          <w:sz w:val="16"/>
+          <w:szCs w:val="16"/>
+          <w:lang w:val="en-US"/>
+        </w:rPr>
+        <w:t>Html.SgDatepickerFor(m =&gt; m.Data.StartDate,</w:t>
+      </w:r>
+    </w:p>
+    <w:p>
+      <w:pPr>
+        <w:autoSpaceDE w:val="0"/>
+        <w:autoSpaceDN w:val="0"/>
+        <w:adjustRightInd w:val="0"/>
+        <w:spacing w:line="240" w:lineRule="auto"/>
+        <w:rPr>
+          <w:rFonts w:ascii="Consolas" w:hAnsi="Consolas" w:cs="Consolas"/>
+          <w:color w:val="000000"/>
+          <w:sz w:val="16"/>
+          <w:szCs w:val="16"/>
+          <w:lang w:val="en-US"/>
+        </w:rPr>
+      </w:pPr>
+      <w:r>
+        <w:rPr>
+          <w:rFonts w:ascii="Consolas" w:hAnsi="Consolas" w:cs="Consolas"/>
+          <w:color w:val="000000"/>
+          <w:sz w:val="16"/>
+          <w:szCs w:val="16"/>
+          <w:lang w:val="en-US"/>
+        </w:rPr>
+        <w:t xml:space="preserve">                  </w:t>
+      </w:r>
+      <w:r>
+        <w:rPr>
+          <w:rFonts w:ascii="Consolas" w:hAnsi="Consolas" w:cs="Consolas"/>
+          <w:color w:val="0000FF"/>
+          <w:sz w:val="16"/>
+          <w:szCs w:val="16"/>
+          <w:lang w:val="en-US"/>
+        </w:rPr>
+        <w:t>new</w:t>
+      </w:r>
+      <w:r>
+        <w:rPr>
+          <w:rFonts w:ascii="Consolas" w:hAnsi="Consolas" w:cs="Consolas"/>
+          <w:color w:val="000000"/>
+          <w:sz w:val="16"/>
+          <w:szCs w:val="16"/>
+          <w:lang w:val="en-US"/>
+        </w:rPr>
+        <w:t xml:space="preserve"> { @sageDatePicker = </w:t>
+      </w:r>
+      <w:r>
+        <w:rPr>
+          <w:rFonts w:ascii="Consolas" w:hAnsi="Consolas" w:cs="Consolas"/>
+          <w:color w:val="A31515"/>
+          <w:sz w:val="16"/>
+          <w:szCs w:val="16"/>
+          <w:lang w:val="en-US"/>
+        </w:rPr>
+        <w:t>"Data.StartDate"</w:t>
+      </w:r>
+      <w:r>
+        <w:rPr>
+          <w:rFonts w:ascii="Consolas" w:hAnsi="Consolas" w:cs="Consolas"/>
+          <w:color w:val="000000"/>
+          <w:sz w:val="16"/>
+          <w:szCs w:val="16"/>
+          <w:lang w:val="en-US"/>
+        </w:rPr>
+        <w:t xml:space="preserve"> }, </w:t>
+      </w:r>
+      <w:r>
+        <w:rPr>
+          <w:rFonts w:ascii="Consolas" w:hAnsi="Consolas" w:cs="Consolas"/>
+          <w:color w:val="0000FF"/>
+          <w:sz w:val="16"/>
+          <w:szCs w:val="16"/>
+          <w:lang w:val="en-US"/>
+        </w:rPr>
+        <w:t>new</w:t>
+      </w:r>
+      <w:r>
+        <w:rPr>
+          <w:rFonts w:ascii="Consolas" w:hAnsi="Consolas" w:cs="Consolas"/>
+          <w:color w:val="000000"/>
+          <w:sz w:val="16"/>
+          <w:szCs w:val="16"/>
+          <w:lang w:val="en-US"/>
+        </w:rPr>
+        <w:t xml:space="preserve"> { @id = </w:t>
+      </w:r>
+      <w:r>
+        <w:rPr>
+          <w:rFonts w:ascii="Consolas" w:hAnsi="Consolas" w:cs="Consolas"/>
+          <w:color w:val="A31515"/>
+          <w:sz w:val="16"/>
+          <w:szCs w:val="16"/>
+          <w:lang w:val="en-US"/>
+        </w:rPr>
+        <w:t>"txtStartDate"</w:t>
+      </w:r>
+      <w:r>
+        <w:rPr>
+          <w:rFonts w:ascii="Consolas" w:hAnsi="Consolas" w:cs="Consolas"/>
+          <w:color w:val="000000"/>
+          <w:sz w:val="16"/>
+          <w:szCs w:val="16"/>
+          <w:lang w:val="en-US"/>
+        </w:rPr>
+        <w:t xml:space="preserve"> },</w:t>
+      </w:r>
+    </w:p>
+    <w:p>
+      <w:pPr>
+        <w:autoSpaceDE w:val="0"/>
+        <w:autoSpaceDN w:val="0"/>
+        <w:adjustRightInd w:val="0"/>
+        <w:spacing w:line="240" w:lineRule="auto"/>
+        <w:rPr>
+          <w:rFonts w:ascii="Consolas" w:hAnsi="Consolas" w:cs="Consolas"/>
+          <w:color w:val="000000"/>
+          <w:sz w:val="16"/>
+          <w:szCs w:val="16"/>
+          <w:lang w:val="en-US"/>
+        </w:rPr>
+      </w:pPr>
+      <w:r>
+        <w:rPr>
+          <w:rFonts w:ascii="Consolas" w:hAnsi="Consolas" w:cs="Consolas"/>
+          <w:color w:val="000000"/>
+          <w:sz w:val="16"/>
+          <w:szCs w:val="16"/>
+          <w:lang w:val="en-US"/>
+        </w:rPr>
+        <w:t xml:space="preserve">                  labelHtmlAttrs: </w:t>
+      </w:r>
+      <w:r>
+        <w:rPr>
+          <w:rFonts w:ascii="Consolas" w:hAnsi="Consolas" w:cs="Consolas"/>
+          <w:color w:val="0000FF"/>
+          <w:sz w:val="16"/>
+          <w:szCs w:val="16"/>
+          <w:lang w:val="en-US"/>
+        </w:rPr>
+        <w:t>new</w:t>
+      </w:r>
+      <w:r>
+        <w:rPr>
+          <w:rFonts w:ascii="Consolas" w:hAnsi="Consolas" w:cs="Consolas"/>
+          <w:color w:val="000000"/>
+          <w:sz w:val="16"/>
+          <w:szCs w:val="16"/>
+          <w:lang w:val="en-US"/>
+        </w:rPr>
+        <w:t xml:space="preserve"> { @id = </w:t>
+      </w:r>
+      <w:r>
+        <w:rPr>
+          <w:rFonts w:ascii="Consolas" w:hAnsi="Consolas" w:cs="Consolas"/>
+          <w:color w:val="A31515"/>
+          <w:sz w:val="16"/>
+          <w:szCs w:val="16"/>
+          <w:lang w:val="en-US"/>
+        </w:rPr>
+        <w:t>"Address_StartDate"</w:t>
+      </w:r>
+      <w:r>
+        <w:rPr>
+          <w:rFonts w:ascii="Consolas" w:hAnsi="Consolas" w:cs="Consolas"/>
+          <w:color w:val="000000"/>
+          <w:sz w:val="16"/>
+          <w:szCs w:val="16"/>
+          <w:lang w:val="en-US"/>
+        </w:rPr>
+        <w:t xml:space="preserve"> }, labelText: VendorResx.StartDate)</w:t>
+      </w:r>
+    </w:p>
+    <w:p>
+      <w:pPr>
+        <w:autoSpaceDE w:val="0"/>
+        <w:autoSpaceDN w:val="0"/>
+        <w:adjustRightInd w:val="0"/>
+        <w:spacing w:line="240" w:lineRule="auto"/>
+        <w:rPr>
+          <w:rFonts w:ascii="Consolas" w:hAnsi="Consolas" w:cs="Consolas"/>
+          <w:color w:val="000000"/>
+          <w:sz w:val="16"/>
+          <w:szCs w:val="16"/>
+          <w:lang w:val="en-US"/>
+        </w:rPr>
+      </w:pPr>
+      <w:r>
+        <w:rPr>
+          <w:rFonts w:ascii="Consolas" w:hAnsi="Consolas" w:cs="Consolas"/>
+          <w:color w:val="000000"/>
+          <w:sz w:val="16"/>
+          <w:szCs w:val="16"/>
+          <w:lang w:val="en-US"/>
+        </w:rPr>
+        <w:t xml:space="preserve">        </w:t>
+      </w:r>
+      <w:r>
+        <w:rPr>
+          <w:rFonts w:ascii="Consolas" w:hAnsi="Consolas" w:cs="Consolas"/>
+          <w:color w:val="0000FF"/>
+          <w:sz w:val="16"/>
+          <w:szCs w:val="16"/>
+          <w:lang w:val="en-US"/>
+        </w:rPr>
+        <w:t>&lt;/</w:t>
+      </w:r>
+      <w:r>
+        <w:rPr>
+          <w:rFonts w:ascii="Consolas" w:hAnsi="Consolas" w:cs="Consolas"/>
+          <w:color w:val="800000"/>
+          <w:sz w:val="16"/>
+          <w:szCs w:val="16"/>
+          <w:lang w:val="en-US"/>
+        </w:rPr>
+        <w:t>div</w:t>
+      </w:r>
+      <w:r>
+        <w:rPr>
+          <w:rFonts w:ascii="Consolas" w:hAnsi="Consolas" w:cs="Consolas"/>
+          <w:color w:val="0000FF"/>
+          <w:sz w:val="16"/>
+          <w:szCs w:val="16"/>
+          <w:lang w:val="en-US"/>
         </w:rPr>
         <w:t>&gt;</w:t>
       </w:r>
@@ -28865,7 +33916,7 @@
 </file>
 
 <file path=word/endnotes.xml><?xml version="1.0" encoding="utf-8"?>
-<w:endnotes xmlns:wpc="http://schemas.microsoft.com/office/word/2010/wordprocessingCanvas" xmlns:cx="http://schemas.microsoft.com/office/drawing/2014/chartex" xmlns:cx1="http://schemas.microsoft.com/office/drawing/2015/9/8/chartex" xmlns:cx2="http://schemas.microsoft.com/office/drawing/2015/10/21/chartex" xmlns:cx3="http://schemas.microsoft.com/office/drawing/2016/5/9/chartex" xmlns:cx4="http://schemas.microsoft.com/office/drawing/2016/5/10/chartex" xmlns:cx5="http://schemas.microsoft.com/office/drawing/2016/5/11/chartex" xmlns:cx6="http://schemas.microsoft.com/office/drawing/2016/5/12/chartex" xmlns:cx7="http://schemas.microsoft.com/office/drawing/2016/5/13/chartex" xmlns:cx8="http://schemas.microsoft.com/office/drawing/2016/5/14/chartex" xmlns:mc="http://schemas.openxmlformats.org/markup-compatibility/2006" xmlns:aink="http://schemas.microsoft.com/office/drawing/2016/ink" xmlns:am3d="http://schemas.microsoft.com/office/drawing/2017/model3d" xmlns:o="urn:schemas-microsoft-com:office:office" xmlns:r="http://schemas.openxmlformats.org/officeDocument/2006/relationships" xmlns:m="http://schemas.openxmlformats.org/officeDocument/2006/math" xmlns:v="urn:schemas-microsoft-com:vml" xmlns:wp14="http://schemas.microsoft.com/office/word/2010/wordprocessingDrawing" xmlns:wp="http://schemas.openxmlformats.org/drawingml/2006/wordprocessingDrawing" xmlns:w10="urn:schemas-microsoft-com:office:word" xmlns:w="http://schemas.openxmlformats.org/wordprocessingml/2006/main" xmlns:w14="http://schemas.microsoft.com/office/word/2010/wordml" xmlns:w15="http://schemas.microsoft.com/office/word/2012/wordml" xmlns:w16cex="http://schemas.microsoft.com/office/word/2018/wordml/cex" xmlns:w16cid="http://schemas.microsoft.com/office/word/2016/wordml/cid" xmlns:w16="http://schemas.microsoft.com/office/word/2018/wordml" xmlns:w16sdtdh="http://schemas.microsoft.com/office/word/2020/wordml/sdtdatahash" xmlns:w16se="http://schemas.microsoft.com/office/word/2015/wordml/symex" xmlns:wpg="http://schemas.microsoft.com/office/word/2010/wordprocessingGroup" xmlns:wpi="http://schemas.microsoft.com/office/word/2010/wordprocessingInk" xmlns:wne="http://schemas.microsoft.com/office/word/2006/wordml" xmlns:wps="http://schemas.microsoft.com/office/word/2010/wordprocessingShape" mc:Ignorable="w14 w15 w16se w16cid w16 w16cex w16sdtdh wp14">
+<w:endnotes xmlns:wpc="http://schemas.microsoft.com/office/word/2010/wordprocessingCanvas" xmlns:cx="http://schemas.microsoft.com/office/drawing/2014/chartex" xmlns:cx1="http://schemas.microsoft.com/office/drawing/2015/9/8/chartex" xmlns:cx2="http://schemas.microsoft.com/office/drawing/2015/10/21/chartex" xmlns:cx3="http://schemas.microsoft.com/office/drawing/2016/5/9/chartex" xmlns:cx4="http://schemas.microsoft.com/office/drawing/2016/5/10/chartex" xmlns:cx5="http://schemas.microsoft.com/office/drawing/2016/5/11/chartex" xmlns:cx6="http://schemas.microsoft.com/office/drawing/2016/5/12/chartex" xmlns:cx7="http://schemas.microsoft.com/office/drawing/2016/5/13/chartex" xmlns:cx8="http://schemas.microsoft.com/office/drawing/2016/5/14/chartex" xmlns:mc="http://schemas.openxmlformats.org/markup-compatibility/2006" xmlns:aink="http://schemas.microsoft.com/office/drawing/2016/ink" xmlns:am3d="http://schemas.microsoft.com/office/drawing/2017/model3d" xmlns:o="urn:schemas-microsoft-com:office:office" xmlns:r="http://schemas.openxmlformats.org/officeDocument/2006/relationships" xmlns:m="http://schemas.openxmlformats.org/officeDocument/2006/math" xmlns:v="urn:schemas-microsoft-com:vml" xmlns:wp14="http://schemas.microsoft.com/office/word/2010/wordprocessingDrawing" xmlns:wp="http://schemas.openxmlformats.org/drawingml/2006/wordprocessingDrawing" xmlns:w10="urn:schemas-microsoft-com:office:word" xmlns:w="http://schemas.openxmlformats.org/wordprocessingml/2006/main" xmlns:w14="http://schemas.microsoft.com/office/word/2010/wordml" xmlns:w15="http://schemas.microsoft.com/office/word/2012/wordml" xmlns:w16cex="http://schemas.microsoft.com/office/word/2018/wordml/cex" xmlns:w16cid="http://schemas.microsoft.com/office/word/2016/wordml/cid" xmlns:w16="http://schemas.microsoft.com/office/word/2018/wordml" xmlns:w16se="http://schemas.microsoft.com/office/word/2015/wordml/symex" xmlns:wpg="http://schemas.microsoft.com/office/word/2010/wordprocessingGroup" xmlns:wpi="http://schemas.microsoft.com/office/word/2010/wordprocessingInk" xmlns:wne="http://schemas.microsoft.com/office/word/2006/wordml" xmlns:wps="http://schemas.microsoft.com/office/word/2010/wordprocessingShape" mc:Ignorable="w14 w15 w16se w16cid w16 w16cex wp14">
   <w:endnote w:type="separator" w:id="-1">
     <w:p>
       <w:pPr>
@@ -28892,7 +33943,7 @@
 </file>
 
 <file path=word/footer1.xml><?xml version="1.0" encoding="utf-8"?>
-<w:ftr xmlns:wpc="http://schemas.microsoft.com/office/word/2010/wordprocessingCanvas" xmlns:cx="http://schemas.microsoft.com/office/drawing/2014/chartex" xmlns:cx1="http://schemas.microsoft.com/office/drawing/2015/9/8/chartex" xmlns:cx2="http://schemas.microsoft.com/office/drawing/2015/10/21/chartex" xmlns:cx3="http://schemas.microsoft.com/office/drawing/2016/5/9/chartex" xmlns:cx4="http://schemas.microsoft.com/office/drawing/2016/5/10/chartex" xmlns:cx5="http://schemas.microsoft.com/office/drawing/2016/5/11/chartex" xmlns:cx6="http://schemas.microsoft.com/office/drawing/2016/5/12/chartex" xmlns:cx7="http://schemas.microsoft.com/office/drawing/2016/5/13/chartex" xmlns:cx8="http://schemas.microsoft.com/office/drawing/2016/5/14/chartex" xmlns:mc="http://schemas.openxmlformats.org/markup-compatibility/2006" xmlns:aink="http://schemas.microsoft.com/office/drawing/2016/ink" xmlns:am3d="http://schemas.microsoft.com/office/drawing/2017/model3d" xmlns:o="urn:schemas-microsoft-com:office:office" xmlns:r="http://schemas.openxmlformats.org/officeDocument/2006/relationships" xmlns:m="http://schemas.openxmlformats.org/officeDocument/2006/math" xmlns:v="urn:schemas-microsoft-com:vml" xmlns:wp14="http://schemas.microsoft.com/office/word/2010/wordprocessingDrawing" xmlns:wp="http://schemas.openxmlformats.org/drawingml/2006/wordprocessingDrawing" xmlns:w10="urn:schemas-microsoft-com:office:word" xmlns:w="http://schemas.openxmlformats.org/wordprocessingml/2006/main" xmlns:w14="http://schemas.microsoft.com/office/word/2010/wordml" xmlns:w15="http://schemas.microsoft.com/office/word/2012/wordml" xmlns:w16cex="http://schemas.microsoft.com/office/word/2018/wordml/cex" xmlns:w16cid="http://schemas.microsoft.com/office/word/2016/wordml/cid" xmlns:w16="http://schemas.microsoft.com/office/word/2018/wordml" xmlns:w16sdtdh="http://schemas.microsoft.com/office/word/2020/wordml/sdtdatahash" xmlns:w16se="http://schemas.microsoft.com/office/word/2015/wordml/symex" xmlns:wpg="http://schemas.microsoft.com/office/word/2010/wordprocessingGroup" xmlns:wpi="http://schemas.microsoft.com/office/word/2010/wordprocessingInk" xmlns:wne="http://schemas.microsoft.com/office/word/2006/wordml" xmlns:wps="http://schemas.microsoft.com/office/word/2010/wordprocessingShape" mc:Ignorable="w14 w15 w16se w16cid w16 w16cex w16sdtdh wp14">
+<w:ftr xmlns:wpc="http://schemas.microsoft.com/office/word/2010/wordprocessingCanvas" xmlns:cx="http://schemas.microsoft.com/office/drawing/2014/chartex" xmlns:cx1="http://schemas.microsoft.com/office/drawing/2015/9/8/chartex" xmlns:cx2="http://schemas.microsoft.com/office/drawing/2015/10/21/chartex" xmlns:cx3="http://schemas.microsoft.com/office/drawing/2016/5/9/chartex" xmlns:cx4="http://schemas.microsoft.com/office/drawing/2016/5/10/chartex" xmlns:cx5="http://schemas.microsoft.com/office/drawing/2016/5/11/chartex" xmlns:cx6="http://schemas.microsoft.com/office/drawing/2016/5/12/chartex" xmlns:cx7="http://schemas.microsoft.com/office/drawing/2016/5/13/chartex" xmlns:cx8="http://schemas.microsoft.com/office/drawing/2016/5/14/chartex" xmlns:mc="http://schemas.openxmlformats.org/markup-compatibility/2006" xmlns:aink="http://schemas.microsoft.com/office/drawing/2016/ink" xmlns:am3d="http://schemas.microsoft.com/office/drawing/2017/model3d" xmlns:o="urn:schemas-microsoft-com:office:office" xmlns:r="http://schemas.openxmlformats.org/officeDocument/2006/relationships" xmlns:m="http://schemas.openxmlformats.org/officeDocument/2006/math" xmlns:v="urn:schemas-microsoft-com:vml" xmlns:wp14="http://schemas.microsoft.com/office/word/2010/wordprocessingDrawing" xmlns:wp="http://schemas.openxmlformats.org/drawingml/2006/wordprocessingDrawing" xmlns:w10="urn:schemas-microsoft-com:office:word" xmlns:w="http://schemas.openxmlformats.org/wordprocessingml/2006/main" xmlns:w14="http://schemas.microsoft.com/office/word/2010/wordml" xmlns:w15="http://schemas.microsoft.com/office/word/2012/wordml" xmlns:w16cex="http://schemas.microsoft.com/office/word/2018/wordml/cex" xmlns:w16cid="http://schemas.microsoft.com/office/word/2016/wordml/cid" xmlns:w16="http://schemas.microsoft.com/office/word/2018/wordml" xmlns:w16se="http://schemas.microsoft.com/office/word/2015/wordml/symex" xmlns:wpg="http://schemas.microsoft.com/office/word/2010/wordprocessingGroup" xmlns:wpi="http://schemas.microsoft.com/office/word/2010/wordprocessingInk" xmlns:wne="http://schemas.microsoft.com/office/word/2006/wordml" xmlns:wps="http://schemas.microsoft.com/office/word/2010/wordprocessingShape" mc:Ignorable="w14 w15 w16se w16cid w16 w16cex wp14">
   <w:p>
     <w:pPr>
       <w:pStyle w:val="SAGEFooter"/>
@@ -29004,7 +34055,7 @@
 </file>
 
 <file path=word/footer2.xml><?xml version="1.0" encoding="utf-8"?>
-<w:ftr xmlns:wpc="http://schemas.microsoft.com/office/word/2010/wordprocessingCanvas" xmlns:cx="http://schemas.microsoft.com/office/drawing/2014/chartex" xmlns:cx1="http://schemas.microsoft.com/office/drawing/2015/9/8/chartex" xmlns:cx2="http://schemas.microsoft.com/office/drawing/2015/10/21/chartex" xmlns:cx3="http://schemas.microsoft.com/office/drawing/2016/5/9/chartex" xmlns:cx4="http://schemas.microsoft.com/office/drawing/2016/5/10/chartex" xmlns:cx5="http://schemas.microsoft.com/office/drawing/2016/5/11/chartex" xmlns:cx6="http://schemas.microsoft.com/office/drawing/2016/5/12/chartex" xmlns:cx7="http://schemas.microsoft.com/office/drawing/2016/5/13/chartex" xmlns:cx8="http://schemas.microsoft.com/office/drawing/2016/5/14/chartex" xmlns:mc="http://schemas.openxmlformats.org/markup-compatibility/2006" xmlns:aink="http://schemas.microsoft.com/office/drawing/2016/ink" xmlns:am3d="http://schemas.microsoft.com/office/drawing/2017/model3d" xmlns:o="urn:schemas-microsoft-com:office:office" xmlns:r="http://schemas.openxmlformats.org/officeDocument/2006/relationships" xmlns:m="http://schemas.openxmlformats.org/officeDocument/2006/math" xmlns:v="urn:schemas-microsoft-com:vml" xmlns:wp14="http://schemas.microsoft.com/office/word/2010/wordprocessingDrawing" xmlns:wp="http://schemas.openxmlformats.org/drawingml/2006/wordprocessingDrawing" xmlns:w10="urn:schemas-microsoft-com:office:word" xmlns:w="http://schemas.openxmlformats.org/wordprocessingml/2006/main" xmlns:w14="http://schemas.microsoft.com/office/word/2010/wordml" xmlns:w15="http://schemas.microsoft.com/office/word/2012/wordml" xmlns:w16cex="http://schemas.microsoft.com/office/word/2018/wordml/cex" xmlns:w16cid="http://schemas.microsoft.com/office/word/2016/wordml/cid" xmlns:w16="http://schemas.microsoft.com/office/word/2018/wordml" xmlns:w16sdtdh="http://schemas.microsoft.com/office/word/2020/wordml/sdtdatahash" xmlns:w16se="http://schemas.microsoft.com/office/word/2015/wordml/symex" xmlns:wpg="http://schemas.microsoft.com/office/word/2010/wordprocessingGroup" xmlns:wpi="http://schemas.microsoft.com/office/word/2010/wordprocessingInk" xmlns:wne="http://schemas.microsoft.com/office/word/2006/wordml" xmlns:wps="http://schemas.microsoft.com/office/word/2010/wordprocessingShape" mc:Ignorable="w14 w15 w16se w16cid w16 w16cex w16sdtdh wp14">
+<w:ftr xmlns:wpc="http://schemas.microsoft.com/office/word/2010/wordprocessingCanvas" xmlns:cx="http://schemas.microsoft.com/office/drawing/2014/chartex" xmlns:cx1="http://schemas.microsoft.com/office/drawing/2015/9/8/chartex" xmlns:cx2="http://schemas.microsoft.com/office/drawing/2015/10/21/chartex" xmlns:cx3="http://schemas.microsoft.com/office/drawing/2016/5/9/chartex" xmlns:cx4="http://schemas.microsoft.com/office/drawing/2016/5/10/chartex" xmlns:cx5="http://schemas.microsoft.com/office/drawing/2016/5/11/chartex" xmlns:cx6="http://schemas.microsoft.com/office/drawing/2016/5/12/chartex" xmlns:cx7="http://schemas.microsoft.com/office/drawing/2016/5/13/chartex" xmlns:cx8="http://schemas.microsoft.com/office/drawing/2016/5/14/chartex" xmlns:mc="http://schemas.openxmlformats.org/markup-compatibility/2006" xmlns:aink="http://schemas.microsoft.com/office/drawing/2016/ink" xmlns:am3d="http://schemas.microsoft.com/office/drawing/2017/model3d" xmlns:o="urn:schemas-microsoft-com:office:office" xmlns:r="http://schemas.openxmlformats.org/officeDocument/2006/relationships" xmlns:m="http://schemas.openxmlformats.org/officeDocument/2006/math" xmlns:v="urn:schemas-microsoft-com:vml" xmlns:wp14="http://schemas.microsoft.com/office/word/2010/wordprocessingDrawing" xmlns:wp="http://schemas.openxmlformats.org/drawingml/2006/wordprocessingDrawing" xmlns:w10="urn:schemas-microsoft-com:office:word" xmlns:w="http://schemas.openxmlformats.org/wordprocessingml/2006/main" xmlns:w14="http://schemas.microsoft.com/office/word/2010/wordml" xmlns:w15="http://schemas.microsoft.com/office/word/2012/wordml" xmlns:w16cex="http://schemas.microsoft.com/office/word/2018/wordml/cex" xmlns:w16cid="http://schemas.microsoft.com/office/word/2016/wordml/cid" xmlns:w16="http://schemas.microsoft.com/office/word/2018/wordml" xmlns:w16se="http://schemas.microsoft.com/office/word/2015/wordml/symex" xmlns:wpg="http://schemas.microsoft.com/office/word/2010/wordprocessingGroup" xmlns:wpi="http://schemas.microsoft.com/office/word/2010/wordprocessingInk" xmlns:wne="http://schemas.microsoft.com/office/word/2006/wordml" xmlns:wps="http://schemas.microsoft.com/office/word/2010/wordprocessingShape" mc:Ignorable="w14 w15 w16se w16cid w16 w16cex wp14">
   <w:p>
     <w:pPr>
       <w:pStyle w:val="Footer"/>
@@ -29015,7 +34066,7 @@
 </file>
 
 <file path=word/footer3.xml><?xml version="1.0" encoding="utf-8"?>
-<w:ftr xmlns:wpc="http://schemas.microsoft.com/office/word/2010/wordprocessingCanvas" xmlns:cx="http://schemas.microsoft.com/office/drawing/2014/chartex" xmlns:cx1="http://schemas.microsoft.com/office/drawing/2015/9/8/chartex" xmlns:cx2="http://schemas.microsoft.com/office/drawing/2015/10/21/chartex" xmlns:cx3="http://schemas.microsoft.com/office/drawing/2016/5/9/chartex" xmlns:cx4="http://schemas.microsoft.com/office/drawing/2016/5/10/chartex" xmlns:cx5="http://schemas.microsoft.com/office/drawing/2016/5/11/chartex" xmlns:cx6="http://schemas.microsoft.com/office/drawing/2016/5/12/chartex" xmlns:cx7="http://schemas.microsoft.com/office/drawing/2016/5/13/chartex" xmlns:cx8="http://schemas.microsoft.com/office/drawing/2016/5/14/chartex" xmlns:mc="http://schemas.openxmlformats.org/markup-compatibility/2006" xmlns:aink="http://schemas.microsoft.com/office/drawing/2016/ink" xmlns:am3d="http://schemas.microsoft.com/office/drawing/2017/model3d" xmlns:o="urn:schemas-microsoft-com:office:office" xmlns:r="http://schemas.openxmlformats.org/officeDocument/2006/relationships" xmlns:m="http://schemas.openxmlformats.org/officeDocument/2006/math" xmlns:v="urn:schemas-microsoft-com:vml" xmlns:wp14="http://schemas.microsoft.com/office/word/2010/wordprocessingDrawing" xmlns:wp="http://schemas.openxmlformats.org/drawingml/2006/wordprocessingDrawing" xmlns:w10="urn:schemas-microsoft-com:office:word" xmlns:w="http://schemas.openxmlformats.org/wordprocessingml/2006/main" xmlns:w14="http://schemas.microsoft.com/office/word/2010/wordml" xmlns:w15="http://schemas.microsoft.com/office/word/2012/wordml" xmlns:w16cex="http://schemas.microsoft.com/office/word/2018/wordml/cex" xmlns:w16cid="http://schemas.microsoft.com/office/word/2016/wordml/cid" xmlns:w16="http://schemas.microsoft.com/office/word/2018/wordml" xmlns:w16sdtdh="http://schemas.microsoft.com/office/word/2020/wordml/sdtdatahash" xmlns:w16se="http://schemas.microsoft.com/office/word/2015/wordml/symex" xmlns:wpg="http://schemas.microsoft.com/office/word/2010/wordprocessingGroup" xmlns:wpi="http://schemas.microsoft.com/office/word/2010/wordprocessingInk" xmlns:wne="http://schemas.microsoft.com/office/word/2006/wordml" xmlns:wps="http://schemas.microsoft.com/office/word/2010/wordprocessingShape" mc:Ignorable="w14 w15 w16se w16cid w16 w16cex w16sdtdh wp14">
+<w:ftr xmlns:wpc="http://schemas.microsoft.com/office/word/2010/wordprocessingCanvas" xmlns:cx="http://schemas.microsoft.com/office/drawing/2014/chartex" xmlns:cx1="http://schemas.microsoft.com/office/drawing/2015/9/8/chartex" xmlns:cx2="http://schemas.microsoft.com/office/drawing/2015/10/21/chartex" xmlns:cx3="http://schemas.microsoft.com/office/drawing/2016/5/9/chartex" xmlns:cx4="http://schemas.microsoft.com/office/drawing/2016/5/10/chartex" xmlns:cx5="http://schemas.microsoft.com/office/drawing/2016/5/11/chartex" xmlns:cx6="http://schemas.microsoft.com/office/drawing/2016/5/12/chartex" xmlns:cx7="http://schemas.microsoft.com/office/drawing/2016/5/13/chartex" xmlns:cx8="http://schemas.microsoft.com/office/drawing/2016/5/14/chartex" xmlns:mc="http://schemas.openxmlformats.org/markup-compatibility/2006" xmlns:aink="http://schemas.microsoft.com/office/drawing/2016/ink" xmlns:am3d="http://schemas.microsoft.com/office/drawing/2017/model3d" xmlns:o="urn:schemas-microsoft-com:office:office" xmlns:r="http://schemas.openxmlformats.org/officeDocument/2006/relationships" xmlns:m="http://schemas.openxmlformats.org/officeDocument/2006/math" xmlns:v="urn:schemas-microsoft-com:vml" xmlns:wp14="http://schemas.microsoft.com/office/word/2010/wordprocessingDrawing" xmlns:wp="http://schemas.openxmlformats.org/drawingml/2006/wordprocessingDrawing" xmlns:w10="urn:schemas-microsoft-com:office:word" xmlns:w="http://schemas.openxmlformats.org/wordprocessingml/2006/main" xmlns:w14="http://schemas.microsoft.com/office/word/2010/wordml" xmlns:w15="http://schemas.microsoft.com/office/word/2012/wordml" xmlns:w16cex="http://schemas.microsoft.com/office/word/2018/wordml/cex" xmlns:w16cid="http://schemas.microsoft.com/office/word/2016/wordml/cid" xmlns:w16="http://schemas.microsoft.com/office/word/2018/wordml" xmlns:w16se="http://schemas.microsoft.com/office/word/2015/wordml/symex" xmlns:wpg="http://schemas.microsoft.com/office/word/2010/wordprocessingGroup" xmlns:wpi="http://schemas.microsoft.com/office/word/2010/wordprocessingInk" xmlns:wne="http://schemas.microsoft.com/office/word/2006/wordml" xmlns:wps="http://schemas.microsoft.com/office/word/2010/wordprocessingShape" mc:Ignorable="w14 w15 w16se w16cid w16 w16cex wp14">
   <w:tbl>
     <w:tblPr>
       <w:tblStyle w:val="TableGrid"/>
@@ -29202,7 +34253,7 @@
 </file>
 
 <file path=word/footer4.xml><?xml version="1.0" encoding="utf-8"?>
-<w:ftr xmlns:wpc="http://schemas.microsoft.com/office/word/2010/wordprocessingCanvas" xmlns:cx="http://schemas.microsoft.com/office/drawing/2014/chartex" xmlns:cx1="http://schemas.microsoft.com/office/drawing/2015/9/8/chartex" xmlns:cx2="http://schemas.microsoft.com/office/drawing/2015/10/21/chartex" xmlns:cx3="http://schemas.microsoft.com/office/drawing/2016/5/9/chartex" xmlns:cx4="http://schemas.microsoft.com/office/drawing/2016/5/10/chartex" xmlns:cx5="http://schemas.microsoft.com/office/drawing/2016/5/11/chartex" xmlns:cx6="http://schemas.microsoft.com/office/drawing/2016/5/12/chartex" xmlns:cx7="http://schemas.microsoft.com/office/drawing/2016/5/13/chartex" xmlns:cx8="http://schemas.microsoft.com/office/drawing/2016/5/14/chartex" xmlns:mc="http://schemas.openxmlformats.org/markup-compatibility/2006" xmlns:aink="http://schemas.microsoft.com/office/drawing/2016/ink" xmlns:am3d="http://schemas.microsoft.com/office/drawing/2017/model3d" xmlns:o="urn:schemas-microsoft-com:office:office" xmlns:r="http://schemas.openxmlformats.org/officeDocument/2006/relationships" xmlns:m="http://schemas.openxmlformats.org/officeDocument/2006/math" xmlns:v="urn:schemas-microsoft-com:vml" xmlns:wp14="http://schemas.microsoft.com/office/word/2010/wordprocessingDrawing" xmlns:wp="http://schemas.openxmlformats.org/drawingml/2006/wordprocessingDrawing" xmlns:w10="urn:schemas-microsoft-com:office:word" xmlns:w="http://schemas.openxmlformats.org/wordprocessingml/2006/main" xmlns:w14="http://schemas.microsoft.com/office/word/2010/wordml" xmlns:w15="http://schemas.microsoft.com/office/word/2012/wordml" xmlns:w16cex="http://schemas.microsoft.com/office/word/2018/wordml/cex" xmlns:w16cid="http://schemas.microsoft.com/office/word/2016/wordml/cid" xmlns:w16="http://schemas.microsoft.com/office/word/2018/wordml" xmlns:w16sdtdh="http://schemas.microsoft.com/office/word/2020/wordml/sdtdatahash" xmlns:w16se="http://schemas.microsoft.com/office/word/2015/wordml/symex" xmlns:wpg="http://schemas.microsoft.com/office/word/2010/wordprocessingGroup" xmlns:wpi="http://schemas.microsoft.com/office/word/2010/wordprocessingInk" xmlns:wne="http://schemas.microsoft.com/office/word/2006/wordml" xmlns:wps="http://schemas.microsoft.com/office/word/2010/wordprocessingShape" mc:Ignorable="w14 w15 w16se w16cid w16 w16cex w16sdtdh wp14">
+<w:ftr xmlns:wpc="http://schemas.microsoft.com/office/word/2010/wordprocessingCanvas" xmlns:cx="http://schemas.microsoft.com/office/drawing/2014/chartex" xmlns:cx1="http://schemas.microsoft.com/office/drawing/2015/9/8/chartex" xmlns:cx2="http://schemas.microsoft.com/office/drawing/2015/10/21/chartex" xmlns:cx3="http://schemas.microsoft.com/office/drawing/2016/5/9/chartex" xmlns:cx4="http://schemas.microsoft.com/office/drawing/2016/5/10/chartex" xmlns:cx5="http://schemas.microsoft.com/office/drawing/2016/5/11/chartex" xmlns:cx6="http://schemas.microsoft.com/office/drawing/2016/5/12/chartex" xmlns:cx7="http://schemas.microsoft.com/office/drawing/2016/5/13/chartex" xmlns:cx8="http://schemas.microsoft.com/office/drawing/2016/5/14/chartex" xmlns:mc="http://schemas.openxmlformats.org/markup-compatibility/2006" xmlns:aink="http://schemas.microsoft.com/office/drawing/2016/ink" xmlns:am3d="http://schemas.microsoft.com/office/drawing/2017/model3d" xmlns:o="urn:schemas-microsoft-com:office:office" xmlns:r="http://schemas.openxmlformats.org/officeDocument/2006/relationships" xmlns:m="http://schemas.openxmlformats.org/officeDocument/2006/math" xmlns:v="urn:schemas-microsoft-com:vml" xmlns:wp14="http://schemas.microsoft.com/office/word/2010/wordprocessingDrawing" xmlns:wp="http://schemas.openxmlformats.org/drawingml/2006/wordprocessingDrawing" xmlns:w10="urn:schemas-microsoft-com:office:word" xmlns:w="http://schemas.openxmlformats.org/wordprocessingml/2006/main" xmlns:w14="http://schemas.microsoft.com/office/word/2010/wordml" xmlns:w15="http://schemas.microsoft.com/office/word/2012/wordml" xmlns:w16cex="http://schemas.microsoft.com/office/word/2018/wordml/cex" xmlns:w16cid="http://schemas.microsoft.com/office/word/2016/wordml/cid" xmlns:w16="http://schemas.microsoft.com/office/word/2018/wordml" xmlns:w16se="http://schemas.microsoft.com/office/word/2015/wordml/symex" xmlns:wpg="http://schemas.microsoft.com/office/word/2010/wordprocessingGroup" xmlns:wpi="http://schemas.microsoft.com/office/word/2010/wordprocessingInk" xmlns:wne="http://schemas.microsoft.com/office/word/2006/wordml" xmlns:wps="http://schemas.microsoft.com/office/word/2010/wordprocessingShape" mc:Ignorable="w14 w15 w16se w16cid w16 w16cex wp14">
   <w:tbl>
     <w:tblPr>
       <w:tblStyle w:val="TableGrid"/>
@@ -29370,7 +34421,7 @@
 </file>
 
 <file path=word/footnotes.xml><?xml version="1.0" encoding="utf-8"?>
-<w:footnotes xmlns:wpc="http://schemas.microsoft.com/office/word/2010/wordprocessingCanvas" xmlns:cx="http://schemas.microsoft.com/office/drawing/2014/chartex" xmlns:cx1="http://schemas.microsoft.com/office/drawing/2015/9/8/chartex" xmlns:cx2="http://schemas.microsoft.com/office/drawing/2015/10/21/chartex" xmlns:cx3="http://schemas.microsoft.com/office/drawing/2016/5/9/chartex" xmlns:cx4="http://schemas.microsoft.com/office/drawing/2016/5/10/chartex" xmlns:cx5="http://schemas.microsoft.com/office/drawing/2016/5/11/chartex" xmlns:cx6="http://schemas.microsoft.com/office/drawing/2016/5/12/chartex" xmlns:cx7="http://schemas.microsoft.com/office/drawing/2016/5/13/chartex" xmlns:cx8="http://schemas.microsoft.com/office/drawing/2016/5/14/chartex" xmlns:mc="http://schemas.openxmlformats.org/markup-compatibility/2006" xmlns:aink="http://schemas.microsoft.com/office/drawing/2016/ink" xmlns:am3d="http://schemas.microsoft.com/office/drawing/2017/model3d" xmlns:o="urn:schemas-microsoft-com:office:office" xmlns:r="http://schemas.openxmlformats.org/officeDocument/2006/relationships" xmlns:m="http://schemas.openxmlformats.org/officeDocument/2006/math" xmlns:v="urn:schemas-microsoft-com:vml" xmlns:wp14="http://schemas.microsoft.com/office/word/2010/wordprocessingDrawing" xmlns:wp="http://schemas.openxmlformats.org/drawingml/2006/wordprocessingDrawing" xmlns:w10="urn:schemas-microsoft-com:office:word" xmlns:w="http://schemas.openxmlformats.org/wordprocessingml/2006/main" xmlns:w14="http://schemas.microsoft.com/office/word/2010/wordml" xmlns:w15="http://schemas.microsoft.com/office/word/2012/wordml" xmlns:w16cex="http://schemas.microsoft.com/office/word/2018/wordml/cex" xmlns:w16cid="http://schemas.microsoft.com/office/word/2016/wordml/cid" xmlns:w16="http://schemas.microsoft.com/office/word/2018/wordml" xmlns:w16sdtdh="http://schemas.microsoft.com/office/word/2020/wordml/sdtdatahash" xmlns:w16se="http://schemas.microsoft.com/office/word/2015/wordml/symex" xmlns:wpg="http://schemas.microsoft.com/office/word/2010/wordprocessingGroup" xmlns:wpi="http://schemas.microsoft.com/office/word/2010/wordprocessingInk" xmlns:wne="http://schemas.microsoft.com/office/word/2006/wordml" xmlns:wps="http://schemas.microsoft.com/office/word/2010/wordprocessingShape" mc:Ignorable="w14 w15 w16se w16cid w16 w16cex w16sdtdh wp14">
+<w:footnotes xmlns:wpc="http://schemas.microsoft.com/office/word/2010/wordprocessingCanvas" xmlns:cx="http://schemas.microsoft.com/office/drawing/2014/chartex" xmlns:cx1="http://schemas.microsoft.com/office/drawing/2015/9/8/chartex" xmlns:cx2="http://schemas.microsoft.com/office/drawing/2015/10/21/chartex" xmlns:cx3="http://schemas.microsoft.com/office/drawing/2016/5/9/chartex" xmlns:cx4="http://schemas.microsoft.com/office/drawing/2016/5/10/chartex" xmlns:cx5="http://schemas.microsoft.com/office/drawing/2016/5/11/chartex" xmlns:cx6="http://schemas.microsoft.com/office/drawing/2016/5/12/chartex" xmlns:cx7="http://schemas.microsoft.com/office/drawing/2016/5/13/chartex" xmlns:cx8="http://schemas.microsoft.com/office/drawing/2016/5/14/chartex" xmlns:mc="http://schemas.openxmlformats.org/markup-compatibility/2006" xmlns:aink="http://schemas.microsoft.com/office/drawing/2016/ink" xmlns:am3d="http://schemas.microsoft.com/office/drawing/2017/model3d" xmlns:o="urn:schemas-microsoft-com:office:office" xmlns:r="http://schemas.openxmlformats.org/officeDocument/2006/relationships" xmlns:m="http://schemas.openxmlformats.org/officeDocument/2006/math" xmlns:v="urn:schemas-microsoft-com:vml" xmlns:wp14="http://schemas.microsoft.com/office/word/2010/wordprocessingDrawing" xmlns:wp="http://schemas.openxmlformats.org/drawingml/2006/wordprocessingDrawing" xmlns:w10="urn:schemas-microsoft-com:office:word" xmlns:w="http://schemas.openxmlformats.org/wordprocessingml/2006/main" xmlns:w14="http://schemas.microsoft.com/office/word/2010/wordml" xmlns:w15="http://schemas.microsoft.com/office/word/2012/wordml" xmlns:w16cex="http://schemas.microsoft.com/office/word/2018/wordml/cex" xmlns:w16cid="http://schemas.microsoft.com/office/word/2016/wordml/cid" xmlns:w16="http://schemas.microsoft.com/office/word/2018/wordml" xmlns:w16se="http://schemas.microsoft.com/office/word/2015/wordml/symex" xmlns:wpg="http://schemas.microsoft.com/office/word/2010/wordprocessingGroup" xmlns:wpi="http://schemas.microsoft.com/office/word/2010/wordprocessingInk" xmlns:wne="http://schemas.microsoft.com/office/word/2006/wordml" xmlns:wps="http://schemas.microsoft.com/office/word/2010/wordprocessingShape" mc:Ignorable="w14 w15 w16se w16cid w16 w16cex wp14">
   <w:footnote w:type="separator" w:id="-1">
     <w:p>
       <w:pPr>
@@ -29399,7 +34450,7 @@
 </file>
 
 <file path=word/header1.xml><?xml version="1.0" encoding="utf-8"?>
-<w:hdr xmlns:wpc="http://schemas.microsoft.com/office/word/2010/wordprocessingCanvas" xmlns:cx="http://schemas.microsoft.com/office/drawing/2014/chartex" xmlns:cx1="http://schemas.microsoft.com/office/drawing/2015/9/8/chartex" xmlns:cx2="http://schemas.microsoft.com/office/drawing/2015/10/21/chartex" xmlns:cx3="http://schemas.microsoft.com/office/drawing/2016/5/9/chartex" xmlns:cx4="http://schemas.microsoft.com/office/drawing/2016/5/10/chartex" xmlns:cx5="http://schemas.microsoft.com/office/drawing/2016/5/11/chartex" xmlns:cx6="http://schemas.microsoft.com/office/drawing/2016/5/12/chartex" xmlns:cx7="http://schemas.microsoft.com/office/drawing/2016/5/13/chartex" xmlns:cx8="http://schemas.microsoft.com/office/drawing/2016/5/14/chartex" xmlns:mc="http://schemas.openxmlformats.org/markup-compatibility/2006" xmlns:aink="http://schemas.microsoft.com/office/drawing/2016/ink" xmlns:am3d="http://schemas.microsoft.com/office/drawing/2017/model3d" xmlns:o="urn:schemas-microsoft-com:office:office" xmlns:r="http://schemas.openxmlformats.org/officeDocument/2006/relationships" xmlns:m="http://schemas.openxmlformats.org/officeDocument/2006/math" xmlns:v="urn:schemas-microsoft-com:vml" xmlns:wp14="http://schemas.microsoft.com/office/word/2010/wordprocessingDrawing" xmlns:wp="http://schemas.openxmlformats.org/drawingml/2006/wordprocessingDrawing" xmlns:w10="urn:schemas-microsoft-com:office:word" xmlns:w="http://schemas.openxmlformats.org/wordprocessingml/2006/main" xmlns:w14="http://schemas.microsoft.com/office/word/2010/wordml" xmlns:w15="http://schemas.microsoft.com/office/word/2012/wordml" xmlns:w16cex="http://schemas.microsoft.com/office/word/2018/wordml/cex" xmlns:w16cid="http://schemas.microsoft.com/office/word/2016/wordml/cid" xmlns:w16="http://schemas.microsoft.com/office/word/2018/wordml" xmlns:w16sdtdh="http://schemas.microsoft.com/office/word/2020/wordml/sdtdatahash" xmlns:w16se="http://schemas.microsoft.com/office/word/2015/wordml/symex" xmlns:wpg="http://schemas.microsoft.com/office/word/2010/wordprocessingGroup" xmlns:wpi="http://schemas.microsoft.com/office/word/2010/wordprocessingInk" xmlns:wne="http://schemas.microsoft.com/office/word/2006/wordml" xmlns:wps="http://schemas.microsoft.com/office/word/2010/wordprocessingShape" mc:Ignorable="w14 w15 w16se w16cid w16 w16cex w16sdtdh wp14">
+<w:hdr xmlns:wpc="http://schemas.microsoft.com/office/word/2010/wordprocessingCanvas" xmlns:cx="http://schemas.microsoft.com/office/drawing/2014/chartex" xmlns:cx1="http://schemas.microsoft.com/office/drawing/2015/9/8/chartex" xmlns:cx2="http://schemas.microsoft.com/office/drawing/2015/10/21/chartex" xmlns:cx3="http://schemas.microsoft.com/office/drawing/2016/5/9/chartex" xmlns:cx4="http://schemas.microsoft.com/office/drawing/2016/5/10/chartex" xmlns:cx5="http://schemas.microsoft.com/office/drawing/2016/5/11/chartex" xmlns:cx6="http://schemas.microsoft.com/office/drawing/2016/5/12/chartex" xmlns:cx7="http://schemas.microsoft.com/office/drawing/2016/5/13/chartex" xmlns:cx8="http://schemas.microsoft.com/office/drawing/2016/5/14/chartex" xmlns:mc="http://schemas.openxmlformats.org/markup-compatibility/2006" xmlns:aink="http://schemas.microsoft.com/office/drawing/2016/ink" xmlns:am3d="http://schemas.microsoft.com/office/drawing/2017/model3d" xmlns:o="urn:schemas-microsoft-com:office:office" xmlns:r="http://schemas.openxmlformats.org/officeDocument/2006/relationships" xmlns:m="http://schemas.openxmlformats.org/officeDocument/2006/math" xmlns:v="urn:schemas-microsoft-com:vml" xmlns:wp14="http://schemas.microsoft.com/office/word/2010/wordprocessingDrawing" xmlns:wp="http://schemas.openxmlformats.org/drawingml/2006/wordprocessingDrawing" xmlns:w10="urn:schemas-microsoft-com:office:word" xmlns:w="http://schemas.openxmlformats.org/wordprocessingml/2006/main" xmlns:w14="http://schemas.microsoft.com/office/word/2010/wordml" xmlns:w15="http://schemas.microsoft.com/office/word/2012/wordml" xmlns:w16cex="http://schemas.microsoft.com/office/word/2018/wordml/cex" xmlns:w16cid="http://schemas.microsoft.com/office/word/2016/wordml/cid" xmlns:w16="http://schemas.microsoft.com/office/word/2018/wordml" xmlns:w16se="http://schemas.microsoft.com/office/word/2015/wordml/symex" xmlns:wpg="http://schemas.microsoft.com/office/word/2010/wordprocessingGroup" xmlns:wpi="http://schemas.microsoft.com/office/word/2010/wordprocessingInk" xmlns:wne="http://schemas.microsoft.com/office/word/2006/wordml" xmlns:wps="http://schemas.microsoft.com/office/word/2010/wordprocessingShape" mc:Ignorable="w14 w15 w16se w16cid w16 w16cex wp14">
   <w:p>
     <w:pPr>
       <w:pStyle w:val="Header"/>
@@ -29478,7 +34529,7 @@
 </file>
 
 <file path=word/header2.xml><?xml version="1.0" encoding="utf-8"?>
-<w:hdr xmlns:wpc="http://schemas.microsoft.com/office/word/2010/wordprocessingCanvas" xmlns:cx="http://schemas.microsoft.com/office/drawing/2014/chartex" xmlns:cx1="http://schemas.microsoft.com/office/drawing/2015/9/8/chartex" xmlns:cx2="http://schemas.microsoft.com/office/drawing/2015/10/21/chartex" xmlns:cx3="http://schemas.microsoft.com/office/drawing/2016/5/9/chartex" xmlns:cx4="http://schemas.microsoft.com/office/drawing/2016/5/10/chartex" xmlns:cx5="http://schemas.microsoft.com/office/drawing/2016/5/11/chartex" xmlns:cx6="http://schemas.microsoft.com/office/drawing/2016/5/12/chartex" xmlns:cx7="http://schemas.microsoft.com/office/drawing/2016/5/13/chartex" xmlns:cx8="http://schemas.microsoft.com/office/drawing/2016/5/14/chartex" xmlns:mc="http://schemas.openxmlformats.org/markup-compatibility/2006" xmlns:aink="http://schemas.microsoft.com/office/drawing/2016/ink" xmlns:am3d="http://schemas.microsoft.com/office/drawing/2017/model3d" xmlns:o="urn:schemas-microsoft-com:office:office" xmlns:r="http://schemas.openxmlformats.org/officeDocument/2006/relationships" xmlns:m="http://schemas.openxmlformats.org/officeDocument/2006/math" xmlns:v="urn:schemas-microsoft-com:vml" xmlns:wp14="http://schemas.microsoft.com/office/word/2010/wordprocessingDrawing" xmlns:wp="http://schemas.openxmlformats.org/drawingml/2006/wordprocessingDrawing" xmlns:w10="urn:schemas-microsoft-com:office:word" xmlns:w="http://schemas.openxmlformats.org/wordprocessingml/2006/main" xmlns:w14="http://schemas.microsoft.com/office/word/2010/wordml" xmlns:w15="http://schemas.microsoft.com/office/word/2012/wordml" xmlns:w16cex="http://schemas.microsoft.com/office/word/2018/wordml/cex" xmlns:w16cid="http://schemas.microsoft.com/office/word/2016/wordml/cid" xmlns:w16="http://schemas.microsoft.com/office/word/2018/wordml" xmlns:w16sdtdh="http://schemas.microsoft.com/office/word/2020/wordml/sdtdatahash" xmlns:w16se="http://schemas.microsoft.com/office/word/2015/wordml/symex" xmlns:wpg="http://schemas.microsoft.com/office/word/2010/wordprocessingGroup" xmlns:wpi="http://schemas.microsoft.com/office/word/2010/wordprocessingInk" xmlns:wne="http://schemas.microsoft.com/office/word/2006/wordml" xmlns:wps="http://schemas.microsoft.com/office/word/2010/wordprocessingShape" mc:Ignorable="w14 w15 w16se w16cid w16 w16cex w16sdtdh wp14">
+<w:hdr xmlns:wpc="http://schemas.microsoft.com/office/word/2010/wordprocessingCanvas" xmlns:cx="http://schemas.microsoft.com/office/drawing/2014/chartex" xmlns:cx1="http://schemas.microsoft.com/office/drawing/2015/9/8/chartex" xmlns:cx2="http://schemas.microsoft.com/office/drawing/2015/10/21/chartex" xmlns:cx3="http://schemas.microsoft.com/office/drawing/2016/5/9/chartex" xmlns:cx4="http://schemas.microsoft.com/office/drawing/2016/5/10/chartex" xmlns:cx5="http://schemas.microsoft.com/office/drawing/2016/5/11/chartex" xmlns:cx6="http://schemas.microsoft.com/office/drawing/2016/5/12/chartex" xmlns:cx7="http://schemas.microsoft.com/office/drawing/2016/5/13/chartex" xmlns:cx8="http://schemas.microsoft.com/office/drawing/2016/5/14/chartex" xmlns:mc="http://schemas.openxmlformats.org/markup-compatibility/2006" xmlns:aink="http://schemas.microsoft.com/office/drawing/2016/ink" xmlns:am3d="http://schemas.microsoft.com/office/drawing/2017/model3d" xmlns:o="urn:schemas-microsoft-com:office:office" xmlns:r="http://schemas.openxmlformats.org/officeDocument/2006/relationships" xmlns:m="http://schemas.openxmlformats.org/officeDocument/2006/math" xmlns:v="urn:schemas-microsoft-com:vml" xmlns:wp14="http://schemas.microsoft.com/office/word/2010/wordprocessingDrawing" xmlns:wp="http://schemas.openxmlformats.org/drawingml/2006/wordprocessingDrawing" xmlns:w10="urn:schemas-microsoft-com:office:word" xmlns:w="http://schemas.openxmlformats.org/wordprocessingml/2006/main" xmlns:w14="http://schemas.microsoft.com/office/word/2010/wordml" xmlns:w15="http://schemas.microsoft.com/office/word/2012/wordml" xmlns:w16cex="http://schemas.microsoft.com/office/word/2018/wordml/cex" xmlns:w16cid="http://schemas.microsoft.com/office/word/2016/wordml/cid" xmlns:w16="http://schemas.microsoft.com/office/word/2018/wordml" xmlns:w16se="http://schemas.microsoft.com/office/word/2015/wordml/symex" xmlns:wpg="http://schemas.microsoft.com/office/word/2010/wordprocessingGroup" xmlns:wpi="http://schemas.microsoft.com/office/word/2010/wordprocessingInk" xmlns:wne="http://schemas.microsoft.com/office/word/2006/wordml" xmlns:wps="http://schemas.microsoft.com/office/word/2010/wordprocessingShape" mc:Ignorable="w14 w15 w16se w16cid w16 w16cex wp14">
   <w:p>
     <w:pPr>
       <w:pStyle w:val="Header"/>
@@ -29488,7 +34539,7 @@
 </file>
 
 <file path=word/header3.xml><?xml version="1.0" encoding="utf-8"?>
-<w:hdr xmlns:wpc="http://schemas.microsoft.com/office/word/2010/wordprocessingCanvas" xmlns:cx="http://schemas.microsoft.com/office/drawing/2014/chartex" xmlns:cx1="http://schemas.microsoft.com/office/drawing/2015/9/8/chartex" xmlns:cx2="http://schemas.microsoft.com/office/drawing/2015/10/21/chartex" xmlns:cx3="http://schemas.microsoft.com/office/drawing/2016/5/9/chartex" xmlns:cx4="http://schemas.microsoft.com/office/drawing/2016/5/10/chartex" xmlns:cx5="http://schemas.microsoft.com/office/drawing/2016/5/11/chartex" xmlns:cx6="http://schemas.microsoft.com/office/drawing/2016/5/12/chartex" xmlns:cx7="http://schemas.microsoft.com/office/drawing/2016/5/13/chartex" xmlns:cx8="http://schemas.microsoft.com/office/drawing/2016/5/14/chartex" xmlns:mc="http://schemas.openxmlformats.org/markup-compatibility/2006" xmlns:aink="http://schemas.microsoft.com/office/drawing/2016/ink" xmlns:am3d="http://schemas.microsoft.com/office/drawing/2017/model3d" xmlns:o="urn:schemas-microsoft-com:office:office" xmlns:r="http://schemas.openxmlformats.org/officeDocument/2006/relationships" xmlns:m="http://schemas.openxmlformats.org/officeDocument/2006/math" xmlns:v="urn:schemas-microsoft-com:vml" xmlns:wp14="http://schemas.microsoft.com/office/word/2010/wordprocessingDrawing" xmlns:wp="http://schemas.openxmlformats.org/drawingml/2006/wordprocessingDrawing" xmlns:w10="urn:schemas-microsoft-com:office:word" xmlns:w="http://schemas.openxmlformats.org/wordprocessingml/2006/main" xmlns:w14="http://schemas.microsoft.com/office/word/2010/wordml" xmlns:w15="http://schemas.microsoft.com/office/word/2012/wordml" xmlns:w16cex="http://schemas.microsoft.com/office/word/2018/wordml/cex" xmlns:w16cid="http://schemas.microsoft.com/office/word/2016/wordml/cid" xmlns:w16="http://schemas.microsoft.com/office/word/2018/wordml" xmlns:w16sdtdh="http://schemas.microsoft.com/office/word/2020/wordml/sdtdatahash" xmlns:w16se="http://schemas.microsoft.com/office/word/2015/wordml/symex" xmlns:wpg="http://schemas.microsoft.com/office/word/2010/wordprocessingGroup" xmlns:wpi="http://schemas.microsoft.com/office/word/2010/wordprocessingInk" xmlns:wne="http://schemas.microsoft.com/office/word/2006/wordml" xmlns:wps="http://schemas.microsoft.com/office/word/2010/wordprocessingShape" mc:Ignorable="w14 w15 w16se w16cid w16 w16cex w16sdtdh wp14">
+<w:hdr xmlns:wpc="http://schemas.microsoft.com/office/word/2010/wordprocessingCanvas" xmlns:cx="http://schemas.microsoft.com/office/drawing/2014/chartex" xmlns:cx1="http://schemas.microsoft.com/office/drawing/2015/9/8/chartex" xmlns:cx2="http://schemas.microsoft.com/office/drawing/2015/10/21/chartex" xmlns:cx3="http://schemas.microsoft.com/office/drawing/2016/5/9/chartex" xmlns:cx4="http://schemas.microsoft.com/office/drawing/2016/5/10/chartex" xmlns:cx5="http://schemas.microsoft.com/office/drawing/2016/5/11/chartex" xmlns:cx6="http://schemas.microsoft.com/office/drawing/2016/5/12/chartex" xmlns:cx7="http://schemas.microsoft.com/office/drawing/2016/5/13/chartex" xmlns:cx8="http://schemas.microsoft.com/office/drawing/2016/5/14/chartex" xmlns:mc="http://schemas.openxmlformats.org/markup-compatibility/2006" xmlns:aink="http://schemas.microsoft.com/office/drawing/2016/ink" xmlns:am3d="http://schemas.microsoft.com/office/drawing/2017/model3d" xmlns:o="urn:schemas-microsoft-com:office:office" xmlns:r="http://schemas.openxmlformats.org/officeDocument/2006/relationships" xmlns:m="http://schemas.openxmlformats.org/officeDocument/2006/math" xmlns:v="urn:schemas-microsoft-com:vml" xmlns:wp14="http://schemas.microsoft.com/office/word/2010/wordprocessingDrawing" xmlns:wp="http://schemas.openxmlformats.org/drawingml/2006/wordprocessingDrawing" xmlns:w10="urn:schemas-microsoft-com:office:word" xmlns:w="http://schemas.openxmlformats.org/wordprocessingml/2006/main" xmlns:w14="http://schemas.microsoft.com/office/word/2010/wordml" xmlns:w15="http://schemas.microsoft.com/office/word/2012/wordml" xmlns:w16cex="http://schemas.microsoft.com/office/word/2018/wordml/cex" xmlns:w16cid="http://schemas.microsoft.com/office/word/2016/wordml/cid" xmlns:w16="http://schemas.microsoft.com/office/word/2018/wordml" xmlns:w16se="http://schemas.microsoft.com/office/word/2015/wordml/symex" xmlns:wpg="http://schemas.microsoft.com/office/word/2010/wordprocessingGroup" xmlns:wpi="http://schemas.microsoft.com/office/word/2010/wordprocessingInk" xmlns:wne="http://schemas.microsoft.com/office/word/2006/wordml" xmlns:wps="http://schemas.microsoft.com/office/word/2010/wordprocessingShape" mc:Ignorable="w14 w15 w16se w16cid w16 w16cex wp14">
   <w:p>
     <w:pPr>
       <w:pStyle w:val="Header"/>
@@ -29499,7 +34550,7 @@
 </file>
 
 <file path=word/header4.xml><?xml version="1.0" encoding="utf-8"?>
-<w:hdr xmlns:wpc="http://schemas.microsoft.com/office/word/2010/wordprocessingCanvas" xmlns:cx="http://schemas.microsoft.com/office/drawing/2014/chartex" xmlns:cx1="http://schemas.microsoft.com/office/drawing/2015/9/8/chartex" xmlns:cx2="http://schemas.microsoft.com/office/drawing/2015/10/21/chartex" xmlns:cx3="http://schemas.microsoft.com/office/drawing/2016/5/9/chartex" xmlns:cx4="http://schemas.microsoft.com/office/drawing/2016/5/10/chartex" xmlns:cx5="http://schemas.microsoft.com/office/drawing/2016/5/11/chartex" xmlns:cx6="http://schemas.microsoft.com/office/drawing/2016/5/12/chartex" xmlns:cx7="http://schemas.microsoft.com/office/drawing/2016/5/13/chartex" xmlns:cx8="http://schemas.microsoft.com/office/drawing/2016/5/14/chartex" xmlns:mc="http://schemas.openxmlformats.org/markup-compatibility/2006" xmlns:aink="http://schemas.microsoft.com/office/drawing/2016/ink" xmlns:am3d="http://schemas.microsoft.com/office/drawing/2017/model3d" xmlns:o="urn:schemas-microsoft-com:office:office" xmlns:r="http://schemas.openxmlformats.org/officeDocument/2006/relationships" xmlns:m="http://schemas.openxmlformats.org/officeDocument/2006/math" xmlns:v="urn:schemas-microsoft-com:vml" xmlns:wp14="http://schemas.microsoft.com/office/word/2010/wordprocessingDrawing" xmlns:wp="http://schemas.openxmlformats.org/drawingml/2006/wordprocessingDrawing" xmlns:w10="urn:schemas-microsoft-com:office:word" xmlns:w="http://schemas.openxmlformats.org/wordprocessingml/2006/main" xmlns:w14="http://schemas.microsoft.com/office/word/2010/wordml" xmlns:w15="http://schemas.microsoft.com/office/word/2012/wordml" xmlns:w16cex="http://schemas.microsoft.com/office/word/2018/wordml/cex" xmlns:w16cid="http://schemas.microsoft.com/office/word/2016/wordml/cid" xmlns:w16="http://schemas.microsoft.com/office/word/2018/wordml" xmlns:w16sdtdh="http://schemas.microsoft.com/office/word/2020/wordml/sdtdatahash" xmlns:w16se="http://schemas.microsoft.com/office/word/2015/wordml/symex" xmlns:wpg="http://schemas.microsoft.com/office/word/2010/wordprocessingGroup" xmlns:wpi="http://schemas.microsoft.com/office/word/2010/wordprocessingInk" xmlns:wne="http://schemas.microsoft.com/office/word/2006/wordml" xmlns:wps="http://schemas.microsoft.com/office/word/2010/wordprocessingShape" mc:Ignorable="w14 w15 w16se w16cid w16 w16cex w16sdtdh wp14">
+<w:hdr xmlns:wpc="http://schemas.microsoft.com/office/word/2010/wordprocessingCanvas" xmlns:cx="http://schemas.microsoft.com/office/drawing/2014/chartex" xmlns:cx1="http://schemas.microsoft.com/office/drawing/2015/9/8/chartex" xmlns:cx2="http://schemas.microsoft.com/office/drawing/2015/10/21/chartex" xmlns:cx3="http://schemas.microsoft.com/office/drawing/2016/5/9/chartex" xmlns:cx4="http://schemas.microsoft.com/office/drawing/2016/5/10/chartex" xmlns:cx5="http://schemas.microsoft.com/office/drawing/2016/5/11/chartex" xmlns:cx6="http://schemas.microsoft.com/office/drawing/2016/5/12/chartex" xmlns:cx7="http://schemas.microsoft.com/office/drawing/2016/5/13/chartex" xmlns:cx8="http://schemas.microsoft.com/office/drawing/2016/5/14/chartex" xmlns:mc="http://schemas.openxmlformats.org/markup-compatibility/2006" xmlns:aink="http://schemas.microsoft.com/office/drawing/2016/ink" xmlns:am3d="http://schemas.microsoft.com/office/drawing/2017/model3d" xmlns:o="urn:schemas-microsoft-com:office:office" xmlns:r="http://schemas.openxmlformats.org/officeDocument/2006/relationships" xmlns:m="http://schemas.openxmlformats.org/officeDocument/2006/math" xmlns:v="urn:schemas-microsoft-com:vml" xmlns:wp14="http://schemas.microsoft.com/office/word/2010/wordprocessingDrawing" xmlns:wp="http://schemas.openxmlformats.org/drawingml/2006/wordprocessingDrawing" xmlns:w10="urn:schemas-microsoft-com:office:word" xmlns:w="http://schemas.openxmlformats.org/wordprocessingml/2006/main" xmlns:w14="http://schemas.microsoft.com/office/word/2010/wordml" xmlns:w15="http://schemas.microsoft.com/office/word/2012/wordml" xmlns:w16cex="http://schemas.microsoft.com/office/word/2018/wordml/cex" xmlns:w16cid="http://schemas.microsoft.com/office/word/2016/wordml/cid" xmlns:w16="http://schemas.microsoft.com/office/word/2018/wordml" xmlns:w16se="http://schemas.microsoft.com/office/word/2015/wordml/symex" xmlns:wpg="http://schemas.microsoft.com/office/word/2010/wordprocessingGroup" xmlns:wpi="http://schemas.microsoft.com/office/word/2010/wordprocessingInk" xmlns:wne="http://schemas.microsoft.com/office/word/2006/wordml" xmlns:wps="http://schemas.microsoft.com/office/word/2010/wordprocessingShape" mc:Ignorable="w14 w15 w16se w16cid w16 w16cex wp14">
   <w:p>
     <w:pPr>
       <w:pStyle w:val="SAGEHeader"/>
@@ -29539,7 +34590,7 @@
 </file>
 
 <file path=word/header5.xml><?xml version="1.0" encoding="utf-8"?>
-<w:hdr xmlns:wpc="http://schemas.microsoft.com/office/word/2010/wordprocessingCanvas" xmlns:cx="http://schemas.microsoft.com/office/drawing/2014/chartex" xmlns:cx1="http://schemas.microsoft.com/office/drawing/2015/9/8/chartex" xmlns:cx2="http://schemas.microsoft.com/office/drawing/2015/10/21/chartex" xmlns:cx3="http://schemas.microsoft.com/office/drawing/2016/5/9/chartex" xmlns:cx4="http://schemas.microsoft.com/office/drawing/2016/5/10/chartex" xmlns:cx5="http://schemas.microsoft.com/office/drawing/2016/5/11/chartex" xmlns:cx6="http://schemas.microsoft.com/office/drawing/2016/5/12/chartex" xmlns:cx7="http://schemas.microsoft.com/office/drawing/2016/5/13/chartex" xmlns:cx8="http://schemas.microsoft.com/office/drawing/2016/5/14/chartex" xmlns:mc="http://schemas.openxmlformats.org/markup-compatibility/2006" xmlns:aink="http://schemas.microsoft.com/office/drawing/2016/ink" xmlns:am3d="http://schemas.microsoft.com/office/drawing/2017/model3d" xmlns:o="urn:schemas-microsoft-com:office:office" xmlns:r="http://schemas.openxmlformats.org/officeDocument/2006/relationships" xmlns:m="http://schemas.openxmlformats.org/officeDocument/2006/math" xmlns:v="urn:schemas-microsoft-com:vml" xmlns:wp14="http://schemas.microsoft.com/office/word/2010/wordprocessingDrawing" xmlns:wp="http://schemas.openxmlformats.org/drawingml/2006/wordprocessingDrawing" xmlns:w10="urn:schemas-microsoft-com:office:word" xmlns:w="http://schemas.openxmlformats.org/wordprocessingml/2006/main" xmlns:w14="http://schemas.microsoft.com/office/word/2010/wordml" xmlns:w15="http://schemas.microsoft.com/office/word/2012/wordml" xmlns:w16cex="http://schemas.microsoft.com/office/word/2018/wordml/cex" xmlns:w16cid="http://schemas.microsoft.com/office/word/2016/wordml/cid" xmlns:w16="http://schemas.microsoft.com/office/word/2018/wordml" xmlns:w16sdtdh="http://schemas.microsoft.com/office/word/2020/wordml/sdtdatahash" xmlns:w16se="http://schemas.microsoft.com/office/word/2015/wordml/symex" xmlns:wpg="http://schemas.microsoft.com/office/word/2010/wordprocessingGroup" xmlns:wpi="http://schemas.microsoft.com/office/word/2010/wordprocessingInk" xmlns:wne="http://schemas.microsoft.com/office/word/2006/wordml" xmlns:wps="http://schemas.microsoft.com/office/word/2010/wordprocessingShape" mc:Ignorable="w14 w15 w16se w16cid w16 w16cex w16sdtdh wp14">
+<w:hdr xmlns:wpc="http://schemas.microsoft.com/office/word/2010/wordprocessingCanvas" xmlns:cx="http://schemas.microsoft.com/office/drawing/2014/chartex" xmlns:cx1="http://schemas.microsoft.com/office/drawing/2015/9/8/chartex" xmlns:cx2="http://schemas.microsoft.com/office/drawing/2015/10/21/chartex" xmlns:cx3="http://schemas.microsoft.com/office/drawing/2016/5/9/chartex" xmlns:cx4="http://schemas.microsoft.com/office/drawing/2016/5/10/chartex" xmlns:cx5="http://schemas.microsoft.com/office/drawing/2016/5/11/chartex" xmlns:cx6="http://schemas.microsoft.com/office/drawing/2016/5/12/chartex" xmlns:cx7="http://schemas.microsoft.com/office/drawing/2016/5/13/chartex" xmlns:cx8="http://schemas.microsoft.com/office/drawing/2016/5/14/chartex" xmlns:mc="http://schemas.openxmlformats.org/markup-compatibility/2006" xmlns:aink="http://schemas.microsoft.com/office/drawing/2016/ink" xmlns:am3d="http://schemas.microsoft.com/office/drawing/2017/model3d" xmlns:o="urn:schemas-microsoft-com:office:office" xmlns:r="http://schemas.openxmlformats.org/officeDocument/2006/relationships" xmlns:m="http://schemas.openxmlformats.org/officeDocument/2006/math" xmlns:v="urn:schemas-microsoft-com:vml" xmlns:wp14="http://schemas.microsoft.com/office/word/2010/wordprocessingDrawing" xmlns:wp="http://schemas.openxmlformats.org/drawingml/2006/wordprocessingDrawing" xmlns:w10="urn:schemas-microsoft-com:office:word" xmlns:w="http://schemas.openxmlformats.org/wordprocessingml/2006/main" xmlns:w14="http://schemas.microsoft.com/office/word/2010/wordml" xmlns:w15="http://schemas.microsoft.com/office/word/2012/wordml" xmlns:w16cex="http://schemas.microsoft.com/office/word/2018/wordml/cex" xmlns:w16cid="http://schemas.microsoft.com/office/word/2016/wordml/cid" xmlns:w16="http://schemas.microsoft.com/office/word/2018/wordml" xmlns:w16se="http://schemas.microsoft.com/office/word/2015/wordml/symex" xmlns:wpg="http://schemas.microsoft.com/office/word/2010/wordprocessingGroup" xmlns:wpi="http://schemas.microsoft.com/office/word/2010/wordprocessingInk" xmlns:wne="http://schemas.microsoft.com/office/word/2006/wordml" xmlns:wps="http://schemas.microsoft.com/office/word/2010/wordprocessingShape" mc:Ignorable="w14 w15 w16se w16cid w16 w16cex wp14">
   <w:p>
     <w:pPr>
       <w:pStyle w:val="Header"/>
@@ -29549,7 +34600,7 @@
 </file>
 
 <file path=word/header6.xml><?xml version="1.0" encoding="utf-8"?>
-<w:hdr xmlns:wpc="http://schemas.microsoft.com/office/word/2010/wordprocessingCanvas" xmlns:cx="http://schemas.microsoft.com/office/drawing/2014/chartex" xmlns:cx1="http://schemas.microsoft.com/office/drawing/2015/9/8/chartex" xmlns:cx2="http://schemas.microsoft.com/office/drawing/2015/10/21/chartex" xmlns:cx3="http://schemas.microsoft.com/office/drawing/2016/5/9/chartex" xmlns:cx4="http://schemas.microsoft.com/office/drawing/2016/5/10/chartex" xmlns:cx5="http://schemas.microsoft.com/office/drawing/2016/5/11/chartex" xmlns:cx6="http://schemas.microsoft.com/office/drawing/2016/5/12/chartex" xmlns:cx7="http://schemas.microsoft.com/office/drawing/2016/5/13/chartex" xmlns:cx8="http://schemas.microsoft.com/office/drawing/2016/5/14/chartex" xmlns:mc="http://schemas.openxmlformats.org/markup-compatibility/2006" xmlns:aink="http://schemas.microsoft.com/office/drawing/2016/ink" xmlns:am3d="http://schemas.microsoft.com/office/drawing/2017/model3d" xmlns:o="urn:schemas-microsoft-com:office:office" xmlns:r="http://schemas.openxmlformats.org/officeDocument/2006/relationships" xmlns:m="http://schemas.openxmlformats.org/officeDocument/2006/math" xmlns:v="urn:schemas-microsoft-com:vml" xmlns:wp14="http://schemas.microsoft.com/office/word/2010/wordprocessingDrawing" xmlns:wp="http://schemas.openxmlformats.org/drawingml/2006/wordprocessingDrawing" xmlns:w10="urn:schemas-microsoft-com:office:word" xmlns:w="http://schemas.openxmlformats.org/wordprocessingml/2006/main" xmlns:w14="http://schemas.microsoft.com/office/word/2010/wordml" xmlns:w15="http://schemas.microsoft.com/office/word/2012/wordml" xmlns:w16cex="http://schemas.microsoft.com/office/word/2018/wordml/cex" xmlns:w16cid="http://schemas.microsoft.com/office/word/2016/wordml/cid" xmlns:w16="http://schemas.microsoft.com/office/word/2018/wordml" xmlns:w16sdtdh="http://schemas.microsoft.com/office/word/2020/wordml/sdtdatahash" xmlns:w16se="http://schemas.microsoft.com/office/word/2015/wordml/symex" xmlns:wpg="http://schemas.microsoft.com/office/word/2010/wordprocessingGroup" xmlns:wpi="http://schemas.microsoft.com/office/word/2010/wordprocessingInk" xmlns:wne="http://schemas.microsoft.com/office/word/2006/wordml" xmlns:wps="http://schemas.microsoft.com/office/word/2010/wordprocessingShape" mc:Ignorable="w14 w15 w16se w16cid w16 w16cex w16sdtdh wp14">
+<w:hdr xmlns:wpc="http://schemas.microsoft.com/office/word/2010/wordprocessingCanvas" xmlns:cx="http://schemas.microsoft.com/office/drawing/2014/chartex" xmlns:cx1="http://schemas.microsoft.com/office/drawing/2015/9/8/chartex" xmlns:cx2="http://schemas.microsoft.com/office/drawing/2015/10/21/chartex" xmlns:cx3="http://schemas.microsoft.com/office/drawing/2016/5/9/chartex" xmlns:cx4="http://schemas.microsoft.com/office/drawing/2016/5/10/chartex" xmlns:cx5="http://schemas.microsoft.com/office/drawing/2016/5/11/chartex" xmlns:cx6="http://schemas.microsoft.com/office/drawing/2016/5/12/chartex" xmlns:cx7="http://schemas.microsoft.com/office/drawing/2016/5/13/chartex" xmlns:cx8="http://schemas.microsoft.com/office/drawing/2016/5/14/chartex" xmlns:mc="http://schemas.openxmlformats.org/markup-compatibility/2006" xmlns:aink="http://schemas.microsoft.com/office/drawing/2016/ink" xmlns:am3d="http://schemas.microsoft.com/office/drawing/2017/model3d" xmlns:o="urn:schemas-microsoft-com:office:office" xmlns:r="http://schemas.openxmlformats.org/officeDocument/2006/relationships" xmlns:m="http://schemas.openxmlformats.org/officeDocument/2006/math" xmlns:v="urn:schemas-microsoft-com:vml" xmlns:wp14="http://schemas.microsoft.com/office/word/2010/wordprocessingDrawing" xmlns:wp="http://schemas.openxmlformats.org/drawingml/2006/wordprocessingDrawing" xmlns:w10="urn:schemas-microsoft-com:office:word" xmlns:w="http://schemas.openxmlformats.org/wordprocessingml/2006/main" xmlns:w14="http://schemas.microsoft.com/office/word/2010/wordml" xmlns:w15="http://schemas.microsoft.com/office/word/2012/wordml" xmlns:w16cex="http://schemas.microsoft.com/office/word/2018/wordml/cex" xmlns:w16cid="http://schemas.microsoft.com/office/word/2016/wordml/cid" xmlns:w16="http://schemas.microsoft.com/office/word/2018/wordml" xmlns:w16se="http://schemas.microsoft.com/office/word/2015/wordml/symex" xmlns:wpg="http://schemas.microsoft.com/office/word/2010/wordprocessingGroup" xmlns:wpi="http://schemas.microsoft.com/office/word/2010/wordprocessingInk" xmlns:wne="http://schemas.microsoft.com/office/word/2006/wordml" xmlns:wps="http://schemas.microsoft.com/office/word/2010/wordprocessingShape" mc:Ignorable="w14 w15 w16se w16cid w16 w16cex wp14">
   <w:p>
     <w:pPr>
       <w:pStyle w:val="Header"/>
@@ -29559,7 +34610,7 @@
 </file>
 
 <file path=word/numbering.xml><?xml version="1.0" encoding="utf-8"?>
-<w:numbering xmlns:wpc="http://schemas.microsoft.com/office/word/2010/wordprocessingCanvas" xmlns:cx="http://schemas.microsoft.com/office/drawing/2014/chartex" xmlns:cx1="http://schemas.microsoft.com/office/drawing/2015/9/8/chartex" xmlns:cx2="http://schemas.microsoft.com/office/drawing/2015/10/21/chartex" xmlns:cx3="http://schemas.microsoft.com/office/drawing/2016/5/9/chartex" xmlns:cx4="http://schemas.microsoft.com/office/drawing/2016/5/10/chartex" xmlns:cx5="http://schemas.microsoft.com/office/drawing/2016/5/11/chartex" xmlns:cx6="http://schemas.microsoft.com/office/drawing/2016/5/12/chartex" xmlns:cx7="http://schemas.microsoft.com/office/drawing/2016/5/13/chartex" xmlns:cx8="http://schemas.microsoft.com/office/drawing/2016/5/14/chartex" xmlns:mc="http://schemas.openxmlformats.org/markup-compatibility/2006" xmlns:aink="http://schemas.microsoft.com/office/drawing/2016/ink" xmlns:am3d="http://schemas.microsoft.com/office/drawing/2017/model3d" xmlns:o="urn:schemas-microsoft-com:office:office" xmlns:r="http://schemas.openxmlformats.org/officeDocument/2006/relationships" xmlns:m="http://schemas.openxmlformats.org/officeDocument/2006/math" xmlns:v="urn:schemas-microsoft-com:vml" xmlns:wp14="http://schemas.microsoft.com/office/word/2010/wordprocessingDrawing" xmlns:wp="http://schemas.openxmlformats.org/drawingml/2006/wordprocessingDrawing" xmlns:w10="urn:schemas-microsoft-com:office:word" xmlns:w="http://schemas.openxmlformats.org/wordprocessingml/2006/main" xmlns:w14="http://schemas.microsoft.com/office/word/2010/wordml" xmlns:w15="http://schemas.microsoft.com/office/word/2012/wordml" xmlns:w16cex="http://schemas.microsoft.com/office/word/2018/wordml/cex" xmlns:w16cid="http://schemas.microsoft.com/office/word/2016/wordml/cid" xmlns:w16="http://schemas.microsoft.com/office/word/2018/wordml" xmlns:w16sdtdh="http://schemas.microsoft.com/office/word/2020/wordml/sdtdatahash" xmlns:w16se="http://schemas.microsoft.com/office/word/2015/wordml/symex" xmlns:wpg="http://schemas.microsoft.com/office/word/2010/wordprocessingGroup" xmlns:wpi="http://schemas.microsoft.com/office/word/2010/wordprocessingInk" xmlns:wne="http://schemas.microsoft.com/office/word/2006/wordml" xmlns:wps="http://schemas.microsoft.com/office/word/2010/wordprocessingShape" mc:Ignorable="w14 w15 w16se w16cid w16 w16cex w16sdtdh wp14">
+<w:numbering xmlns:wpc="http://schemas.microsoft.com/office/word/2010/wordprocessingCanvas" xmlns:cx="http://schemas.microsoft.com/office/drawing/2014/chartex" xmlns:cx1="http://schemas.microsoft.com/office/drawing/2015/9/8/chartex" xmlns:cx2="http://schemas.microsoft.com/office/drawing/2015/10/21/chartex" xmlns:cx3="http://schemas.microsoft.com/office/drawing/2016/5/9/chartex" xmlns:cx4="http://schemas.microsoft.com/office/drawing/2016/5/10/chartex" xmlns:cx5="http://schemas.microsoft.com/office/drawing/2016/5/11/chartex" xmlns:cx6="http://schemas.microsoft.com/office/drawing/2016/5/12/chartex" xmlns:cx7="http://schemas.microsoft.com/office/drawing/2016/5/13/chartex" xmlns:cx8="http://schemas.microsoft.com/office/drawing/2016/5/14/chartex" xmlns:mc="http://schemas.openxmlformats.org/markup-compatibility/2006" xmlns:aink="http://schemas.microsoft.com/office/drawing/2016/ink" xmlns:am3d="http://schemas.microsoft.com/office/drawing/2017/model3d" xmlns:o="urn:schemas-microsoft-com:office:office" xmlns:r="http://schemas.openxmlformats.org/officeDocument/2006/relationships" xmlns:m="http://schemas.openxmlformats.org/officeDocument/2006/math" xmlns:v="urn:schemas-microsoft-com:vml" xmlns:wp14="http://schemas.microsoft.com/office/word/2010/wordprocessingDrawing" xmlns:wp="http://schemas.openxmlformats.org/drawingml/2006/wordprocessingDrawing" xmlns:w10="urn:schemas-microsoft-com:office:word" xmlns:w="http://schemas.openxmlformats.org/wordprocessingml/2006/main" xmlns:w14="http://schemas.microsoft.com/office/word/2010/wordml" xmlns:w15="http://schemas.microsoft.com/office/word/2012/wordml" xmlns:w16cex="http://schemas.microsoft.com/office/word/2018/wordml/cex" xmlns:w16cid="http://schemas.microsoft.com/office/word/2016/wordml/cid" xmlns:w16="http://schemas.microsoft.com/office/word/2018/wordml" xmlns:w16se="http://schemas.microsoft.com/office/word/2015/wordml/symex" xmlns:wpg="http://schemas.microsoft.com/office/word/2010/wordprocessingGroup" xmlns:wpi="http://schemas.microsoft.com/office/word/2010/wordprocessingInk" xmlns:wne="http://schemas.microsoft.com/office/word/2006/wordml" xmlns:wps="http://schemas.microsoft.com/office/word/2010/wordprocessingShape" mc:Ignorable="w14 w15 w16se w16cid w16 w16cex wp14">
   <w:numPicBullet w:numPicBulletId="0">
     <w:pict>
       <v:shapetype id="_x0000_t75" coordsize="21600,21600" o:spt="75" o:preferrelative="t" path="m@4@5l@4@11@9@11@9@5xe" filled="f" stroked="f">
@@ -29581,7 +34632,7 @@
         <v:path o:extrusionok="f" gradientshapeok="t" o:connecttype="rect"/>
         <o:lock v:ext="edit" aspectratio="t"/>
       </v:shapetype>
-      <v:shape id="_x0000_i1076" type="#_x0000_t75" style="width:20.25pt;height:20.25pt" o:bullet="t">
+      <v:shape id="_x0000_i1060" type="#_x0000_t75" style="width:21.6pt;height:21.6pt" o:bullet="t">
         <v:imagedata r:id="rId1" o:title="clip_image001"/>
       </v:shape>
     </w:pict>
@@ -31915,7 +36966,7 @@
 </file>
 
 <file path=word/styles.xml><?xml version="1.0" encoding="utf-8"?>
-<w:styles xmlns:mc="http://schemas.openxmlformats.org/markup-compatibility/2006" xmlns:r="http://schemas.openxmlformats.org/officeDocument/2006/relationships" xmlns:w="http://schemas.openxmlformats.org/wordprocessingml/2006/main" xmlns:w14="http://schemas.microsoft.com/office/word/2010/wordml" xmlns:w15="http://schemas.microsoft.com/office/word/2012/wordml" xmlns:w16cex="http://schemas.microsoft.com/office/word/2018/wordml/cex" xmlns:w16cid="http://schemas.microsoft.com/office/word/2016/wordml/cid" xmlns:w16="http://schemas.microsoft.com/office/word/2018/wordml" xmlns:w16sdtdh="http://schemas.microsoft.com/office/word/2020/wordml/sdtdatahash" xmlns:w16se="http://schemas.microsoft.com/office/word/2015/wordml/symex" mc:Ignorable="w14 w15 w16se w16cid w16 w16cex w16sdtdh">
+<w:styles xmlns:mc="http://schemas.openxmlformats.org/markup-compatibility/2006" xmlns:r="http://schemas.openxmlformats.org/officeDocument/2006/relationships" xmlns:w="http://schemas.openxmlformats.org/wordprocessingml/2006/main" xmlns:w14="http://schemas.microsoft.com/office/word/2010/wordml" xmlns:w15="http://schemas.microsoft.com/office/word/2012/wordml" xmlns:w16cex="http://schemas.microsoft.com/office/word/2018/wordml/cex" xmlns:w16cid="http://schemas.microsoft.com/office/word/2016/wordml/cid" xmlns:w16="http://schemas.microsoft.com/office/word/2018/wordml" xmlns:w16se="http://schemas.microsoft.com/office/word/2015/wordml/symex" mc:Ignorable="w14 w15 w16se w16cid w16 w16cex">
   <w:docDefaults>
     <w:rPrDefault>
       <w:rPr>

--- a/docs/development/Sage300SDK_HtmlHelpers.docx
+++ b/docs/development/Sage300SDK_HtmlHelpers.docx
@@ -160,7 +160,7 @@
       <w:r>
         <w:fldChar w:fldCharType="separate"/>
       </w:r>
-      <w:hyperlink w:anchor="_Toc76568874" w:history="1">
+      <w:hyperlink w:anchor="_Toc76655665" w:history="1">
         <w:r>
           <w:rPr>
             <w:rStyle w:val="Hyperlink"/>
@@ -203,7 +203,7 @@
             <w:noProof/>
             <w:webHidden/>
           </w:rPr>
-          <w:instrText xml:space="preserve"> PAGEREF _Toc76568874 \h </w:instrText>
+          <w:instrText xml:space="preserve"> PAGEREF _Toc76655665 \h </w:instrText>
         </w:r>
         <w:r>
           <w:rPr>
@@ -244,7 +244,7 @@
           <w:sz w:val="22"/>
         </w:rPr>
       </w:pPr>
-      <w:hyperlink w:anchor="_Toc76568875" w:history="1">
+      <w:hyperlink w:anchor="_Toc76655666" w:history="1">
         <w:r>
           <w:rPr>
             <w:rStyle w:val="Hyperlink"/>
@@ -287,7 +287,7 @@
             <w:noProof/>
             <w:webHidden/>
           </w:rPr>
-          <w:instrText xml:space="preserve"> PAGEREF _Toc76568875 \h </w:instrText>
+          <w:instrText xml:space="preserve"> PAGEREF _Toc76655666 \h </w:instrText>
         </w:r>
         <w:r>
           <w:rPr>
@@ -325,7 +325,7 @@
           <w:rFonts w:asciiTheme="minorHAnsi" w:eastAsiaTheme="minorEastAsia" w:hAnsiTheme="minorHAnsi"/>
         </w:rPr>
       </w:pPr>
-      <w:hyperlink w:anchor="_Toc76568876" w:history="1">
+      <w:hyperlink w:anchor="_Toc76655667" w:history="1">
         <w:r>
           <w:rPr>
             <w:rStyle w:val="Hyperlink"/>
@@ -360,7 +360,7 @@
           <w:rPr>
             <w:webHidden/>
           </w:rPr>
-          <w:instrText xml:space="preserve"> PAGEREF _Toc76568876 \h </w:instrText>
+          <w:instrText xml:space="preserve"> PAGEREF _Toc76655667 \h </w:instrText>
         </w:r>
         <w:r>
           <w:rPr>
@@ -394,7 +394,7 @@
           <w:rFonts w:asciiTheme="minorHAnsi" w:eastAsiaTheme="minorEastAsia" w:hAnsiTheme="minorHAnsi"/>
         </w:rPr>
       </w:pPr>
-      <w:hyperlink w:anchor="_Toc76568877" w:history="1">
+      <w:hyperlink w:anchor="_Toc76655668" w:history="1">
         <w:r>
           <w:rPr>
             <w:rStyle w:val="Hyperlink"/>
@@ -429,7 +429,7 @@
           <w:rPr>
             <w:webHidden/>
           </w:rPr>
-          <w:instrText xml:space="preserve"> PAGEREF _Toc76568877 \h </w:instrText>
+          <w:instrText xml:space="preserve"> PAGEREF _Toc76655668 \h </w:instrText>
         </w:r>
         <w:r>
           <w:rPr>
@@ -463,7 +463,7 @@
           <w:rFonts w:asciiTheme="minorHAnsi" w:eastAsiaTheme="minorEastAsia" w:hAnsiTheme="minorHAnsi"/>
         </w:rPr>
       </w:pPr>
-      <w:hyperlink w:anchor="_Toc76568878" w:history="1">
+      <w:hyperlink w:anchor="_Toc76655669" w:history="1">
         <w:r>
           <w:rPr>
             <w:rStyle w:val="Hyperlink"/>
@@ -498,7 +498,7 @@
           <w:rPr>
             <w:webHidden/>
           </w:rPr>
-          <w:instrText xml:space="preserve"> PAGEREF _Toc76568878 \h </w:instrText>
+          <w:instrText xml:space="preserve"> PAGEREF _Toc76655669 \h </w:instrText>
         </w:r>
         <w:r>
           <w:rPr>
@@ -532,7 +532,7 @@
           <w:rFonts w:asciiTheme="minorHAnsi" w:eastAsiaTheme="minorEastAsia" w:hAnsiTheme="minorHAnsi"/>
         </w:rPr>
       </w:pPr>
-      <w:hyperlink w:anchor="_Toc76568879" w:history="1">
+      <w:hyperlink w:anchor="_Toc76655670" w:history="1">
         <w:r>
           <w:rPr>
             <w:rStyle w:val="Hyperlink"/>
@@ -567,7 +567,7 @@
           <w:rPr>
             <w:webHidden/>
           </w:rPr>
-          <w:instrText xml:space="preserve"> PAGEREF _Toc76568879 \h </w:instrText>
+          <w:instrText xml:space="preserve"> PAGEREF _Toc76655670 \h </w:instrText>
         </w:r>
         <w:r>
           <w:rPr>
@@ -601,7 +601,7 @@
           <w:rFonts w:asciiTheme="minorHAnsi" w:eastAsiaTheme="minorEastAsia" w:hAnsiTheme="minorHAnsi"/>
         </w:rPr>
       </w:pPr>
-      <w:hyperlink w:anchor="_Toc76568880" w:history="1">
+      <w:hyperlink w:anchor="_Toc76655671" w:history="1">
         <w:r>
           <w:rPr>
             <w:rStyle w:val="Hyperlink"/>
@@ -636,7 +636,7 @@
           <w:rPr>
             <w:webHidden/>
           </w:rPr>
-          <w:instrText xml:space="preserve"> PAGEREF _Toc76568880 \h </w:instrText>
+          <w:instrText xml:space="preserve"> PAGEREF _Toc76655671 \h </w:instrText>
         </w:r>
         <w:r>
           <w:rPr>
@@ -670,7 +670,7 @@
           <w:rFonts w:asciiTheme="minorHAnsi" w:eastAsiaTheme="minorEastAsia" w:hAnsiTheme="minorHAnsi"/>
         </w:rPr>
       </w:pPr>
-      <w:hyperlink w:anchor="_Toc76568881" w:history="1">
+      <w:hyperlink w:anchor="_Toc76655672" w:history="1">
         <w:r>
           <w:rPr>
             <w:rStyle w:val="Hyperlink"/>
@@ -705,7 +705,7 @@
           <w:rPr>
             <w:webHidden/>
           </w:rPr>
-          <w:instrText xml:space="preserve"> PAGEREF _Toc76568881 \h </w:instrText>
+          <w:instrText xml:space="preserve"> PAGEREF _Toc76655672 \h </w:instrText>
         </w:r>
         <w:r>
           <w:rPr>
@@ -739,7 +739,7 @@
           <w:rFonts w:asciiTheme="minorHAnsi" w:eastAsiaTheme="minorEastAsia" w:hAnsiTheme="minorHAnsi"/>
         </w:rPr>
       </w:pPr>
-      <w:hyperlink w:anchor="_Toc76568882" w:history="1">
+      <w:hyperlink w:anchor="_Toc76655673" w:history="1">
         <w:r>
           <w:rPr>
             <w:rStyle w:val="Hyperlink"/>
@@ -774,7 +774,7 @@
           <w:rPr>
             <w:webHidden/>
           </w:rPr>
-          <w:instrText xml:space="preserve"> PAGEREF _Toc76568882 \h </w:instrText>
+          <w:instrText xml:space="preserve"> PAGEREF _Toc76655673 \h </w:instrText>
         </w:r>
         <w:r>
           <w:rPr>
@@ -808,7 +808,7 @@
           <w:rFonts w:asciiTheme="minorHAnsi" w:eastAsiaTheme="minorEastAsia" w:hAnsiTheme="minorHAnsi"/>
         </w:rPr>
       </w:pPr>
-      <w:hyperlink w:anchor="_Toc76568883" w:history="1">
+      <w:hyperlink w:anchor="_Toc76655674" w:history="1">
         <w:r>
           <w:rPr>
             <w:rStyle w:val="Hyperlink"/>
@@ -843,7 +843,7 @@
           <w:rPr>
             <w:webHidden/>
           </w:rPr>
-          <w:instrText xml:space="preserve"> PAGEREF _Toc76568883 \h </w:instrText>
+          <w:instrText xml:space="preserve"> PAGEREF _Toc76655674 \h </w:instrText>
         </w:r>
         <w:r>
           <w:rPr>
@@ -877,7 +877,7 @@
           <w:rFonts w:asciiTheme="minorHAnsi" w:eastAsiaTheme="minorEastAsia" w:hAnsiTheme="minorHAnsi"/>
         </w:rPr>
       </w:pPr>
-      <w:hyperlink w:anchor="_Toc76568884" w:history="1">
+      <w:hyperlink w:anchor="_Toc76655675" w:history="1">
         <w:r>
           <w:rPr>
             <w:rStyle w:val="Hyperlink"/>
@@ -912,7 +912,7 @@
           <w:rPr>
             <w:webHidden/>
           </w:rPr>
-          <w:instrText xml:space="preserve"> PAGEREF _Toc76568884 \h </w:instrText>
+          <w:instrText xml:space="preserve"> PAGEREF _Toc76655675 \h </w:instrText>
         </w:r>
         <w:r>
           <w:rPr>
@@ -946,7 +946,7 @@
           <w:rFonts w:asciiTheme="minorHAnsi" w:eastAsiaTheme="minorEastAsia" w:hAnsiTheme="minorHAnsi"/>
         </w:rPr>
       </w:pPr>
-      <w:hyperlink w:anchor="_Toc76568885" w:history="1">
+      <w:hyperlink w:anchor="_Toc76655676" w:history="1">
         <w:r>
           <w:rPr>
             <w:rStyle w:val="Hyperlink"/>
@@ -981,7 +981,7 @@
           <w:rPr>
             <w:webHidden/>
           </w:rPr>
-          <w:instrText xml:space="preserve"> PAGEREF _Toc76568885 \h </w:instrText>
+          <w:instrText xml:space="preserve"> PAGEREF _Toc76655676 \h </w:instrText>
         </w:r>
         <w:r>
           <w:rPr>
@@ -1015,7 +1015,7 @@
           <w:rFonts w:asciiTheme="minorHAnsi" w:eastAsiaTheme="minorEastAsia" w:hAnsiTheme="minorHAnsi"/>
         </w:rPr>
       </w:pPr>
-      <w:hyperlink w:anchor="_Toc76568886" w:history="1">
+      <w:hyperlink w:anchor="_Toc76655677" w:history="1">
         <w:r>
           <w:rPr>
             <w:rStyle w:val="Hyperlink"/>
@@ -1050,7 +1050,7 @@
           <w:rPr>
             <w:webHidden/>
           </w:rPr>
-          <w:instrText xml:space="preserve"> PAGEREF _Toc76568886 \h </w:instrText>
+          <w:instrText xml:space="preserve"> PAGEREF _Toc76655677 \h </w:instrText>
         </w:r>
         <w:r>
           <w:rPr>
@@ -1084,7 +1084,7 @@
           <w:rFonts w:asciiTheme="minorHAnsi" w:eastAsiaTheme="minorEastAsia" w:hAnsiTheme="minorHAnsi"/>
         </w:rPr>
       </w:pPr>
-      <w:hyperlink w:anchor="_Toc76568887" w:history="1">
+      <w:hyperlink w:anchor="_Toc76655678" w:history="1">
         <w:r>
           <w:rPr>
             <w:rStyle w:val="Hyperlink"/>
@@ -1119,7 +1119,7 @@
           <w:rPr>
             <w:webHidden/>
           </w:rPr>
-          <w:instrText xml:space="preserve"> PAGEREF _Toc76568887 \h </w:instrText>
+          <w:instrText xml:space="preserve"> PAGEREF _Toc76655678 \h </w:instrText>
         </w:r>
         <w:r>
           <w:rPr>
@@ -1153,7 +1153,7 @@
           <w:rFonts w:asciiTheme="minorHAnsi" w:eastAsiaTheme="minorEastAsia" w:hAnsiTheme="minorHAnsi"/>
         </w:rPr>
       </w:pPr>
-      <w:hyperlink w:anchor="_Toc76568888" w:history="1">
+      <w:hyperlink w:anchor="_Toc76655679" w:history="1">
         <w:r>
           <w:rPr>
             <w:rStyle w:val="Hyperlink"/>
@@ -1188,7 +1188,7 @@
           <w:rPr>
             <w:webHidden/>
           </w:rPr>
-          <w:instrText xml:space="preserve"> PAGEREF _Toc76568888 \h </w:instrText>
+          <w:instrText xml:space="preserve"> PAGEREF _Toc76655679 \h </w:instrText>
         </w:r>
         <w:r>
           <w:rPr>
@@ -1222,7 +1222,7 @@
           <w:rFonts w:asciiTheme="minorHAnsi" w:eastAsiaTheme="minorEastAsia" w:hAnsiTheme="minorHAnsi"/>
         </w:rPr>
       </w:pPr>
-      <w:hyperlink w:anchor="_Toc76568889" w:history="1">
+      <w:hyperlink w:anchor="_Toc76655680" w:history="1">
         <w:r>
           <w:rPr>
             <w:rStyle w:val="Hyperlink"/>
@@ -1257,7 +1257,7 @@
           <w:rPr>
             <w:webHidden/>
           </w:rPr>
-          <w:instrText xml:space="preserve"> PAGEREF _Toc76568889 \h </w:instrText>
+          <w:instrText xml:space="preserve"> PAGEREF _Toc76655680 \h </w:instrText>
         </w:r>
         <w:r>
           <w:rPr>
@@ -1291,7 +1291,7 @@
           <w:rFonts w:asciiTheme="minorHAnsi" w:eastAsiaTheme="minorEastAsia" w:hAnsiTheme="minorHAnsi"/>
         </w:rPr>
       </w:pPr>
-      <w:hyperlink w:anchor="_Toc76568890" w:history="1">
+      <w:hyperlink w:anchor="_Toc76655681" w:history="1">
         <w:r>
           <w:rPr>
             <w:rStyle w:val="Hyperlink"/>
@@ -1326,7 +1326,7 @@
           <w:rPr>
             <w:webHidden/>
           </w:rPr>
-          <w:instrText xml:space="preserve"> PAGEREF _Toc76568890 \h </w:instrText>
+          <w:instrText xml:space="preserve"> PAGEREF _Toc76655681 \h </w:instrText>
         </w:r>
         <w:r>
           <w:rPr>
@@ -1360,7 +1360,7 @@
           <w:rFonts w:asciiTheme="minorHAnsi" w:eastAsiaTheme="minorEastAsia" w:hAnsiTheme="minorHAnsi"/>
         </w:rPr>
       </w:pPr>
-      <w:hyperlink w:anchor="_Toc76568891" w:history="1">
+      <w:hyperlink w:anchor="_Toc76655682" w:history="1">
         <w:r>
           <w:rPr>
             <w:rStyle w:val="Hyperlink"/>
@@ -1395,7 +1395,7 @@
           <w:rPr>
             <w:webHidden/>
           </w:rPr>
-          <w:instrText xml:space="preserve"> PAGEREF _Toc76568891 \h </w:instrText>
+          <w:instrText xml:space="preserve"> PAGEREF _Toc76655682 \h </w:instrText>
         </w:r>
         <w:r>
           <w:rPr>
@@ -1429,7 +1429,7 @@
           <w:rFonts w:asciiTheme="minorHAnsi" w:eastAsiaTheme="minorEastAsia" w:hAnsiTheme="minorHAnsi"/>
         </w:rPr>
       </w:pPr>
-      <w:hyperlink w:anchor="_Toc76568892" w:history="1">
+      <w:hyperlink w:anchor="_Toc76655683" w:history="1">
         <w:r>
           <w:rPr>
             <w:rStyle w:val="Hyperlink"/>
@@ -1464,7 +1464,7 @@
           <w:rPr>
             <w:webHidden/>
           </w:rPr>
-          <w:instrText xml:space="preserve"> PAGEREF _Toc76568892 \h </w:instrText>
+          <w:instrText xml:space="preserve"> PAGEREF _Toc76655683 \h </w:instrText>
         </w:r>
         <w:r>
           <w:rPr>
@@ -1498,7 +1498,7 @@
           <w:rFonts w:asciiTheme="minorHAnsi" w:eastAsiaTheme="minorEastAsia" w:hAnsiTheme="minorHAnsi"/>
         </w:rPr>
       </w:pPr>
-      <w:hyperlink w:anchor="_Toc76568893" w:history="1">
+      <w:hyperlink w:anchor="_Toc76655684" w:history="1">
         <w:r>
           <w:rPr>
             <w:rStyle w:val="Hyperlink"/>
@@ -1533,7 +1533,7 @@
           <w:rPr>
             <w:webHidden/>
           </w:rPr>
-          <w:instrText xml:space="preserve"> PAGEREF _Toc76568893 \h </w:instrText>
+          <w:instrText xml:space="preserve"> PAGEREF _Toc76655684 \h </w:instrText>
         </w:r>
         <w:r>
           <w:rPr>
@@ -1567,7 +1567,7 @@
           <w:rFonts w:asciiTheme="minorHAnsi" w:eastAsiaTheme="minorEastAsia" w:hAnsiTheme="minorHAnsi"/>
         </w:rPr>
       </w:pPr>
-      <w:hyperlink w:anchor="_Toc76568894" w:history="1">
+      <w:hyperlink w:anchor="_Toc76655685" w:history="1">
         <w:r>
           <w:rPr>
             <w:rStyle w:val="Hyperlink"/>
@@ -1602,7 +1602,7 @@
           <w:rPr>
             <w:webHidden/>
           </w:rPr>
-          <w:instrText xml:space="preserve"> PAGEREF _Toc76568894 \h </w:instrText>
+          <w:instrText xml:space="preserve"> PAGEREF _Toc76655685 \h </w:instrText>
         </w:r>
         <w:r>
           <w:rPr>
@@ -1636,7 +1636,7 @@
           <w:rFonts w:asciiTheme="minorHAnsi" w:eastAsiaTheme="minorEastAsia" w:hAnsiTheme="minorHAnsi"/>
         </w:rPr>
       </w:pPr>
-      <w:hyperlink w:anchor="_Toc76568895" w:history="1">
+      <w:hyperlink w:anchor="_Toc76655686" w:history="1">
         <w:r>
           <w:rPr>
             <w:rStyle w:val="Hyperlink"/>
@@ -1671,7 +1671,7 @@
           <w:rPr>
             <w:webHidden/>
           </w:rPr>
-          <w:instrText xml:space="preserve"> PAGEREF _Toc76568895 \h </w:instrText>
+          <w:instrText xml:space="preserve"> PAGEREF _Toc76655686 \h </w:instrText>
         </w:r>
         <w:r>
           <w:rPr>
@@ -1705,7 +1705,7 @@
           <w:rFonts w:asciiTheme="minorHAnsi" w:eastAsiaTheme="minorEastAsia" w:hAnsiTheme="minorHAnsi"/>
         </w:rPr>
       </w:pPr>
-      <w:hyperlink w:anchor="_Toc76568896" w:history="1">
+      <w:hyperlink w:anchor="_Toc76655687" w:history="1">
         <w:r>
           <w:rPr>
             <w:rStyle w:val="Hyperlink"/>
@@ -1740,7 +1740,7 @@
           <w:rPr>
             <w:webHidden/>
           </w:rPr>
-          <w:instrText xml:space="preserve"> PAGEREF _Toc76568896 \h </w:instrText>
+          <w:instrText xml:space="preserve"> PAGEREF _Toc76655687 \h </w:instrText>
         </w:r>
         <w:r>
           <w:rPr>
@@ -1774,7 +1774,7 @@
           <w:rFonts w:asciiTheme="minorHAnsi" w:eastAsiaTheme="minorEastAsia" w:hAnsiTheme="minorHAnsi"/>
         </w:rPr>
       </w:pPr>
-      <w:hyperlink w:anchor="_Toc76568897" w:history="1">
+      <w:hyperlink w:anchor="_Toc76655688" w:history="1">
         <w:r>
           <w:rPr>
             <w:rStyle w:val="Hyperlink"/>
@@ -1809,7 +1809,7 @@
           <w:rPr>
             <w:webHidden/>
           </w:rPr>
-          <w:instrText xml:space="preserve"> PAGEREF _Toc76568897 \h </w:instrText>
+          <w:instrText xml:space="preserve"> PAGEREF _Toc76655688 \h </w:instrText>
         </w:r>
         <w:r>
           <w:rPr>
@@ -1843,7 +1843,7 @@
           <w:rFonts w:asciiTheme="minorHAnsi" w:eastAsiaTheme="minorEastAsia" w:hAnsiTheme="minorHAnsi"/>
         </w:rPr>
       </w:pPr>
-      <w:hyperlink w:anchor="_Toc76568898" w:history="1">
+      <w:hyperlink w:anchor="_Toc76655689" w:history="1">
         <w:r>
           <w:rPr>
             <w:rStyle w:val="Hyperlink"/>
@@ -1878,7 +1878,7 @@
           <w:rPr>
             <w:webHidden/>
           </w:rPr>
-          <w:instrText xml:space="preserve"> PAGEREF _Toc76568898 \h </w:instrText>
+          <w:instrText xml:space="preserve"> PAGEREF _Toc76655689 \h </w:instrText>
         </w:r>
         <w:r>
           <w:rPr>
@@ -1912,7 +1912,7 @@
           <w:rFonts w:asciiTheme="minorHAnsi" w:eastAsiaTheme="minorEastAsia" w:hAnsiTheme="minorHAnsi"/>
         </w:rPr>
       </w:pPr>
-      <w:hyperlink w:anchor="_Toc76568899" w:history="1">
+      <w:hyperlink w:anchor="_Toc76655690" w:history="1">
         <w:r>
           <w:rPr>
             <w:rStyle w:val="Hyperlink"/>
@@ -1947,7 +1947,7 @@
           <w:rPr>
             <w:webHidden/>
           </w:rPr>
-          <w:instrText xml:space="preserve"> PAGEREF _Toc76568899 \h </w:instrText>
+          <w:instrText xml:space="preserve"> PAGEREF _Toc76655690 \h </w:instrText>
         </w:r>
         <w:r>
           <w:rPr>
@@ -1976,6 +1976,282 @@
     </w:p>
     <w:p>
       <w:pPr>
+        <w:pStyle w:val="TOC2"/>
+        <w:rPr>
+          <w:rFonts w:asciiTheme="minorHAnsi" w:eastAsiaTheme="minorEastAsia" w:hAnsiTheme="minorHAnsi"/>
+        </w:rPr>
+      </w:pPr>
+      <w:hyperlink w:anchor="_Toc76655691" w:history="1">
+        <w:r>
+          <w:rPr>
+            <w:rStyle w:val="Hyperlink"/>
+          </w:rPr>
+          <w:t>2.7</w:t>
+        </w:r>
+        <w:r>
+          <w:rPr>
+            <w:rFonts w:asciiTheme="minorHAnsi" w:eastAsiaTheme="minorEastAsia" w:hAnsiTheme="minorHAnsi"/>
+          </w:rPr>
+          <w:tab/>
+        </w:r>
+        <w:r>
+          <w:rPr>
+            <w:rStyle w:val="Hyperlink"/>
+          </w:rPr>
+          <w:t>SgTimepickerFor</w:t>
+        </w:r>
+        <w:r>
+          <w:rPr>
+            <w:webHidden/>
+          </w:rPr>
+          <w:tab/>
+        </w:r>
+        <w:r>
+          <w:rPr>
+            <w:webHidden/>
+          </w:rPr>
+          <w:fldChar w:fldCharType="begin"/>
+        </w:r>
+        <w:r>
+          <w:rPr>
+            <w:webHidden/>
+          </w:rPr>
+          <w:instrText xml:space="preserve"> PAGEREF _Toc76655691 \h </w:instrText>
+        </w:r>
+        <w:r>
+          <w:rPr>
+            <w:webHidden/>
+          </w:rPr>
+        </w:r>
+        <w:r>
+          <w:rPr>
+            <w:webHidden/>
+          </w:rPr>
+          <w:fldChar w:fldCharType="separate"/>
+        </w:r>
+        <w:r>
+          <w:rPr>
+            <w:webHidden/>
+          </w:rPr>
+          <w:t>31</w:t>
+        </w:r>
+        <w:r>
+          <w:rPr>
+            <w:webHidden/>
+          </w:rPr>
+          <w:fldChar w:fldCharType="end"/>
+        </w:r>
+      </w:hyperlink>
+    </w:p>
+    <w:p>
+      <w:pPr>
+        <w:pStyle w:val="TOC3"/>
+        <w:rPr>
+          <w:rFonts w:asciiTheme="minorHAnsi" w:eastAsiaTheme="minorEastAsia" w:hAnsiTheme="minorHAnsi"/>
+        </w:rPr>
+      </w:pPr>
+      <w:hyperlink w:anchor="_Toc76655692" w:history="1">
+        <w:r>
+          <w:rPr>
+            <w:rStyle w:val="Hyperlink"/>
+          </w:rPr>
+          <w:t>2.7.1</w:t>
+        </w:r>
+        <w:r>
+          <w:rPr>
+            <w:rFonts w:asciiTheme="minorHAnsi" w:eastAsiaTheme="minorEastAsia" w:hAnsiTheme="minorHAnsi"/>
+          </w:rPr>
+          <w:tab/>
+        </w:r>
+        <w:r>
+          <w:rPr>
+            <w:rStyle w:val="Hyperlink"/>
+          </w:rPr>
+          <w:t>Interface</w:t>
+        </w:r>
+        <w:r>
+          <w:rPr>
+            <w:webHidden/>
+          </w:rPr>
+          <w:tab/>
+        </w:r>
+        <w:r>
+          <w:rPr>
+            <w:webHidden/>
+          </w:rPr>
+          <w:fldChar w:fldCharType="begin"/>
+        </w:r>
+        <w:r>
+          <w:rPr>
+            <w:webHidden/>
+          </w:rPr>
+          <w:instrText xml:space="preserve"> PAGEREF _Toc76655692 \h </w:instrText>
+        </w:r>
+        <w:r>
+          <w:rPr>
+            <w:webHidden/>
+          </w:rPr>
+        </w:r>
+        <w:r>
+          <w:rPr>
+            <w:webHidden/>
+          </w:rPr>
+          <w:fldChar w:fldCharType="separate"/>
+        </w:r>
+        <w:r>
+          <w:rPr>
+            <w:webHidden/>
+          </w:rPr>
+          <w:t>32</w:t>
+        </w:r>
+        <w:r>
+          <w:rPr>
+            <w:webHidden/>
+          </w:rPr>
+          <w:fldChar w:fldCharType="end"/>
+        </w:r>
+      </w:hyperlink>
+    </w:p>
+    <w:p>
+      <w:pPr>
+        <w:pStyle w:val="TOC3"/>
+        <w:rPr>
+          <w:rFonts w:asciiTheme="minorHAnsi" w:eastAsiaTheme="minorEastAsia" w:hAnsiTheme="minorHAnsi"/>
+        </w:rPr>
+      </w:pPr>
+      <w:hyperlink w:anchor="_Toc76655693" w:history="1">
+        <w:r>
+          <w:rPr>
+            <w:rStyle w:val="Hyperlink"/>
+          </w:rPr>
+          <w:t>2.7.2</w:t>
+        </w:r>
+        <w:r>
+          <w:rPr>
+            <w:rFonts w:asciiTheme="minorHAnsi" w:eastAsiaTheme="minorEastAsia" w:hAnsiTheme="minorHAnsi"/>
+          </w:rPr>
+          <w:tab/>
+        </w:r>
+        <w:r>
+          <w:rPr>
+            <w:rStyle w:val="Hyperlink"/>
+          </w:rPr>
+          <w:t>Parameters</w:t>
+        </w:r>
+        <w:r>
+          <w:rPr>
+            <w:webHidden/>
+          </w:rPr>
+          <w:tab/>
+        </w:r>
+        <w:r>
+          <w:rPr>
+            <w:webHidden/>
+          </w:rPr>
+          <w:fldChar w:fldCharType="begin"/>
+        </w:r>
+        <w:r>
+          <w:rPr>
+            <w:webHidden/>
+          </w:rPr>
+          <w:instrText xml:space="preserve"> PAGEREF _Toc76655693 \h </w:instrText>
+        </w:r>
+        <w:r>
+          <w:rPr>
+            <w:webHidden/>
+          </w:rPr>
+        </w:r>
+        <w:r>
+          <w:rPr>
+            <w:webHidden/>
+          </w:rPr>
+          <w:fldChar w:fldCharType="separate"/>
+        </w:r>
+        <w:r>
+          <w:rPr>
+            <w:webHidden/>
+          </w:rPr>
+          <w:t>32</w:t>
+        </w:r>
+        <w:r>
+          <w:rPr>
+            <w:webHidden/>
+          </w:rPr>
+          <w:fldChar w:fldCharType="end"/>
+        </w:r>
+      </w:hyperlink>
+    </w:p>
+    <w:p>
+      <w:pPr>
+        <w:pStyle w:val="TOC3"/>
+        <w:rPr>
+          <w:rFonts w:asciiTheme="minorHAnsi" w:eastAsiaTheme="minorEastAsia" w:hAnsiTheme="minorHAnsi"/>
+        </w:rPr>
+      </w:pPr>
+      <w:hyperlink w:anchor="_Toc76655694" w:history="1">
+        <w:r>
+          <w:rPr>
+            <w:rStyle w:val="Hyperlink"/>
+          </w:rPr>
+          <w:t>2.7.3</w:t>
+        </w:r>
+        <w:r>
+          <w:rPr>
+            <w:rFonts w:asciiTheme="minorHAnsi" w:eastAsiaTheme="minorEastAsia" w:hAnsiTheme="minorHAnsi"/>
+          </w:rPr>
+          <w:tab/>
+        </w:r>
+        <w:r>
+          <w:rPr>
+            <w:rStyle w:val="Hyperlink"/>
+          </w:rPr>
+          <w:t>Example</w:t>
+        </w:r>
+        <w:r>
+          <w:rPr>
+            <w:webHidden/>
+          </w:rPr>
+          <w:tab/>
+        </w:r>
+        <w:r>
+          <w:rPr>
+            <w:webHidden/>
+          </w:rPr>
+          <w:fldChar w:fldCharType="begin"/>
+        </w:r>
+        <w:r>
+          <w:rPr>
+            <w:webHidden/>
+          </w:rPr>
+          <w:instrText xml:space="preserve"> PAGEREF _Toc76655694 \h </w:instrText>
+        </w:r>
+        <w:r>
+          <w:rPr>
+            <w:webHidden/>
+          </w:rPr>
+        </w:r>
+        <w:r>
+          <w:rPr>
+            <w:webHidden/>
+          </w:rPr>
+          <w:fldChar w:fldCharType="separate"/>
+        </w:r>
+        <w:r>
+          <w:rPr>
+            <w:webHidden/>
+          </w:rPr>
+          <w:t>34</w:t>
+        </w:r>
+        <w:r>
+          <w:rPr>
+            <w:webHidden/>
+          </w:rPr>
+          <w:fldChar w:fldCharType="end"/>
+        </w:r>
+      </w:hyperlink>
+    </w:p>
+    <w:p>
+      <w:pPr>
         <w:pStyle w:val="SAGEBodyText"/>
         <w:sectPr>
           <w:headerReference w:type="even" r:id="rId11"/>
@@ -2000,7 +2276,7 @@
         <w:pStyle w:val="SAGEHeading1"/>
         <w:framePr w:h="1096" w:hRule="exact" w:wrap="around"/>
       </w:pPr>
-      <w:bookmarkStart w:id="0" w:name="_Toc76568874"/>
+      <w:bookmarkStart w:id="0" w:name="_Toc76655665"/>
       <w:r>
         <w:lastRenderedPageBreak/>
         <w:t>Introduction</w:t>
@@ -2142,7 +2418,7 @@
         <w:pStyle w:val="SAGEHeading1"/>
         <w:framePr w:h="1096" w:hRule="exact" w:wrap="around"/>
       </w:pPr>
-      <w:bookmarkStart w:id="1" w:name="_Toc76568875"/>
+      <w:bookmarkStart w:id="1" w:name="_Toc76655666"/>
       <w:r>
         <w:lastRenderedPageBreak/>
         <w:t>Composite Extensions</w:t>
@@ -2940,7 +3216,7 @@
       <w:pPr>
         <w:pStyle w:val="SAGEHeading2"/>
       </w:pPr>
-      <w:bookmarkStart w:id="2" w:name="_Toc76568876"/>
+      <w:bookmarkStart w:id="2" w:name="_Toc76655667"/>
       <w:r>
         <w:lastRenderedPageBreak/>
         <w:t>S</w:t>
@@ -3179,7 +3455,7 @@
       <w:pPr>
         <w:pStyle w:val="SAGEHeading3"/>
       </w:pPr>
-      <w:bookmarkStart w:id="3" w:name="_Toc76568877"/>
+      <w:bookmarkStart w:id="3" w:name="_Toc76655668"/>
       <w:r>
         <w:lastRenderedPageBreak/>
         <w:t>Interface</w:t>
@@ -5670,7 +5946,7 @@
       <w:pPr>
         <w:pStyle w:val="SAGEHeading3"/>
       </w:pPr>
-      <w:bookmarkStart w:id="4" w:name="_Toc76568878"/>
+      <w:bookmarkStart w:id="4" w:name="_Toc76655669"/>
       <w:r>
         <w:t>Parameters</w:t>
       </w:r>
@@ -7472,7 +7748,7 @@
       <w:pPr>
         <w:pStyle w:val="SAGEHeading3"/>
       </w:pPr>
-      <w:bookmarkStart w:id="5" w:name="_Toc76568879"/>
+      <w:bookmarkStart w:id="5" w:name="_Toc76655670"/>
       <w:r>
         <w:t>Example</w:t>
       </w:r>
@@ -7832,7 +8108,7 @@
       <w:pPr>
         <w:pStyle w:val="SAGEHeading2"/>
       </w:pPr>
-      <w:bookmarkStart w:id="6" w:name="_Toc76568880"/>
+      <w:bookmarkStart w:id="6" w:name="_Toc76655671"/>
       <w:r>
         <w:lastRenderedPageBreak/>
         <w:t>S</w:t>
@@ -8014,7 +8290,7 @@
       <w:pPr>
         <w:pStyle w:val="SAGEHeading3"/>
       </w:pPr>
-      <w:bookmarkStart w:id="7" w:name="_Toc76568881"/>
+      <w:bookmarkStart w:id="7" w:name="_Toc76655672"/>
       <w:r>
         <w:lastRenderedPageBreak/>
         <w:t>Interface</w:t>
@@ -10410,7 +10686,7 @@
       <w:pPr>
         <w:pStyle w:val="SAGEHeading3"/>
       </w:pPr>
-      <w:bookmarkStart w:id="8" w:name="_Toc76568882"/>
+      <w:bookmarkStart w:id="8" w:name="_Toc76655673"/>
       <w:r>
         <w:t>Parameters</w:t>
       </w:r>
@@ -12085,7 +12361,7 @@
       <w:pPr>
         <w:pStyle w:val="SAGEHeading3"/>
       </w:pPr>
-      <w:bookmarkStart w:id="9" w:name="_Toc76568883"/>
+      <w:bookmarkStart w:id="9" w:name="_Toc76655674"/>
       <w:r>
         <w:t>Example</w:t>
       </w:r>
@@ -12535,7 +12811,7 @@
       <w:pPr>
         <w:pStyle w:val="SAGEHeading2"/>
       </w:pPr>
-      <w:bookmarkStart w:id="10" w:name="_Toc76568884"/>
+      <w:bookmarkStart w:id="10" w:name="_Toc76655675"/>
       <w:r>
         <w:lastRenderedPageBreak/>
         <w:t>S</w:t>
@@ -12833,7 +13109,7 @@
       <w:pPr>
         <w:pStyle w:val="SAGEHeading3"/>
       </w:pPr>
-      <w:bookmarkStart w:id="11" w:name="_Toc76568885"/>
+      <w:bookmarkStart w:id="11" w:name="_Toc76655676"/>
       <w:r>
         <w:lastRenderedPageBreak/>
         <w:t>Interface</w:t>
@@ -16354,7 +16630,7 @@
       <w:pPr>
         <w:pStyle w:val="SAGEHeading3"/>
       </w:pPr>
-      <w:bookmarkStart w:id="12" w:name="_Toc76568886"/>
+      <w:bookmarkStart w:id="12" w:name="_Toc76655677"/>
       <w:r>
         <w:t>Parameters</w:t>
       </w:r>
@@ -19047,7 +19323,7 @@
       <w:pPr>
         <w:pStyle w:val="SAGEHeading3"/>
       </w:pPr>
-      <w:bookmarkStart w:id="13" w:name="_Toc76568887"/>
+      <w:bookmarkStart w:id="13" w:name="_Toc76655678"/>
       <w:r>
         <w:t>Example</w:t>
       </w:r>
@@ -19469,7 +19745,7 @@
       <w:pPr>
         <w:pStyle w:val="SAGEHeading2"/>
       </w:pPr>
-      <w:bookmarkStart w:id="14" w:name="_Toc76568888"/>
+      <w:bookmarkStart w:id="14" w:name="_Toc76655679"/>
       <w:r>
         <w:lastRenderedPageBreak/>
         <w:t>S</w:t>
@@ -19675,7 +19951,7 @@
       <w:pPr>
         <w:pStyle w:val="SAGEHeading3"/>
       </w:pPr>
-      <w:bookmarkStart w:id="15" w:name="_Toc76568889"/>
+      <w:bookmarkStart w:id="15" w:name="_Toc76655680"/>
       <w:r>
         <w:lastRenderedPageBreak/>
         <w:t>Interface</w:t>
@@ -22071,7 +22347,7 @@
       <w:pPr>
         <w:pStyle w:val="SAGEHeading3"/>
       </w:pPr>
-      <w:bookmarkStart w:id="16" w:name="_Toc76568890"/>
+      <w:bookmarkStart w:id="16" w:name="_Toc76655681"/>
       <w:r>
         <w:t>Parameters</w:t>
       </w:r>
@@ -23855,7 +24131,7 @@
       <w:pPr>
         <w:pStyle w:val="SAGEHeading3"/>
       </w:pPr>
-      <w:bookmarkStart w:id="17" w:name="_Toc76568891"/>
+      <w:bookmarkStart w:id="17" w:name="_Toc76655682"/>
       <w:r>
         <w:t>Example</w:t>
       </w:r>
@@ -24339,7 +24615,7 @@
       <w:pPr>
         <w:pStyle w:val="SAGEHeading2"/>
       </w:pPr>
-      <w:bookmarkStart w:id="18" w:name="_Toc76568892"/>
+      <w:bookmarkStart w:id="18" w:name="_Toc76655683"/>
       <w:r>
         <w:lastRenderedPageBreak/>
         <w:t>SgDropdownFor</w:t>
@@ -24534,7 +24810,7 @@
       <w:pPr>
         <w:pStyle w:val="SAGEHeading3"/>
       </w:pPr>
-      <w:bookmarkStart w:id="19" w:name="_Toc76568893"/>
+      <w:bookmarkStart w:id="19" w:name="_Toc76655684"/>
       <w:r>
         <w:lastRenderedPageBreak/>
         <w:t>Interface</w:t>
@@ -26860,7 +27136,7 @@
       <w:pPr>
         <w:pStyle w:val="SAGEHeading3"/>
       </w:pPr>
-      <w:bookmarkStart w:id="20" w:name="_Toc76568894"/>
+      <w:bookmarkStart w:id="20" w:name="_Toc76655685"/>
       <w:r>
         <w:t>Parameters</w:t>
       </w:r>
@@ -28665,7 +28941,7 @@
       <w:pPr>
         <w:pStyle w:val="SAGEHeading3"/>
       </w:pPr>
-      <w:bookmarkStart w:id="21" w:name="_Toc76568895"/>
+      <w:bookmarkStart w:id="21" w:name="_Toc76655686"/>
       <w:r>
         <w:t>Example</w:t>
       </w:r>
@@ -29076,16 +29352,10 @@
       <w:pPr>
         <w:pStyle w:val="SAGEHeading2"/>
       </w:pPr>
-      <w:bookmarkStart w:id="22" w:name="_Toc76568896"/>
+      <w:bookmarkStart w:id="22" w:name="_Toc76655687"/>
       <w:r>
         <w:lastRenderedPageBreak/>
-        <w:t>Sg</w:t>
-      </w:r>
-      <w:r>
-        <w:t>Datepicker</w:t>
-      </w:r>
-      <w:r>
-        <w:t>For</w:t>
+        <w:t>SgDatepickerFor</w:t>
       </w:r>
       <w:bookmarkEnd w:id="22"/>
     </w:p>
@@ -29164,23 +29434,7 @@
           <w:sz w:val="23"/>
           <w:szCs w:val="23"/>
         </w:rPr>
-        <w:t xml:space="preserve"> helper will create a </w:t>
-      </w:r>
-      <w:r>
-        <w:rPr>
-          <w:rFonts w:asciiTheme="minorHAnsi" w:hAnsiTheme="minorHAnsi" w:cstheme="minorHAnsi"/>
-          <w:sz w:val="23"/>
-          <w:szCs w:val="23"/>
-        </w:rPr>
-        <w:t>date picker</w:t>
-      </w:r>
-      <w:r>
-        <w:rPr>
-          <w:rFonts w:asciiTheme="minorHAnsi" w:hAnsiTheme="minorHAnsi" w:cstheme="minorHAnsi"/>
-          <w:sz w:val="23"/>
-          <w:szCs w:val="23"/>
-        </w:rPr>
-        <w:t>, an optional label, and an optional validation.</w:t>
+        <w:t xml:space="preserve"> helper will create a date picker, an optional label, and an optional validation.</w:t>
       </w:r>
     </w:p>
     <w:p>
@@ -29263,13 +29517,7 @@
         <w:pStyle w:val="SAGEBullet1"/>
       </w:pPr>
       <w:r>
-        <w:t>The default is that the size will default to ‘</w:t>
-      </w:r>
-      <w:r>
-        <w:t>small</w:t>
-      </w:r>
-      <w:r>
-        <w:t>’.</w:t>
+        <w:t>The default is that the size will default to ‘small’.</w:t>
       </w:r>
     </w:p>
     <w:p>
@@ -29307,7 +29555,7 @@
       <w:pPr>
         <w:pStyle w:val="SAGEHeading3"/>
       </w:pPr>
-      <w:bookmarkStart w:id="23" w:name="_Toc76568897"/>
+      <w:bookmarkStart w:id="23" w:name="_Toc76655688"/>
       <w:r>
         <w:lastRenderedPageBreak/>
         <w:t>Interface</w:t>
@@ -31893,7 +32141,7 @@
       <w:pPr>
         <w:pStyle w:val="SAGEHeading3"/>
       </w:pPr>
-      <w:bookmarkStart w:id="24" w:name="_Toc76568898"/>
+      <w:bookmarkStart w:id="24" w:name="_Toc76655689"/>
       <w:r>
         <w:t>Parameters</w:t>
       </w:r>
@@ -32110,7 +32358,7 @@
                 <w:sz w:val="16"/>
                 <w:szCs w:val="16"/>
               </w:rPr>
-              <w:t>dropdown</w:t>
+              <w:t>date</w:t>
             </w:r>
             <w:r>
               <w:rPr>
@@ -32295,7 +32543,7 @@
                 <w:sz w:val="16"/>
                 <w:szCs w:val="16"/>
               </w:rPr>
-              <w:t>dropdown</w:t>
+              <w:t>date</w:t>
             </w:r>
             <w:r>
               <w:rPr>
@@ -32539,14 +32787,7 @@
                 <w:sz w:val="16"/>
                 <w:szCs w:val="16"/>
               </w:rPr>
-              <w:t>dropdown</w:t>
-            </w:r>
-            <w:r>
-              <w:rPr>
-                <w:sz w:val="16"/>
-                <w:szCs w:val="16"/>
-              </w:rPr>
-              <w:t xml:space="preserve">. Defaults to </w:t>
+              <w:t xml:space="preserve">dropdown. Defaults to </w:t>
             </w:r>
             <w:r>
               <w:rPr>
@@ -32962,16 +33203,7 @@
                 <w:sz w:val="16"/>
                 <w:szCs w:val="16"/>
               </w:rPr>
-              <w:t>Date</w:t>
-            </w:r>
-            <w:r>
-              <w:rPr>
-                <w:rFonts w:ascii="Consolas" w:hAnsi="Consolas" w:cs="Consolas"/>
-                <w:color w:val="A31515"/>
-                <w:sz w:val="16"/>
-                <w:szCs w:val="16"/>
-              </w:rPr>
-              <w:t>Disabled</w:t>
+              <w:t>DateDisabled</w:t>
             </w:r>
             <w:r>
               <w:rPr>
@@ -33522,7 +33754,7 @@
       <w:pPr>
         <w:pStyle w:val="SAGEHeading3"/>
       </w:pPr>
-      <w:bookmarkStart w:id="25" w:name="_Toc76568899"/>
+      <w:bookmarkStart w:id="25" w:name="_Toc76655690"/>
       <w:r>
         <w:t>Example</w:t>
       </w:r>
@@ -33878,6 +34110,4705 @@
         </w:rPr>
         <w:t>&gt;</w:t>
       </w:r>
+    </w:p>
+    <w:p>
+      <w:pPr>
+        <w:pStyle w:val="SAGEBodyText"/>
+        <w:rPr>
+          <w:rFonts w:asciiTheme="minorHAnsi" w:hAnsiTheme="minorHAnsi" w:cstheme="minorHAnsi"/>
+          <w:b/>
+          <w:bCs/>
+          <w:sz w:val="23"/>
+          <w:szCs w:val="23"/>
+        </w:rPr>
+      </w:pPr>
+    </w:p>
+    <w:p>
+      <w:pPr>
+        <w:spacing w:after="200" w:line="0" w:lineRule="auto"/>
+        <w:rPr>
+          <w:rFonts w:asciiTheme="minorHAnsi" w:hAnsiTheme="minorHAnsi" w:cstheme="minorHAnsi"/>
+          <w:b/>
+          <w:bCs/>
+          <w:sz w:val="23"/>
+          <w:szCs w:val="23"/>
+          <w:lang w:val="en-US"/>
+        </w:rPr>
+      </w:pPr>
+      <w:r>
+        <w:rPr>
+          <w:rFonts w:asciiTheme="minorHAnsi" w:hAnsiTheme="minorHAnsi" w:cstheme="minorHAnsi"/>
+          <w:b/>
+          <w:bCs/>
+          <w:sz w:val="23"/>
+          <w:szCs w:val="23"/>
+        </w:rPr>
+        <w:br w:type="page"/>
+      </w:r>
+    </w:p>
+    <w:p>
+      <w:pPr>
+        <w:pStyle w:val="SAGEHeading2"/>
+      </w:pPr>
+      <w:bookmarkStart w:id="26" w:name="_Toc76655691"/>
+      <w:r>
+        <w:lastRenderedPageBreak/>
+        <w:t>Sg</w:t>
+      </w:r>
+      <w:r>
+        <w:t>Time</w:t>
+      </w:r>
+      <w:r>
+        <w:t>pickerFor</w:t>
+      </w:r>
+      <w:bookmarkEnd w:id="26"/>
+    </w:p>
+    <w:p>
+      <w:pPr>
+        <w:pStyle w:val="SAGEBodyText"/>
+      </w:pPr>
+    </w:p>
+    <w:p>
+      <w:pPr>
+        <w:rPr>
+          <w:rFonts w:asciiTheme="minorHAnsi" w:hAnsiTheme="minorHAnsi" w:cstheme="minorHAnsi"/>
+          <w:sz w:val="23"/>
+          <w:szCs w:val="23"/>
+        </w:rPr>
+      </w:pPr>
+      <w:r>
+        <w:rPr>
+          <w:rFonts w:asciiTheme="minorHAnsi" w:hAnsiTheme="minorHAnsi" w:cstheme="minorHAnsi"/>
+          <w:sz w:val="23"/>
+          <w:szCs w:val="23"/>
+        </w:rPr>
+        <w:t xml:space="preserve">The </w:t>
+      </w:r>
+      <w:r>
+        <w:rPr>
+          <w:rFonts w:asciiTheme="minorHAnsi" w:hAnsiTheme="minorHAnsi" w:cstheme="minorHAnsi"/>
+          <w:b/>
+          <w:bCs/>
+          <w:i/>
+          <w:iCs/>
+          <w:sz w:val="23"/>
+          <w:szCs w:val="23"/>
+        </w:rPr>
+        <w:t>S</w:t>
+      </w:r>
+      <w:r>
+        <w:rPr>
+          <w:rFonts w:asciiTheme="minorHAnsi" w:hAnsiTheme="minorHAnsi" w:cstheme="minorHAnsi"/>
+          <w:b/>
+          <w:bCs/>
+          <w:i/>
+          <w:iCs/>
+          <w:sz w:val="23"/>
+          <w:szCs w:val="23"/>
+        </w:rPr>
+        <w:t>g</w:t>
+      </w:r>
+      <w:r>
+        <w:rPr>
+          <w:rFonts w:asciiTheme="minorHAnsi" w:hAnsiTheme="minorHAnsi" w:cstheme="minorHAnsi"/>
+          <w:b/>
+          <w:bCs/>
+          <w:i/>
+          <w:iCs/>
+          <w:sz w:val="23"/>
+          <w:szCs w:val="23"/>
+        </w:rPr>
+        <w:t>Time</w:t>
+      </w:r>
+      <w:r>
+        <w:rPr>
+          <w:rFonts w:asciiTheme="minorHAnsi" w:hAnsiTheme="minorHAnsi" w:cstheme="minorHAnsi"/>
+          <w:b/>
+          <w:bCs/>
+          <w:i/>
+          <w:iCs/>
+          <w:sz w:val="23"/>
+          <w:szCs w:val="23"/>
+        </w:rPr>
+        <w:t>picker</w:t>
+      </w:r>
+      <w:r>
+        <w:rPr>
+          <w:rFonts w:asciiTheme="minorHAnsi" w:hAnsiTheme="minorHAnsi" w:cstheme="minorHAnsi"/>
+          <w:b/>
+          <w:bCs/>
+          <w:i/>
+          <w:iCs/>
+          <w:sz w:val="23"/>
+          <w:szCs w:val="23"/>
+        </w:rPr>
+        <w:t>For</w:t>
+      </w:r>
+      <w:r>
+        <w:rPr>
+          <w:rFonts w:asciiTheme="minorHAnsi" w:hAnsiTheme="minorHAnsi" w:cstheme="minorHAnsi"/>
+          <w:sz w:val="23"/>
+          <w:szCs w:val="23"/>
+        </w:rPr>
+        <w:t xml:space="preserve"> helper will create a </w:t>
+      </w:r>
+      <w:r>
+        <w:rPr>
+          <w:rFonts w:asciiTheme="minorHAnsi" w:hAnsiTheme="minorHAnsi" w:cstheme="minorHAnsi"/>
+          <w:sz w:val="23"/>
+          <w:szCs w:val="23"/>
+        </w:rPr>
+        <w:t>time</w:t>
+      </w:r>
+      <w:r>
+        <w:rPr>
+          <w:rFonts w:asciiTheme="minorHAnsi" w:hAnsiTheme="minorHAnsi" w:cstheme="minorHAnsi"/>
+          <w:sz w:val="23"/>
+          <w:szCs w:val="23"/>
+        </w:rPr>
+        <w:t xml:space="preserve"> picker, an optional label, and an optional validation.</w:t>
+      </w:r>
+    </w:p>
+    <w:p>
+      <w:pPr>
+        <w:rPr>
+          <w:rFonts w:asciiTheme="minorHAnsi" w:hAnsiTheme="minorHAnsi" w:cstheme="minorHAnsi"/>
+          <w:sz w:val="23"/>
+          <w:szCs w:val="23"/>
+        </w:rPr>
+      </w:pPr>
+    </w:p>
+    <w:p>
+      <w:pPr>
+        <w:rPr>
+          <w:rFonts w:asciiTheme="minorHAnsi" w:hAnsiTheme="minorHAnsi" w:cstheme="minorHAnsi"/>
+          <w:sz w:val="23"/>
+          <w:szCs w:val="23"/>
+        </w:rPr>
+      </w:pPr>
+      <w:r>
+        <w:rPr>
+          <w:rFonts w:asciiTheme="minorHAnsi" w:hAnsiTheme="minorHAnsi" w:cstheme="minorHAnsi"/>
+          <w:sz w:val="23"/>
+          <w:szCs w:val="23"/>
+        </w:rPr>
+        <w:t>The interface requires a minimal number of parameters to be specified for default behaviour:</w:t>
+      </w:r>
+    </w:p>
+    <w:p>
+      <w:pPr>
+        <w:rPr>
+          <w:rFonts w:asciiTheme="minorHAnsi" w:hAnsiTheme="minorHAnsi" w:cstheme="minorHAnsi"/>
+          <w:sz w:val="23"/>
+          <w:szCs w:val="23"/>
+        </w:rPr>
+      </w:pPr>
+    </w:p>
+    <w:p>
+      <w:pPr>
+        <w:pStyle w:val="SAGEBullet1"/>
+      </w:pPr>
+      <w:r>
+        <w:t>The default is that a label will be created.</w:t>
+      </w:r>
+    </w:p>
+    <w:p>
+      <w:pPr>
+        <w:pStyle w:val="SAGEBullet1"/>
+        <w:numPr>
+          <w:ilvl w:val="1"/>
+          <w:numId w:val="3"/>
+        </w:numPr>
+      </w:pPr>
+      <w:r>
+        <w:t>It will be named “lbl” + propertyName.</w:t>
+      </w:r>
+    </w:p>
+    <w:p>
+      <w:pPr>
+        <w:pStyle w:val="SAGEBullet1"/>
+        <w:numPr>
+          <w:ilvl w:val="1"/>
+          <w:numId w:val="3"/>
+        </w:numPr>
+      </w:pPr>
+      <w:r>
+        <w:t>It can be overridden with the “id” html attribute.</w:t>
+      </w:r>
+    </w:p>
+    <w:p>
+      <w:pPr>
+        <w:pStyle w:val="SAGEBullet1"/>
+      </w:pPr>
+      <w:r>
+        <w:t>The default is that a validation message will be created.</w:t>
+      </w:r>
+    </w:p>
+    <w:p>
+      <w:pPr>
+        <w:pStyle w:val="SAGEBullet1"/>
+      </w:pPr>
+      <w:r>
+        <w:t>The default is that the size will default to ‘small’.</w:t>
+      </w:r>
+    </w:p>
+    <w:p>
+      <w:pPr>
+        <w:pStyle w:val="SAGEBullet1"/>
+      </w:pPr>
+      <w:r>
+        <w:t>The default is that the textbox will be named “Data_” + propertyName.</w:t>
+      </w:r>
+    </w:p>
+    <w:p>
+      <w:pPr>
+        <w:pStyle w:val="SAGEBullet1"/>
+        <w:numPr>
+          <w:ilvl w:val="1"/>
+          <w:numId w:val="3"/>
+        </w:numPr>
+      </w:pPr>
+      <w:r>
+        <w:t>It can be overridden with the “id” html attribute.</w:t>
+      </w:r>
+    </w:p>
+    <w:p>
+      <w:pPr>
+        <w:spacing w:after="200" w:line="0" w:lineRule="auto"/>
+        <w:rPr>
+          <w:lang w:val="en-US"/>
+        </w:rPr>
+      </w:pPr>
+      <w:r>
+        <w:br w:type="page"/>
+      </w:r>
+    </w:p>
+    <w:p>
+      <w:pPr>
+        <w:pStyle w:val="SAGEHeading3"/>
+      </w:pPr>
+      <w:bookmarkStart w:id="27" w:name="_Toc76655692"/>
+      <w:r>
+        <w:lastRenderedPageBreak/>
+        <w:t>Interface</w:t>
+      </w:r>
+      <w:bookmarkEnd w:id="27"/>
+    </w:p>
+    <w:p>
+      <w:pPr>
+        <w:pStyle w:val="SAGEBodyText"/>
+      </w:pPr>
+    </w:p>
+    <w:p>
+      <w:pPr>
+        <w:autoSpaceDE w:val="0"/>
+        <w:autoSpaceDN w:val="0"/>
+        <w:adjustRightInd w:val="0"/>
+        <w:spacing w:line="240" w:lineRule="auto"/>
+        <w:rPr>
+          <w:rFonts w:ascii="Consolas" w:hAnsi="Consolas" w:cs="Consolas"/>
+          <w:color w:val="000000"/>
+          <w:sz w:val="16"/>
+          <w:szCs w:val="16"/>
+          <w:lang w:val="en-US"/>
+        </w:rPr>
+      </w:pPr>
+      <w:r>
+        <w:rPr>
+          <w:rFonts w:ascii="Consolas" w:hAnsi="Consolas" w:cs="Consolas"/>
+          <w:color w:val="000000"/>
+          <w:sz w:val="16"/>
+          <w:szCs w:val="16"/>
+          <w:lang w:val="en-US"/>
+        </w:rPr>
+        <w:t xml:space="preserve">  </w:t>
+      </w:r>
+      <w:r>
+        <w:rPr>
+          <w:rFonts w:ascii="Consolas" w:hAnsi="Consolas" w:cs="Consolas"/>
+          <w:color w:val="808080"/>
+          <w:sz w:val="16"/>
+          <w:szCs w:val="16"/>
+          <w:lang w:val="en-US"/>
+        </w:rPr>
+        <w:t>///</w:t>
+      </w:r>
+      <w:r>
+        <w:rPr>
+          <w:rFonts w:ascii="Consolas" w:hAnsi="Consolas" w:cs="Consolas"/>
+          <w:color w:val="008000"/>
+          <w:sz w:val="16"/>
+          <w:szCs w:val="16"/>
+          <w:lang w:val="en-US"/>
+        </w:rPr>
+        <w:t xml:space="preserve"> </w:t>
+      </w:r>
+      <w:r>
+        <w:rPr>
+          <w:rFonts w:ascii="Consolas" w:hAnsi="Consolas" w:cs="Consolas"/>
+          <w:color w:val="808080"/>
+          <w:sz w:val="16"/>
+          <w:szCs w:val="16"/>
+          <w:lang w:val="en-US"/>
+        </w:rPr>
+        <w:t>&lt;summary&gt;</w:t>
+      </w:r>
+    </w:p>
+    <w:p>
+      <w:pPr>
+        <w:autoSpaceDE w:val="0"/>
+        <w:autoSpaceDN w:val="0"/>
+        <w:adjustRightInd w:val="0"/>
+        <w:spacing w:line="240" w:lineRule="auto"/>
+        <w:rPr>
+          <w:rFonts w:ascii="Consolas" w:hAnsi="Consolas" w:cs="Consolas"/>
+          <w:color w:val="000000"/>
+          <w:sz w:val="16"/>
+          <w:szCs w:val="16"/>
+          <w:lang w:val="en-US"/>
+        </w:rPr>
+      </w:pPr>
+      <w:r>
+        <w:rPr>
+          <w:rFonts w:ascii="Consolas" w:hAnsi="Consolas" w:cs="Consolas"/>
+          <w:color w:val="000000"/>
+          <w:sz w:val="16"/>
+          <w:szCs w:val="16"/>
+          <w:lang w:val="en-US"/>
+        </w:rPr>
+        <w:t xml:space="preserve">  </w:t>
+      </w:r>
+      <w:r>
+        <w:rPr>
+          <w:rFonts w:ascii="Consolas" w:hAnsi="Consolas" w:cs="Consolas"/>
+          <w:color w:val="808080"/>
+          <w:sz w:val="16"/>
+          <w:szCs w:val="16"/>
+          <w:lang w:val="en-US"/>
+        </w:rPr>
+        <w:t>///</w:t>
+      </w:r>
+      <w:r>
+        <w:rPr>
+          <w:rFonts w:ascii="Consolas" w:hAnsi="Consolas" w:cs="Consolas"/>
+          <w:color w:val="008000"/>
+          <w:sz w:val="16"/>
+          <w:szCs w:val="16"/>
+          <w:lang w:val="en-US"/>
+        </w:rPr>
+        <w:t xml:space="preserve"> Returns an optional label, a time picker, and an optional validation</w:t>
+      </w:r>
+    </w:p>
+    <w:p>
+      <w:pPr>
+        <w:autoSpaceDE w:val="0"/>
+        <w:autoSpaceDN w:val="0"/>
+        <w:adjustRightInd w:val="0"/>
+        <w:spacing w:line="240" w:lineRule="auto"/>
+        <w:rPr>
+          <w:rFonts w:ascii="Consolas" w:hAnsi="Consolas" w:cs="Consolas"/>
+          <w:color w:val="000000"/>
+          <w:sz w:val="16"/>
+          <w:szCs w:val="16"/>
+          <w:lang w:val="en-US"/>
+        </w:rPr>
+      </w:pPr>
+      <w:r>
+        <w:rPr>
+          <w:rFonts w:ascii="Consolas" w:hAnsi="Consolas" w:cs="Consolas"/>
+          <w:color w:val="000000"/>
+          <w:sz w:val="16"/>
+          <w:szCs w:val="16"/>
+          <w:lang w:val="en-US"/>
+        </w:rPr>
+        <w:t xml:space="preserve">  </w:t>
+      </w:r>
+      <w:r>
+        <w:rPr>
+          <w:rFonts w:ascii="Consolas" w:hAnsi="Consolas" w:cs="Consolas"/>
+          <w:color w:val="808080"/>
+          <w:sz w:val="16"/>
+          <w:szCs w:val="16"/>
+          <w:lang w:val="en-US"/>
+        </w:rPr>
+        <w:t>///</w:t>
+      </w:r>
+      <w:r>
+        <w:rPr>
+          <w:rFonts w:ascii="Consolas" w:hAnsi="Consolas" w:cs="Consolas"/>
+          <w:color w:val="008000"/>
+          <w:sz w:val="16"/>
+          <w:szCs w:val="16"/>
+          <w:lang w:val="en-US"/>
+        </w:rPr>
+        <w:t xml:space="preserve"> </w:t>
+      </w:r>
+      <w:r>
+        <w:rPr>
+          <w:rFonts w:ascii="Consolas" w:hAnsi="Consolas" w:cs="Consolas"/>
+          <w:color w:val="808080"/>
+          <w:sz w:val="16"/>
+          <w:szCs w:val="16"/>
+          <w:lang w:val="en-US"/>
+        </w:rPr>
+        <w:t>&lt;/summary&gt;</w:t>
+      </w:r>
+    </w:p>
+    <w:p>
+      <w:pPr>
+        <w:autoSpaceDE w:val="0"/>
+        <w:autoSpaceDN w:val="0"/>
+        <w:adjustRightInd w:val="0"/>
+        <w:spacing w:line="240" w:lineRule="auto"/>
+        <w:rPr>
+          <w:rFonts w:ascii="Consolas" w:hAnsi="Consolas" w:cs="Consolas"/>
+          <w:color w:val="000000"/>
+          <w:sz w:val="16"/>
+          <w:szCs w:val="16"/>
+          <w:lang w:val="en-US"/>
+        </w:rPr>
+      </w:pPr>
+      <w:r>
+        <w:rPr>
+          <w:rFonts w:ascii="Consolas" w:hAnsi="Consolas" w:cs="Consolas"/>
+          <w:color w:val="000000"/>
+          <w:sz w:val="16"/>
+          <w:szCs w:val="16"/>
+          <w:lang w:val="en-US"/>
+        </w:rPr>
+        <w:t xml:space="preserve">  </w:t>
+      </w:r>
+      <w:r>
+        <w:rPr>
+          <w:rFonts w:ascii="Consolas" w:hAnsi="Consolas" w:cs="Consolas"/>
+          <w:color w:val="808080"/>
+          <w:sz w:val="16"/>
+          <w:szCs w:val="16"/>
+          <w:lang w:val="en-US"/>
+        </w:rPr>
+        <w:t>///</w:t>
+      </w:r>
+      <w:r>
+        <w:rPr>
+          <w:rFonts w:ascii="Consolas" w:hAnsi="Consolas" w:cs="Consolas"/>
+          <w:color w:val="008000"/>
+          <w:sz w:val="16"/>
+          <w:szCs w:val="16"/>
+          <w:lang w:val="en-US"/>
+        </w:rPr>
+        <w:t xml:space="preserve"> </w:t>
+      </w:r>
+      <w:r>
+        <w:rPr>
+          <w:rFonts w:ascii="Consolas" w:hAnsi="Consolas" w:cs="Consolas"/>
+          <w:color w:val="808080"/>
+          <w:sz w:val="16"/>
+          <w:szCs w:val="16"/>
+          <w:lang w:val="en-US"/>
+        </w:rPr>
+        <w:t>&lt;typeparam</w:t>
+      </w:r>
+      <w:r>
+        <w:rPr>
+          <w:rFonts w:ascii="Consolas" w:hAnsi="Consolas" w:cs="Consolas"/>
+          <w:color w:val="000000"/>
+          <w:sz w:val="16"/>
+          <w:szCs w:val="16"/>
+          <w:lang w:val="en-US"/>
+        </w:rPr>
+        <w:t xml:space="preserve"> </w:t>
+      </w:r>
+      <w:r>
+        <w:rPr>
+          <w:rFonts w:ascii="Consolas" w:hAnsi="Consolas" w:cs="Consolas"/>
+          <w:color w:val="808080"/>
+          <w:sz w:val="16"/>
+          <w:szCs w:val="16"/>
+          <w:lang w:val="en-US"/>
+        </w:rPr>
+        <w:t>name="</w:t>
+      </w:r>
+      <w:r>
+        <w:rPr>
+          <w:rFonts w:ascii="Consolas" w:hAnsi="Consolas" w:cs="Consolas"/>
+          <w:color w:val="000000"/>
+          <w:sz w:val="16"/>
+          <w:szCs w:val="16"/>
+          <w:lang w:val="en-US"/>
+        </w:rPr>
+        <w:t>TModel</w:t>
+      </w:r>
+      <w:r>
+        <w:rPr>
+          <w:rFonts w:ascii="Consolas" w:hAnsi="Consolas" w:cs="Consolas"/>
+          <w:color w:val="808080"/>
+          <w:sz w:val="16"/>
+          <w:szCs w:val="16"/>
+          <w:lang w:val="en-US"/>
+        </w:rPr>
+        <w:t>"&gt;</w:t>
+      </w:r>
+      <w:r>
+        <w:rPr>
+          <w:rFonts w:ascii="Consolas" w:hAnsi="Consolas" w:cs="Consolas"/>
+          <w:color w:val="008000"/>
+          <w:sz w:val="16"/>
+          <w:szCs w:val="16"/>
+          <w:lang w:val="en-US"/>
+        </w:rPr>
+        <w:t>The type of the model</w:t>
+      </w:r>
+      <w:r>
+        <w:rPr>
+          <w:rFonts w:ascii="Consolas" w:hAnsi="Consolas" w:cs="Consolas"/>
+          <w:color w:val="808080"/>
+          <w:sz w:val="16"/>
+          <w:szCs w:val="16"/>
+          <w:lang w:val="en-US"/>
+        </w:rPr>
+        <w:t>&lt;/typeparam&gt;</w:t>
+      </w:r>
+    </w:p>
+    <w:p>
+      <w:pPr>
+        <w:autoSpaceDE w:val="0"/>
+        <w:autoSpaceDN w:val="0"/>
+        <w:adjustRightInd w:val="0"/>
+        <w:spacing w:line="240" w:lineRule="auto"/>
+        <w:rPr>
+          <w:rFonts w:ascii="Consolas" w:hAnsi="Consolas" w:cs="Consolas"/>
+          <w:color w:val="000000"/>
+          <w:sz w:val="16"/>
+          <w:szCs w:val="16"/>
+          <w:lang w:val="en-US"/>
+        </w:rPr>
+      </w:pPr>
+      <w:r>
+        <w:rPr>
+          <w:rFonts w:ascii="Consolas" w:hAnsi="Consolas" w:cs="Consolas"/>
+          <w:color w:val="000000"/>
+          <w:sz w:val="16"/>
+          <w:szCs w:val="16"/>
+          <w:lang w:val="en-US"/>
+        </w:rPr>
+        <w:t xml:space="preserve">  </w:t>
+      </w:r>
+      <w:r>
+        <w:rPr>
+          <w:rFonts w:ascii="Consolas" w:hAnsi="Consolas" w:cs="Consolas"/>
+          <w:color w:val="808080"/>
+          <w:sz w:val="16"/>
+          <w:szCs w:val="16"/>
+          <w:lang w:val="en-US"/>
+        </w:rPr>
+        <w:t>///</w:t>
+      </w:r>
+      <w:r>
+        <w:rPr>
+          <w:rFonts w:ascii="Consolas" w:hAnsi="Consolas" w:cs="Consolas"/>
+          <w:color w:val="008000"/>
+          <w:sz w:val="16"/>
+          <w:szCs w:val="16"/>
+          <w:lang w:val="en-US"/>
+        </w:rPr>
+        <w:t xml:space="preserve"> </w:t>
+      </w:r>
+      <w:r>
+        <w:rPr>
+          <w:rFonts w:ascii="Consolas" w:hAnsi="Consolas" w:cs="Consolas"/>
+          <w:color w:val="808080"/>
+          <w:sz w:val="16"/>
+          <w:szCs w:val="16"/>
+          <w:lang w:val="en-US"/>
+        </w:rPr>
+        <w:t>&lt;typeparam</w:t>
+      </w:r>
+      <w:r>
+        <w:rPr>
+          <w:rFonts w:ascii="Consolas" w:hAnsi="Consolas" w:cs="Consolas"/>
+          <w:color w:val="000000"/>
+          <w:sz w:val="16"/>
+          <w:szCs w:val="16"/>
+          <w:lang w:val="en-US"/>
+        </w:rPr>
+        <w:t xml:space="preserve"> </w:t>
+      </w:r>
+      <w:r>
+        <w:rPr>
+          <w:rFonts w:ascii="Consolas" w:hAnsi="Consolas" w:cs="Consolas"/>
+          <w:color w:val="808080"/>
+          <w:sz w:val="16"/>
+          <w:szCs w:val="16"/>
+          <w:lang w:val="en-US"/>
+        </w:rPr>
+        <w:t>name="</w:t>
+      </w:r>
+      <w:r>
+        <w:rPr>
+          <w:rFonts w:ascii="Consolas" w:hAnsi="Consolas" w:cs="Consolas"/>
+          <w:color w:val="000000"/>
+          <w:sz w:val="16"/>
+          <w:szCs w:val="16"/>
+          <w:lang w:val="en-US"/>
+        </w:rPr>
+        <w:t>TProperty</w:t>
+      </w:r>
+      <w:r>
+        <w:rPr>
+          <w:rFonts w:ascii="Consolas" w:hAnsi="Consolas" w:cs="Consolas"/>
+          <w:color w:val="808080"/>
+          <w:sz w:val="16"/>
+          <w:szCs w:val="16"/>
+          <w:lang w:val="en-US"/>
+        </w:rPr>
+        <w:t>"&gt;</w:t>
+      </w:r>
+      <w:r>
+        <w:rPr>
+          <w:rFonts w:ascii="Consolas" w:hAnsi="Consolas" w:cs="Consolas"/>
+          <w:color w:val="008000"/>
+          <w:sz w:val="16"/>
+          <w:szCs w:val="16"/>
+          <w:lang w:val="en-US"/>
+        </w:rPr>
+        <w:t>The type of the property</w:t>
+      </w:r>
+      <w:r>
+        <w:rPr>
+          <w:rFonts w:ascii="Consolas" w:hAnsi="Consolas" w:cs="Consolas"/>
+          <w:color w:val="808080"/>
+          <w:sz w:val="16"/>
+          <w:szCs w:val="16"/>
+          <w:lang w:val="en-US"/>
+        </w:rPr>
+        <w:t>&lt;/typeparam&gt;</w:t>
+      </w:r>
+    </w:p>
+    <w:p>
+      <w:pPr>
+        <w:autoSpaceDE w:val="0"/>
+        <w:autoSpaceDN w:val="0"/>
+        <w:adjustRightInd w:val="0"/>
+        <w:spacing w:line="240" w:lineRule="auto"/>
+        <w:rPr>
+          <w:rFonts w:ascii="Consolas" w:hAnsi="Consolas" w:cs="Consolas"/>
+          <w:color w:val="000000"/>
+          <w:sz w:val="16"/>
+          <w:szCs w:val="16"/>
+          <w:lang w:val="en-US"/>
+        </w:rPr>
+      </w:pPr>
+      <w:r>
+        <w:rPr>
+          <w:rFonts w:ascii="Consolas" w:hAnsi="Consolas" w:cs="Consolas"/>
+          <w:color w:val="000000"/>
+          <w:sz w:val="16"/>
+          <w:szCs w:val="16"/>
+          <w:lang w:val="en-US"/>
+        </w:rPr>
+        <w:t xml:space="preserve">  </w:t>
+      </w:r>
+      <w:r>
+        <w:rPr>
+          <w:rFonts w:ascii="Consolas" w:hAnsi="Consolas" w:cs="Consolas"/>
+          <w:color w:val="808080"/>
+          <w:sz w:val="16"/>
+          <w:szCs w:val="16"/>
+          <w:lang w:val="en-US"/>
+        </w:rPr>
+        <w:t>///</w:t>
+      </w:r>
+      <w:r>
+        <w:rPr>
+          <w:rFonts w:ascii="Consolas" w:hAnsi="Consolas" w:cs="Consolas"/>
+          <w:color w:val="008000"/>
+          <w:sz w:val="16"/>
+          <w:szCs w:val="16"/>
+          <w:lang w:val="en-US"/>
+        </w:rPr>
+        <w:t xml:space="preserve"> </w:t>
+      </w:r>
+      <w:r>
+        <w:rPr>
+          <w:rFonts w:ascii="Consolas" w:hAnsi="Consolas" w:cs="Consolas"/>
+          <w:color w:val="808080"/>
+          <w:sz w:val="16"/>
+          <w:szCs w:val="16"/>
+          <w:lang w:val="en-US"/>
+        </w:rPr>
+        <w:t>&lt;param</w:t>
+      </w:r>
+      <w:r>
+        <w:rPr>
+          <w:rFonts w:ascii="Consolas" w:hAnsi="Consolas" w:cs="Consolas"/>
+          <w:color w:val="000000"/>
+          <w:sz w:val="16"/>
+          <w:szCs w:val="16"/>
+          <w:lang w:val="en-US"/>
+        </w:rPr>
+        <w:t xml:space="preserve"> </w:t>
+      </w:r>
+      <w:r>
+        <w:rPr>
+          <w:rFonts w:ascii="Consolas" w:hAnsi="Consolas" w:cs="Consolas"/>
+          <w:color w:val="808080"/>
+          <w:sz w:val="16"/>
+          <w:szCs w:val="16"/>
+          <w:lang w:val="en-US"/>
+        </w:rPr>
+        <w:t>name="</w:t>
+      </w:r>
+      <w:r>
+        <w:rPr>
+          <w:rFonts w:ascii="Consolas" w:hAnsi="Consolas" w:cs="Consolas"/>
+          <w:color w:val="000000"/>
+          <w:sz w:val="16"/>
+          <w:szCs w:val="16"/>
+          <w:lang w:val="en-US"/>
+        </w:rPr>
+        <w:t>htmlHelper</w:t>
+      </w:r>
+      <w:r>
+        <w:rPr>
+          <w:rFonts w:ascii="Consolas" w:hAnsi="Consolas" w:cs="Consolas"/>
+          <w:color w:val="808080"/>
+          <w:sz w:val="16"/>
+          <w:szCs w:val="16"/>
+          <w:lang w:val="en-US"/>
+        </w:rPr>
+        <w:t>"&gt;</w:t>
+      </w:r>
+      <w:r>
+        <w:rPr>
+          <w:rFonts w:ascii="Consolas" w:hAnsi="Consolas" w:cs="Consolas"/>
+          <w:color w:val="008000"/>
+          <w:sz w:val="16"/>
+          <w:szCs w:val="16"/>
+          <w:lang w:val="en-US"/>
+        </w:rPr>
+        <w:t>The HTML helper instance that this method extends</w:t>
+      </w:r>
+      <w:r>
+        <w:rPr>
+          <w:rFonts w:ascii="Consolas" w:hAnsi="Consolas" w:cs="Consolas"/>
+          <w:color w:val="808080"/>
+          <w:sz w:val="16"/>
+          <w:szCs w:val="16"/>
+          <w:lang w:val="en-US"/>
+        </w:rPr>
+        <w:t>&lt;/param&gt;</w:t>
+      </w:r>
+    </w:p>
+    <w:p>
+      <w:pPr>
+        <w:autoSpaceDE w:val="0"/>
+        <w:autoSpaceDN w:val="0"/>
+        <w:adjustRightInd w:val="0"/>
+        <w:spacing w:line="240" w:lineRule="auto"/>
+        <w:rPr>
+          <w:rFonts w:ascii="Consolas" w:hAnsi="Consolas" w:cs="Consolas"/>
+          <w:color w:val="000000"/>
+          <w:sz w:val="16"/>
+          <w:szCs w:val="16"/>
+          <w:lang w:val="en-US"/>
+        </w:rPr>
+      </w:pPr>
+      <w:r>
+        <w:rPr>
+          <w:rFonts w:ascii="Consolas" w:hAnsi="Consolas" w:cs="Consolas"/>
+          <w:color w:val="000000"/>
+          <w:sz w:val="16"/>
+          <w:szCs w:val="16"/>
+          <w:lang w:val="en-US"/>
+        </w:rPr>
+        <w:t xml:space="preserve">  </w:t>
+      </w:r>
+      <w:r>
+        <w:rPr>
+          <w:rFonts w:ascii="Consolas" w:hAnsi="Consolas" w:cs="Consolas"/>
+          <w:color w:val="808080"/>
+          <w:sz w:val="16"/>
+          <w:szCs w:val="16"/>
+          <w:lang w:val="en-US"/>
+        </w:rPr>
+        <w:t>///</w:t>
+      </w:r>
+      <w:r>
+        <w:rPr>
+          <w:rFonts w:ascii="Consolas" w:hAnsi="Consolas" w:cs="Consolas"/>
+          <w:color w:val="008000"/>
+          <w:sz w:val="16"/>
+          <w:szCs w:val="16"/>
+          <w:lang w:val="en-US"/>
+        </w:rPr>
+        <w:t xml:space="preserve"> </w:t>
+      </w:r>
+      <w:r>
+        <w:rPr>
+          <w:rFonts w:ascii="Consolas" w:hAnsi="Consolas" w:cs="Consolas"/>
+          <w:color w:val="808080"/>
+          <w:sz w:val="16"/>
+          <w:szCs w:val="16"/>
+          <w:lang w:val="en-US"/>
+        </w:rPr>
+        <w:t>&lt;param</w:t>
+      </w:r>
+      <w:r>
+        <w:rPr>
+          <w:rFonts w:ascii="Consolas" w:hAnsi="Consolas" w:cs="Consolas"/>
+          <w:color w:val="000000"/>
+          <w:sz w:val="16"/>
+          <w:szCs w:val="16"/>
+          <w:lang w:val="en-US"/>
+        </w:rPr>
+        <w:t xml:space="preserve"> </w:t>
+      </w:r>
+      <w:r>
+        <w:rPr>
+          <w:rFonts w:ascii="Consolas" w:hAnsi="Consolas" w:cs="Consolas"/>
+          <w:color w:val="808080"/>
+          <w:sz w:val="16"/>
+          <w:szCs w:val="16"/>
+          <w:lang w:val="en-US"/>
+        </w:rPr>
+        <w:t>name="</w:t>
+      </w:r>
+      <w:r>
+        <w:rPr>
+          <w:rFonts w:ascii="Consolas" w:hAnsi="Consolas" w:cs="Consolas"/>
+          <w:color w:val="000000"/>
+          <w:sz w:val="16"/>
+          <w:szCs w:val="16"/>
+          <w:lang w:val="en-US"/>
+        </w:rPr>
+        <w:t>expression</w:t>
+      </w:r>
+      <w:r>
+        <w:rPr>
+          <w:rFonts w:ascii="Consolas" w:hAnsi="Consolas" w:cs="Consolas"/>
+          <w:color w:val="808080"/>
+          <w:sz w:val="16"/>
+          <w:szCs w:val="16"/>
+          <w:lang w:val="en-US"/>
+        </w:rPr>
+        <w:t>"&gt;</w:t>
+      </w:r>
+      <w:r>
+        <w:rPr>
+          <w:rFonts w:ascii="Consolas" w:hAnsi="Consolas" w:cs="Consolas"/>
+          <w:color w:val="008000"/>
+          <w:sz w:val="16"/>
+          <w:szCs w:val="16"/>
+          <w:lang w:val="en-US"/>
+        </w:rPr>
+        <w:t>An expression that identifies the properties to render.</w:t>
+      </w:r>
+      <w:r>
+        <w:rPr>
+          <w:rFonts w:ascii="Consolas" w:hAnsi="Consolas" w:cs="Consolas"/>
+          <w:color w:val="808080"/>
+          <w:sz w:val="16"/>
+          <w:szCs w:val="16"/>
+          <w:lang w:val="en-US"/>
+        </w:rPr>
+        <w:t>&lt;/param&gt;</w:t>
+      </w:r>
+    </w:p>
+    <w:p>
+      <w:pPr>
+        <w:autoSpaceDE w:val="0"/>
+        <w:autoSpaceDN w:val="0"/>
+        <w:adjustRightInd w:val="0"/>
+        <w:spacing w:line="240" w:lineRule="auto"/>
+        <w:rPr>
+          <w:rFonts w:ascii="Consolas" w:hAnsi="Consolas" w:cs="Consolas"/>
+          <w:color w:val="000000"/>
+          <w:sz w:val="16"/>
+          <w:szCs w:val="16"/>
+          <w:lang w:val="en-US"/>
+        </w:rPr>
+      </w:pPr>
+      <w:r>
+        <w:rPr>
+          <w:rFonts w:ascii="Consolas" w:hAnsi="Consolas" w:cs="Consolas"/>
+          <w:color w:val="000000"/>
+          <w:sz w:val="16"/>
+          <w:szCs w:val="16"/>
+          <w:lang w:val="en-US"/>
+        </w:rPr>
+        <w:t xml:space="preserve">  </w:t>
+      </w:r>
+      <w:r>
+        <w:rPr>
+          <w:rFonts w:ascii="Consolas" w:hAnsi="Consolas" w:cs="Consolas"/>
+          <w:color w:val="808080"/>
+          <w:sz w:val="16"/>
+          <w:szCs w:val="16"/>
+          <w:lang w:val="en-US"/>
+        </w:rPr>
+        <w:t>///</w:t>
+      </w:r>
+      <w:r>
+        <w:rPr>
+          <w:rFonts w:ascii="Consolas" w:hAnsi="Consolas" w:cs="Consolas"/>
+          <w:color w:val="008000"/>
+          <w:sz w:val="16"/>
+          <w:szCs w:val="16"/>
+          <w:lang w:val="en-US"/>
+        </w:rPr>
+        <w:t xml:space="preserve"> </w:t>
+      </w:r>
+      <w:r>
+        <w:rPr>
+          <w:rFonts w:ascii="Consolas" w:hAnsi="Consolas" w:cs="Consolas"/>
+          <w:color w:val="808080"/>
+          <w:sz w:val="16"/>
+          <w:szCs w:val="16"/>
+          <w:lang w:val="en-US"/>
+        </w:rPr>
+        <w:t>&lt;param</w:t>
+      </w:r>
+      <w:r>
+        <w:rPr>
+          <w:rFonts w:ascii="Consolas" w:hAnsi="Consolas" w:cs="Consolas"/>
+          <w:color w:val="000000"/>
+          <w:sz w:val="16"/>
+          <w:szCs w:val="16"/>
+          <w:lang w:val="en-US"/>
+        </w:rPr>
+        <w:t xml:space="preserve"> </w:t>
+      </w:r>
+      <w:r>
+        <w:rPr>
+          <w:rFonts w:ascii="Consolas" w:hAnsi="Consolas" w:cs="Consolas"/>
+          <w:color w:val="808080"/>
+          <w:sz w:val="16"/>
+          <w:szCs w:val="16"/>
+          <w:lang w:val="en-US"/>
+        </w:rPr>
+        <w:t>name="</w:t>
+      </w:r>
+      <w:r>
+        <w:rPr>
+          <w:rFonts w:ascii="Consolas" w:hAnsi="Consolas" w:cs="Consolas"/>
+          <w:color w:val="000000"/>
+          <w:sz w:val="16"/>
+          <w:szCs w:val="16"/>
+          <w:lang w:val="en-US"/>
+        </w:rPr>
+        <w:t>dataAttrs</w:t>
+      </w:r>
+      <w:r>
+        <w:rPr>
+          <w:rFonts w:ascii="Consolas" w:hAnsi="Consolas" w:cs="Consolas"/>
+          <w:color w:val="808080"/>
+          <w:sz w:val="16"/>
+          <w:szCs w:val="16"/>
+          <w:lang w:val="en-US"/>
+        </w:rPr>
+        <w:t>"&gt;</w:t>
+      </w:r>
+      <w:r>
+        <w:rPr>
+          <w:rFonts w:ascii="Consolas" w:hAnsi="Consolas" w:cs="Consolas"/>
+          <w:color w:val="008000"/>
+          <w:sz w:val="16"/>
+          <w:szCs w:val="16"/>
+          <w:lang w:val="en-US"/>
+        </w:rPr>
+        <w:t>Data attributes for the time</w:t>
+      </w:r>
+      <w:r>
+        <w:rPr>
+          <w:rFonts w:ascii="Consolas" w:hAnsi="Consolas" w:cs="Consolas"/>
+          <w:color w:val="808080"/>
+          <w:sz w:val="16"/>
+          <w:szCs w:val="16"/>
+          <w:lang w:val="en-US"/>
+        </w:rPr>
+        <w:t>&lt;/param&gt;</w:t>
+      </w:r>
+    </w:p>
+    <w:p>
+      <w:pPr>
+        <w:autoSpaceDE w:val="0"/>
+        <w:autoSpaceDN w:val="0"/>
+        <w:adjustRightInd w:val="0"/>
+        <w:spacing w:line="240" w:lineRule="auto"/>
+        <w:rPr>
+          <w:rFonts w:ascii="Consolas" w:hAnsi="Consolas" w:cs="Consolas"/>
+          <w:color w:val="000000"/>
+          <w:sz w:val="16"/>
+          <w:szCs w:val="16"/>
+          <w:lang w:val="en-US"/>
+        </w:rPr>
+      </w:pPr>
+      <w:r>
+        <w:rPr>
+          <w:rFonts w:ascii="Consolas" w:hAnsi="Consolas" w:cs="Consolas"/>
+          <w:color w:val="000000"/>
+          <w:sz w:val="16"/>
+          <w:szCs w:val="16"/>
+          <w:lang w:val="en-US"/>
+        </w:rPr>
+        <w:t xml:space="preserve">  </w:t>
+      </w:r>
+      <w:r>
+        <w:rPr>
+          <w:rFonts w:ascii="Consolas" w:hAnsi="Consolas" w:cs="Consolas"/>
+          <w:color w:val="808080"/>
+          <w:sz w:val="16"/>
+          <w:szCs w:val="16"/>
+          <w:lang w:val="en-US"/>
+        </w:rPr>
+        <w:t>///</w:t>
+      </w:r>
+      <w:r>
+        <w:rPr>
+          <w:rFonts w:ascii="Consolas" w:hAnsi="Consolas" w:cs="Consolas"/>
+          <w:color w:val="008000"/>
+          <w:sz w:val="16"/>
+          <w:szCs w:val="16"/>
+          <w:lang w:val="en-US"/>
+        </w:rPr>
+        <w:t xml:space="preserve"> </w:t>
+      </w:r>
+      <w:r>
+        <w:rPr>
+          <w:rFonts w:ascii="Consolas" w:hAnsi="Consolas" w:cs="Consolas"/>
+          <w:color w:val="808080"/>
+          <w:sz w:val="16"/>
+          <w:szCs w:val="16"/>
+          <w:lang w:val="en-US"/>
+        </w:rPr>
+        <w:t>&lt;param</w:t>
+      </w:r>
+      <w:r>
+        <w:rPr>
+          <w:rFonts w:ascii="Consolas" w:hAnsi="Consolas" w:cs="Consolas"/>
+          <w:color w:val="000000"/>
+          <w:sz w:val="16"/>
+          <w:szCs w:val="16"/>
+          <w:lang w:val="en-US"/>
+        </w:rPr>
+        <w:t xml:space="preserve"> </w:t>
+      </w:r>
+      <w:r>
+        <w:rPr>
+          <w:rFonts w:ascii="Consolas" w:hAnsi="Consolas" w:cs="Consolas"/>
+          <w:color w:val="808080"/>
+          <w:sz w:val="16"/>
+          <w:szCs w:val="16"/>
+          <w:lang w:val="en-US"/>
+        </w:rPr>
+        <w:t>name="</w:t>
+      </w:r>
+      <w:r>
+        <w:rPr>
+          <w:rFonts w:ascii="Consolas" w:hAnsi="Consolas" w:cs="Consolas"/>
+          <w:color w:val="000000"/>
+          <w:sz w:val="16"/>
+          <w:szCs w:val="16"/>
+          <w:lang w:val="en-US"/>
+        </w:rPr>
+        <w:t>htmlAttrs</w:t>
+      </w:r>
+      <w:r>
+        <w:rPr>
+          <w:rFonts w:ascii="Consolas" w:hAnsi="Consolas" w:cs="Consolas"/>
+          <w:color w:val="808080"/>
+          <w:sz w:val="16"/>
+          <w:szCs w:val="16"/>
+          <w:lang w:val="en-US"/>
+        </w:rPr>
+        <w:t>"&gt;</w:t>
+      </w:r>
+      <w:r>
+        <w:rPr>
+          <w:rFonts w:ascii="Consolas" w:hAnsi="Consolas" w:cs="Consolas"/>
+          <w:color w:val="008000"/>
+          <w:sz w:val="16"/>
+          <w:szCs w:val="16"/>
+          <w:lang w:val="en-US"/>
+        </w:rPr>
+        <w:t>HTML attributes (i.e., id, class) for the time, otherwise null</w:t>
+      </w:r>
+      <w:r>
+        <w:rPr>
+          <w:rFonts w:ascii="Consolas" w:hAnsi="Consolas" w:cs="Consolas"/>
+          <w:color w:val="808080"/>
+          <w:sz w:val="16"/>
+          <w:szCs w:val="16"/>
+          <w:lang w:val="en-US"/>
+        </w:rPr>
+        <w:t>&lt;/param&gt;</w:t>
+      </w:r>
+    </w:p>
+    <w:p>
+      <w:pPr>
+        <w:autoSpaceDE w:val="0"/>
+        <w:autoSpaceDN w:val="0"/>
+        <w:adjustRightInd w:val="0"/>
+        <w:spacing w:line="240" w:lineRule="auto"/>
+        <w:rPr>
+          <w:rFonts w:ascii="Consolas" w:hAnsi="Consolas" w:cs="Consolas"/>
+          <w:color w:val="000000"/>
+          <w:sz w:val="16"/>
+          <w:szCs w:val="16"/>
+          <w:lang w:val="en-US"/>
+        </w:rPr>
+      </w:pPr>
+      <w:r>
+        <w:rPr>
+          <w:rFonts w:ascii="Consolas" w:hAnsi="Consolas" w:cs="Consolas"/>
+          <w:color w:val="000000"/>
+          <w:sz w:val="16"/>
+          <w:szCs w:val="16"/>
+          <w:lang w:val="en-US"/>
+        </w:rPr>
+        <w:t xml:space="preserve">  </w:t>
+      </w:r>
+      <w:r>
+        <w:rPr>
+          <w:rFonts w:ascii="Consolas" w:hAnsi="Consolas" w:cs="Consolas"/>
+          <w:color w:val="808080"/>
+          <w:sz w:val="16"/>
+          <w:szCs w:val="16"/>
+          <w:lang w:val="en-US"/>
+        </w:rPr>
+        <w:t>///</w:t>
+      </w:r>
+      <w:r>
+        <w:rPr>
+          <w:rFonts w:ascii="Consolas" w:hAnsi="Consolas" w:cs="Consolas"/>
+          <w:color w:val="008000"/>
+          <w:sz w:val="16"/>
+          <w:szCs w:val="16"/>
+          <w:lang w:val="en-US"/>
+        </w:rPr>
+        <w:t xml:space="preserve"> </w:t>
+      </w:r>
+      <w:r>
+        <w:rPr>
+          <w:rFonts w:ascii="Consolas" w:hAnsi="Consolas" w:cs="Consolas"/>
+          <w:color w:val="808080"/>
+          <w:sz w:val="16"/>
+          <w:szCs w:val="16"/>
+          <w:lang w:val="en-US"/>
+        </w:rPr>
+        <w:t>&lt;param</w:t>
+      </w:r>
+      <w:r>
+        <w:rPr>
+          <w:rFonts w:ascii="Consolas" w:hAnsi="Consolas" w:cs="Consolas"/>
+          <w:color w:val="000000"/>
+          <w:sz w:val="16"/>
+          <w:szCs w:val="16"/>
+          <w:lang w:val="en-US"/>
+        </w:rPr>
+        <w:t xml:space="preserve"> </w:t>
+      </w:r>
+      <w:r>
+        <w:rPr>
+          <w:rFonts w:ascii="Consolas" w:hAnsi="Consolas" w:cs="Consolas"/>
+          <w:color w:val="808080"/>
+          <w:sz w:val="16"/>
+          <w:szCs w:val="16"/>
+          <w:lang w:val="en-US"/>
+        </w:rPr>
+        <w:t>name="</w:t>
+      </w:r>
+      <w:r>
+        <w:rPr>
+          <w:rFonts w:ascii="Consolas" w:hAnsi="Consolas" w:cs="Consolas"/>
+          <w:color w:val="000000"/>
+          <w:sz w:val="16"/>
+          <w:szCs w:val="16"/>
+          <w:lang w:val="en-US"/>
+        </w:rPr>
+        <w:t>size</w:t>
+      </w:r>
+      <w:r>
+        <w:rPr>
+          <w:rFonts w:ascii="Consolas" w:hAnsi="Consolas" w:cs="Consolas"/>
+          <w:color w:val="808080"/>
+          <w:sz w:val="16"/>
+          <w:szCs w:val="16"/>
+          <w:lang w:val="en-US"/>
+        </w:rPr>
+        <w:t>"&gt;</w:t>
+      </w:r>
+      <w:r>
+        <w:rPr>
+          <w:rFonts w:ascii="Consolas" w:hAnsi="Consolas" w:cs="Consolas"/>
+          <w:color w:val="008000"/>
+          <w:sz w:val="16"/>
+          <w:szCs w:val="16"/>
+          <w:lang w:val="en-US"/>
+        </w:rPr>
+        <w:t>The size of the time otherwise 'small'</w:t>
+      </w:r>
+      <w:r>
+        <w:rPr>
+          <w:rFonts w:ascii="Consolas" w:hAnsi="Consolas" w:cs="Consolas"/>
+          <w:color w:val="808080"/>
+          <w:sz w:val="16"/>
+          <w:szCs w:val="16"/>
+          <w:lang w:val="en-US"/>
+        </w:rPr>
+        <w:t>&lt;/param&gt;</w:t>
+      </w:r>
+    </w:p>
+    <w:p>
+      <w:pPr>
+        <w:autoSpaceDE w:val="0"/>
+        <w:autoSpaceDN w:val="0"/>
+        <w:adjustRightInd w:val="0"/>
+        <w:spacing w:line="240" w:lineRule="auto"/>
+        <w:rPr>
+          <w:rFonts w:ascii="Consolas" w:hAnsi="Consolas" w:cs="Consolas"/>
+          <w:color w:val="000000"/>
+          <w:sz w:val="16"/>
+          <w:szCs w:val="16"/>
+          <w:lang w:val="en-US"/>
+        </w:rPr>
+      </w:pPr>
+      <w:r>
+        <w:rPr>
+          <w:rFonts w:ascii="Consolas" w:hAnsi="Consolas" w:cs="Consolas"/>
+          <w:color w:val="000000"/>
+          <w:sz w:val="16"/>
+          <w:szCs w:val="16"/>
+          <w:lang w:val="en-US"/>
+        </w:rPr>
+        <w:t xml:space="preserve">  </w:t>
+      </w:r>
+      <w:r>
+        <w:rPr>
+          <w:rFonts w:ascii="Consolas" w:hAnsi="Consolas" w:cs="Consolas"/>
+          <w:color w:val="808080"/>
+          <w:sz w:val="16"/>
+          <w:szCs w:val="16"/>
+          <w:lang w:val="en-US"/>
+        </w:rPr>
+        <w:t>///</w:t>
+      </w:r>
+      <w:r>
+        <w:rPr>
+          <w:rFonts w:ascii="Consolas" w:hAnsi="Consolas" w:cs="Consolas"/>
+          <w:color w:val="008000"/>
+          <w:sz w:val="16"/>
+          <w:szCs w:val="16"/>
+          <w:lang w:val="en-US"/>
+        </w:rPr>
+        <w:t xml:space="preserve"> </w:t>
+      </w:r>
+      <w:r>
+        <w:rPr>
+          <w:rFonts w:ascii="Consolas" w:hAnsi="Consolas" w:cs="Consolas"/>
+          <w:color w:val="808080"/>
+          <w:sz w:val="16"/>
+          <w:szCs w:val="16"/>
+          <w:lang w:val="en-US"/>
+        </w:rPr>
+        <w:t>&lt;param</w:t>
+      </w:r>
+      <w:r>
+        <w:rPr>
+          <w:rFonts w:ascii="Consolas" w:hAnsi="Consolas" w:cs="Consolas"/>
+          <w:color w:val="000000"/>
+          <w:sz w:val="16"/>
+          <w:szCs w:val="16"/>
+          <w:lang w:val="en-US"/>
+        </w:rPr>
+        <w:t xml:space="preserve"> </w:t>
+      </w:r>
+      <w:r>
+        <w:rPr>
+          <w:rFonts w:ascii="Consolas" w:hAnsi="Consolas" w:cs="Consolas"/>
+          <w:color w:val="808080"/>
+          <w:sz w:val="16"/>
+          <w:szCs w:val="16"/>
+          <w:lang w:val="en-US"/>
+        </w:rPr>
+        <w:t>name="</w:t>
+      </w:r>
+      <w:r>
+        <w:rPr>
+          <w:rFonts w:ascii="Consolas" w:hAnsi="Consolas" w:cs="Consolas"/>
+          <w:color w:val="000000"/>
+          <w:sz w:val="16"/>
+          <w:szCs w:val="16"/>
+          <w:lang w:val="en-US"/>
+        </w:rPr>
+        <w:t>includeLabel</w:t>
+      </w:r>
+      <w:r>
+        <w:rPr>
+          <w:rFonts w:ascii="Consolas" w:hAnsi="Consolas" w:cs="Consolas"/>
+          <w:color w:val="808080"/>
+          <w:sz w:val="16"/>
+          <w:szCs w:val="16"/>
+          <w:lang w:val="en-US"/>
+        </w:rPr>
+        <w:t>"&gt;</w:t>
+      </w:r>
+      <w:r>
+        <w:rPr>
+          <w:rFonts w:ascii="Consolas" w:hAnsi="Consolas" w:cs="Consolas"/>
+          <w:color w:val="008000"/>
+          <w:sz w:val="16"/>
+          <w:szCs w:val="16"/>
+          <w:lang w:val="en-US"/>
+        </w:rPr>
+        <w:t>True to add label otherwise false (no label)</w:t>
+      </w:r>
+      <w:r>
+        <w:rPr>
+          <w:rFonts w:ascii="Consolas" w:hAnsi="Consolas" w:cs="Consolas"/>
+          <w:color w:val="808080"/>
+          <w:sz w:val="16"/>
+          <w:szCs w:val="16"/>
+          <w:lang w:val="en-US"/>
+        </w:rPr>
+        <w:t>&lt;/param&gt;</w:t>
+      </w:r>
+    </w:p>
+    <w:p>
+      <w:pPr>
+        <w:autoSpaceDE w:val="0"/>
+        <w:autoSpaceDN w:val="0"/>
+        <w:adjustRightInd w:val="0"/>
+        <w:spacing w:line="240" w:lineRule="auto"/>
+        <w:rPr>
+          <w:rFonts w:ascii="Consolas" w:hAnsi="Consolas" w:cs="Consolas"/>
+          <w:color w:val="000000"/>
+          <w:sz w:val="16"/>
+          <w:szCs w:val="16"/>
+          <w:lang w:val="en-US"/>
+        </w:rPr>
+      </w:pPr>
+      <w:r>
+        <w:rPr>
+          <w:rFonts w:ascii="Consolas" w:hAnsi="Consolas" w:cs="Consolas"/>
+          <w:color w:val="000000"/>
+          <w:sz w:val="16"/>
+          <w:szCs w:val="16"/>
+          <w:lang w:val="en-US"/>
+        </w:rPr>
+        <w:t xml:space="preserve">  </w:t>
+      </w:r>
+      <w:r>
+        <w:rPr>
+          <w:rFonts w:ascii="Consolas" w:hAnsi="Consolas" w:cs="Consolas"/>
+          <w:color w:val="808080"/>
+          <w:sz w:val="16"/>
+          <w:szCs w:val="16"/>
+          <w:lang w:val="en-US"/>
+        </w:rPr>
+        <w:t>///</w:t>
+      </w:r>
+      <w:r>
+        <w:rPr>
+          <w:rFonts w:ascii="Consolas" w:hAnsi="Consolas" w:cs="Consolas"/>
+          <w:color w:val="008000"/>
+          <w:sz w:val="16"/>
+          <w:szCs w:val="16"/>
+          <w:lang w:val="en-US"/>
+        </w:rPr>
+        <w:t xml:space="preserve"> </w:t>
+      </w:r>
+      <w:r>
+        <w:rPr>
+          <w:rFonts w:ascii="Consolas" w:hAnsi="Consolas" w:cs="Consolas"/>
+          <w:color w:val="808080"/>
+          <w:sz w:val="16"/>
+          <w:szCs w:val="16"/>
+          <w:lang w:val="en-US"/>
+        </w:rPr>
+        <w:t>&lt;param</w:t>
+      </w:r>
+      <w:r>
+        <w:rPr>
+          <w:rFonts w:ascii="Consolas" w:hAnsi="Consolas" w:cs="Consolas"/>
+          <w:color w:val="000000"/>
+          <w:sz w:val="16"/>
+          <w:szCs w:val="16"/>
+          <w:lang w:val="en-US"/>
+        </w:rPr>
+        <w:t xml:space="preserve"> </w:t>
+      </w:r>
+      <w:r>
+        <w:rPr>
+          <w:rFonts w:ascii="Consolas" w:hAnsi="Consolas" w:cs="Consolas"/>
+          <w:color w:val="808080"/>
+          <w:sz w:val="16"/>
+          <w:szCs w:val="16"/>
+          <w:lang w:val="en-US"/>
+        </w:rPr>
+        <w:t>name="</w:t>
+      </w:r>
+      <w:r>
+        <w:rPr>
+          <w:rFonts w:ascii="Consolas" w:hAnsi="Consolas" w:cs="Consolas"/>
+          <w:color w:val="000000"/>
+          <w:sz w:val="16"/>
+          <w:szCs w:val="16"/>
+          <w:lang w:val="en-US"/>
+        </w:rPr>
+        <w:t>labelText</w:t>
+      </w:r>
+      <w:r>
+        <w:rPr>
+          <w:rFonts w:ascii="Consolas" w:hAnsi="Consolas" w:cs="Consolas"/>
+          <w:color w:val="808080"/>
+          <w:sz w:val="16"/>
+          <w:szCs w:val="16"/>
+          <w:lang w:val="en-US"/>
+        </w:rPr>
+        <w:t>"&gt;</w:t>
+      </w:r>
+      <w:r>
+        <w:rPr>
+          <w:rFonts w:ascii="Consolas" w:hAnsi="Consolas" w:cs="Consolas"/>
+          <w:color w:val="008000"/>
+          <w:sz w:val="16"/>
+          <w:szCs w:val="16"/>
+          <w:lang w:val="en-US"/>
+        </w:rPr>
+        <w:t>Label text (non-bound) otherwise null</w:t>
+      </w:r>
+      <w:r>
+        <w:rPr>
+          <w:rFonts w:ascii="Consolas" w:hAnsi="Consolas" w:cs="Consolas"/>
+          <w:color w:val="808080"/>
+          <w:sz w:val="16"/>
+          <w:szCs w:val="16"/>
+          <w:lang w:val="en-US"/>
+        </w:rPr>
+        <w:t>&lt;/param&gt;</w:t>
+      </w:r>
+    </w:p>
+    <w:p>
+      <w:pPr>
+        <w:autoSpaceDE w:val="0"/>
+        <w:autoSpaceDN w:val="0"/>
+        <w:adjustRightInd w:val="0"/>
+        <w:spacing w:line="240" w:lineRule="auto"/>
+        <w:rPr>
+          <w:rFonts w:ascii="Consolas" w:hAnsi="Consolas" w:cs="Consolas"/>
+          <w:color w:val="000000"/>
+          <w:sz w:val="16"/>
+          <w:szCs w:val="16"/>
+          <w:lang w:val="en-US"/>
+        </w:rPr>
+      </w:pPr>
+      <w:r>
+        <w:rPr>
+          <w:rFonts w:ascii="Consolas" w:hAnsi="Consolas" w:cs="Consolas"/>
+          <w:color w:val="000000"/>
+          <w:sz w:val="16"/>
+          <w:szCs w:val="16"/>
+          <w:lang w:val="en-US"/>
+        </w:rPr>
+        <w:t xml:space="preserve">  </w:t>
+      </w:r>
+      <w:r>
+        <w:rPr>
+          <w:rFonts w:ascii="Consolas" w:hAnsi="Consolas" w:cs="Consolas"/>
+          <w:color w:val="808080"/>
+          <w:sz w:val="16"/>
+          <w:szCs w:val="16"/>
+          <w:lang w:val="en-US"/>
+        </w:rPr>
+        <w:t>///</w:t>
+      </w:r>
+      <w:r>
+        <w:rPr>
+          <w:rFonts w:ascii="Consolas" w:hAnsi="Consolas" w:cs="Consolas"/>
+          <w:color w:val="008000"/>
+          <w:sz w:val="16"/>
+          <w:szCs w:val="16"/>
+          <w:lang w:val="en-US"/>
+        </w:rPr>
+        <w:t xml:space="preserve"> </w:t>
+      </w:r>
+      <w:r>
+        <w:rPr>
+          <w:rFonts w:ascii="Consolas" w:hAnsi="Consolas" w:cs="Consolas"/>
+          <w:color w:val="808080"/>
+          <w:sz w:val="16"/>
+          <w:szCs w:val="16"/>
+          <w:lang w:val="en-US"/>
+        </w:rPr>
+        <w:t>&lt;param</w:t>
+      </w:r>
+      <w:r>
+        <w:rPr>
+          <w:rFonts w:ascii="Consolas" w:hAnsi="Consolas" w:cs="Consolas"/>
+          <w:color w:val="000000"/>
+          <w:sz w:val="16"/>
+          <w:szCs w:val="16"/>
+          <w:lang w:val="en-US"/>
+        </w:rPr>
+        <w:t xml:space="preserve"> </w:t>
+      </w:r>
+      <w:r>
+        <w:rPr>
+          <w:rFonts w:ascii="Consolas" w:hAnsi="Consolas" w:cs="Consolas"/>
+          <w:color w:val="808080"/>
+          <w:sz w:val="16"/>
+          <w:szCs w:val="16"/>
+          <w:lang w:val="en-US"/>
+        </w:rPr>
+        <w:t>name="</w:t>
+      </w:r>
+      <w:r>
+        <w:rPr>
+          <w:rFonts w:ascii="Consolas" w:hAnsi="Consolas" w:cs="Consolas"/>
+          <w:color w:val="000000"/>
+          <w:sz w:val="16"/>
+          <w:szCs w:val="16"/>
+          <w:lang w:val="en-US"/>
+        </w:rPr>
+        <w:t>labelDataAttrs</w:t>
+      </w:r>
+      <w:r>
+        <w:rPr>
+          <w:rFonts w:ascii="Consolas" w:hAnsi="Consolas" w:cs="Consolas"/>
+          <w:color w:val="808080"/>
+          <w:sz w:val="16"/>
+          <w:szCs w:val="16"/>
+          <w:lang w:val="en-US"/>
+        </w:rPr>
+        <w:t>"&gt;</w:t>
+      </w:r>
+      <w:r>
+        <w:rPr>
+          <w:rFonts w:ascii="Consolas" w:hAnsi="Consolas" w:cs="Consolas"/>
+          <w:color w:val="008000"/>
+          <w:sz w:val="16"/>
+          <w:szCs w:val="16"/>
+          <w:lang w:val="en-US"/>
+        </w:rPr>
+        <w:t>Data attributes for the label, otherwise null</w:t>
+      </w:r>
+      <w:r>
+        <w:rPr>
+          <w:rFonts w:ascii="Consolas" w:hAnsi="Consolas" w:cs="Consolas"/>
+          <w:color w:val="808080"/>
+          <w:sz w:val="16"/>
+          <w:szCs w:val="16"/>
+          <w:lang w:val="en-US"/>
+        </w:rPr>
+        <w:t>&lt;/param&gt;</w:t>
+      </w:r>
+    </w:p>
+    <w:p>
+      <w:pPr>
+        <w:autoSpaceDE w:val="0"/>
+        <w:autoSpaceDN w:val="0"/>
+        <w:adjustRightInd w:val="0"/>
+        <w:spacing w:line="240" w:lineRule="auto"/>
+        <w:rPr>
+          <w:rFonts w:ascii="Consolas" w:hAnsi="Consolas" w:cs="Consolas"/>
+          <w:color w:val="000000"/>
+          <w:sz w:val="16"/>
+          <w:szCs w:val="16"/>
+          <w:lang w:val="en-US"/>
+        </w:rPr>
+      </w:pPr>
+      <w:r>
+        <w:rPr>
+          <w:rFonts w:ascii="Consolas" w:hAnsi="Consolas" w:cs="Consolas"/>
+          <w:color w:val="000000"/>
+          <w:sz w:val="16"/>
+          <w:szCs w:val="16"/>
+          <w:lang w:val="en-US"/>
+        </w:rPr>
+        <w:t xml:space="preserve">  </w:t>
+      </w:r>
+      <w:r>
+        <w:rPr>
+          <w:rFonts w:ascii="Consolas" w:hAnsi="Consolas" w:cs="Consolas"/>
+          <w:color w:val="808080"/>
+          <w:sz w:val="16"/>
+          <w:szCs w:val="16"/>
+          <w:lang w:val="en-US"/>
+        </w:rPr>
+        <w:t>///</w:t>
+      </w:r>
+      <w:r>
+        <w:rPr>
+          <w:rFonts w:ascii="Consolas" w:hAnsi="Consolas" w:cs="Consolas"/>
+          <w:color w:val="008000"/>
+          <w:sz w:val="16"/>
+          <w:szCs w:val="16"/>
+          <w:lang w:val="en-US"/>
+        </w:rPr>
+        <w:t xml:space="preserve"> </w:t>
+      </w:r>
+      <w:r>
+        <w:rPr>
+          <w:rFonts w:ascii="Consolas" w:hAnsi="Consolas" w:cs="Consolas"/>
+          <w:color w:val="808080"/>
+          <w:sz w:val="16"/>
+          <w:szCs w:val="16"/>
+          <w:lang w:val="en-US"/>
+        </w:rPr>
+        <w:t>&lt;param</w:t>
+      </w:r>
+      <w:r>
+        <w:rPr>
+          <w:rFonts w:ascii="Consolas" w:hAnsi="Consolas" w:cs="Consolas"/>
+          <w:color w:val="000000"/>
+          <w:sz w:val="16"/>
+          <w:szCs w:val="16"/>
+          <w:lang w:val="en-US"/>
+        </w:rPr>
+        <w:t xml:space="preserve"> </w:t>
+      </w:r>
+      <w:r>
+        <w:rPr>
+          <w:rFonts w:ascii="Consolas" w:hAnsi="Consolas" w:cs="Consolas"/>
+          <w:color w:val="808080"/>
+          <w:sz w:val="16"/>
+          <w:szCs w:val="16"/>
+          <w:lang w:val="en-US"/>
+        </w:rPr>
+        <w:t>name="</w:t>
+      </w:r>
+      <w:r>
+        <w:rPr>
+          <w:rFonts w:ascii="Consolas" w:hAnsi="Consolas" w:cs="Consolas"/>
+          <w:color w:val="000000"/>
+          <w:sz w:val="16"/>
+          <w:szCs w:val="16"/>
+          <w:lang w:val="en-US"/>
+        </w:rPr>
+        <w:t>labelHtmlAttrs</w:t>
+      </w:r>
+      <w:r>
+        <w:rPr>
+          <w:rFonts w:ascii="Consolas" w:hAnsi="Consolas" w:cs="Consolas"/>
+          <w:color w:val="808080"/>
+          <w:sz w:val="16"/>
+          <w:szCs w:val="16"/>
+          <w:lang w:val="en-US"/>
+        </w:rPr>
+        <w:t>"&gt;</w:t>
+      </w:r>
+      <w:r>
+        <w:rPr>
+          <w:rFonts w:ascii="Consolas" w:hAnsi="Consolas" w:cs="Consolas"/>
+          <w:color w:val="008000"/>
+          <w:sz w:val="16"/>
+          <w:szCs w:val="16"/>
+          <w:lang w:val="en-US"/>
+        </w:rPr>
+        <w:t>HTML attributes (i.e., id, class) for label, otherwise null</w:t>
+      </w:r>
+      <w:r>
+        <w:rPr>
+          <w:rFonts w:ascii="Consolas" w:hAnsi="Consolas" w:cs="Consolas"/>
+          <w:color w:val="808080"/>
+          <w:sz w:val="16"/>
+          <w:szCs w:val="16"/>
+          <w:lang w:val="en-US"/>
+        </w:rPr>
+        <w:t>&lt;/param&gt;</w:t>
+      </w:r>
+    </w:p>
+    <w:p>
+      <w:pPr>
+        <w:autoSpaceDE w:val="0"/>
+        <w:autoSpaceDN w:val="0"/>
+        <w:adjustRightInd w:val="0"/>
+        <w:spacing w:line="240" w:lineRule="auto"/>
+        <w:rPr>
+          <w:rFonts w:ascii="Consolas" w:hAnsi="Consolas" w:cs="Consolas"/>
+          <w:color w:val="000000"/>
+          <w:sz w:val="16"/>
+          <w:szCs w:val="16"/>
+          <w:lang w:val="en-US"/>
+        </w:rPr>
+      </w:pPr>
+      <w:r>
+        <w:rPr>
+          <w:rFonts w:ascii="Consolas" w:hAnsi="Consolas" w:cs="Consolas"/>
+          <w:color w:val="000000"/>
+          <w:sz w:val="16"/>
+          <w:szCs w:val="16"/>
+          <w:lang w:val="en-US"/>
+        </w:rPr>
+        <w:t xml:space="preserve">  </w:t>
+      </w:r>
+      <w:r>
+        <w:rPr>
+          <w:rFonts w:ascii="Consolas" w:hAnsi="Consolas" w:cs="Consolas"/>
+          <w:color w:val="808080"/>
+          <w:sz w:val="16"/>
+          <w:szCs w:val="16"/>
+          <w:lang w:val="en-US"/>
+        </w:rPr>
+        <w:t>///</w:t>
+      </w:r>
+      <w:r>
+        <w:rPr>
+          <w:rFonts w:ascii="Consolas" w:hAnsi="Consolas" w:cs="Consolas"/>
+          <w:color w:val="008000"/>
+          <w:sz w:val="16"/>
+          <w:szCs w:val="16"/>
+          <w:lang w:val="en-US"/>
+        </w:rPr>
+        <w:t xml:space="preserve"> </w:t>
+      </w:r>
+      <w:r>
+        <w:rPr>
+          <w:rFonts w:ascii="Consolas" w:hAnsi="Consolas" w:cs="Consolas"/>
+          <w:color w:val="808080"/>
+          <w:sz w:val="16"/>
+          <w:szCs w:val="16"/>
+          <w:lang w:val="en-US"/>
+        </w:rPr>
+        <w:t>&lt;param</w:t>
+      </w:r>
+      <w:r>
+        <w:rPr>
+          <w:rFonts w:ascii="Consolas" w:hAnsi="Consolas" w:cs="Consolas"/>
+          <w:color w:val="000000"/>
+          <w:sz w:val="16"/>
+          <w:szCs w:val="16"/>
+          <w:lang w:val="en-US"/>
+        </w:rPr>
+        <w:t xml:space="preserve"> </w:t>
+      </w:r>
+      <w:r>
+        <w:rPr>
+          <w:rFonts w:ascii="Consolas" w:hAnsi="Consolas" w:cs="Consolas"/>
+          <w:color w:val="808080"/>
+          <w:sz w:val="16"/>
+          <w:szCs w:val="16"/>
+          <w:lang w:val="en-US"/>
+        </w:rPr>
+        <w:t>name="</w:t>
+      </w:r>
+      <w:r>
+        <w:rPr>
+          <w:rFonts w:ascii="Consolas" w:hAnsi="Consolas" w:cs="Consolas"/>
+          <w:color w:val="000000"/>
+          <w:sz w:val="16"/>
+          <w:szCs w:val="16"/>
+          <w:lang w:val="en-US"/>
+        </w:rPr>
+        <w:t>includeValidation</w:t>
+      </w:r>
+      <w:r>
+        <w:rPr>
+          <w:rFonts w:ascii="Consolas" w:hAnsi="Consolas" w:cs="Consolas"/>
+          <w:color w:val="808080"/>
+          <w:sz w:val="16"/>
+          <w:szCs w:val="16"/>
+          <w:lang w:val="en-US"/>
+        </w:rPr>
+        <w:t>"&gt;</w:t>
+      </w:r>
+      <w:r>
+        <w:rPr>
+          <w:rFonts w:ascii="Consolas" w:hAnsi="Consolas" w:cs="Consolas"/>
+          <w:color w:val="008000"/>
+          <w:sz w:val="16"/>
+          <w:szCs w:val="16"/>
+          <w:lang w:val="en-US"/>
+        </w:rPr>
+        <w:t>True to add validation otherwise false (no validation)</w:t>
+      </w:r>
+      <w:r>
+        <w:rPr>
+          <w:rFonts w:ascii="Consolas" w:hAnsi="Consolas" w:cs="Consolas"/>
+          <w:color w:val="808080"/>
+          <w:sz w:val="16"/>
+          <w:szCs w:val="16"/>
+          <w:lang w:val="en-US"/>
+        </w:rPr>
+        <w:t>&lt;/param&gt;</w:t>
+      </w:r>
+    </w:p>
+    <w:p>
+      <w:pPr>
+        <w:autoSpaceDE w:val="0"/>
+        <w:autoSpaceDN w:val="0"/>
+        <w:adjustRightInd w:val="0"/>
+        <w:spacing w:line="240" w:lineRule="auto"/>
+        <w:rPr>
+          <w:rFonts w:ascii="Consolas" w:hAnsi="Consolas" w:cs="Consolas"/>
+          <w:color w:val="000000"/>
+          <w:sz w:val="16"/>
+          <w:szCs w:val="16"/>
+          <w:lang w:val="en-US"/>
+        </w:rPr>
+      </w:pPr>
+      <w:r>
+        <w:rPr>
+          <w:rFonts w:ascii="Consolas" w:hAnsi="Consolas" w:cs="Consolas"/>
+          <w:color w:val="000000"/>
+          <w:sz w:val="16"/>
+          <w:szCs w:val="16"/>
+          <w:lang w:val="en-US"/>
+        </w:rPr>
+        <w:t xml:space="preserve">  </w:t>
+      </w:r>
+      <w:r>
+        <w:rPr>
+          <w:rFonts w:ascii="Consolas" w:hAnsi="Consolas" w:cs="Consolas"/>
+          <w:color w:val="808080"/>
+          <w:sz w:val="16"/>
+          <w:szCs w:val="16"/>
+          <w:lang w:val="en-US"/>
+        </w:rPr>
+        <w:t>///</w:t>
+      </w:r>
+      <w:r>
+        <w:rPr>
+          <w:rFonts w:ascii="Consolas" w:hAnsi="Consolas" w:cs="Consolas"/>
+          <w:color w:val="008000"/>
+          <w:sz w:val="16"/>
+          <w:szCs w:val="16"/>
+          <w:lang w:val="en-US"/>
+        </w:rPr>
+        <w:t xml:space="preserve"> </w:t>
+      </w:r>
+      <w:r>
+        <w:rPr>
+          <w:rFonts w:ascii="Consolas" w:hAnsi="Consolas" w:cs="Consolas"/>
+          <w:color w:val="808080"/>
+          <w:sz w:val="16"/>
+          <w:szCs w:val="16"/>
+          <w:lang w:val="en-US"/>
+        </w:rPr>
+        <w:t>&lt;param</w:t>
+      </w:r>
+      <w:r>
+        <w:rPr>
+          <w:rFonts w:ascii="Consolas" w:hAnsi="Consolas" w:cs="Consolas"/>
+          <w:color w:val="000000"/>
+          <w:sz w:val="16"/>
+          <w:szCs w:val="16"/>
+          <w:lang w:val="en-US"/>
+        </w:rPr>
+        <w:t xml:space="preserve"> </w:t>
+      </w:r>
+      <w:r>
+        <w:rPr>
+          <w:rFonts w:ascii="Consolas" w:hAnsi="Consolas" w:cs="Consolas"/>
+          <w:color w:val="808080"/>
+          <w:sz w:val="16"/>
+          <w:szCs w:val="16"/>
+          <w:lang w:val="en-US"/>
+        </w:rPr>
+        <w:t>name="</w:t>
+      </w:r>
+      <w:r>
+        <w:rPr>
+          <w:rFonts w:ascii="Consolas" w:hAnsi="Consolas" w:cs="Consolas"/>
+          <w:color w:val="000000"/>
+          <w:sz w:val="16"/>
+          <w:szCs w:val="16"/>
+          <w:lang w:val="en-US"/>
+        </w:rPr>
+        <w:t>validationText</w:t>
+      </w:r>
+      <w:r>
+        <w:rPr>
+          <w:rFonts w:ascii="Consolas" w:hAnsi="Consolas" w:cs="Consolas"/>
+          <w:color w:val="808080"/>
+          <w:sz w:val="16"/>
+          <w:szCs w:val="16"/>
+          <w:lang w:val="en-US"/>
+        </w:rPr>
+        <w:t>"&gt;</w:t>
+      </w:r>
+      <w:r>
+        <w:rPr>
+          <w:rFonts w:ascii="Consolas" w:hAnsi="Consolas" w:cs="Consolas"/>
+          <w:color w:val="008000"/>
+          <w:sz w:val="16"/>
+          <w:szCs w:val="16"/>
+          <w:lang w:val="en-US"/>
+        </w:rPr>
+        <w:t>Validation override message otherwise null</w:t>
+      </w:r>
+      <w:r>
+        <w:rPr>
+          <w:rFonts w:ascii="Consolas" w:hAnsi="Consolas" w:cs="Consolas"/>
+          <w:color w:val="808080"/>
+          <w:sz w:val="16"/>
+          <w:szCs w:val="16"/>
+          <w:lang w:val="en-US"/>
+        </w:rPr>
+        <w:t>&lt;/param&gt;</w:t>
+      </w:r>
+    </w:p>
+    <w:p>
+      <w:pPr>
+        <w:autoSpaceDE w:val="0"/>
+        <w:autoSpaceDN w:val="0"/>
+        <w:adjustRightInd w:val="0"/>
+        <w:spacing w:line="240" w:lineRule="auto"/>
+        <w:rPr>
+          <w:rFonts w:ascii="Consolas" w:hAnsi="Consolas" w:cs="Consolas"/>
+          <w:color w:val="000000"/>
+          <w:sz w:val="16"/>
+          <w:szCs w:val="16"/>
+          <w:lang w:val="en-US"/>
+        </w:rPr>
+      </w:pPr>
+      <w:r>
+        <w:rPr>
+          <w:rFonts w:ascii="Consolas" w:hAnsi="Consolas" w:cs="Consolas"/>
+          <w:color w:val="000000"/>
+          <w:sz w:val="16"/>
+          <w:szCs w:val="16"/>
+          <w:lang w:val="en-US"/>
+        </w:rPr>
+        <w:t xml:space="preserve">  </w:t>
+      </w:r>
+      <w:r>
+        <w:rPr>
+          <w:rFonts w:ascii="Consolas" w:hAnsi="Consolas" w:cs="Consolas"/>
+          <w:color w:val="808080"/>
+          <w:sz w:val="16"/>
+          <w:szCs w:val="16"/>
+          <w:lang w:val="en-US"/>
+        </w:rPr>
+        <w:t>///</w:t>
+      </w:r>
+      <w:r>
+        <w:rPr>
+          <w:rFonts w:ascii="Consolas" w:hAnsi="Consolas" w:cs="Consolas"/>
+          <w:color w:val="008000"/>
+          <w:sz w:val="16"/>
+          <w:szCs w:val="16"/>
+          <w:lang w:val="en-US"/>
+        </w:rPr>
+        <w:t xml:space="preserve"> </w:t>
+      </w:r>
+      <w:r>
+        <w:rPr>
+          <w:rFonts w:ascii="Consolas" w:hAnsi="Consolas" w:cs="Consolas"/>
+          <w:color w:val="808080"/>
+          <w:sz w:val="16"/>
+          <w:szCs w:val="16"/>
+          <w:lang w:val="en-US"/>
+        </w:rPr>
+        <w:t>&lt;param</w:t>
+      </w:r>
+      <w:r>
+        <w:rPr>
+          <w:rFonts w:ascii="Consolas" w:hAnsi="Consolas" w:cs="Consolas"/>
+          <w:color w:val="000000"/>
+          <w:sz w:val="16"/>
+          <w:szCs w:val="16"/>
+          <w:lang w:val="en-US"/>
+        </w:rPr>
+        <w:t xml:space="preserve"> </w:t>
+      </w:r>
+      <w:r>
+        <w:rPr>
+          <w:rFonts w:ascii="Consolas" w:hAnsi="Consolas" w:cs="Consolas"/>
+          <w:color w:val="808080"/>
+          <w:sz w:val="16"/>
+          <w:szCs w:val="16"/>
+          <w:lang w:val="en-US"/>
+        </w:rPr>
+        <w:t>name="</w:t>
+      </w:r>
+      <w:r>
+        <w:rPr>
+          <w:rFonts w:ascii="Consolas" w:hAnsi="Consolas" w:cs="Consolas"/>
+          <w:color w:val="000000"/>
+          <w:sz w:val="16"/>
+          <w:szCs w:val="16"/>
+          <w:lang w:val="en-US"/>
+        </w:rPr>
+        <w:t>validationHtmlAttrs</w:t>
+      </w:r>
+      <w:r>
+        <w:rPr>
+          <w:rFonts w:ascii="Consolas" w:hAnsi="Consolas" w:cs="Consolas"/>
+          <w:color w:val="808080"/>
+          <w:sz w:val="16"/>
+          <w:szCs w:val="16"/>
+          <w:lang w:val="en-US"/>
+        </w:rPr>
+        <w:t>"&gt;</w:t>
+      </w:r>
+      <w:r>
+        <w:rPr>
+          <w:rFonts w:ascii="Consolas" w:hAnsi="Consolas" w:cs="Consolas"/>
+          <w:color w:val="008000"/>
+          <w:sz w:val="16"/>
+          <w:szCs w:val="16"/>
+          <w:lang w:val="en-US"/>
+        </w:rPr>
+        <w:t>HTML attributes for the validation, otherwise null</w:t>
+      </w:r>
+      <w:r>
+        <w:rPr>
+          <w:rFonts w:ascii="Consolas" w:hAnsi="Consolas" w:cs="Consolas"/>
+          <w:color w:val="808080"/>
+          <w:sz w:val="16"/>
+          <w:szCs w:val="16"/>
+          <w:lang w:val="en-US"/>
+        </w:rPr>
+        <w:t>&lt;/param&gt;</w:t>
+      </w:r>
+    </w:p>
+    <w:p>
+      <w:pPr>
+        <w:autoSpaceDE w:val="0"/>
+        <w:autoSpaceDN w:val="0"/>
+        <w:adjustRightInd w:val="0"/>
+        <w:spacing w:line="240" w:lineRule="auto"/>
+        <w:rPr>
+          <w:rFonts w:ascii="Consolas" w:hAnsi="Consolas" w:cs="Consolas"/>
+          <w:color w:val="000000"/>
+          <w:sz w:val="16"/>
+          <w:szCs w:val="16"/>
+          <w:lang w:val="en-US"/>
+        </w:rPr>
+      </w:pPr>
+      <w:r>
+        <w:rPr>
+          <w:rFonts w:ascii="Consolas" w:hAnsi="Consolas" w:cs="Consolas"/>
+          <w:color w:val="000000"/>
+          <w:sz w:val="16"/>
+          <w:szCs w:val="16"/>
+          <w:lang w:val="en-US"/>
+        </w:rPr>
+        <w:t xml:space="preserve">  </w:t>
+      </w:r>
+      <w:r>
+        <w:rPr>
+          <w:rFonts w:ascii="Consolas" w:hAnsi="Consolas" w:cs="Consolas"/>
+          <w:color w:val="808080"/>
+          <w:sz w:val="16"/>
+          <w:szCs w:val="16"/>
+          <w:lang w:val="en-US"/>
+        </w:rPr>
+        <w:t>///</w:t>
+      </w:r>
+      <w:r>
+        <w:rPr>
+          <w:rFonts w:ascii="Consolas" w:hAnsi="Consolas" w:cs="Consolas"/>
+          <w:color w:val="008000"/>
+          <w:sz w:val="16"/>
+          <w:szCs w:val="16"/>
+          <w:lang w:val="en-US"/>
+        </w:rPr>
+        <w:t xml:space="preserve"> </w:t>
+      </w:r>
+      <w:r>
+        <w:rPr>
+          <w:rFonts w:ascii="Consolas" w:hAnsi="Consolas" w:cs="Consolas"/>
+          <w:color w:val="808080"/>
+          <w:sz w:val="16"/>
+          <w:szCs w:val="16"/>
+          <w:lang w:val="en-US"/>
+        </w:rPr>
+        <w:t>&lt;returns&gt;</w:t>
+      </w:r>
+      <w:r>
+        <w:rPr>
+          <w:rFonts w:ascii="Consolas" w:hAnsi="Consolas" w:cs="Consolas"/>
+          <w:color w:val="008000"/>
+          <w:sz w:val="16"/>
+          <w:szCs w:val="16"/>
+          <w:lang w:val="en-US"/>
+        </w:rPr>
+        <w:t>HTML input elements for a time</w:t>
+      </w:r>
+      <w:r>
+        <w:rPr>
+          <w:rFonts w:ascii="Consolas" w:hAnsi="Consolas" w:cs="Consolas"/>
+          <w:color w:val="008000"/>
+          <w:sz w:val="16"/>
+          <w:szCs w:val="16"/>
+          <w:lang w:val="en-US"/>
+        </w:rPr>
+        <w:t xml:space="preserve"> </w:t>
+      </w:r>
+      <w:r>
+        <w:rPr>
+          <w:rFonts w:ascii="Consolas" w:hAnsi="Consolas" w:cs="Consolas"/>
+          <w:color w:val="008000"/>
+          <w:sz w:val="16"/>
+          <w:szCs w:val="16"/>
+          <w:lang w:val="en-US"/>
+        </w:rPr>
+        <w:t>picker and optional controls (label, validation)</w:t>
+      </w:r>
+      <w:r>
+        <w:rPr>
+          <w:rFonts w:ascii="Consolas" w:hAnsi="Consolas" w:cs="Consolas"/>
+          <w:color w:val="808080"/>
+          <w:sz w:val="16"/>
+          <w:szCs w:val="16"/>
+          <w:lang w:val="en-US"/>
+        </w:rPr>
+        <w:t>&lt;/returns&gt;</w:t>
+      </w:r>
+    </w:p>
+    <w:p>
+      <w:pPr>
+        <w:autoSpaceDE w:val="0"/>
+        <w:autoSpaceDN w:val="0"/>
+        <w:adjustRightInd w:val="0"/>
+        <w:spacing w:line="240" w:lineRule="auto"/>
+        <w:rPr>
+          <w:rFonts w:ascii="Consolas" w:hAnsi="Consolas" w:cs="Consolas"/>
+          <w:color w:val="000000"/>
+          <w:sz w:val="16"/>
+          <w:szCs w:val="16"/>
+          <w:lang w:val="en-US"/>
+        </w:rPr>
+      </w:pPr>
+      <w:r>
+        <w:rPr>
+          <w:rFonts w:ascii="Consolas" w:hAnsi="Consolas" w:cs="Consolas"/>
+          <w:color w:val="000000"/>
+          <w:sz w:val="16"/>
+          <w:szCs w:val="16"/>
+          <w:lang w:val="en-US"/>
+        </w:rPr>
+        <w:t xml:space="preserve">  </w:t>
+      </w:r>
+      <w:r>
+        <w:rPr>
+          <w:rFonts w:ascii="Consolas" w:hAnsi="Consolas" w:cs="Consolas"/>
+          <w:color w:val="0000FF"/>
+          <w:sz w:val="16"/>
+          <w:szCs w:val="16"/>
+          <w:lang w:val="en-US"/>
+        </w:rPr>
+        <w:t>public</w:t>
+      </w:r>
+      <w:r>
+        <w:rPr>
+          <w:rFonts w:ascii="Consolas" w:hAnsi="Consolas" w:cs="Consolas"/>
+          <w:color w:val="000000"/>
+          <w:sz w:val="16"/>
+          <w:szCs w:val="16"/>
+          <w:lang w:val="en-US"/>
+        </w:rPr>
+        <w:t xml:space="preserve"> </w:t>
+      </w:r>
+      <w:r>
+        <w:rPr>
+          <w:rFonts w:ascii="Consolas" w:hAnsi="Consolas" w:cs="Consolas"/>
+          <w:color w:val="0000FF"/>
+          <w:sz w:val="16"/>
+          <w:szCs w:val="16"/>
+          <w:lang w:val="en-US"/>
+        </w:rPr>
+        <w:t>static</w:t>
+      </w:r>
+      <w:r>
+        <w:rPr>
+          <w:rFonts w:ascii="Consolas" w:hAnsi="Consolas" w:cs="Consolas"/>
+          <w:color w:val="000000"/>
+          <w:sz w:val="16"/>
+          <w:szCs w:val="16"/>
+          <w:lang w:val="en-US"/>
+        </w:rPr>
+        <w:t xml:space="preserve"> MvcHtmlString SgTimepickerFor&lt;</w:t>
+      </w:r>
+      <w:r>
+        <w:rPr>
+          <w:rFonts w:ascii="Consolas" w:hAnsi="Consolas" w:cs="Consolas"/>
+          <w:color w:val="2B91AF"/>
+          <w:sz w:val="16"/>
+          <w:szCs w:val="16"/>
+          <w:lang w:val="en-US"/>
+        </w:rPr>
+        <w:t>TModel</w:t>
+      </w:r>
+      <w:r>
+        <w:rPr>
+          <w:rFonts w:ascii="Consolas" w:hAnsi="Consolas" w:cs="Consolas"/>
+          <w:color w:val="000000"/>
+          <w:sz w:val="16"/>
+          <w:szCs w:val="16"/>
+          <w:lang w:val="en-US"/>
+        </w:rPr>
+        <w:t xml:space="preserve">, </w:t>
+      </w:r>
+      <w:r>
+        <w:rPr>
+          <w:rFonts w:ascii="Consolas" w:hAnsi="Consolas" w:cs="Consolas"/>
+          <w:color w:val="2B91AF"/>
+          <w:sz w:val="16"/>
+          <w:szCs w:val="16"/>
+          <w:lang w:val="en-US"/>
+        </w:rPr>
+        <w:t>TProperty</w:t>
+      </w:r>
+      <w:r>
+        <w:rPr>
+          <w:rFonts w:ascii="Consolas" w:hAnsi="Consolas" w:cs="Consolas"/>
+          <w:color w:val="000000"/>
+          <w:sz w:val="16"/>
+          <w:szCs w:val="16"/>
+          <w:lang w:val="en-US"/>
+        </w:rPr>
+        <w:t>&gt;(</w:t>
+      </w:r>
+      <w:r>
+        <w:rPr>
+          <w:rFonts w:ascii="Consolas" w:hAnsi="Consolas" w:cs="Consolas"/>
+          <w:color w:val="0000FF"/>
+          <w:sz w:val="16"/>
+          <w:szCs w:val="16"/>
+          <w:lang w:val="en-US"/>
+        </w:rPr>
+        <w:t>this</w:t>
+      </w:r>
+      <w:r>
+        <w:rPr>
+          <w:rFonts w:ascii="Consolas" w:hAnsi="Consolas" w:cs="Consolas"/>
+          <w:color w:val="000000"/>
+          <w:sz w:val="16"/>
+          <w:szCs w:val="16"/>
+          <w:lang w:val="en-US"/>
+        </w:rPr>
+        <w:t xml:space="preserve"> HtmlHelper&lt;TModel&gt; htmlHelper,</w:t>
+      </w:r>
+    </w:p>
+    <w:p>
+      <w:pPr>
+        <w:autoSpaceDE w:val="0"/>
+        <w:autoSpaceDN w:val="0"/>
+        <w:adjustRightInd w:val="0"/>
+        <w:spacing w:line="240" w:lineRule="auto"/>
+        <w:rPr>
+          <w:rFonts w:ascii="Consolas" w:hAnsi="Consolas" w:cs="Consolas"/>
+          <w:color w:val="000000"/>
+          <w:sz w:val="16"/>
+          <w:szCs w:val="16"/>
+          <w:lang w:val="en-US"/>
+        </w:rPr>
+      </w:pPr>
+      <w:r>
+        <w:rPr>
+          <w:rFonts w:ascii="Consolas" w:hAnsi="Consolas" w:cs="Consolas"/>
+          <w:color w:val="000000"/>
+          <w:sz w:val="16"/>
+          <w:szCs w:val="16"/>
+          <w:lang w:val="en-US"/>
+        </w:rPr>
+        <w:t xml:space="preserve">      Expression&lt;Func&lt;TModel, TProperty&gt;&gt; expression, </w:t>
+      </w:r>
+      <w:r>
+        <w:rPr>
+          <w:rFonts w:ascii="Consolas" w:hAnsi="Consolas" w:cs="Consolas"/>
+          <w:color w:val="0000FF"/>
+          <w:sz w:val="16"/>
+          <w:szCs w:val="16"/>
+          <w:lang w:val="en-US"/>
+        </w:rPr>
+        <w:t>object</w:t>
+      </w:r>
+      <w:r>
+        <w:rPr>
+          <w:rFonts w:ascii="Consolas" w:hAnsi="Consolas" w:cs="Consolas"/>
+          <w:color w:val="000000"/>
+          <w:sz w:val="16"/>
+          <w:szCs w:val="16"/>
+          <w:lang w:val="en-US"/>
+        </w:rPr>
+        <w:t xml:space="preserve"> dataAttrs,</w:t>
+      </w:r>
+    </w:p>
+    <w:p>
+      <w:pPr>
+        <w:autoSpaceDE w:val="0"/>
+        <w:autoSpaceDN w:val="0"/>
+        <w:adjustRightInd w:val="0"/>
+        <w:spacing w:line="240" w:lineRule="auto"/>
+        <w:rPr>
+          <w:rFonts w:ascii="Consolas" w:hAnsi="Consolas" w:cs="Consolas"/>
+          <w:color w:val="000000"/>
+          <w:sz w:val="16"/>
+          <w:szCs w:val="16"/>
+          <w:lang w:val="en-US"/>
+        </w:rPr>
+      </w:pPr>
+      <w:r>
+        <w:rPr>
+          <w:rFonts w:ascii="Consolas" w:hAnsi="Consolas" w:cs="Consolas"/>
+          <w:color w:val="000000"/>
+          <w:sz w:val="16"/>
+          <w:szCs w:val="16"/>
+          <w:lang w:val="en-US"/>
+        </w:rPr>
+        <w:t xml:space="preserve">      </w:t>
+      </w:r>
+      <w:r>
+        <w:rPr>
+          <w:rFonts w:ascii="Consolas" w:hAnsi="Consolas" w:cs="Consolas"/>
+          <w:color w:val="0000FF"/>
+          <w:sz w:val="16"/>
+          <w:szCs w:val="16"/>
+          <w:lang w:val="en-US"/>
+        </w:rPr>
+        <w:t>object</w:t>
+      </w:r>
+      <w:r>
+        <w:rPr>
+          <w:rFonts w:ascii="Consolas" w:hAnsi="Consolas" w:cs="Consolas"/>
+          <w:color w:val="000000"/>
+          <w:sz w:val="16"/>
+          <w:szCs w:val="16"/>
+          <w:lang w:val="en-US"/>
+        </w:rPr>
+        <w:t xml:space="preserve"> htmlAttrs = </w:t>
+      </w:r>
+      <w:r>
+        <w:rPr>
+          <w:rFonts w:ascii="Consolas" w:hAnsi="Consolas" w:cs="Consolas"/>
+          <w:color w:val="0000FF"/>
+          <w:sz w:val="16"/>
+          <w:szCs w:val="16"/>
+          <w:lang w:val="en-US"/>
+        </w:rPr>
+        <w:t>null</w:t>
+      </w:r>
+      <w:r>
+        <w:rPr>
+          <w:rFonts w:ascii="Consolas" w:hAnsi="Consolas" w:cs="Consolas"/>
+          <w:color w:val="000000"/>
+          <w:sz w:val="16"/>
+          <w:szCs w:val="16"/>
+          <w:lang w:val="en-US"/>
+        </w:rPr>
+        <w:t xml:space="preserve">, </w:t>
+      </w:r>
+      <w:r>
+        <w:rPr>
+          <w:rFonts w:ascii="Consolas" w:hAnsi="Consolas" w:cs="Consolas"/>
+          <w:color w:val="0000FF"/>
+          <w:sz w:val="16"/>
+          <w:szCs w:val="16"/>
+          <w:lang w:val="en-US"/>
+        </w:rPr>
+        <w:t>string</w:t>
+      </w:r>
+      <w:r>
+        <w:rPr>
+          <w:rFonts w:ascii="Consolas" w:hAnsi="Consolas" w:cs="Consolas"/>
+          <w:color w:val="000000"/>
+          <w:sz w:val="16"/>
+          <w:szCs w:val="16"/>
+          <w:lang w:val="en-US"/>
+        </w:rPr>
+        <w:t xml:space="preserve"> size = </w:t>
+      </w:r>
+      <w:r>
+        <w:rPr>
+          <w:rFonts w:ascii="Consolas" w:hAnsi="Consolas" w:cs="Consolas"/>
+          <w:color w:val="A31515"/>
+          <w:sz w:val="16"/>
+          <w:szCs w:val="16"/>
+          <w:lang w:val="en-US"/>
+        </w:rPr>
+        <w:t>"small"</w:t>
+      </w:r>
+      <w:r>
+        <w:rPr>
+          <w:rFonts w:ascii="Consolas" w:hAnsi="Consolas" w:cs="Consolas"/>
+          <w:color w:val="000000"/>
+          <w:sz w:val="16"/>
+          <w:szCs w:val="16"/>
+          <w:lang w:val="en-US"/>
+        </w:rPr>
+        <w:t>,</w:t>
+      </w:r>
+    </w:p>
+    <w:p>
+      <w:pPr>
+        <w:autoSpaceDE w:val="0"/>
+        <w:autoSpaceDN w:val="0"/>
+        <w:adjustRightInd w:val="0"/>
+        <w:spacing w:line="240" w:lineRule="auto"/>
+        <w:rPr>
+          <w:rFonts w:ascii="Consolas" w:hAnsi="Consolas" w:cs="Consolas"/>
+          <w:color w:val="000000"/>
+          <w:sz w:val="16"/>
+          <w:szCs w:val="16"/>
+          <w:lang w:val="en-US"/>
+        </w:rPr>
+      </w:pPr>
+      <w:r>
+        <w:rPr>
+          <w:rFonts w:ascii="Consolas" w:hAnsi="Consolas" w:cs="Consolas"/>
+          <w:color w:val="000000"/>
+          <w:sz w:val="16"/>
+          <w:szCs w:val="16"/>
+          <w:lang w:val="en-US"/>
+        </w:rPr>
+        <w:t xml:space="preserve">      </w:t>
+      </w:r>
+      <w:r>
+        <w:rPr>
+          <w:rFonts w:ascii="Consolas" w:hAnsi="Consolas" w:cs="Consolas"/>
+          <w:color w:val="0000FF"/>
+          <w:sz w:val="16"/>
+          <w:szCs w:val="16"/>
+          <w:lang w:val="en-US"/>
+        </w:rPr>
+        <w:t>bool</w:t>
+      </w:r>
+      <w:r>
+        <w:rPr>
+          <w:rFonts w:ascii="Consolas" w:hAnsi="Consolas" w:cs="Consolas"/>
+          <w:color w:val="000000"/>
+          <w:sz w:val="16"/>
+          <w:szCs w:val="16"/>
+          <w:lang w:val="en-US"/>
+        </w:rPr>
+        <w:t xml:space="preserve"> includeLabel = </w:t>
+      </w:r>
+      <w:r>
+        <w:rPr>
+          <w:rFonts w:ascii="Consolas" w:hAnsi="Consolas" w:cs="Consolas"/>
+          <w:color w:val="0000FF"/>
+          <w:sz w:val="16"/>
+          <w:szCs w:val="16"/>
+          <w:lang w:val="en-US"/>
+        </w:rPr>
+        <w:t>true</w:t>
+      </w:r>
+      <w:r>
+        <w:rPr>
+          <w:rFonts w:ascii="Consolas" w:hAnsi="Consolas" w:cs="Consolas"/>
+          <w:color w:val="000000"/>
+          <w:sz w:val="16"/>
+          <w:szCs w:val="16"/>
+          <w:lang w:val="en-US"/>
+        </w:rPr>
+        <w:t xml:space="preserve">, </w:t>
+      </w:r>
+      <w:r>
+        <w:rPr>
+          <w:rFonts w:ascii="Consolas" w:hAnsi="Consolas" w:cs="Consolas"/>
+          <w:color w:val="0000FF"/>
+          <w:sz w:val="16"/>
+          <w:szCs w:val="16"/>
+          <w:lang w:val="en-US"/>
+        </w:rPr>
+        <w:t>string</w:t>
+      </w:r>
+      <w:r>
+        <w:rPr>
+          <w:rFonts w:ascii="Consolas" w:hAnsi="Consolas" w:cs="Consolas"/>
+          <w:color w:val="000000"/>
+          <w:sz w:val="16"/>
+          <w:szCs w:val="16"/>
+          <w:lang w:val="en-US"/>
+        </w:rPr>
+        <w:t xml:space="preserve"> labelText = </w:t>
+      </w:r>
+      <w:r>
+        <w:rPr>
+          <w:rFonts w:ascii="Consolas" w:hAnsi="Consolas" w:cs="Consolas"/>
+          <w:color w:val="0000FF"/>
+          <w:sz w:val="16"/>
+          <w:szCs w:val="16"/>
+          <w:lang w:val="en-US"/>
+        </w:rPr>
+        <w:t>null</w:t>
+      </w:r>
+      <w:r>
+        <w:rPr>
+          <w:rFonts w:ascii="Consolas" w:hAnsi="Consolas" w:cs="Consolas"/>
+          <w:color w:val="000000"/>
+          <w:sz w:val="16"/>
+          <w:szCs w:val="16"/>
+          <w:lang w:val="en-US"/>
+        </w:rPr>
+        <w:t xml:space="preserve">, </w:t>
+      </w:r>
+      <w:r>
+        <w:rPr>
+          <w:rFonts w:ascii="Consolas" w:hAnsi="Consolas" w:cs="Consolas"/>
+          <w:color w:val="0000FF"/>
+          <w:sz w:val="16"/>
+          <w:szCs w:val="16"/>
+          <w:lang w:val="en-US"/>
+        </w:rPr>
+        <w:t>object</w:t>
+      </w:r>
+      <w:r>
+        <w:rPr>
+          <w:rFonts w:ascii="Consolas" w:hAnsi="Consolas" w:cs="Consolas"/>
+          <w:color w:val="000000"/>
+          <w:sz w:val="16"/>
+          <w:szCs w:val="16"/>
+          <w:lang w:val="en-US"/>
+        </w:rPr>
+        <w:t xml:space="preserve"> labelDataAttrs = </w:t>
+      </w:r>
+      <w:r>
+        <w:rPr>
+          <w:rFonts w:ascii="Consolas" w:hAnsi="Consolas" w:cs="Consolas"/>
+          <w:color w:val="0000FF"/>
+          <w:sz w:val="16"/>
+          <w:szCs w:val="16"/>
+          <w:lang w:val="en-US"/>
+        </w:rPr>
+        <w:t>null</w:t>
+      </w:r>
+      <w:r>
+        <w:rPr>
+          <w:rFonts w:ascii="Consolas" w:hAnsi="Consolas" w:cs="Consolas"/>
+          <w:color w:val="000000"/>
+          <w:sz w:val="16"/>
+          <w:szCs w:val="16"/>
+          <w:lang w:val="en-US"/>
+        </w:rPr>
+        <w:t xml:space="preserve">, </w:t>
+      </w:r>
+    </w:p>
+    <w:p>
+      <w:pPr>
+        <w:autoSpaceDE w:val="0"/>
+        <w:autoSpaceDN w:val="0"/>
+        <w:adjustRightInd w:val="0"/>
+        <w:spacing w:line="240" w:lineRule="auto"/>
+        <w:rPr>
+          <w:rFonts w:ascii="Consolas" w:hAnsi="Consolas" w:cs="Consolas"/>
+          <w:color w:val="000000"/>
+          <w:sz w:val="16"/>
+          <w:szCs w:val="16"/>
+          <w:lang w:val="en-US"/>
+        </w:rPr>
+      </w:pPr>
+      <w:r>
+        <w:rPr>
+          <w:rFonts w:ascii="Consolas" w:hAnsi="Consolas" w:cs="Consolas"/>
+          <w:color w:val="000000"/>
+          <w:sz w:val="16"/>
+          <w:szCs w:val="16"/>
+          <w:lang w:val="en-US"/>
+        </w:rPr>
+        <w:t xml:space="preserve">      </w:t>
+      </w:r>
+      <w:r>
+        <w:rPr>
+          <w:rFonts w:ascii="Consolas" w:hAnsi="Consolas" w:cs="Consolas"/>
+          <w:color w:val="0000FF"/>
+          <w:sz w:val="16"/>
+          <w:szCs w:val="16"/>
+          <w:lang w:val="en-US"/>
+        </w:rPr>
+        <w:t>object</w:t>
+      </w:r>
+      <w:r>
+        <w:rPr>
+          <w:rFonts w:ascii="Consolas" w:hAnsi="Consolas" w:cs="Consolas"/>
+          <w:color w:val="000000"/>
+          <w:sz w:val="16"/>
+          <w:szCs w:val="16"/>
+          <w:lang w:val="en-US"/>
+        </w:rPr>
+        <w:t xml:space="preserve"> labelHtmlAttrs = </w:t>
+      </w:r>
+      <w:r>
+        <w:rPr>
+          <w:rFonts w:ascii="Consolas" w:hAnsi="Consolas" w:cs="Consolas"/>
+          <w:color w:val="0000FF"/>
+          <w:sz w:val="16"/>
+          <w:szCs w:val="16"/>
+          <w:lang w:val="en-US"/>
+        </w:rPr>
+        <w:t>null</w:t>
+      </w:r>
+      <w:r>
+        <w:rPr>
+          <w:rFonts w:ascii="Consolas" w:hAnsi="Consolas" w:cs="Consolas"/>
+          <w:color w:val="000000"/>
+          <w:sz w:val="16"/>
+          <w:szCs w:val="16"/>
+          <w:lang w:val="en-US"/>
+        </w:rPr>
+        <w:t>,</w:t>
+      </w:r>
+    </w:p>
+    <w:p>
+      <w:pPr>
+        <w:autoSpaceDE w:val="0"/>
+        <w:autoSpaceDN w:val="0"/>
+        <w:adjustRightInd w:val="0"/>
+        <w:spacing w:line="240" w:lineRule="auto"/>
+        <w:rPr>
+          <w:rFonts w:ascii="Consolas" w:hAnsi="Consolas" w:cs="Consolas"/>
+          <w:color w:val="000000"/>
+          <w:sz w:val="16"/>
+          <w:szCs w:val="16"/>
+          <w:lang w:val="en-US"/>
+        </w:rPr>
+      </w:pPr>
+      <w:r>
+        <w:rPr>
+          <w:rFonts w:ascii="Consolas" w:hAnsi="Consolas" w:cs="Consolas"/>
+          <w:color w:val="000000"/>
+          <w:sz w:val="16"/>
+          <w:szCs w:val="16"/>
+          <w:lang w:val="en-US"/>
+        </w:rPr>
+        <w:t xml:space="preserve">      </w:t>
+      </w:r>
+      <w:r>
+        <w:rPr>
+          <w:rFonts w:ascii="Consolas" w:hAnsi="Consolas" w:cs="Consolas"/>
+          <w:color w:val="0000FF"/>
+          <w:sz w:val="16"/>
+          <w:szCs w:val="16"/>
+          <w:lang w:val="en-US"/>
+        </w:rPr>
+        <w:t>bool</w:t>
+      </w:r>
+      <w:r>
+        <w:rPr>
+          <w:rFonts w:ascii="Consolas" w:hAnsi="Consolas" w:cs="Consolas"/>
+          <w:color w:val="000000"/>
+          <w:sz w:val="16"/>
+          <w:szCs w:val="16"/>
+          <w:lang w:val="en-US"/>
+        </w:rPr>
+        <w:t xml:space="preserve"> includeValidation = </w:t>
+      </w:r>
+      <w:r>
+        <w:rPr>
+          <w:rFonts w:ascii="Consolas" w:hAnsi="Consolas" w:cs="Consolas"/>
+          <w:color w:val="0000FF"/>
+          <w:sz w:val="16"/>
+          <w:szCs w:val="16"/>
+          <w:lang w:val="en-US"/>
+        </w:rPr>
+        <w:t>true</w:t>
+      </w:r>
+      <w:r>
+        <w:rPr>
+          <w:rFonts w:ascii="Consolas" w:hAnsi="Consolas" w:cs="Consolas"/>
+          <w:color w:val="000000"/>
+          <w:sz w:val="16"/>
+          <w:szCs w:val="16"/>
+          <w:lang w:val="en-US"/>
+        </w:rPr>
+        <w:t xml:space="preserve">, </w:t>
+      </w:r>
+      <w:r>
+        <w:rPr>
+          <w:rFonts w:ascii="Consolas" w:hAnsi="Consolas" w:cs="Consolas"/>
+          <w:color w:val="0000FF"/>
+          <w:sz w:val="16"/>
+          <w:szCs w:val="16"/>
+          <w:lang w:val="en-US"/>
+        </w:rPr>
+        <w:t>string</w:t>
+      </w:r>
+      <w:r>
+        <w:rPr>
+          <w:rFonts w:ascii="Consolas" w:hAnsi="Consolas" w:cs="Consolas"/>
+          <w:color w:val="000000"/>
+          <w:sz w:val="16"/>
+          <w:szCs w:val="16"/>
+          <w:lang w:val="en-US"/>
+        </w:rPr>
+        <w:t xml:space="preserve"> validationText = </w:t>
+      </w:r>
+      <w:r>
+        <w:rPr>
+          <w:rFonts w:ascii="Consolas" w:hAnsi="Consolas" w:cs="Consolas"/>
+          <w:color w:val="0000FF"/>
+          <w:sz w:val="16"/>
+          <w:szCs w:val="16"/>
+          <w:lang w:val="en-US"/>
+        </w:rPr>
+        <w:t>null</w:t>
+      </w:r>
+      <w:r>
+        <w:rPr>
+          <w:rFonts w:ascii="Consolas" w:hAnsi="Consolas" w:cs="Consolas"/>
+          <w:color w:val="000000"/>
+          <w:sz w:val="16"/>
+          <w:szCs w:val="16"/>
+          <w:lang w:val="en-US"/>
+        </w:rPr>
+        <w:t xml:space="preserve">, </w:t>
+      </w:r>
+      <w:r>
+        <w:rPr>
+          <w:rFonts w:ascii="Consolas" w:hAnsi="Consolas" w:cs="Consolas"/>
+          <w:color w:val="0000FF"/>
+          <w:sz w:val="16"/>
+          <w:szCs w:val="16"/>
+          <w:lang w:val="en-US"/>
+        </w:rPr>
+        <w:t>object</w:t>
+      </w:r>
+      <w:r>
+        <w:rPr>
+          <w:rFonts w:ascii="Consolas" w:hAnsi="Consolas" w:cs="Consolas"/>
+          <w:color w:val="000000"/>
+          <w:sz w:val="16"/>
+          <w:szCs w:val="16"/>
+          <w:lang w:val="en-US"/>
+        </w:rPr>
+        <w:t xml:space="preserve"> validationHtmlAttrs = </w:t>
+      </w:r>
+      <w:r>
+        <w:rPr>
+          <w:rFonts w:ascii="Consolas" w:hAnsi="Consolas" w:cs="Consolas"/>
+          <w:color w:val="0000FF"/>
+          <w:sz w:val="16"/>
+          <w:szCs w:val="16"/>
+          <w:lang w:val="en-US"/>
+        </w:rPr>
+        <w:t>null</w:t>
+      </w:r>
+      <w:r>
+        <w:rPr>
+          <w:rFonts w:ascii="Consolas" w:hAnsi="Consolas" w:cs="Consolas"/>
+          <w:color w:val="000000"/>
+          <w:sz w:val="16"/>
+          <w:szCs w:val="16"/>
+          <w:lang w:val="en-US"/>
+        </w:rPr>
+        <w:t>)</w:t>
+      </w:r>
+    </w:p>
+    <w:p>
+      <w:pPr>
+        <w:autoSpaceDE w:val="0"/>
+        <w:autoSpaceDN w:val="0"/>
+        <w:adjustRightInd w:val="0"/>
+        <w:spacing w:line="240" w:lineRule="auto"/>
+        <w:rPr>
+          <w:rFonts w:ascii="Consolas" w:hAnsi="Consolas" w:cs="Consolas"/>
+          <w:color w:val="000000"/>
+          <w:sz w:val="16"/>
+          <w:szCs w:val="16"/>
+          <w:lang w:val="en-US"/>
+        </w:rPr>
+      </w:pPr>
+    </w:p>
+    <w:p>
+      <w:pPr>
+        <w:pStyle w:val="SAGEHeading3"/>
+      </w:pPr>
+      <w:bookmarkStart w:id="28" w:name="_Toc76655693"/>
+      <w:r>
+        <w:t>Parameters</w:t>
+      </w:r>
+      <w:bookmarkEnd w:id="28"/>
+    </w:p>
+    <w:p>
+      <w:pPr>
+        <w:pStyle w:val="SAGEBodyText"/>
+      </w:pPr>
+    </w:p>
+    <w:tbl>
+      <w:tblPr>
+        <w:tblStyle w:val="TableGrid"/>
+        <w:tblW w:w="0" w:type="auto"/>
+        <w:tblLook w:val="04A0" w:firstRow="1" w:lastRow="0" w:firstColumn="1" w:lastColumn="0" w:noHBand="0" w:noVBand="1"/>
+      </w:tblPr>
+      <w:tblGrid>
+        <w:gridCol w:w="1880"/>
+        <w:gridCol w:w="3639"/>
+        <w:gridCol w:w="3689"/>
+      </w:tblGrid>
+      <w:tr>
+        <w:tc>
+          <w:tcPr>
+            <w:tcW w:w="1880" w:type="dxa"/>
+            <w:shd w:val="clear" w:color="auto" w:fill="D9D9D9" w:themeFill="background1" w:themeFillShade="D9"/>
+          </w:tcPr>
+          <w:p>
+            <w:pPr>
+              <w:pStyle w:val="SAGEBodyText"/>
+              <w:jc w:val="center"/>
+            </w:pPr>
+            <w:r>
+              <w:t>parameter</w:t>
+            </w:r>
+          </w:p>
+        </w:tc>
+        <w:tc>
+          <w:tcPr>
+            <w:tcW w:w="3639" w:type="dxa"/>
+            <w:shd w:val="clear" w:color="auto" w:fill="D9D9D9" w:themeFill="background1" w:themeFillShade="D9"/>
+          </w:tcPr>
+          <w:p>
+            <w:pPr>
+              <w:pStyle w:val="SAGEBodyText"/>
+              <w:jc w:val="center"/>
+            </w:pPr>
+            <w:r>
+              <w:t>Description</w:t>
+            </w:r>
+          </w:p>
+        </w:tc>
+        <w:tc>
+          <w:tcPr>
+            <w:tcW w:w="3689" w:type="dxa"/>
+            <w:shd w:val="clear" w:color="auto" w:fill="D9D9D9" w:themeFill="background1" w:themeFillShade="D9"/>
+          </w:tcPr>
+          <w:p>
+            <w:pPr>
+              <w:pStyle w:val="SAGEBodyText"/>
+              <w:jc w:val="center"/>
+            </w:pPr>
+            <w:r>
+              <w:t>Example</w:t>
+            </w:r>
+          </w:p>
+        </w:tc>
+      </w:tr>
+      <w:tr>
+        <w:tc>
+          <w:tcPr>
+            <w:tcW w:w="1880" w:type="dxa"/>
+          </w:tcPr>
+          <w:p>
+            <w:pPr>
+              <w:pStyle w:val="SAGEBodyText"/>
+              <w:jc w:val="center"/>
+              <w:rPr>
+                <w:sz w:val="16"/>
+                <w:szCs w:val="16"/>
+              </w:rPr>
+            </w:pPr>
+            <w:r>
+              <w:rPr>
+                <w:color w:val="2E3456" w:themeColor="text2"/>
+                <w:sz w:val="16"/>
+                <w:szCs w:val="16"/>
+              </w:rPr>
+              <w:t>expression</w:t>
+            </w:r>
+          </w:p>
+        </w:tc>
+        <w:tc>
+          <w:tcPr>
+            <w:tcW w:w="3639" w:type="dxa"/>
+          </w:tcPr>
+          <w:p>
+            <w:pPr>
+              <w:pStyle w:val="SAGEBodyText"/>
+              <w:rPr>
+                <w:sz w:val="16"/>
+                <w:szCs w:val="16"/>
+              </w:rPr>
+            </w:pPr>
+            <w:r>
+              <w:rPr>
+                <w:b/>
+                <w:bCs/>
+                <w:i/>
+                <w:iCs/>
+                <w:sz w:val="16"/>
+                <w:szCs w:val="16"/>
+              </w:rPr>
+              <w:t>Required</w:t>
+            </w:r>
+            <w:r>
+              <w:rPr>
+                <w:sz w:val="16"/>
+                <w:szCs w:val="16"/>
+              </w:rPr>
+              <w:t>. The expression.</w:t>
+            </w:r>
+          </w:p>
+        </w:tc>
+        <w:tc>
+          <w:tcPr>
+            <w:tcW w:w="3689" w:type="dxa"/>
+          </w:tcPr>
+          <w:p>
+            <w:pPr>
+              <w:pStyle w:val="SAGEBodyText"/>
+              <w:rPr>
+                <w:sz w:val="16"/>
+                <w:szCs w:val="16"/>
+              </w:rPr>
+            </w:pPr>
+            <w:r>
+              <w:rPr>
+                <w:rFonts w:ascii="Consolas" w:hAnsi="Consolas" w:cs="Consolas"/>
+                <w:color w:val="000000"/>
+                <w:sz w:val="16"/>
+                <w:szCs w:val="16"/>
+              </w:rPr>
+              <w:t>model =&gt; model.Data.</w:t>
+            </w:r>
+            <w:r>
+              <w:rPr>
+                <w:rFonts w:ascii="Consolas" w:hAnsi="Consolas" w:cs="Consolas"/>
+                <w:color w:val="000000"/>
+                <w:sz w:val="16"/>
+                <w:szCs w:val="16"/>
+              </w:rPr>
+              <w:t>TimeBegin</w:t>
+            </w:r>
+          </w:p>
+        </w:tc>
+      </w:tr>
+      <w:tr>
+        <w:tc>
+          <w:tcPr>
+            <w:tcW w:w="1880" w:type="dxa"/>
+          </w:tcPr>
+          <w:p>
+            <w:pPr>
+              <w:pStyle w:val="SAGEBodyText"/>
+              <w:jc w:val="center"/>
+              <w:rPr>
+                <w:sz w:val="16"/>
+                <w:szCs w:val="16"/>
+              </w:rPr>
+            </w:pPr>
+            <w:r>
+              <w:rPr>
+                <w:color w:val="2E3456" w:themeColor="text2"/>
+                <w:sz w:val="16"/>
+                <w:szCs w:val="16"/>
+              </w:rPr>
+              <w:t>dataAttrs</w:t>
+            </w:r>
+          </w:p>
+        </w:tc>
+        <w:tc>
+          <w:tcPr>
+            <w:tcW w:w="3639" w:type="dxa"/>
+          </w:tcPr>
+          <w:p>
+            <w:pPr>
+              <w:pStyle w:val="SAGEBodyText"/>
+              <w:rPr>
+                <w:sz w:val="16"/>
+                <w:szCs w:val="16"/>
+              </w:rPr>
+            </w:pPr>
+            <w:r>
+              <w:rPr>
+                <w:b/>
+                <w:bCs/>
+                <w:i/>
+                <w:iCs/>
+                <w:sz w:val="16"/>
+                <w:szCs w:val="16"/>
+              </w:rPr>
+              <w:t>Required</w:t>
+            </w:r>
+            <w:r>
+              <w:rPr>
+                <w:sz w:val="16"/>
+                <w:szCs w:val="16"/>
+              </w:rPr>
+              <w:t xml:space="preserve">. The knockout data attributes for the </w:t>
+            </w:r>
+            <w:r>
+              <w:rPr>
+                <w:sz w:val="16"/>
+                <w:szCs w:val="16"/>
+              </w:rPr>
+              <w:t>time</w:t>
+            </w:r>
+            <w:r>
+              <w:rPr>
+                <w:sz w:val="16"/>
+                <w:szCs w:val="16"/>
+              </w:rPr>
+              <w:t xml:space="preserve"> specified in an anonymous object or a RouteValueDictionary.</w:t>
+            </w:r>
+          </w:p>
+          <w:p>
+            <w:pPr>
+              <w:pStyle w:val="SAGEBodyText"/>
+              <w:numPr>
+                <w:ilvl w:val="0"/>
+                <w:numId w:val="26"/>
+              </w:numPr>
+              <w:rPr>
+                <w:sz w:val="16"/>
+                <w:szCs w:val="16"/>
+              </w:rPr>
+            </w:pPr>
+            <w:r>
+              <w:rPr>
+                <w:sz w:val="16"/>
+                <w:szCs w:val="16"/>
+              </w:rPr>
+              <w:t>sagedisable, sageenable, sageDataPicker, sagetext, sagevalue, SagekendoGrid, Amount, sagechecked, sagevisible, sageoverridden, value, valueUpdate, visible</w:t>
+            </w:r>
+            <w:r>
+              <w:rPr>
+                <w:sz w:val="16"/>
+                <w:szCs w:val="16"/>
+              </w:rPr>
+              <w:softHyphen/>
+              <w:t>, disable</w:t>
+            </w:r>
+          </w:p>
+        </w:tc>
+        <w:tc>
+          <w:tcPr>
+            <w:tcW w:w="3689" w:type="dxa"/>
+          </w:tcPr>
+          <w:p>
+            <w:pPr>
+              <w:pStyle w:val="SAGEBodyText"/>
+              <w:rPr>
+                <w:rFonts w:ascii="Consolas" w:hAnsi="Consolas" w:cs="Consolas"/>
+                <w:color w:val="000000"/>
+                <w:sz w:val="16"/>
+                <w:szCs w:val="16"/>
+              </w:rPr>
+            </w:pPr>
+            <w:r>
+              <w:rPr>
+                <w:rFonts w:ascii="Consolas" w:hAnsi="Consolas" w:cs="Consolas"/>
+                <w:color w:val="0000FF"/>
+                <w:sz w:val="16"/>
+                <w:szCs w:val="16"/>
+              </w:rPr>
+              <w:t>new</w:t>
+            </w:r>
+            <w:r>
+              <w:rPr>
+                <w:rFonts w:ascii="Consolas" w:hAnsi="Consolas" w:cs="Consolas"/>
+                <w:color w:val="000000"/>
+                <w:sz w:val="16"/>
+                <w:szCs w:val="16"/>
+              </w:rPr>
+              <w:t xml:space="preserve"> { @sagevalue = </w:t>
+            </w:r>
+            <w:r>
+              <w:rPr>
+                <w:rFonts w:ascii="Consolas" w:hAnsi="Consolas" w:cs="Consolas"/>
+                <w:color w:val="A31515"/>
+                <w:sz w:val="16"/>
+                <w:szCs w:val="16"/>
+              </w:rPr>
+              <w:t>"Data.TimeBeginTimeSpan"</w:t>
+            </w:r>
+            <w:r>
+              <w:rPr>
+                <w:rFonts w:ascii="Consolas" w:hAnsi="Consolas" w:cs="Consolas"/>
+                <w:color w:val="000000"/>
+                <w:sz w:val="16"/>
+                <w:szCs w:val="16"/>
+              </w:rPr>
+              <w:t xml:space="preserve">, @sagedisable = </w:t>
+            </w:r>
+            <w:r>
+              <w:rPr>
+                <w:rFonts w:ascii="Consolas" w:hAnsi="Consolas" w:cs="Consolas"/>
+                <w:color w:val="A31515"/>
+                <w:sz w:val="16"/>
+                <w:szCs w:val="16"/>
+              </w:rPr>
+              <w:t>"ValidTimesSectionDisabled"</w:t>
+            </w:r>
+            <w:r>
+              <w:rPr>
+                <w:rFonts w:ascii="Consolas" w:hAnsi="Consolas" w:cs="Consolas"/>
+                <w:color w:val="000000"/>
+                <w:sz w:val="16"/>
+                <w:szCs w:val="16"/>
+              </w:rPr>
+              <w:t xml:space="preserve"> }</w:t>
+            </w:r>
+          </w:p>
+          <w:p>
+            <w:pPr>
+              <w:pStyle w:val="SAGEBodyText"/>
+              <w:rPr>
+                <w:rFonts w:ascii="Consolas" w:hAnsi="Consolas" w:cs="Consolas"/>
+                <w:color w:val="000000"/>
+                <w:sz w:val="16"/>
+                <w:szCs w:val="16"/>
+              </w:rPr>
+            </w:pPr>
+            <w:r>
+              <w:rPr>
+                <w:rFonts w:ascii="Consolas" w:hAnsi="Consolas" w:cs="Consolas"/>
+                <w:color w:val="000000"/>
+                <w:sz w:val="16"/>
+                <w:szCs w:val="16"/>
+              </w:rPr>
+              <w:t>Note: If specified, the sagedisable attribute will be copied to the disable attribute.</w:t>
+            </w:r>
+          </w:p>
+          <w:p>
+            <w:pPr>
+              <w:pStyle w:val="SAGEBodyText"/>
+              <w:rPr>
+                <w:rFonts w:ascii="Consolas" w:hAnsi="Consolas"/>
+                <w:sz w:val="16"/>
+                <w:szCs w:val="16"/>
+              </w:rPr>
+            </w:pPr>
+            <w:r>
+              <w:rPr>
+                <w:rFonts w:ascii="Consolas" w:hAnsi="Consolas"/>
+                <w:color w:val="000000"/>
+                <w:sz w:val="16"/>
+                <w:szCs w:val="16"/>
+              </w:rPr>
+              <w:t>Note: valueUpdate will default to “’input’” and does not need to be specified unless another value for valueUpdate is required.</w:t>
+            </w:r>
+          </w:p>
+        </w:tc>
+      </w:tr>
+      <w:tr>
+        <w:trPr>
+          <w:trHeight w:val="1375"/>
+        </w:trPr>
+        <w:tc>
+          <w:tcPr>
+            <w:tcW w:w="1880" w:type="dxa"/>
+          </w:tcPr>
+          <w:p>
+            <w:pPr>
+              <w:pStyle w:val="SAGEBodyText"/>
+              <w:jc w:val="center"/>
+              <w:rPr>
+                <w:color w:val="002060"/>
+                <w:sz w:val="16"/>
+                <w:szCs w:val="16"/>
+              </w:rPr>
+            </w:pPr>
+            <w:r>
+              <w:rPr>
+                <w:color w:val="2E3456" w:themeColor="text2"/>
+                <w:sz w:val="16"/>
+                <w:szCs w:val="16"/>
+              </w:rPr>
+              <w:t>htmlAttrs</w:t>
+            </w:r>
+          </w:p>
+        </w:tc>
+        <w:tc>
+          <w:tcPr>
+            <w:tcW w:w="3639" w:type="dxa"/>
+          </w:tcPr>
+          <w:p>
+            <w:pPr>
+              <w:pStyle w:val="SAGEBodyText"/>
+              <w:rPr>
+                <w:sz w:val="16"/>
+                <w:szCs w:val="16"/>
+              </w:rPr>
+            </w:pPr>
+            <w:r>
+              <w:rPr>
+                <w:b/>
+                <w:bCs/>
+                <w:i/>
+                <w:iCs/>
+                <w:sz w:val="16"/>
+                <w:szCs w:val="16"/>
+              </w:rPr>
+              <w:t>Optional</w:t>
+            </w:r>
+            <w:r>
+              <w:rPr>
+                <w:sz w:val="16"/>
+                <w:szCs w:val="16"/>
+              </w:rPr>
+              <w:t xml:space="preserve">. The html attributes for the </w:t>
+            </w:r>
+            <w:r>
+              <w:rPr>
+                <w:sz w:val="16"/>
+                <w:szCs w:val="16"/>
+              </w:rPr>
+              <w:t>time</w:t>
+            </w:r>
+            <w:r>
+              <w:rPr>
+                <w:sz w:val="16"/>
+                <w:szCs w:val="16"/>
+              </w:rPr>
+              <w:t xml:space="preserve"> specified in an anonymous object or a RouteValueDictionary.</w:t>
+            </w:r>
+          </w:p>
+          <w:p>
+            <w:pPr>
+              <w:pStyle w:val="SAGEBodyText"/>
+              <w:numPr>
+                <w:ilvl w:val="0"/>
+                <w:numId w:val="24"/>
+              </w:numPr>
+              <w:rPr>
+                <w:sz w:val="16"/>
+                <w:szCs w:val="16"/>
+              </w:rPr>
+            </w:pPr>
+            <w:r>
+              <w:rPr>
+                <w:sz w:val="16"/>
+                <w:szCs w:val="16"/>
+              </w:rPr>
+              <w:t>“id” can be specified when the default of “</w:t>
+            </w:r>
+            <w:r>
+              <w:rPr>
+                <w:sz w:val="16"/>
+                <w:szCs w:val="16"/>
+              </w:rPr>
+              <w:t>Data_</w:t>
+            </w:r>
+            <w:r>
+              <w:rPr>
+                <w:sz w:val="16"/>
+                <w:szCs w:val="16"/>
+              </w:rPr>
+              <w:t>”+property requires overriding.</w:t>
+            </w:r>
+          </w:p>
+          <w:p>
+            <w:pPr>
+              <w:pStyle w:val="SAGEBodyText"/>
+              <w:numPr>
+                <w:ilvl w:val="0"/>
+                <w:numId w:val="24"/>
+              </w:numPr>
+              <w:rPr>
+                <w:sz w:val="16"/>
+                <w:szCs w:val="16"/>
+              </w:rPr>
+            </w:pPr>
+            <w:r>
+              <w:rPr>
+                <w:sz w:val="16"/>
+                <w:szCs w:val="16"/>
+              </w:rPr>
+              <w:lastRenderedPageBreak/>
+              <w:t>“@class” will internally assign “</w:t>
+            </w:r>
+            <w:r>
+              <w:rPr>
+                <w:sz w:val="16"/>
+                <w:szCs w:val="16"/>
+              </w:rPr>
+              <w:t xml:space="preserve"> </w:t>
+            </w:r>
+            <w:r>
+              <w:rPr>
+                <w:sz w:val="16"/>
+                <w:szCs w:val="16"/>
+              </w:rPr>
+              <w:t>time</w:t>
+            </w:r>
+            <w:r>
+              <w:rPr>
+                <w:sz w:val="16"/>
+                <w:szCs w:val="16"/>
+              </w:rPr>
+              <w:t>picker</w:t>
+            </w:r>
+            <w:r>
+              <w:rPr>
+                <w:sz w:val="16"/>
+                <w:szCs w:val="16"/>
+              </w:rPr>
+              <w:t xml:space="preserve"> {size}” and therefore do</w:t>
+            </w:r>
+            <w:r>
+              <w:rPr>
+                <w:sz w:val="16"/>
+                <w:szCs w:val="16"/>
+              </w:rPr>
+              <w:t>es</w:t>
+            </w:r>
+            <w:r>
+              <w:rPr>
+                <w:sz w:val="16"/>
+                <w:szCs w:val="16"/>
+              </w:rPr>
+              <w:t xml:space="preserve"> not need to be assigned externally.</w:t>
+            </w:r>
+          </w:p>
+        </w:tc>
+        <w:tc>
+          <w:tcPr>
+            <w:tcW w:w="3689" w:type="dxa"/>
+          </w:tcPr>
+          <w:p>
+            <w:pPr>
+              <w:pStyle w:val="SAGEBodyText"/>
+              <w:rPr>
+                <w:sz w:val="16"/>
+                <w:szCs w:val="16"/>
+              </w:rPr>
+            </w:pPr>
+            <w:r>
+              <w:rPr>
+                <w:rFonts w:ascii="Consolas" w:hAnsi="Consolas" w:cs="Consolas"/>
+                <w:sz w:val="16"/>
+                <w:szCs w:val="16"/>
+              </w:rPr>
+              <w:lastRenderedPageBreak/>
+              <w:t>htmlAttrs:</w:t>
+            </w:r>
+            <w:r>
+              <w:rPr>
+                <w:rFonts w:ascii="Consolas" w:hAnsi="Consolas" w:cs="Consolas"/>
+                <w:color w:val="0000FF"/>
+                <w:sz w:val="16"/>
+                <w:szCs w:val="16"/>
+              </w:rPr>
+              <w:t xml:space="preserve"> </w:t>
+            </w:r>
+            <w:r>
+              <w:rPr>
+                <w:rFonts w:ascii="Consolas" w:hAnsi="Consolas" w:cs="Consolas"/>
+                <w:color w:val="0000FF"/>
+                <w:sz w:val="16"/>
+                <w:szCs w:val="16"/>
+              </w:rPr>
+              <w:t>new</w:t>
+            </w:r>
+            <w:r>
+              <w:rPr>
+                <w:rFonts w:ascii="Consolas" w:hAnsi="Consolas" w:cs="Consolas"/>
+                <w:color w:val="000000"/>
+                <w:sz w:val="16"/>
+                <w:szCs w:val="16"/>
+              </w:rPr>
+              <w:t xml:space="preserve"> { id = </w:t>
+            </w:r>
+            <w:r>
+              <w:rPr>
+                <w:rFonts w:ascii="Consolas" w:hAnsi="Consolas" w:cs="Consolas"/>
+                <w:color w:val="A31515"/>
+                <w:sz w:val="16"/>
+                <w:szCs w:val="16"/>
+              </w:rPr>
+              <w:t>"txt</w:t>
+            </w:r>
+            <w:r>
+              <w:rPr>
+                <w:rFonts w:ascii="Consolas" w:hAnsi="Consolas" w:cs="Consolas"/>
+                <w:color w:val="A31515"/>
+                <w:sz w:val="16"/>
+                <w:szCs w:val="16"/>
+              </w:rPr>
+              <w:t>TimeBegin</w:t>
+            </w:r>
+            <w:r>
+              <w:rPr>
+                <w:rFonts w:ascii="Consolas" w:hAnsi="Consolas" w:cs="Consolas"/>
+                <w:color w:val="A31515"/>
+                <w:sz w:val="16"/>
+                <w:szCs w:val="16"/>
+              </w:rPr>
+              <w:t>"</w:t>
+            </w:r>
+            <w:r>
+              <w:rPr>
+                <w:rFonts w:ascii="Consolas" w:hAnsi="Consolas" w:cs="Consolas"/>
+                <w:color w:val="000000"/>
+                <w:sz w:val="16"/>
+                <w:szCs w:val="16"/>
+              </w:rPr>
+              <w:t>}</w:t>
+            </w:r>
+          </w:p>
+        </w:tc>
+      </w:tr>
+      <w:tr>
+        <w:trPr>
+          <w:trHeight w:val="2620"/>
+        </w:trPr>
+        <w:tc>
+          <w:tcPr>
+            <w:tcW w:w="1880" w:type="dxa"/>
+          </w:tcPr>
+          <w:p>
+            <w:pPr>
+              <w:pStyle w:val="SAGEBodyText"/>
+              <w:jc w:val="center"/>
+              <w:rPr>
+                <w:color w:val="002060"/>
+                <w:sz w:val="16"/>
+                <w:szCs w:val="16"/>
+              </w:rPr>
+            </w:pPr>
+            <w:r>
+              <w:rPr>
+                <w:color w:val="002060"/>
+                <w:sz w:val="16"/>
+                <w:szCs w:val="16"/>
+              </w:rPr>
+              <w:t>size</w:t>
+            </w:r>
+          </w:p>
+        </w:tc>
+        <w:tc>
+          <w:tcPr>
+            <w:tcW w:w="3639" w:type="dxa"/>
+          </w:tcPr>
+          <w:p>
+            <w:pPr>
+              <w:pStyle w:val="SAGEBodyText"/>
+              <w:rPr>
+                <w:sz w:val="16"/>
+                <w:szCs w:val="16"/>
+              </w:rPr>
+            </w:pPr>
+            <w:r>
+              <w:rPr>
+                <w:b/>
+                <w:bCs/>
+                <w:i/>
+                <w:iCs/>
+                <w:sz w:val="16"/>
+                <w:szCs w:val="16"/>
+              </w:rPr>
+              <w:t xml:space="preserve">Optional. </w:t>
+            </w:r>
+            <w:r>
+              <w:rPr>
+                <w:sz w:val="16"/>
+                <w:szCs w:val="16"/>
+              </w:rPr>
+              <w:t xml:space="preserve">The size for the </w:t>
+            </w:r>
+            <w:r>
+              <w:rPr>
+                <w:sz w:val="16"/>
+                <w:szCs w:val="16"/>
+              </w:rPr>
+              <w:t xml:space="preserve">dropdown. Defaults to </w:t>
+            </w:r>
+            <w:r>
+              <w:rPr>
+                <w:sz w:val="16"/>
+                <w:szCs w:val="16"/>
+              </w:rPr>
+              <w:t>“</w:t>
+            </w:r>
+            <w:r>
+              <w:rPr>
+                <w:sz w:val="16"/>
+                <w:szCs w:val="16"/>
+              </w:rPr>
+              <w:t>small</w:t>
+            </w:r>
+            <w:r>
+              <w:rPr>
+                <w:sz w:val="16"/>
+                <w:szCs w:val="16"/>
+              </w:rPr>
+              <w:t>”.</w:t>
+            </w:r>
+          </w:p>
+          <w:p>
+            <w:pPr>
+              <w:pStyle w:val="SAGEBodyText"/>
+              <w:numPr>
+                <w:ilvl w:val="0"/>
+                <w:numId w:val="25"/>
+              </w:numPr>
+              <w:rPr>
+                <w:sz w:val="16"/>
+                <w:szCs w:val="16"/>
+              </w:rPr>
+            </w:pPr>
+            <w:r>
+              <w:rPr>
+                <w:sz w:val="16"/>
+                <w:szCs w:val="16"/>
+              </w:rPr>
+              <w:t>default, small, smaller, xsmall, large, larger, xlarge, medium, mediumlarge</w:t>
+            </w:r>
+          </w:p>
+        </w:tc>
+        <w:tc>
+          <w:tcPr>
+            <w:tcW w:w="3689" w:type="dxa"/>
+          </w:tcPr>
+          <w:p>
+            <w:pPr>
+              <w:pStyle w:val="SAGEBodyText"/>
+              <w:rPr>
+                <w:rFonts w:ascii="Consolas" w:hAnsi="Consolas"/>
+                <w:sz w:val="16"/>
+                <w:szCs w:val="16"/>
+              </w:rPr>
+            </w:pPr>
+            <w:r>
+              <w:rPr>
+                <w:rFonts w:ascii="Consolas" w:hAnsi="Consolas"/>
+                <w:sz w:val="16"/>
+                <w:szCs w:val="16"/>
+              </w:rPr>
+              <w:t>size: “</w:t>
+            </w:r>
+            <w:r>
+              <w:rPr>
+                <w:rFonts w:ascii="Consolas" w:hAnsi="Consolas"/>
+                <w:sz w:val="16"/>
+                <w:szCs w:val="16"/>
+              </w:rPr>
+              <w:t>default</w:t>
+            </w:r>
+            <w:r>
+              <w:rPr>
+                <w:rFonts w:ascii="Consolas" w:hAnsi="Consolas"/>
+                <w:sz w:val="16"/>
+                <w:szCs w:val="16"/>
+              </w:rPr>
+              <w:t>”</w:t>
+            </w:r>
+          </w:p>
+        </w:tc>
+      </w:tr>
+      <w:tr>
+        <w:trPr>
+          <w:trHeight w:val="1162"/>
+        </w:trPr>
+        <w:tc>
+          <w:tcPr>
+            <w:tcW w:w="1880" w:type="dxa"/>
+          </w:tcPr>
+          <w:p>
+            <w:pPr>
+              <w:pStyle w:val="SAGEBodyText"/>
+              <w:jc w:val="center"/>
+              <w:rPr>
+                <w:color w:val="002060"/>
+                <w:sz w:val="16"/>
+                <w:szCs w:val="16"/>
+              </w:rPr>
+            </w:pPr>
+            <w:r>
+              <w:rPr>
+                <w:color w:val="002060"/>
+                <w:sz w:val="16"/>
+                <w:szCs w:val="16"/>
+              </w:rPr>
+              <w:t>includeLabel</w:t>
+            </w:r>
+          </w:p>
+        </w:tc>
+        <w:tc>
+          <w:tcPr>
+            <w:tcW w:w="3639" w:type="dxa"/>
+          </w:tcPr>
+          <w:p>
+            <w:pPr>
+              <w:pStyle w:val="SAGEBodyText"/>
+              <w:rPr>
+                <w:sz w:val="16"/>
+                <w:szCs w:val="16"/>
+              </w:rPr>
+            </w:pPr>
+            <w:r>
+              <w:rPr>
+                <w:b/>
+                <w:bCs/>
+                <w:i/>
+                <w:iCs/>
+                <w:sz w:val="16"/>
+                <w:szCs w:val="16"/>
+              </w:rPr>
+              <w:t xml:space="preserve">Optional. </w:t>
+            </w:r>
+            <w:r>
+              <w:rPr>
+                <w:sz w:val="16"/>
+                <w:szCs w:val="16"/>
+              </w:rPr>
+              <w:t>True to add label otherwise no label will be added. Defaults to true.</w:t>
+            </w:r>
+          </w:p>
+        </w:tc>
+        <w:tc>
+          <w:tcPr>
+            <w:tcW w:w="3689" w:type="dxa"/>
+          </w:tcPr>
+          <w:p>
+            <w:pPr>
+              <w:pStyle w:val="SAGEBodyText"/>
+            </w:pPr>
+            <w:r>
+              <w:rPr>
+                <w:rFonts w:ascii="Consolas" w:hAnsi="Consolas"/>
+                <w:sz w:val="16"/>
+                <w:szCs w:val="16"/>
+              </w:rPr>
+              <w:t>includeLabel</w:t>
+            </w:r>
+            <w:r>
+              <w:rPr>
+                <w:rFonts w:ascii="Consolas" w:hAnsi="Consolas"/>
+                <w:sz w:val="16"/>
+                <w:szCs w:val="16"/>
+              </w:rPr>
+              <w:t xml:space="preserve">: </w:t>
+            </w:r>
+            <w:r>
+              <w:rPr>
+                <w:rFonts w:ascii="Consolas" w:hAnsi="Consolas"/>
+                <w:sz w:val="16"/>
+                <w:szCs w:val="16"/>
+              </w:rPr>
+              <w:t>false</w:t>
+            </w:r>
+          </w:p>
+        </w:tc>
+      </w:tr>
+      <w:tr>
+        <w:trPr>
+          <w:trHeight w:val="1162"/>
+        </w:trPr>
+        <w:tc>
+          <w:tcPr>
+            <w:tcW w:w="1880" w:type="dxa"/>
+          </w:tcPr>
+          <w:p>
+            <w:pPr>
+              <w:pStyle w:val="SAGEBodyText"/>
+              <w:jc w:val="center"/>
+              <w:rPr>
+                <w:color w:val="002060"/>
+                <w:sz w:val="16"/>
+                <w:szCs w:val="16"/>
+              </w:rPr>
+            </w:pPr>
+            <w:r>
+              <w:rPr>
+                <w:color w:val="002060"/>
+                <w:sz w:val="16"/>
+                <w:szCs w:val="16"/>
+              </w:rPr>
+              <w:t>labelText</w:t>
+            </w:r>
+          </w:p>
+        </w:tc>
+        <w:tc>
+          <w:tcPr>
+            <w:tcW w:w="3639" w:type="dxa"/>
+          </w:tcPr>
+          <w:p>
+            <w:pPr>
+              <w:pStyle w:val="SAGEBodyText"/>
+              <w:rPr>
+                <w:sz w:val="16"/>
+                <w:szCs w:val="16"/>
+              </w:rPr>
+            </w:pPr>
+            <w:r>
+              <w:rPr>
+                <w:b/>
+                <w:bCs/>
+                <w:i/>
+                <w:iCs/>
+                <w:sz w:val="16"/>
+                <w:szCs w:val="16"/>
+              </w:rPr>
+              <w:t xml:space="preserve">Optional. </w:t>
+            </w:r>
+            <w:r>
+              <w:rPr>
+                <w:sz w:val="16"/>
+                <w:szCs w:val="16"/>
+              </w:rPr>
+              <w:t>If a label is included, the label text will be assigned from the expression’s property unless being overridden by this parameter</w:t>
+            </w:r>
+          </w:p>
+        </w:tc>
+        <w:tc>
+          <w:tcPr>
+            <w:tcW w:w="3689" w:type="dxa"/>
+          </w:tcPr>
+          <w:p>
+            <w:pPr>
+              <w:pStyle w:val="SAGEBodyText"/>
+              <w:rPr>
+                <w:rFonts w:ascii="Consolas" w:hAnsi="Consolas"/>
+                <w:sz w:val="16"/>
+                <w:szCs w:val="16"/>
+              </w:rPr>
+            </w:pPr>
+            <w:r>
+              <w:rPr>
+                <w:rFonts w:ascii="Consolas" w:hAnsi="Consolas"/>
+                <w:sz w:val="16"/>
+                <w:szCs w:val="16"/>
+              </w:rPr>
+              <w:t>labelText</w:t>
+            </w:r>
+            <w:r>
+              <w:rPr>
+                <w:rFonts w:ascii="Consolas" w:hAnsi="Consolas"/>
+                <w:sz w:val="16"/>
+                <w:szCs w:val="16"/>
+              </w:rPr>
+              <w:t xml:space="preserve">: </w:t>
+            </w:r>
+            <w:r>
+              <w:rPr>
+                <w:rFonts w:ascii="Consolas" w:hAnsi="Consolas" w:cs="Consolas"/>
+                <w:color w:val="000000"/>
+                <w:sz w:val="19"/>
+                <w:szCs w:val="19"/>
+              </w:rPr>
+              <w:t>ReceiptResx.Currency</w:t>
+            </w:r>
+          </w:p>
+        </w:tc>
+      </w:tr>
+      <w:tr>
+        <w:trPr>
+          <w:trHeight w:val="1162"/>
+        </w:trPr>
+        <w:tc>
+          <w:tcPr>
+            <w:tcW w:w="1880" w:type="dxa"/>
+          </w:tcPr>
+          <w:p>
+            <w:pPr>
+              <w:pStyle w:val="SAGEBodyText"/>
+              <w:jc w:val="center"/>
+              <w:rPr>
+                <w:color w:val="002060"/>
+                <w:sz w:val="16"/>
+                <w:szCs w:val="16"/>
+              </w:rPr>
+            </w:pPr>
+            <w:r>
+              <w:rPr>
+                <w:color w:val="002060"/>
+                <w:sz w:val="16"/>
+                <w:szCs w:val="16"/>
+              </w:rPr>
+              <w:t>labelDataAttrs</w:t>
+            </w:r>
+          </w:p>
+        </w:tc>
+        <w:tc>
+          <w:tcPr>
+            <w:tcW w:w="3639" w:type="dxa"/>
+          </w:tcPr>
+          <w:p>
+            <w:pPr>
+              <w:pStyle w:val="SAGEBodyText"/>
+              <w:rPr>
+                <w:b/>
+                <w:bCs/>
+                <w:i/>
+                <w:iCs/>
+                <w:sz w:val="16"/>
+                <w:szCs w:val="16"/>
+              </w:rPr>
+            </w:pPr>
+            <w:r>
+              <w:rPr>
+                <w:b/>
+                <w:bCs/>
+                <w:i/>
+                <w:iCs/>
+                <w:sz w:val="16"/>
+                <w:szCs w:val="16"/>
+              </w:rPr>
+              <w:t>Optional</w:t>
+            </w:r>
+            <w:r>
+              <w:rPr>
+                <w:sz w:val="16"/>
+                <w:szCs w:val="16"/>
+              </w:rPr>
+              <w:t>. The knockout data attributes for the label specified in an anonymous object or a RouteValueDictionary.</w:t>
+            </w:r>
+            <w:r>
+              <w:rPr>
+                <w:sz w:val="16"/>
+                <w:szCs w:val="16"/>
+              </w:rPr>
+              <w:t xml:space="preserve"> See dataAttrs for value possibilities.</w:t>
+            </w:r>
+          </w:p>
+        </w:tc>
+        <w:tc>
+          <w:tcPr>
+            <w:tcW w:w="3689" w:type="dxa"/>
+          </w:tcPr>
+          <w:p>
+            <w:pPr>
+              <w:pStyle w:val="SAGEBodyText"/>
+              <w:rPr>
+                <w:rFonts w:ascii="Consolas" w:hAnsi="Consolas"/>
+                <w:sz w:val="16"/>
+                <w:szCs w:val="16"/>
+              </w:rPr>
+            </w:pPr>
+            <w:r>
+              <w:rPr>
+                <w:rFonts w:ascii="Consolas" w:hAnsi="Consolas" w:cs="Consolas"/>
+                <w:sz w:val="16"/>
+                <w:szCs w:val="16"/>
+              </w:rPr>
+              <w:t>htmlAttrs:</w:t>
+            </w:r>
+            <w:r>
+              <w:rPr>
+                <w:rFonts w:ascii="Consolas" w:hAnsi="Consolas" w:cs="Consolas"/>
+                <w:color w:val="0000FF"/>
+                <w:sz w:val="16"/>
+                <w:szCs w:val="16"/>
+              </w:rPr>
+              <w:t xml:space="preserve"> </w:t>
+            </w:r>
+            <w:r>
+              <w:rPr>
+                <w:rFonts w:ascii="Consolas" w:hAnsi="Consolas" w:cs="Consolas"/>
+                <w:color w:val="0000FF"/>
+                <w:sz w:val="16"/>
+                <w:szCs w:val="16"/>
+              </w:rPr>
+              <w:t>new</w:t>
+            </w:r>
+            <w:r>
+              <w:rPr>
+                <w:rFonts w:ascii="Consolas" w:hAnsi="Consolas" w:cs="Consolas"/>
+                <w:color w:val="000000"/>
+                <w:sz w:val="16"/>
+                <w:szCs w:val="16"/>
+              </w:rPr>
+              <w:t xml:space="preserve"> { sagedisable = </w:t>
+            </w:r>
+            <w:r>
+              <w:rPr>
+                <w:rFonts w:ascii="Consolas" w:hAnsi="Consolas" w:cs="Consolas"/>
+                <w:color w:val="A31515"/>
+                <w:sz w:val="16"/>
+                <w:szCs w:val="16"/>
+              </w:rPr>
+              <w:t>"Is</w:t>
+            </w:r>
+            <w:r>
+              <w:rPr>
+                <w:rFonts w:ascii="Consolas" w:hAnsi="Consolas" w:cs="Consolas"/>
+                <w:color w:val="A31515"/>
+                <w:sz w:val="16"/>
+                <w:szCs w:val="16"/>
+              </w:rPr>
+              <w:t>Time</w:t>
+            </w:r>
+            <w:r>
+              <w:rPr>
+                <w:rFonts w:ascii="Consolas" w:hAnsi="Consolas" w:cs="Consolas"/>
+                <w:color w:val="A31515"/>
+                <w:sz w:val="16"/>
+                <w:szCs w:val="16"/>
+              </w:rPr>
+              <w:t>Disabled</w:t>
+            </w:r>
+            <w:r>
+              <w:rPr>
+                <w:rFonts w:ascii="Consolas" w:hAnsi="Consolas" w:cs="Consolas"/>
+                <w:color w:val="A31515"/>
+                <w:sz w:val="16"/>
+                <w:szCs w:val="16"/>
+              </w:rPr>
+              <w:t>"</w:t>
+            </w:r>
+            <w:r>
+              <w:rPr>
+                <w:rFonts w:ascii="Consolas" w:hAnsi="Consolas" w:cs="Consolas"/>
+                <w:color w:val="000000"/>
+                <w:sz w:val="16"/>
+                <w:szCs w:val="16"/>
+              </w:rPr>
+              <w:t xml:space="preserve"> }</w:t>
+            </w:r>
+          </w:p>
+        </w:tc>
+      </w:tr>
+      <w:tr>
+        <w:trPr>
+          <w:trHeight w:val="1162"/>
+        </w:trPr>
+        <w:tc>
+          <w:tcPr>
+            <w:tcW w:w="1880" w:type="dxa"/>
+          </w:tcPr>
+          <w:p>
+            <w:pPr>
+              <w:pStyle w:val="SAGEBodyText"/>
+              <w:jc w:val="center"/>
+              <w:rPr>
+                <w:color w:val="002060"/>
+                <w:sz w:val="16"/>
+                <w:szCs w:val="16"/>
+              </w:rPr>
+            </w:pPr>
+            <w:r>
+              <w:rPr>
+                <w:color w:val="002060"/>
+                <w:sz w:val="16"/>
+                <w:szCs w:val="16"/>
+              </w:rPr>
+              <w:t>labelHtmlAttrs</w:t>
+            </w:r>
+          </w:p>
+        </w:tc>
+        <w:tc>
+          <w:tcPr>
+            <w:tcW w:w="3639" w:type="dxa"/>
+          </w:tcPr>
+          <w:p>
+            <w:pPr>
+              <w:pStyle w:val="SAGEBodyText"/>
+              <w:rPr>
+                <w:sz w:val="16"/>
+                <w:szCs w:val="16"/>
+              </w:rPr>
+            </w:pPr>
+            <w:r>
+              <w:rPr>
+                <w:b/>
+                <w:bCs/>
+                <w:i/>
+                <w:iCs/>
+                <w:sz w:val="16"/>
+                <w:szCs w:val="16"/>
+              </w:rPr>
+              <w:t>Optional</w:t>
+            </w:r>
+            <w:r>
+              <w:rPr>
+                <w:sz w:val="16"/>
+                <w:szCs w:val="16"/>
+              </w:rPr>
+              <w:t>. The html attributes for the label specified in an anonymous object or a RouteValueDictionary.</w:t>
+            </w:r>
+          </w:p>
+          <w:p>
+            <w:pPr>
+              <w:pStyle w:val="SAGEBodyText"/>
+              <w:numPr>
+                <w:ilvl w:val="0"/>
+                <w:numId w:val="24"/>
+              </w:numPr>
+              <w:rPr>
+                <w:sz w:val="16"/>
+                <w:szCs w:val="16"/>
+              </w:rPr>
+            </w:pPr>
+            <w:r>
+              <w:rPr>
+                <w:sz w:val="16"/>
+                <w:szCs w:val="16"/>
+              </w:rPr>
+              <w:t>“id” can be specified when the default of “lbl”+property requires overriding.</w:t>
+            </w:r>
+          </w:p>
+        </w:tc>
+        <w:tc>
+          <w:tcPr>
+            <w:tcW w:w="3689" w:type="dxa"/>
+          </w:tcPr>
+          <w:p>
+            <w:pPr>
+              <w:pStyle w:val="SAGEBodyText"/>
+              <w:rPr>
+                <w:rFonts w:ascii="Consolas" w:hAnsi="Consolas" w:cs="Consolas"/>
+                <w:sz w:val="16"/>
+                <w:szCs w:val="16"/>
+              </w:rPr>
+            </w:pPr>
+            <w:r>
+              <w:rPr>
+                <w:rFonts w:ascii="Consolas" w:hAnsi="Consolas" w:cs="Consolas"/>
+                <w:sz w:val="16"/>
+                <w:szCs w:val="16"/>
+              </w:rPr>
+              <w:t>labelHtmlAttrs:</w:t>
+            </w:r>
+            <w:r>
+              <w:rPr>
+                <w:rFonts w:ascii="Consolas" w:hAnsi="Consolas" w:cs="Consolas"/>
+                <w:color w:val="0000FF"/>
+                <w:sz w:val="16"/>
+                <w:szCs w:val="16"/>
+              </w:rPr>
+              <w:t xml:space="preserve"> new</w:t>
+            </w:r>
+            <w:r>
+              <w:rPr>
+                <w:rFonts w:ascii="Consolas" w:hAnsi="Consolas" w:cs="Consolas"/>
+                <w:color w:val="000000"/>
+                <w:sz w:val="16"/>
+                <w:szCs w:val="16"/>
+              </w:rPr>
+              <w:t xml:space="preserve"> { id = </w:t>
+            </w:r>
+            <w:r>
+              <w:rPr>
+                <w:rFonts w:ascii="Consolas" w:hAnsi="Consolas" w:cs="Consolas"/>
+                <w:color w:val="A31515"/>
+                <w:sz w:val="16"/>
+                <w:szCs w:val="16"/>
+              </w:rPr>
+              <w:t>"Address_Start</w:t>
+            </w:r>
+            <w:r>
+              <w:rPr>
+                <w:rFonts w:ascii="Consolas" w:hAnsi="Consolas" w:cs="Consolas"/>
+                <w:color w:val="A31515"/>
+                <w:sz w:val="16"/>
+                <w:szCs w:val="16"/>
+              </w:rPr>
+              <w:t>Time</w:t>
+            </w:r>
+            <w:r>
+              <w:rPr>
+                <w:rFonts w:ascii="Consolas" w:hAnsi="Consolas" w:cs="Consolas"/>
+                <w:color w:val="A31515"/>
+                <w:sz w:val="16"/>
+                <w:szCs w:val="16"/>
+              </w:rPr>
+              <w:t>"</w:t>
+            </w:r>
+            <w:r>
+              <w:rPr>
+                <w:rFonts w:ascii="Consolas" w:hAnsi="Consolas" w:cs="Consolas"/>
+                <w:color w:val="000000"/>
+                <w:sz w:val="16"/>
+                <w:szCs w:val="16"/>
+              </w:rPr>
+              <w:t>, @class = “required” }</w:t>
+            </w:r>
+          </w:p>
+        </w:tc>
+      </w:tr>
+      <w:tr>
+        <w:trPr>
+          <w:trHeight w:val="1162"/>
+        </w:trPr>
+        <w:tc>
+          <w:tcPr>
+            <w:tcW w:w="1880" w:type="dxa"/>
+          </w:tcPr>
+          <w:p>
+            <w:pPr>
+              <w:pStyle w:val="SAGEBodyText"/>
+              <w:jc w:val="center"/>
+              <w:rPr>
+                <w:color w:val="002060"/>
+                <w:sz w:val="16"/>
+                <w:szCs w:val="16"/>
+              </w:rPr>
+            </w:pPr>
+            <w:r>
+              <w:rPr>
+                <w:color w:val="002060"/>
+                <w:sz w:val="16"/>
+                <w:szCs w:val="16"/>
+              </w:rPr>
+              <w:t>includeValidation</w:t>
+            </w:r>
+          </w:p>
+        </w:tc>
+        <w:tc>
+          <w:tcPr>
+            <w:tcW w:w="3639" w:type="dxa"/>
+          </w:tcPr>
+          <w:p>
+            <w:pPr>
+              <w:pStyle w:val="SAGEBodyText"/>
+              <w:rPr>
+                <w:b/>
+                <w:bCs/>
+                <w:i/>
+                <w:iCs/>
+                <w:sz w:val="16"/>
+                <w:szCs w:val="16"/>
+              </w:rPr>
+            </w:pPr>
+            <w:r>
+              <w:rPr>
+                <w:b/>
+                <w:bCs/>
+                <w:i/>
+                <w:iCs/>
+                <w:sz w:val="16"/>
+                <w:szCs w:val="16"/>
+              </w:rPr>
+              <w:t xml:space="preserve">Optional. </w:t>
+            </w:r>
+            <w:r>
+              <w:rPr>
+                <w:sz w:val="16"/>
+                <w:szCs w:val="16"/>
+              </w:rPr>
+              <w:t>True to add validation otherwise no validation will be added. Defaults to true.</w:t>
+            </w:r>
+          </w:p>
+        </w:tc>
+        <w:tc>
+          <w:tcPr>
+            <w:tcW w:w="3689" w:type="dxa"/>
+          </w:tcPr>
+          <w:p>
+            <w:pPr>
+              <w:pStyle w:val="SAGEBodyText"/>
+              <w:rPr>
+                <w:rFonts w:ascii="Consolas" w:hAnsi="Consolas" w:cs="Consolas"/>
+                <w:sz w:val="16"/>
+                <w:szCs w:val="16"/>
+              </w:rPr>
+            </w:pPr>
+            <w:r>
+              <w:rPr>
+                <w:rFonts w:ascii="Consolas" w:hAnsi="Consolas"/>
+                <w:sz w:val="16"/>
+                <w:szCs w:val="16"/>
+              </w:rPr>
+              <w:t>includeValidation</w:t>
+            </w:r>
+            <w:r>
+              <w:rPr>
+                <w:rFonts w:ascii="Consolas" w:hAnsi="Consolas"/>
+                <w:sz w:val="16"/>
+                <w:szCs w:val="16"/>
+              </w:rPr>
+              <w:t xml:space="preserve">: </w:t>
+            </w:r>
+            <w:r>
+              <w:rPr>
+                <w:rFonts w:ascii="Consolas" w:hAnsi="Consolas"/>
+                <w:sz w:val="16"/>
+                <w:szCs w:val="16"/>
+              </w:rPr>
+              <w:t>false</w:t>
+            </w:r>
+          </w:p>
+        </w:tc>
+      </w:tr>
+      <w:tr>
+        <w:trPr>
+          <w:trHeight w:val="1162"/>
+        </w:trPr>
+        <w:tc>
+          <w:tcPr>
+            <w:tcW w:w="1880" w:type="dxa"/>
+          </w:tcPr>
+          <w:p>
+            <w:pPr>
+              <w:pStyle w:val="SAGEBodyText"/>
+              <w:jc w:val="center"/>
+              <w:rPr>
+                <w:color w:val="002060"/>
+                <w:sz w:val="16"/>
+                <w:szCs w:val="16"/>
+              </w:rPr>
+            </w:pPr>
+            <w:r>
+              <w:rPr>
+                <w:color w:val="002060"/>
+                <w:sz w:val="16"/>
+                <w:szCs w:val="16"/>
+              </w:rPr>
+              <w:t>validationText</w:t>
+            </w:r>
+          </w:p>
+        </w:tc>
+        <w:tc>
+          <w:tcPr>
+            <w:tcW w:w="3639" w:type="dxa"/>
+          </w:tcPr>
+          <w:p>
+            <w:pPr>
+              <w:pStyle w:val="SAGEBodyText"/>
+              <w:rPr>
+                <w:b/>
+                <w:bCs/>
+                <w:i/>
+                <w:iCs/>
+                <w:sz w:val="16"/>
+                <w:szCs w:val="16"/>
+              </w:rPr>
+            </w:pPr>
+            <w:r>
+              <w:rPr>
+                <w:b/>
+                <w:bCs/>
+                <w:i/>
+                <w:iCs/>
+                <w:sz w:val="16"/>
+                <w:szCs w:val="16"/>
+              </w:rPr>
+              <w:t xml:space="preserve">Optional. </w:t>
+            </w:r>
+            <w:r>
+              <w:rPr>
+                <w:sz w:val="16"/>
+                <w:szCs w:val="16"/>
+              </w:rPr>
+              <w:t>If a validation is included, the validation text will be assigned from the attribute of the expression’s property unless being overridden by this parameter</w:t>
+            </w:r>
+          </w:p>
+        </w:tc>
+        <w:tc>
+          <w:tcPr>
+            <w:tcW w:w="3689" w:type="dxa"/>
+          </w:tcPr>
+          <w:p>
+            <w:pPr>
+              <w:pStyle w:val="SAGEBodyText"/>
+              <w:rPr>
+                <w:rFonts w:ascii="Consolas" w:hAnsi="Consolas"/>
+                <w:sz w:val="16"/>
+                <w:szCs w:val="16"/>
+              </w:rPr>
+            </w:pPr>
+            <w:r>
+              <w:rPr>
+                <w:rFonts w:ascii="Consolas" w:hAnsi="Consolas"/>
+                <w:sz w:val="16"/>
+                <w:szCs w:val="16"/>
+              </w:rPr>
+              <w:t>validationText</w:t>
+            </w:r>
+            <w:r>
+              <w:rPr>
+                <w:rFonts w:ascii="Consolas" w:hAnsi="Consolas"/>
+                <w:sz w:val="16"/>
+                <w:szCs w:val="16"/>
+              </w:rPr>
+              <w:t xml:space="preserve">: </w:t>
+            </w:r>
+            <w:r>
+              <w:rPr>
+                <w:rFonts w:ascii="Consolas" w:hAnsi="Consolas" w:cs="Consolas"/>
+                <w:color w:val="000000"/>
+                <w:sz w:val="19"/>
+                <w:szCs w:val="19"/>
+              </w:rPr>
+              <w:t>ReceiptResx.ValidCurrency</w:t>
+            </w:r>
+          </w:p>
+        </w:tc>
+      </w:tr>
+      <w:tr>
+        <w:trPr>
+          <w:trHeight w:val="1162"/>
+        </w:trPr>
+        <w:tc>
+          <w:tcPr>
+            <w:tcW w:w="1880" w:type="dxa"/>
+          </w:tcPr>
+          <w:p>
+            <w:pPr>
+              <w:pStyle w:val="SAGEBodyText"/>
+              <w:jc w:val="center"/>
+              <w:rPr>
+                <w:color w:val="002060"/>
+                <w:sz w:val="16"/>
+                <w:szCs w:val="16"/>
+              </w:rPr>
+            </w:pPr>
+            <w:r>
+              <w:rPr>
+                <w:color w:val="002060"/>
+                <w:sz w:val="16"/>
+                <w:szCs w:val="16"/>
+              </w:rPr>
+              <w:lastRenderedPageBreak/>
+              <w:t>validationHtmlAttrs</w:t>
+            </w:r>
+          </w:p>
+        </w:tc>
+        <w:tc>
+          <w:tcPr>
+            <w:tcW w:w="3639" w:type="dxa"/>
+          </w:tcPr>
+          <w:p>
+            <w:pPr>
+              <w:pStyle w:val="SAGEBodyText"/>
+              <w:rPr>
+                <w:sz w:val="16"/>
+                <w:szCs w:val="16"/>
+              </w:rPr>
+            </w:pPr>
+            <w:r>
+              <w:rPr>
+                <w:b/>
+                <w:bCs/>
+                <w:i/>
+                <w:iCs/>
+                <w:sz w:val="16"/>
+                <w:szCs w:val="16"/>
+              </w:rPr>
+              <w:t>Optional</w:t>
+            </w:r>
+            <w:r>
+              <w:rPr>
+                <w:sz w:val="16"/>
+                <w:szCs w:val="16"/>
+              </w:rPr>
+              <w:t>. The html attributes for the validation specified in an anonymous object or a RouteValueDictionary.</w:t>
+            </w:r>
+          </w:p>
+        </w:tc>
+        <w:tc>
+          <w:tcPr>
+            <w:tcW w:w="3689" w:type="dxa"/>
+          </w:tcPr>
+          <w:p>
+            <w:pPr>
+              <w:pStyle w:val="SAGEBodyText"/>
+              <w:rPr>
+                <w:rFonts w:ascii="Consolas" w:hAnsi="Consolas"/>
+                <w:sz w:val="16"/>
+                <w:szCs w:val="16"/>
+              </w:rPr>
+            </w:pPr>
+            <w:r>
+              <w:rPr>
+                <w:rFonts w:ascii="Consolas" w:hAnsi="Consolas" w:cs="Consolas"/>
+                <w:sz w:val="16"/>
+                <w:szCs w:val="16"/>
+              </w:rPr>
+              <w:t>validationH</w:t>
+            </w:r>
+            <w:r>
+              <w:rPr>
+                <w:rFonts w:ascii="Consolas" w:hAnsi="Consolas" w:cs="Consolas"/>
+                <w:sz w:val="16"/>
+                <w:szCs w:val="16"/>
+              </w:rPr>
+              <w:t>tmlAttrs:</w:t>
+            </w:r>
+            <w:r>
+              <w:rPr>
+                <w:rFonts w:ascii="Consolas" w:hAnsi="Consolas" w:cs="Consolas"/>
+                <w:color w:val="0000FF"/>
+                <w:sz w:val="16"/>
+                <w:szCs w:val="16"/>
+              </w:rPr>
+              <w:t xml:space="preserve"> </w:t>
+            </w:r>
+            <w:r>
+              <w:rPr>
+                <w:rFonts w:ascii="Consolas" w:hAnsi="Consolas" w:cs="Consolas"/>
+                <w:color w:val="0000FF"/>
+                <w:sz w:val="16"/>
+                <w:szCs w:val="16"/>
+              </w:rPr>
+              <w:t>new</w:t>
+            </w:r>
+            <w:r>
+              <w:rPr>
+                <w:rFonts w:ascii="Consolas" w:hAnsi="Consolas" w:cs="Consolas"/>
+                <w:color w:val="000000"/>
+                <w:sz w:val="16"/>
+                <w:szCs w:val="16"/>
+              </w:rPr>
+              <w:t xml:space="preserve"> { @c</w:t>
+            </w:r>
+            <w:r>
+              <w:rPr>
+                <w:rFonts w:ascii="Consolas" w:hAnsi="Consolas" w:cs="Consolas"/>
+                <w:color w:val="000000"/>
+                <w:sz w:val="16"/>
+                <w:szCs w:val="16"/>
+              </w:rPr>
+              <w:t>lass = “vlidation-bottom”</w:t>
+            </w:r>
+            <w:r>
+              <w:rPr>
+                <w:rFonts w:ascii="Consolas" w:hAnsi="Consolas" w:cs="Consolas"/>
+                <w:color w:val="000000"/>
+                <w:sz w:val="16"/>
+                <w:szCs w:val="16"/>
+              </w:rPr>
+              <w:t xml:space="preserve"> }</w:t>
+            </w:r>
+          </w:p>
+        </w:tc>
+      </w:tr>
+    </w:tbl>
+    <w:p>
+      <w:pPr>
+        <w:pStyle w:val="SAGEBodyText"/>
+        <w:rPr>
+          <w:rFonts w:asciiTheme="minorHAnsi" w:hAnsiTheme="minorHAnsi" w:cstheme="minorHAnsi"/>
+          <w:sz w:val="23"/>
+          <w:szCs w:val="23"/>
+        </w:rPr>
+      </w:pPr>
+      <w:r>
+        <w:rPr>
+          <w:rFonts w:asciiTheme="minorHAnsi" w:hAnsiTheme="minorHAnsi" w:cstheme="minorHAnsi"/>
+          <w:sz w:val="23"/>
+          <w:szCs w:val="23"/>
+        </w:rPr>
+        <w:t xml:space="preserve"> </w:t>
+      </w:r>
+    </w:p>
+    <w:p>
+      <w:pPr>
+        <w:pStyle w:val="SAGEHeading3"/>
+      </w:pPr>
+      <w:bookmarkStart w:id="29" w:name="_Toc76655694"/>
+      <w:r>
+        <w:t>Example</w:t>
+      </w:r>
+      <w:bookmarkEnd w:id="29"/>
+    </w:p>
+    <w:p>
+      <w:pPr>
+        <w:pStyle w:val="SAGEBodyText"/>
+      </w:pPr>
+    </w:p>
+    <w:p>
+      <w:pPr>
+        <w:autoSpaceDE w:val="0"/>
+        <w:autoSpaceDN w:val="0"/>
+        <w:adjustRightInd w:val="0"/>
+        <w:spacing w:line="240" w:lineRule="auto"/>
+        <w:rPr>
+          <w:rFonts w:ascii="Consolas" w:hAnsi="Consolas" w:cs="Consolas"/>
+          <w:color w:val="000000"/>
+          <w:sz w:val="16"/>
+          <w:szCs w:val="16"/>
+          <w:lang w:val="en-US"/>
+        </w:rPr>
+      </w:pPr>
+      <w:r>
+        <w:rPr>
+          <w:rFonts w:ascii="Consolas" w:hAnsi="Consolas" w:cs="Consolas"/>
+          <w:color w:val="000000"/>
+          <w:sz w:val="16"/>
+          <w:szCs w:val="16"/>
+          <w:lang w:val="en-US"/>
+        </w:rPr>
+        <w:t xml:space="preserve">        </w:t>
+      </w:r>
+      <w:r>
+        <w:rPr>
+          <w:rFonts w:ascii="Consolas" w:hAnsi="Consolas" w:cs="Consolas"/>
+          <w:color w:val="000000"/>
+          <w:sz w:val="16"/>
+          <w:szCs w:val="16"/>
+          <w:highlight w:val="yellow"/>
+          <w:lang w:val="en-US"/>
+        </w:rPr>
+        <w:t>@</w:t>
+      </w:r>
+      <w:r>
+        <w:rPr>
+          <w:rFonts w:ascii="Consolas" w:hAnsi="Consolas" w:cs="Consolas"/>
+          <w:color w:val="000000"/>
+          <w:sz w:val="16"/>
+          <w:szCs w:val="16"/>
+          <w:lang w:val="en-US"/>
+        </w:rPr>
+        <w:t>Html.SgTimepickerFor(m =&gt; m.Data.TimeBegin,</w:t>
+      </w:r>
+    </w:p>
+    <w:p>
+      <w:pPr>
+        <w:autoSpaceDE w:val="0"/>
+        <w:autoSpaceDN w:val="0"/>
+        <w:adjustRightInd w:val="0"/>
+        <w:spacing w:line="240" w:lineRule="auto"/>
+        <w:rPr>
+          <w:rFonts w:ascii="Consolas" w:hAnsi="Consolas" w:cs="Consolas"/>
+          <w:color w:val="000000"/>
+          <w:sz w:val="16"/>
+          <w:szCs w:val="16"/>
+          <w:lang w:val="en-US"/>
+        </w:rPr>
+      </w:pPr>
+      <w:r>
+        <w:rPr>
+          <w:rFonts w:ascii="Consolas" w:hAnsi="Consolas" w:cs="Consolas"/>
+          <w:color w:val="000000"/>
+          <w:sz w:val="16"/>
+          <w:szCs w:val="16"/>
+          <w:lang w:val="en-US"/>
+        </w:rPr>
+        <w:t xml:space="preserve">              </w:t>
+      </w:r>
+      <w:r>
+        <w:rPr>
+          <w:rFonts w:ascii="Consolas" w:hAnsi="Consolas" w:cs="Consolas"/>
+          <w:color w:val="0000FF"/>
+          <w:sz w:val="16"/>
+          <w:szCs w:val="16"/>
+          <w:lang w:val="en-US"/>
+        </w:rPr>
+        <w:t>new</w:t>
+      </w:r>
+      <w:r>
+        <w:rPr>
+          <w:rFonts w:ascii="Consolas" w:hAnsi="Consolas" w:cs="Consolas"/>
+          <w:color w:val="000000"/>
+          <w:sz w:val="16"/>
+          <w:szCs w:val="16"/>
+          <w:lang w:val="en-US"/>
+        </w:rPr>
+        <w:t xml:space="preserve"> { @sagevalue = </w:t>
+      </w:r>
+      <w:r>
+        <w:rPr>
+          <w:rFonts w:ascii="Consolas" w:hAnsi="Consolas" w:cs="Consolas"/>
+          <w:color w:val="A31515"/>
+          <w:sz w:val="16"/>
+          <w:szCs w:val="16"/>
+          <w:lang w:val="en-US"/>
+        </w:rPr>
+        <w:t>"Data.TimeBeginTimeSpan"</w:t>
+      </w:r>
+      <w:r>
+        <w:rPr>
+          <w:rFonts w:ascii="Consolas" w:hAnsi="Consolas" w:cs="Consolas"/>
+          <w:color w:val="000000"/>
+          <w:sz w:val="16"/>
+          <w:szCs w:val="16"/>
+          <w:lang w:val="en-US"/>
+        </w:rPr>
+        <w:t xml:space="preserve">, @sagedisable = </w:t>
+      </w:r>
+      <w:r>
+        <w:rPr>
+          <w:rFonts w:ascii="Consolas" w:hAnsi="Consolas" w:cs="Consolas"/>
+          <w:color w:val="A31515"/>
+          <w:sz w:val="16"/>
+          <w:szCs w:val="16"/>
+          <w:lang w:val="en-US"/>
+        </w:rPr>
+        <w:t>"ValidTimesSectionDisabled"</w:t>
+      </w:r>
+      <w:r>
+        <w:rPr>
+          <w:rFonts w:ascii="Consolas" w:hAnsi="Consolas" w:cs="Consolas"/>
+          <w:color w:val="000000"/>
+          <w:sz w:val="16"/>
+          <w:szCs w:val="16"/>
+          <w:lang w:val="en-US"/>
+        </w:rPr>
+        <w:t xml:space="preserve"> },</w:t>
+      </w:r>
+    </w:p>
+    <w:p>
+      <w:pPr>
+        <w:autoSpaceDE w:val="0"/>
+        <w:autoSpaceDN w:val="0"/>
+        <w:adjustRightInd w:val="0"/>
+        <w:spacing w:line="240" w:lineRule="auto"/>
+        <w:rPr>
+          <w:rFonts w:ascii="Consolas" w:hAnsi="Consolas" w:cs="Consolas"/>
+          <w:color w:val="000000"/>
+          <w:sz w:val="16"/>
+          <w:szCs w:val="16"/>
+          <w:lang w:val="en-US"/>
+        </w:rPr>
+      </w:pPr>
+      <w:r>
+        <w:rPr>
+          <w:rFonts w:ascii="Consolas" w:hAnsi="Consolas" w:cs="Consolas"/>
+          <w:color w:val="000000"/>
+          <w:sz w:val="16"/>
+          <w:szCs w:val="16"/>
+          <w:lang w:val="en-US"/>
+        </w:rPr>
+        <w:t xml:space="preserve">              </w:t>
+      </w:r>
+      <w:r>
+        <w:rPr>
+          <w:rFonts w:ascii="Consolas" w:hAnsi="Consolas" w:cs="Consolas"/>
+          <w:color w:val="0000FF"/>
+          <w:sz w:val="16"/>
+          <w:szCs w:val="16"/>
+          <w:lang w:val="en-US"/>
+        </w:rPr>
+        <w:t>new</w:t>
+      </w:r>
+      <w:r>
+        <w:rPr>
+          <w:rFonts w:ascii="Consolas" w:hAnsi="Consolas" w:cs="Consolas"/>
+          <w:color w:val="000000"/>
+          <w:sz w:val="16"/>
+          <w:szCs w:val="16"/>
+          <w:lang w:val="en-US"/>
+        </w:rPr>
+        <w:t xml:space="preserve"> { @id = </w:t>
+      </w:r>
+      <w:r>
+        <w:rPr>
+          <w:rFonts w:ascii="Consolas" w:hAnsi="Consolas" w:cs="Consolas"/>
+          <w:color w:val="A31515"/>
+          <w:sz w:val="16"/>
+          <w:szCs w:val="16"/>
+          <w:lang w:val="en-US"/>
+        </w:rPr>
+        <w:t>"txtTimeBegin"</w:t>
+      </w:r>
+      <w:r>
+        <w:rPr>
+          <w:rFonts w:ascii="Consolas" w:hAnsi="Consolas" w:cs="Consolas"/>
+          <w:color w:val="000000"/>
+          <w:sz w:val="16"/>
+          <w:szCs w:val="16"/>
+          <w:lang w:val="en-US"/>
+        </w:rPr>
+        <w:t xml:space="preserve"> }, includeLabel: </w:t>
+      </w:r>
+      <w:r>
+        <w:rPr>
+          <w:rFonts w:ascii="Consolas" w:hAnsi="Consolas" w:cs="Consolas"/>
+          <w:color w:val="0000FF"/>
+          <w:sz w:val="16"/>
+          <w:szCs w:val="16"/>
+          <w:lang w:val="en-US"/>
+        </w:rPr>
+        <w:t>false</w:t>
+      </w:r>
+      <w:r>
+        <w:rPr>
+          <w:rFonts w:ascii="Consolas" w:hAnsi="Consolas" w:cs="Consolas"/>
+          <w:color w:val="000000"/>
+          <w:sz w:val="16"/>
+          <w:szCs w:val="16"/>
+          <w:lang w:val="en-US"/>
+        </w:rPr>
+        <w:t>)</w:t>
+      </w:r>
+    </w:p>
+    <w:p>
+      <w:pPr>
+        <w:pStyle w:val="SAGEBodyText"/>
+        <w:rPr>
+          <w:rFonts w:asciiTheme="minorHAnsi" w:hAnsiTheme="minorHAnsi" w:cstheme="minorHAnsi"/>
+          <w:b/>
+          <w:bCs/>
+          <w:sz w:val="23"/>
+          <w:szCs w:val="23"/>
+        </w:rPr>
+      </w:pPr>
     </w:p>
     <w:p>
       <w:pPr>
@@ -34632,7 +39563,7 @@
         <v:path o:extrusionok="f" gradientshapeok="t" o:connecttype="rect"/>
         <o:lock v:ext="edit" aspectratio="t"/>
       </v:shapetype>
-      <v:shape id="_x0000_i1060" type="#_x0000_t75" style="width:21.6pt;height:21.6pt" o:bullet="t">
+      <v:shape id="_x0000_i1059" type="#_x0000_t75" style="width:21.6pt;height:21.6pt" o:bullet="t">
         <v:imagedata r:id="rId1" o:title="clip_image001"/>
       </v:shape>
     </w:pict>

--- a/docs/development/Sage300SDK_HtmlHelpers.docx
+++ b/docs/development/Sage300SDK_HtmlHelpers.docx
@@ -160,7 +160,7 @@
       <w:r>
         <w:fldChar w:fldCharType="separate"/>
       </w:r>
-      <w:hyperlink w:anchor="_Toc76655665" w:history="1">
+      <w:hyperlink w:anchor="_Toc76740947" w:history="1">
         <w:r>
           <w:rPr>
             <w:rStyle w:val="Hyperlink"/>
@@ -203,7 +203,7 @@
             <w:noProof/>
             <w:webHidden/>
           </w:rPr>
-          <w:instrText xml:space="preserve"> PAGEREF _Toc76655665 \h </w:instrText>
+          <w:instrText xml:space="preserve"> PAGEREF _Toc76740947 \h </w:instrText>
         </w:r>
         <w:r>
           <w:rPr>
@@ -244,7 +244,7 @@
           <w:sz w:val="22"/>
         </w:rPr>
       </w:pPr>
-      <w:hyperlink w:anchor="_Toc76655666" w:history="1">
+      <w:hyperlink w:anchor="_Toc76740948" w:history="1">
         <w:r>
           <w:rPr>
             <w:rStyle w:val="Hyperlink"/>
@@ -287,7 +287,7 @@
             <w:noProof/>
             <w:webHidden/>
           </w:rPr>
-          <w:instrText xml:space="preserve"> PAGEREF _Toc76655666 \h </w:instrText>
+          <w:instrText xml:space="preserve"> PAGEREF _Toc76740948 \h </w:instrText>
         </w:r>
         <w:r>
           <w:rPr>
@@ -325,7 +325,7 @@
           <w:rFonts w:asciiTheme="minorHAnsi" w:eastAsiaTheme="minorEastAsia" w:hAnsiTheme="minorHAnsi"/>
         </w:rPr>
       </w:pPr>
-      <w:hyperlink w:anchor="_Toc76655667" w:history="1">
+      <w:hyperlink w:anchor="_Toc76740949" w:history="1">
         <w:r>
           <w:rPr>
             <w:rStyle w:val="Hyperlink"/>
@@ -360,7 +360,7 @@
           <w:rPr>
             <w:webHidden/>
           </w:rPr>
-          <w:instrText xml:space="preserve"> PAGEREF _Toc76655667 \h </w:instrText>
+          <w:instrText xml:space="preserve"> PAGEREF _Toc76740949 \h </w:instrText>
         </w:r>
         <w:r>
           <w:rPr>
@@ -394,7 +394,7 @@
           <w:rFonts w:asciiTheme="minorHAnsi" w:eastAsiaTheme="minorEastAsia" w:hAnsiTheme="minorHAnsi"/>
         </w:rPr>
       </w:pPr>
-      <w:hyperlink w:anchor="_Toc76655668" w:history="1">
+      <w:hyperlink w:anchor="_Toc76740950" w:history="1">
         <w:r>
           <w:rPr>
             <w:rStyle w:val="Hyperlink"/>
@@ -429,7 +429,7 @@
           <w:rPr>
             <w:webHidden/>
           </w:rPr>
-          <w:instrText xml:space="preserve"> PAGEREF _Toc76655668 \h </w:instrText>
+          <w:instrText xml:space="preserve"> PAGEREF _Toc76740950 \h </w:instrText>
         </w:r>
         <w:r>
           <w:rPr>
@@ -463,7 +463,7 @@
           <w:rFonts w:asciiTheme="minorHAnsi" w:eastAsiaTheme="minorEastAsia" w:hAnsiTheme="minorHAnsi"/>
         </w:rPr>
       </w:pPr>
-      <w:hyperlink w:anchor="_Toc76655669" w:history="1">
+      <w:hyperlink w:anchor="_Toc76740951" w:history="1">
         <w:r>
           <w:rPr>
             <w:rStyle w:val="Hyperlink"/>
@@ -498,7 +498,7 @@
           <w:rPr>
             <w:webHidden/>
           </w:rPr>
-          <w:instrText xml:space="preserve"> PAGEREF _Toc76655669 \h </w:instrText>
+          <w:instrText xml:space="preserve"> PAGEREF _Toc76740951 \h </w:instrText>
         </w:r>
         <w:r>
           <w:rPr>
@@ -532,7 +532,7 @@
           <w:rFonts w:asciiTheme="minorHAnsi" w:eastAsiaTheme="minorEastAsia" w:hAnsiTheme="minorHAnsi"/>
         </w:rPr>
       </w:pPr>
-      <w:hyperlink w:anchor="_Toc76655670" w:history="1">
+      <w:hyperlink w:anchor="_Toc76740952" w:history="1">
         <w:r>
           <w:rPr>
             <w:rStyle w:val="Hyperlink"/>
@@ -567,7 +567,7 @@
           <w:rPr>
             <w:webHidden/>
           </w:rPr>
-          <w:instrText xml:space="preserve"> PAGEREF _Toc76655670 \h </w:instrText>
+          <w:instrText xml:space="preserve"> PAGEREF _Toc76740952 \h </w:instrText>
         </w:r>
         <w:r>
           <w:rPr>
@@ -601,7 +601,7 @@
           <w:rFonts w:asciiTheme="minorHAnsi" w:eastAsiaTheme="minorEastAsia" w:hAnsiTheme="minorHAnsi"/>
         </w:rPr>
       </w:pPr>
-      <w:hyperlink w:anchor="_Toc76655671" w:history="1">
+      <w:hyperlink w:anchor="_Toc76740953" w:history="1">
         <w:r>
           <w:rPr>
             <w:rStyle w:val="Hyperlink"/>
@@ -636,7 +636,7 @@
           <w:rPr>
             <w:webHidden/>
           </w:rPr>
-          <w:instrText xml:space="preserve"> PAGEREF _Toc76655671 \h </w:instrText>
+          <w:instrText xml:space="preserve"> PAGEREF _Toc76740953 \h </w:instrText>
         </w:r>
         <w:r>
           <w:rPr>
@@ -670,7 +670,7 @@
           <w:rFonts w:asciiTheme="minorHAnsi" w:eastAsiaTheme="minorEastAsia" w:hAnsiTheme="minorHAnsi"/>
         </w:rPr>
       </w:pPr>
-      <w:hyperlink w:anchor="_Toc76655672" w:history="1">
+      <w:hyperlink w:anchor="_Toc76740954" w:history="1">
         <w:r>
           <w:rPr>
             <w:rStyle w:val="Hyperlink"/>
@@ -705,7 +705,7 @@
           <w:rPr>
             <w:webHidden/>
           </w:rPr>
-          <w:instrText xml:space="preserve"> PAGEREF _Toc76655672 \h </w:instrText>
+          <w:instrText xml:space="preserve"> PAGEREF _Toc76740954 \h </w:instrText>
         </w:r>
         <w:r>
           <w:rPr>
@@ -739,7 +739,7 @@
           <w:rFonts w:asciiTheme="minorHAnsi" w:eastAsiaTheme="minorEastAsia" w:hAnsiTheme="minorHAnsi"/>
         </w:rPr>
       </w:pPr>
-      <w:hyperlink w:anchor="_Toc76655673" w:history="1">
+      <w:hyperlink w:anchor="_Toc76740955" w:history="1">
         <w:r>
           <w:rPr>
             <w:rStyle w:val="Hyperlink"/>
@@ -774,7 +774,7 @@
           <w:rPr>
             <w:webHidden/>
           </w:rPr>
-          <w:instrText xml:space="preserve"> PAGEREF _Toc76655673 \h </w:instrText>
+          <w:instrText xml:space="preserve"> PAGEREF _Toc76740955 \h </w:instrText>
         </w:r>
         <w:r>
           <w:rPr>
@@ -808,7 +808,7 @@
           <w:rFonts w:asciiTheme="minorHAnsi" w:eastAsiaTheme="minorEastAsia" w:hAnsiTheme="minorHAnsi"/>
         </w:rPr>
       </w:pPr>
-      <w:hyperlink w:anchor="_Toc76655674" w:history="1">
+      <w:hyperlink w:anchor="_Toc76740956" w:history="1">
         <w:r>
           <w:rPr>
             <w:rStyle w:val="Hyperlink"/>
@@ -843,7 +843,7 @@
           <w:rPr>
             <w:webHidden/>
           </w:rPr>
-          <w:instrText xml:space="preserve"> PAGEREF _Toc76655674 \h </w:instrText>
+          <w:instrText xml:space="preserve"> PAGEREF _Toc76740956 \h </w:instrText>
         </w:r>
         <w:r>
           <w:rPr>
@@ -877,7 +877,7 @@
           <w:rFonts w:asciiTheme="minorHAnsi" w:eastAsiaTheme="minorEastAsia" w:hAnsiTheme="minorHAnsi"/>
         </w:rPr>
       </w:pPr>
-      <w:hyperlink w:anchor="_Toc76655675" w:history="1">
+      <w:hyperlink w:anchor="_Toc76740957" w:history="1">
         <w:r>
           <w:rPr>
             <w:rStyle w:val="Hyperlink"/>
@@ -912,7 +912,7 @@
           <w:rPr>
             <w:webHidden/>
           </w:rPr>
-          <w:instrText xml:space="preserve"> PAGEREF _Toc76655675 \h </w:instrText>
+          <w:instrText xml:space="preserve"> PAGEREF _Toc76740957 \h </w:instrText>
         </w:r>
         <w:r>
           <w:rPr>
@@ -946,7 +946,7 @@
           <w:rFonts w:asciiTheme="minorHAnsi" w:eastAsiaTheme="minorEastAsia" w:hAnsiTheme="minorHAnsi"/>
         </w:rPr>
       </w:pPr>
-      <w:hyperlink w:anchor="_Toc76655676" w:history="1">
+      <w:hyperlink w:anchor="_Toc76740958" w:history="1">
         <w:r>
           <w:rPr>
             <w:rStyle w:val="Hyperlink"/>
@@ -981,7 +981,7 @@
           <w:rPr>
             <w:webHidden/>
           </w:rPr>
-          <w:instrText xml:space="preserve"> PAGEREF _Toc76655676 \h </w:instrText>
+          <w:instrText xml:space="preserve"> PAGEREF _Toc76740958 \h </w:instrText>
         </w:r>
         <w:r>
           <w:rPr>
@@ -1015,7 +1015,7 @@
           <w:rFonts w:asciiTheme="minorHAnsi" w:eastAsiaTheme="minorEastAsia" w:hAnsiTheme="minorHAnsi"/>
         </w:rPr>
       </w:pPr>
-      <w:hyperlink w:anchor="_Toc76655677" w:history="1">
+      <w:hyperlink w:anchor="_Toc76740959" w:history="1">
         <w:r>
           <w:rPr>
             <w:rStyle w:val="Hyperlink"/>
@@ -1050,7 +1050,7 @@
           <w:rPr>
             <w:webHidden/>
           </w:rPr>
-          <w:instrText xml:space="preserve"> PAGEREF _Toc76655677 \h </w:instrText>
+          <w:instrText xml:space="preserve"> PAGEREF _Toc76740959 \h </w:instrText>
         </w:r>
         <w:r>
           <w:rPr>
@@ -1084,7 +1084,7 @@
           <w:rFonts w:asciiTheme="minorHAnsi" w:eastAsiaTheme="minorEastAsia" w:hAnsiTheme="minorHAnsi"/>
         </w:rPr>
       </w:pPr>
-      <w:hyperlink w:anchor="_Toc76655678" w:history="1">
+      <w:hyperlink w:anchor="_Toc76740960" w:history="1">
         <w:r>
           <w:rPr>
             <w:rStyle w:val="Hyperlink"/>
@@ -1119,7 +1119,7 @@
           <w:rPr>
             <w:webHidden/>
           </w:rPr>
-          <w:instrText xml:space="preserve"> PAGEREF _Toc76655678 \h </w:instrText>
+          <w:instrText xml:space="preserve"> PAGEREF _Toc76740960 \h </w:instrText>
         </w:r>
         <w:r>
           <w:rPr>
@@ -1153,7 +1153,7 @@
           <w:rFonts w:asciiTheme="minorHAnsi" w:eastAsiaTheme="minorEastAsia" w:hAnsiTheme="minorHAnsi"/>
         </w:rPr>
       </w:pPr>
-      <w:hyperlink w:anchor="_Toc76655679" w:history="1">
+      <w:hyperlink w:anchor="_Toc76740961" w:history="1">
         <w:r>
           <w:rPr>
             <w:rStyle w:val="Hyperlink"/>
@@ -1188,7 +1188,7 @@
           <w:rPr>
             <w:webHidden/>
           </w:rPr>
-          <w:instrText xml:space="preserve"> PAGEREF _Toc76655679 \h </w:instrText>
+          <w:instrText xml:space="preserve"> PAGEREF _Toc76740961 \h </w:instrText>
         </w:r>
         <w:r>
           <w:rPr>
@@ -1222,7 +1222,7 @@
           <w:rFonts w:asciiTheme="minorHAnsi" w:eastAsiaTheme="minorEastAsia" w:hAnsiTheme="minorHAnsi"/>
         </w:rPr>
       </w:pPr>
-      <w:hyperlink w:anchor="_Toc76655680" w:history="1">
+      <w:hyperlink w:anchor="_Toc76740962" w:history="1">
         <w:r>
           <w:rPr>
             <w:rStyle w:val="Hyperlink"/>
@@ -1257,7 +1257,7 @@
           <w:rPr>
             <w:webHidden/>
           </w:rPr>
-          <w:instrText xml:space="preserve"> PAGEREF _Toc76655680 \h </w:instrText>
+          <w:instrText xml:space="preserve"> PAGEREF _Toc76740962 \h </w:instrText>
         </w:r>
         <w:r>
           <w:rPr>
@@ -1291,7 +1291,7 @@
           <w:rFonts w:asciiTheme="minorHAnsi" w:eastAsiaTheme="minorEastAsia" w:hAnsiTheme="minorHAnsi"/>
         </w:rPr>
       </w:pPr>
-      <w:hyperlink w:anchor="_Toc76655681" w:history="1">
+      <w:hyperlink w:anchor="_Toc76740963" w:history="1">
         <w:r>
           <w:rPr>
             <w:rStyle w:val="Hyperlink"/>
@@ -1326,7 +1326,7 @@
           <w:rPr>
             <w:webHidden/>
           </w:rPr>
-          <w:instrText xml:space="preserve"> PAGEREF _Toc76655681 \h </w:instrText>
+          <w:instrText xml:space="preserve"> PAGEREF _Toc76740963 \h </w:instrText>
         </w:r>
         <w:r>
           <w:rPr>
@@ -1360,7 +1360,7 @@
           <w:rFonts w:asciiTheme="minorHAnsi" w:eastAsiaTheme="minorEastAsia" w:hAnsiTheme="minorHAnsi"/>
         </w:rPr>
       </w:pPr>
-      <w:hyperlink w:anchor="_Toc76655682" w:history="1">
+      <w:hyperlink w:anchor="_Toc76740964" w:history="1">
         <w:r>
           <w:rPr>
             <w:rStyle w:val="Hyperlink"/>
@@ -1395,7 +1395,7 @@
           <w:rPr>
             <w:webHidden/>
           </w:rPr>
-          <w:instrText xml:space="preserve"> PAGEREF _Toc76655682 \h </w:instrText>
+          <w:instrText xml:space="preserve"> PAGEREF _Toc76740964 \h </w:instrText>
         </w:r>
         <w:r>
           <w:rPr>
@@ -1429,7 +1429,7 @@
           <w:rFonts w:asciiTheme="minorHAnsi" w:eastAsiaTheme="minorEastAsia" w:hAnsiTheme="minorHAnsi"/>
         </w:rPr>
       </w:pPr>
-      <w:hyperlink w:anchor="_Toc76655683" w:history="1">
+      <w:hyperlink w:anchor="_Toc76740965" w:history="1">
         <w:r>
           <w:rPr>
             <w:rStyle w:val="Hyperlink"/>
@@ -1464,7 +1464,7 @@
           <w:rPr>
             <w:webHidden/>
           </w:rPr>
-          <w:instrText xml:space="preserve"> PAGEREF _Toc76655683 \h </w:instrText>
+          <w:instrText xml:space="preserve"> PAGEREF _Toc76740965 \h </w:instrText>
         </w:r>
         <w:r>
           <w:rPr>
@@ -1498,7 +1498,7 @@
           <w:rFonts w:asciiTheme="minorHAnsi" w:eastAsiaTheme="minorEastAsia" w:hAnsiTheme="minorHAnsi"/>
         </w:rPr>
       </w:pPr>
-      <w:hyperlink w:anchor="_Toc76655684" w:history="1">
+      <w:hyperlink w:anchor="_Toc76740966" w:history="1">
         <w:r>
           <w:rPr>
             <w:rStyle w:val="Hyperlink"/>
@@ -1533,7 +1533,7 @@
           <w:rPr>
             <w:webHidden/>
           </w:rPr>
-          <w:instrText xml:space="preserve"> PAGEREF _Toc76655684 \h </w:instrText>
+          <w:instrText xml:space="preserve"> PAGEREF _Toc76740966 \h </w:instrText>
         </w:r>
         <w:r>
           <w:rPr>
@@ -1567,7 +1567,7 @@
           <w:rFonts w:asciiTheme="minorHAnsi" w:eastAsiaTheme="minorEastAsia" w:hAnsiTheme="minorHAnsi"/>
         </w:rPr>
       </w:pPr>
-      <w:hyperlink w:anchor="_Toc76655685" w:history="1">
+      <w:hyperlink w:anchor="_Toc76740967" w:history="1">
         <w:r>
           <w:rPr>
             <w:rStyle w:val="Hyperlink"/>
@@ -1602,7 +1602,7 @@
           <w:rPr>
             <w:webHidden/>
           </w:rPr>
-          <w:instrText xml:space="preserve"> PAGEREF _Toc76655685 \h </w:instrText>
+          <w:instrText xml:space="preserve"> PAGEREF _Toc76740967 \h </w:instrText>
         </w:r>
         <w:r>
           <w:rPr>
@@ -1636,7 +1636,7 @@
           <w:rFonts w:asciiTheme="minorHAnsi" w:eastAsiaTheme="minorEastAsia" w:hAnsiTheme="minorHAnsi"/>
         </w:rPr>
       </w:pPr>
-      <w:hyperlink w:anchor="_Toc76655686" w:history="1">
+      <w:hyperlink w:anchor="_Toc76740968" w:history="1">
         <w:r>
           <w:rPr>
             <w:rStyle w:val="Hyperlink"/>
@@ -1671,7 +1671,7 @@
           <w:rPr>
             <w:webHidden/>
           </w:rPr>
-          <w:instrText xml:space="preserve"> PAGEREF _Toc76655686 \h </w:instrText>
+          <w:instrText xml:space="preserve"> PAGEREF _Toc76740968 \h </w:instrText>
         </w:r>
         <w:r>
           <w:rPr>
@@ -1705,7 +1705,7 @@
           <w:rFonts w:asciiTheme="minorHAnsi" w:eastAsiaTheme="minorEastAsia" w:hAnsiTheme="minorHAnsi"/>
         </w:rPr>
       </w:pPr>
-      <w:hyperlink w:anchor="_Toc76655687" w:history="1">
+      <w:hyperlink w:anchor="_Toc76740969" w:history="1">
         <w:r>
           <w:rPr>
             <w:rStyle w:val="Hyperlink"/>
@@ -1740,7 +1740,7 @@
           <w:rPr>
             <w:webHidden/>
           </w:rPr>
-          <w:instrText xml:space="preserve"> PAGEREF _Toc76655687 \h </w:instrText>
+          <w:instrText xml:space="preserve"> PAGEREF _Toc76740969 \h </w:instrText>
         </w:r>
         <w:r>
           <w:rPr>
@@ -1774,7 +1774,7 @@
           <w:rFonts w:asciiTheme="minorHAnsi" w:eastAsiaTheme="minorEastAsia" w:hAnsiTheme="minorHAnsi"/>
         </w:rPr>
       </w:pPr>
-      <w:hyperlink w:anchor="_Toc76655688" w:history="1">
+      <w:hyperlink w:anchor="_Toc76740970" w:history="1">
         <w:r>
           <w:rPr>
             <w:rStyle w:val="Hyperlink"/>
@@ -1809,7 +1809,7 @@
           <w:rPr>
             <w:webHidden/>
           </w:rPr>
-          <w:instrText xml:space="preserve"> PAGEREF _Toc76655688 \h </w:instrText>
+          <w:instrText xml:space="preserve"> PAGEREF _Toc76740970 \h </w:instrText>
         </w:r>
         <w:r>
           <w:rPr>
@@ -1843,7 +1843,7 @@
           <w:rFonts w:asciiTheme="minorHAnsi" w:eastAsiaTheme="minorEastAsia" w:hAnsiTheme="minorHAnsi"/>
         </w:rPr>
       </w:pPr>
-      <w:hyperlink w:anchor="_Toc76655689" w:history="1">
+      <w:hyperlink w:anchor="_Toc76740971" w:history="1">
         <w:r>
           <w:rPr>
             <w:rStyle w:val="Hyperlink"/>
@@ -1878,7 +1878,7 @@
           <w:rPr>
             <w:webHidden/>
           </w:rPr>
-          <w:instrText xml:space="preserve"> PAGEREF _Toc76655689 \h </w:instrText>
+          <w:instrText xml:space="preserve"> PAGEREF _Toc76740971 \h </w:instrText>
         </w:r>
         <w:r>
           <w:rPr>
@@ -1912,7 +1912,7 @@
           <w:rFonts w:asciiTheme="minorHAnsi" w:eastAsiaTheme="minorEastAsia" w:hAnsiTheme="minorHAnsi"/>
         </w:rPr>
       </w:pPr>
-      <w:hyperlink w:anchor="_Toc76655690" w:history="1">
+      <w:hyperlink w:anchor="_Toc76740972" w:history="1">
         <w:r>
           <w:rPr>
             <w:rStyle w:val="Hyperlink"/>
@@ -1947,7 +1947,7 @@
           <w:rPr>
             <w:webHidden/>
           </w:rPr>
-          <w:instrText xml:space="preserve"> PAGEREF _Toc76655690 \h </w:instrText>
+          <w:instrText xml:space="preserve"> PAGEREF _Toc76740972 \h </w:instrText>
         </w:r>
         <w:r>
           <w:rPr>
@@ -1981,7 +1981,7 @@
           <w:rFonts w:asciiTheme="minorHAnsi" w:eastAsiaTheme="minorEastAsia" w:hAnsiTheme="minorHAnsi"/>
         </w:rPr>
       </w:pPr>
-      <w:hyperlink w:anchor="_Toc76655691" w:history="1">
+      <w:hyperlink w:anchor="_Toc76740973" w:history="1">
         <w:r>
           <w:rPr>
             <w:rStyle w:val="Hyperlink"/>
@@ -2016,7 +2016,7 @@
           <w:rPr>
             <w:webHidden/>
           </w:rPr>
-          <w:instrText xml:space="preserve"> PAGEREF _Toc76655691 \h </w:instrText>
+          <w:instrText xml:space="preserve"> PAGEREF _Toc76740973 \h </w:instrText>
         </w:r>
         <w:r>
           <w:rPr>
@@ -2050,7 +2050,7 @@
           <w:rFonts w:asciiTheme="minorHAnsi" w:eastAsiaTheme="minorEastAsia" w:hAnsiTheme="minorHAnsi"/>
         </w:rPr>
       </w:pPr>
-      <w:hyperlink w:anchor="_Toc76655692" w:history="1">
+      <w:hyperlink w:anchor="_Toc76740974" w:history="1">
         <w:r>
           <w:rPr>
             <w:rStyle w:val="Hyperlink"/>
@@ -2085,7 +2085,7 @@
           <w:rPr>
             <w:webHidden/>
           </w:rPr>
-          <w:instrText xml:space="preserve"> PAGEREF _Toc76655692 \h </w:instrText>
+          <w:instrText xml:space="preserve"> PAGEREF _Toc76740974 \h </w:instrText>
         </w:r>
         <w:r>
           <w:rPr>
@@ -2119,7 +2119,7 @@
           <w:rFonts w:asciiTheme="minorHAnsi" w:eastAsiaTheme="minorEastAsia" w:hAnsiTheme="minorHAnsi"/>
         </w:rPr>
       </w:pPr>
-      <w:hyperlink w:anchor="_Toc76655693" w:history="1">
+      <w:hyperlink w:anchor="_Toc76740975" w:history="1">
         <w:r>
           <w:rPr>
             <w:rStyle w:val="Hyperlink"/>
@@ -2154,7 +2154,7 @@
           <w:rPr>
             <w:webHidden/>
           </w:rPr>
-          <w:instrText xml:space="preserve"> PAGEREF _Toc76655693 \h </w:instrText>
+          <w:instrText xml:space="preserve"> PAGEREF _Toc76740975 \h </w:instrText>
         </w:r>
         <w:r>
           <w:rPr>
@@ -2188,7 +2188,7 @@
           <w:rFonts w:asciiTheme="minorHAnsi" w:eastAsiaTheme="minorEastAsia" w:hAnsiTheme="minorHAnsi"/>
         </w:rPr>
       </w:pPr>
-      <w:hyperlink w:anchor="_Toc76655694" w:history="1">
+      <w:hyperlink w:anchor="_Toc76740976" w:history="1">
         <w:r>
           <w:rPr>
             <w:rStyle w:val="Hyperlink"/>
@@ -2223,7 +2223,7 @@
           <w:rPr>
             <w:webHidden/>
           </w:rPr>
-          <w:instrText xml:space="preserve"> PAGEREF _Toc76655694 \h </w:instrText>
+          <w:instrText xml:space="preserve"> PAGEREF _Toc76740976 \h </w:instrText>
         </w:r>
         <w:r>
           <w:rPr>
@@ -2252,6 +2252,282 @@
     </w:p>
     <w:p>
       <w:pPr>
+        <w:pStyle w:val="TOC2"/>
+        <w:rPr>
+          <w:rFonts w:asciiTheme="minorHAnsi" w:eastAsiaTheme="minorEastAsia" w:hAnsiTheme="minorHAnsi"/>
+        </w:rPr>
+      </w:pPr>
+      <w:hyperlink w:anchor="_Toc76740977" w:history="1">
+        <w:r>
+          <w:rPr>
+            <w:rStyle w:val="Hyperlink"/>
+          </w:rPr>
+          <w:t>2.8</w:t>
+        </w:r>
+        <w:r>
+          <w:rPr>
+            <w:rFonts w:asciiTheme="minorHAnsi" w:eastAsiaTheme="minorEastAsia" w:hAnsiTheme="minorHAnsi"/>
+          </w:rPr>
+          <w:tab/>
+        </w:r>
+        <w:r>
+          <w:rPr>
+            <w:rStyle w:val="Hyperlink"/>
+          </w:rPr>
+          <w:t>SgCheckboxFor</w:t>
+        </w:r>
+        <w:r>
+          <w:rPr>
+            <w:webHidden/>
+          </w:rPr>
+          <w:tab/>
+        </w:r>
+        <w:r>
+          <w:rPr>
+            <w:webHidden/>
+          </w:rPr>
+          <w:fldChar w:fldCharType="begin"/>
+        </w:r>
+        <w:r>
+          <w:rPr>
+            <w:webHidden/>
+          </w:rPr>
+          <w:instrText xml:space="preserve"> PAGEREF _Toc76740977 \h </w:instrText>
+        </w:r>
+        <w:r>
+          <w:rPr>
+            <w:webHidden/>
+          </w:rPr>
+        </w:r>
+        <w:r>
+          <w:rPr>
+            <w:webHidden/>
+          </w:rPr>
+          <w:fldChar w:fldCharType="separate"/>
+        </w:r>
+        <w:r>
+          <w:rPr>
+            <w:webHidden/>
+          </w:rPr>
+          <w:t>35</w:t>
+        </w:r>
+        <w:r>
+          <w:rPr>
+            <w:webHidden/>
+          </w:rPr>
+          <w:fldChar w:fldCharType="end"/>
+        </w:r>
+      </w:hyperlink>
+    </w:p>
+    <w:p>
+      <w:pPr>
+        <w:pStyle w:val="TOC3"/>
+        <w:rPr>
+          <w:rFonts w:asciiTheme="minorHAnsi" w:eastAsiaTheme="minorEastAsia" w:hAnsiTheme="minorHAnsi"/>
+        </w:rPr>
+      </w:pPr>
+      <w:hyperlink w:anchor="_Toc76740978" w:history="1">
+        <w:r>
+          <w:rPr>
+            <w:rStyle w:val="Hyperlink"/>
+          </w:rPr>
+          <w:t>2.8.1</w:t>
+        </w:r>
+        <w:r>
+          <w:rPr>
+            <w:rFonts w:asciiTheme="minorHAnsi" w:eastAsiaTheme="minorEastAsia" w:hAnsiTheme="minorHAnsi"/>
+          </w:rPr>
+          <w:tab/>
+        </w:r>
+        <w:r>
+          <w:rPr>
+            <w:rStyle w:val="Hyperlink"/>
+          </w:rPr>
+          <w:t>Interface</w:t>
+        </w:r>
+        <w:r>
+          <w:rPr>
+            <w:webHidden/>
+          </w:rPr>
+          <w:tab/>
+        </w:r>
+        <w:r>
+          <w:rPr>
+            <w:webHidden/>
+          </w:rPr>
+          <w:fldChar w:fldCharType="begin"/>
+        </w:r>
+        <w:r>
+          <w:rPr>
+            <w:webHidden/>
+          </w:rPr>
+          <w:instrText xml:space="preserve"> PAGEREF _Toc76740978 \h </w:instrText>
+        </w:r>
+        <w:r>
+          <w:rPr>
+            <w:webHidden/>
+          </w:rPr>
+        </w:r>
+        <w:r>
+          <w:rPr>
+            <w:webHidden/>
+          </w:rPr>
+          <w:fldChar w:fldCharType="separate"/>
+        </w:r>
+        <w:r>
+          <w:rPr>
+            <w:webHidden/>
+          </w:rPr>
+          <w:t>36</w:t>
+        </w:r>
+        <w:r>
+          <w:rPr>
+            <w:webHidden/>
+          </w:rPr>
+          <w:fldChar w:fldCharType="end"/>
+        </w:r>
+      </w:hyperlink>
+    </w:p>
+    <w:p>
+      <w:pPr>
+        <w:pStyle w:val="TOC3"/>
+        <w:rPr>
+          <w:rFonts w:asciiTheme="minorHAnsi" w:eastAsiaTheme="minorEastAsia" w:hAnsiTheme="minorHAnsi"/>
+        </w:rPr>
+      </w:pPr>
+      <w:hyperlink w:anchor="_Toc76740979" w:history="1">
+        <w:r>
+          <w:rPr>
+            <w:rStyle w:val="Hyperlink"/>
+          </w:rPr>
+          <w:t>2.8.2</w:t>
+        </w:r>
+        <w:r>
+          <w:rPr>
+            <w:rFonts w:asciiTheme="minorHAnsi" w:eastAsiaTheme="minorEastAsia" w:hAnsiTheme="minorHAnsi"/>
+          </w:rPr>
+          <w:tab/>
+        </w:r>
+        <w:r>
+          <w:rPr>
+            <w:rStyle w:val="Hyperlink"/>
+          </w:rPr>
+          <w:t>Parameters</w:t>
+        </w:r>
+        <w:r>
+          <w:rPr>
+            <w:webHidden/>
+          </w:rPr>
+          <w:tab/>
+        </w:r>
+        <w:r>
+          <w:rPr>
+            <w:webHidden/>
+          </w:rPr>
+          <w:fldChar w:fldCharType="begin"/>
+        </w:r>
+        <w:r>
+          <w:rPr>
+            <w:webHidden/>
+          </w:rPr>
+          <w:instrText xml:space="preserve"> PAGEREF _Toc76740979 \h </w:instrText>
+        </w:r>
+        <w:r>
+          <w:rPr>
+            <w:webHidden/>
+          </w:rPr>
+        </w:r>
+        <w:r>
+          <w:rPr>
+            <w:webHidden/>
+          </w:rPr>
+          <w:fldChar w:fldCharType="separate"/>
+        </w:r>
+        <w:r>
+          <w:rPr>
+            <w:webHidden/>
+          </w:rPr>
+          <w:t>36</w:t>
+        </w:r>
+        <w:r>
+          <w:rPr>
+            <w:webHidden/>
+          </w:rPr>
+          <w:fldChar w:fldCharType="end"/>
+        </w:r>
+      </w:hyperlink>
+    </w:p>
+    <w:p>
+      <w:pPr>
+        <w:pStyle w:val="TOC3"/>
+        <w:rPr>
+          <w:rFonts w:asciiTheme="minorHAnsi" w:eastAsiaTheme="minorEastAsia" w:hAnsiTheme="minorHAnsi"/>
+        </w:rPr>
+      </w:pPr>
+      <w:hyperlink w:anchor="_Toc76740980" w:history="1">
+        <w:r>
+          <w:rPr>
+            <w:rStyle w:val="Hyperlink"/>
+          </w:rPr>
+          <w:t>2.8.3</w:t>
+        </w:r>
+        <w:r>
+          <w:rPr>
+            <w:rFonts w:asciiTheme="minorHAnsi" w:eastAsiaTheme="minorEastAsia" w:hAnsiTheme="minorHAnsi"/>
+          </w:rPr>
+          <w:tab/>
+        </w:r>
+        <w:r>
+          <w:rPr>
+            <w:rStyle w:val="Hyperlink"/>
+          </w:rPr>
+          <w:t>Example</w:t>
+        </w:r>
+        <w:r>
+          <w:rPr>
+            <w:webHidden/>
+          </w:rPr>
+          <w:tab/>
+        </w:r>
+        <w:r>
+          <w:rPr>
+            <w:webHidden/>
+          </w:rPr>
+          <w:fldChar w:fldCharType="begin"/>
+        </w:r>
+        <w:r>
+          <w:rPr>
+            <w:webHidden/>
+          </w:rPr>
+          <w:instrText xml:space="preserve"> PAGEREF _Toc76740980 \h </w:instrText>
+        </w:r>
+        <w:r>
+          <w:rPr>
+            <w:webHidden/>
+          </w:rPr>
+        </w:r>
+        <w:r>
+          <w:rPr>
+            <w:webHidden/>
+          </w:rPr>
+          <w:fldChar w:fldCharType="separate"/>
+        </w:r>
+        <w:r>
+          <w:rPr>
+            <w:webHidden/>
+          </w:rPr>
+          <w:t>37</w:t>
+        </w:r>
+        <w:r>
+          <w:rPr>
+            <w:webHidden/>
+          </w:rPr>
+          <w:fldChar w:fldCharType="end"/>
+        </w:r>
+      </w:hyperlink>
+    </w:p>
+    <w:p>
+      <w:pPr>
         <w:pStyle w:val="SAGEBodyText"/>
         <w:sectPr>
           <w:headerReference w:type="even" r:id="rId11"/>
@@ -2276,7 +2552,7 @@
         <w:pStyle w:val="SAGEHeading1"/>
         <w:framePr w:h="1096" w:hRule="exact" w:wrap="around"/>
       </w:pPr>
-      <w:bookmarkStart w:id="0" w:name="_Toc76655665"/>
+      <w:bookmarkStart w:id="0" w:name="_Toc76740947"/>
       <w:r>
         <w:lastRenderedPageBreak/>
         <w:t>Introduction</w:t>
@@ -2418,7 +2694,7 @@
         <w:pStyle w:val="SAGEHeading1"/>
         <w:framePr w:h="1096" w:hRule="exact" w:wrap="around"/>
       </w:pPr>
-      <w:bookmarkStart w:id="1" w:name="_Toc76655666"/>
+      <w:bookmarkStart w:id="1" w:name="_Toc76740948"/>
       <w:r>
         <w:lastRenderedPageBreak/>
         <w:t>Composite Extensions</w:t>
@@ -3216,7 +3492,7 @@
       <w:pPr>
         <w:pStyle w:val="SAGEHeading2"/>
       </w:pPr>
-      <w:bookmarkStart w:id="2" w:name="_Toc76655667"/>
+      <w:bookmarkStart w:id="2" w:name="_Toc76740949"/>
       <w:r>
         <w:lastRenderedPageBreak/>
         <w:t>S</w:t>
@@ -3455,7 +3731,7 @@
       <w:pPr>
         <w:pStyle w:val="SAGEHeading3"/>
       </w:pPr>
-      <w:bookmarkStart w:id="3" w:name="_Toc76655668"/>
+      <w:bookmarkStart w:id="3" w:name="_Toc76740950"/>
       <w:r>
         <w:lastRenderedPageBreak/>
         <w:t>Interface</w:t>
@@ -5946,7 +6222,7 @@
       <w:pPr>
         <w:pStyle w:val="SAGEHeading3"/>
       </w:pPr>
-      <w:bookmarkStart w:id="4" w:name="_Toc76655669"/>
+      <w:bookmarkStart w:id="4" w:name="_Toc76740951"/>
       <w:r>
         <w:t>Parameters</w:t>
       </w:r>
@@ -6356,7 +6632,27 @@
                 <w:sz w:val="16"/>
                 <w:szCs w:val="16"/>
               </w:rPr>
-              <w:t>Note: If specified, the sagedisable attribute will be copied to the disable attribute.</w:t>
+              <w:t xml:space="preserve">Note: If specified, the sagedisable attribute will be copied to the </w:t>
+            </w:r>
+            <w:proofErr w:type="gramStart"/>
+            <w:r>
+              <w:rPr>
+                <w:rFonts w:ascii="Consolas" w:hAnsi="Consolas" w:cs="Consolas"/>
+                <w:color w:val="000000"/>
+                <w:sz w:val="16"/>
+                <w:szCs w:val="16"/>
+              </w:rPr>
+              <w:t>disable</w:t>
+            </w:r>
+            <w:proofErr w:type="gramEnd"/>
+            <w:r>
+              <w:rPr>
+                <w:rFonts w:ascii="Consolas" w:hAnsi="Consolas" w:cs="Consolas"/>
+                <w:color w:val="000000"/>
+                <w:sz w:val="16"/>
+                <w:szCs w:val="16"/>
+              </w:rPr>
+              <w:t xml:space="preserve"> attribute.</w:t>
             </w:r>
           </w:p>
         </w:tc>
@@ -7748,7 +8044,7 @@
       <w:pPr>
         <w:pStyle w:val="SAGEHeading3"/>
       </w:pPr>
-      <w:bookmarkStart w:id="5" w:name="_Toc76655670"/>
+      <w:bookmarkStart w:id="5" w:name="_Toc76740952"/>
       <w:r>
         <w:t>Example</w:t>
       </w:r>
@@ -8108,7 +8404,7 @@
       <w:pPr>
         <w:pStyle w:val="SAGEHeading2"/>
       </w:pPr>
-      <w:bookmarkStart w:id="6" w:name="_Toc76655671"/>
+      <w:bookmarkStart w:id="6" w:name="_Toc76740953"/>
       <w:r>
         <w:lastRenderedPageBreak/>
         <w:t>S</w:t>
@@ -8290,7 +8586,7 @@
       <w:pPr>
         <w:pStyle w:val="SAGEHeading3"/>
       </w:pPr>
-      <w:bookmarkStart w:id="7" w:name="_Toc76655672"/>
+      <w:bookmarkStart w:id="7" w:name="_Toc76740954"/>
       <w:r>
         <w:lastRenderedPageBreak/>
         <w:t>Interface</w:t>
@@ -10686,7 +10982,7 @@
       <w:pPr>
         <w:pStyle w:val="SAGEHeading3"/>
       </w:pPr>
-      <w:bookmarkStart w:id="8" w:name="_Toc76655673"/>
+      <w:bookmarkStart w:id="8" w:name="_Toc76740955"/>
       <w:r>
         <w:t>Parameters</w:t>
       </w:r>
@@ -11070,7 +11366,27 @@
                 <w:sz w:val="16"/>
                 <w:szCs w:val="16"/>
               </w:rPr>
-              <w:t>Note: If specified, the sagedisable attribute will be copied to the disable attribute.</w:t>
+              <w:t xml:space="preserve">Note: If specified, the sagedisable attribute will be copied to the </w:t>
+            </w:r>
+            <w:proofErr w:type="gramStart"/>
+            <w:r>
+              <w:rPr>
+                <w:rFonts w:ascii="Consolas" w:hAnsi="Consolas" w:cs="Consolas"/>
+                <w:color w:val="000000"/>
+                <w:sz w:val="16"/>
+                <w:szCs w:val="16"/>
+              </w:rPr>
+              <w:t>disable</w:t>
+            </w:r>
+            <w:proofErr w:type="gramEnd"/>
+            <w:r>
+              <w:rPr>
+                <w:rFonts w:ascii="Consolas" w:hAnsi="Consolas" w:cs="Consolas"/>
+                <w:color w:val="000000"/>
+                <w:sz w:val="16"/>
+                <w:szCs w:val="16"/>
+              </w:rPr>
+              <w:t xml:space="preserve"> attribute.</w:t>
             </w:r>
           </w:p>
           <w:p>
@@ -12361,7 +12677,7 @@
       <w:pPr>
         <w:pStyle w:val="SAGEHeading3"/>
       </w:pPr>
-      <w:bookmarkStart w:id="9" w:name="_Toc76655674"/>
+      <w:bookmarkStart w:id="9" w:name="_Toc76740956"/>
       <w:r>
         <w:t>Example</w:t>
       </w:r>
@@ -12811,7 +13127,7 @@
       <w:pPr>
         <w:pStyle w:val="SAGEHeading2"/>
       </w:pPr>
-      <w:bookmarkStart w:id="10" w:name="_Toc76655675"/>
+      <w:bookmarkStart w:id="10" w:name="_Toc76740957"/>
       <w:r>
         <w:lastRenderedPageBreak/>
         <w:t>S</w:t>
@@ -13109,7 +13425,7 @@
       <w:pPr>
         <w:pStyle w:val="SAGEHeading3"/>
       </w:pPr>
-      <w:bookmarkStart w:id="11" w:name="_Toc76655676"/>
+      <w:bookmarkStart w:id="11" w:name="_Toc76740958"/>
       <w:r>
         <w:lastRenderedPageBreak/>
         <w:t>Interface</w:t>
@@ -16630,7 +16946,7 @@
       <w:pPr>
         <w:pStyle w:val="SAGEHeading3"/>
       </w:pPr>
-      <w:bookmarkStart w:id="12" w:name="_Toc76655677"/>
+      <w:bookmarkStart w:id="12" w:name="_Toc76740959"/>
       <w:r>
         <w:t>Parameters</w:t>
       </w:r>
@@ -17032,7 +17348,27 @@
                 <w:sz w:val="16"/>
                 <w:szCs w:val="16"/>
               </w:rPr>
-              <w:t>Note: If specified, the sagedisable attribute will be copied to the disable attribute.</w:t>
+              <w:t xml:space="preserve">Note: If specified, the sagedisable attribute will be copied to the </w:t>
+            </w:r>
+            <w:proofErr w:type="gramStart"/>
+            <w:r>
+              <w:rPr>
+                <w:rFonts w:ascii="Consolas" w:hAnsi="Consolas" w:cs="Consolas"/>
+                <w:color w:val="000000"/>
+                <w:sz w:val="16"/>
+                <w:szCs w:val="16"/>
+              </w:rPr>
+              <w:t>disable</w:t>
+            </w:r>
+            <w:proofErr w:type="gramEnd"/>
+            <w:r>
+              <w:rPr>
+                <w:rFonts w:ascii="Consolas" w:hAnsi="Consolas" w:cs="Consolas"/>
+                <w:color w:val="000000"/>
+                <w:sz w:val="16"/>
+                <w:szCs w:val="16"/>
+              </w:rPr>
+              <w:t xml:space="preserve"> attribute.</w:t>
             </w:r>
           </w:p>
           <w:p>
@@ -18532,7 +18868,23 @@
                 <w:sz w:val="16"/>
                 <w:szCs w:val="16"/>
               </w:rPr>
-              <w:t>Note: If specifying a hamburger, the labelHtmlAttrs parameter to be used to specify an id, title and other attributes.</w:t>
+              <w:t xml:space="preserve">Note: If specifying a hamburger, the labelHtmlAttrs parameter to be used to specify an id, </w:t>
+            </w:r>
+            <w:proofErr w:type="gramStart"/>
+            <w:r>
+              <w:rPr>
+                <w:sz w:val="16"/>
+                <w:szCs w:val="16"/>
+              </w:rPr>
+              <w:t>title</w:t>
+            </w:r>
+            <w:proofErr w:type="gramEnd"/>
+            <w:r>
+              <w:rPr>
+                <w:sz w:val="16"/>
+                <w:szCs w:val="16"/>
+              </w:rPr>
+              <w:t xml:space="preserve"> and other attributes.</w:t>
             </w:r>
           </w:p>
         </w:tc>
@@ -18835,8 +19187,17 @@
                 <w:szCs w:val="16"/>
               </w:rPr>
               <w:softHyphen/>
-              <w:t>, disable</w:t>
-            </w:r>
+              <w:t xml:space="preserve">, </w:t>
+            </w:r>
+            <w:proofErr w:type="gramStart"/>
+            <w:r>
+              <w:rPr>
+                <w:sz w:val="16"/>
+                <w:szCs w:val="16"/>
+              </w:rPr>
+              <w:t>disable</w:t>
+            </w:r>
+            <w:proofErr w:type="gramEnd"/>
           </w:p>
           <w:p>
             <w:pPr>
@@ -19323,7 +19684,7 @@
       <w:pPr>
         <w:pStyle w:val="SAGEHeading3"/>
       </w:pPr>
-      <w:bookmarkStart w:id="13" w:name="_Toc76655678"/>
+      <w:bookmarkStart w:id="13" w:name="_Toc76740960"/>
       <w:r>
         <w:t>Example</w:t>
       </w:r>
@@ -19745,7 +20106,7 @@
       <w:pPr>
         <w:pStyle w:val="SAGEHeading2"/>
       </w:pPr>
-      <w:bookmarkStart w:id="14" w:name="_Toc76655679"/>
+      <w:bookmarkStart w:id="14" w:name="_Toc76740961"/>
       <w:r>
         <w:lastRenderedPageBreak/>
         <w:t>S</w:t>
@@ -19951,7 +20312,7 @@
       <w:pPr>
         <w:pStyle w:val="SAGEHeading3"/>
       </w:pPr>
-      <w:bookmarkStart w:id="15" w:name="_Toc76655680"/>
+      <w:bookmarkStart w:id="15" w:name="_Toc76740962"/>
       <w:r>
         <w:lastRenderedPageBreak/>
         <w:t>Interface</w:t>
@@ -22347,7 +22708,7 @@
       <w:pPr>
         <w:pStyle w:val="SAGEHeading3"/>
       </w:pPr>
-      <w:bookmarkStart w:id="16" w:name="_Toc76655681"/>
+      <w:bookmarkStart w:id="16" w:name="_Toc76740963"/>
       <w:r>
         <w:t>Parameters</w:t>
       </w:r>
@@ -22731,7 +23092,27 @@
                 <w:sz w:val="16"/>
                 <w:szCs w:val="16"/>
               </w:rPr>
-              <w:t>Note: If specified, the sagedisable attribute will be copied to the disable attribute.</w:t>
+              <w:t xml:space="preserve">Note: If specified, the sagedisable attribute will be copied to the </w:t>
+            </w:r>
+            <w:proofErr w:type="gramStart"/>
+            <w:r>
+              <w:rPr>
+                <w:rFonts w:ascii="Consolas" w:hAnsi="Consolas" w:cs="Consolas"/>
+                <w:color w:val="000000"/>
+                <w:sz w:val="16"/>
+                <w:szCs w:val="16"/>
+              </w:rPr>
+              <w:t>disable</w:t>
+            </w:r>
+            <w:proofErr w:type="gramEnd"/>
+            <w:r>
+              <w:rPr>
+                <w:rFonts w:ascii="Consolas" w:hAnsi="Consolas" w:cs="Consolas"/>
+                <w:color w:val="000000"/>
+                <w:sz w:val="16"/>
+                <w:szCs w:val="16"/>
+              </w:rPr>
+              <w:t xml:space="preserve"> attribute.</w:t>
             </w:r>
           </w:p>
           <w:p>
@@ -24131,7 +24512,7 @@
       <w:pPr>
         <w:pStyle w:val="SAGEHeading3"/>
       </w:pPr>
-      <w:bookmarkStart w:id="17" w:name="_Toc76655682"/>
+      <w:bookmarkStart w:id="17" w:name="_Toc76740964"/>
       <w:r>
         <w:t>Example</w:t>
       </w:r>
@@ -24615,7 +24996,7 @@
       <w:pPr>
         <w:pStyle w:val="SAGEHeading2"/>
       </w:pPr>
-      <w:bookmarkStart w:id="18" w:name="_Toc76655683"/>
+      <w:bookmarkStart w:id="18" w:name="_Toc76740965"/>
       <w:r>
         <w:lastRenderedPageBreak/>
         <w:t>SgDropdownFor</w:t>
@@ -24780,7 +25161,13 @@
         <w:pStyle w:val="SAGEBullet1"/>
       </w:pPr>
       <w:r>
-        <w:t>The default is that the textbox will be named “Data_” + propertyName.</w:t>
+        <w:t xml:space="preserve">The default is that the </w:t>
+      </w:r>
+      <w:r>
+        <w:t>dropdown</w:t>
+      </w:r>
+      <w:r>
+        <w:t xml:space="preserve"> will be named “Data_” + propertyName.</w:t>
       </w:r>
     </w:p>
     <w:p>
@@ -24810,7 +25197,7 @@
       <w:pPr>
         <w:pStyle w:val="SAGEHeading3"/>
       </w:pPr>
-      <w:bookmarkStart w:id="19" w:name="_Toc76655684"/>
+      <w:bookmarkStart w:id="19" w:name="_Toc76740966"/>
       <w:r>
         <w:lastRenderedPageBreak/>
         <w:t>Interface</w:t>
@@ -27136,7 +27523,7 @@
       <w:pPr>
         <w:pStyle w:val="SAGEHeading3"/>
       </w:pPr>
-      <w:bookmarkStart w:id="20" w:name="_Toc76655685"/>
+      <w:bookmarkStart w:id="20" w:name="_Toc76740967"/>
       <w:r>
         <w:t>Parameters</w:t>
       </w:r>
@@ -27534,7 +27921,27 @@
                 <w:sz w:val="16"/>
                 <w:szCs w:val="16"/>
               </w:rPr>
-              <w:t xml:space="preserve"> is required to specify a method name to populate the dropdown otherwise </w:t>
+              <w:t xml:space="preserve"> </w:t>
+            </w:r>
+            <w:proofErr w:type="gramStart"/>
+            <w:r>
+              <w:rPr>
+                <w:rFonts w:ascii="Consolas" w:hAnsi="Consolas" w:cs="Consolas"/>
+                <w:color w:val="000000"/>
+                <w:sz w:val="16"/>
+                <w:szCs w:val="16"/>
+              </w:rPr>
+              <w:t>is</w:t>
+            </w:r>
+            <w:proofErr w:type="gramEnd"/>
+            <w:r>
+              <w:rPr>
+                <w:rFonts w:ascii="Consolas" w:hAnsi="Consolas" w:cs="Consolas"/>
+                <w:color w:val="000000"/>
+                <w:sz w:val="16"/>
+                <w:szCs w:val="16"/>
+              </w:rPr>
+              <w:t xml:space="preserve"> required to specify a method name to populate the dropdown otherwise </w:t>
             </w:r>
             <w:r>
               <w:rPr>
@@ -27594,7 +28001,27 @@
                 <w:sz w:val="16"/>
                 <w:szCs w:val="16"/>
               </w:rPr>
-              <w:t>Note: If specified, the sagedisable attribute will be copied to the disable attribute.</w:t>
+              <w:t xml:space="preserve">Note: If specified, the sagedisable attribute will be copied to the </w:t>
+            </w:r>
+            <w:proofErr w:type="gramStart"/>
+            <w:r>
+              <w:rPr>
+                <w:rFonts w:ascii="Consolas" w:hAnsi="Consolas" w:cs="Consolas"/>
+                <w:color w:val="000000"/>
+                <w:sz w:val="16"/>
+                <w:szCs w:val="16"/>
+              </w:rPr>
+              <w:t>disable</w:t>
+            </w:r>
+            <w:proofErr w:type="gramEnd"/>
+            <w:r>
+              <w:rPr>
+                <w:rFonts w:ascii="Consolas" w:hAnsi="Consolas" w:cs="Consolas"/>
+                <w:color w:val="000000"/>
+                <w:sz w:val="16"/>
+                <w:szCs w:val="16"/>
+              </w:rPr>
+              <w:t xml:space="preserve"> attribute.</w:t>
             </w:r>
           </w:p>
           <w:p>
@@ -28136,7 +28563,27 @@
                 <w:sz w:val="16"/>
                 <w:szCs w:val="16"/>
               </w:rPr>
-              <w:t xml:space="preserve"> is omitted from the dataAttrs parameter.</w:t>
+              <w:t xml:space="preserve"> </w:t>
+            </w:r>
+            <w:proofErr w:type="gramStart"/>
+            <w:r>
+              <w:rPr>
+                <w:rFonts w:ascii="Consolas" w:hAnsi="Consolas" w:cs="Consolas"/>
+                <w:color w:val="000000"/>
+                <w:sz w:val="16"/>
+                <w:szCs w:val="16"/>
+              </w:rPr>
+              <w:t>is</w:t>
+            </w:r>
+            <w:proofErr w:type="gramEnd"/>
+            <w:r>
+              <w:rPr>
+                <w:rFonts w:ascii="Consolas" w:hAnsi="Consolas" w:cs="Consolas"/>
+                <w:color w:val="000000"/>
+                <w:sz w:val="16"/>
+                <w:szCs w:val="16"/>
+              </w:rPr>
+              <w:t xml:space="preserve"> omitted from the dataAttrs parameter.</w:t>
             </w:r>
           </w:p>
           <w:p>
@@ -28941,7 +29388,7 @@
       <w:pPr>
         <w:pStyle w:val="SAGEHeading3"/>
       </w:pPr>
-      <w:bookmarkStart w:id="21" w:name="_Toc76655686"/>
+      <w:bookmarkStart w:id="21" w:name="_Toc76740968"/>
       <w:r>
         <w:t>Example</w:t>
       </w:r>
@@ -29352,7 +29799,7 @@
       <w:pPr>
         <w:pStyle w:val="SAGEHeading2"/>
       </w:pPr>
-      <w:bookmarkStart w:id="22" w:name="_Toc76655687"/>
+      <w:bookmarkStart w:id="22" w:name="_Toc76740969"/>
       <w:r>
         <w:lastRenderedPageBreak/>
         <w:t>SgDatepickerFor</w:t>
@@ -29517,7 +29964,15 @@
         <w:pStyle w:val="SAGEBullet1"/>
       </w:pPr>
       <w:r>
-        <w:t>The default is that the size will default to ‘small’.</w:t>
+        <w:t xml:space="preserve">The default is that the size will default </w:t>
+      </w:r>
+      <w:proofErr w:type="gramStart"/>
+      <w:r>
+        <w:t>to</w:t>
+      </w:r>
+      <w:proofErr w:type="gramEnd"/>
+      <w:r>
+        <w:t xml:space="preserve"> ‘small’.</w:t>
       </w:r>
     </w:p>
     <w:p>
@@ -29525,7 +29980,13 @@
         <w:pStyle w:val="SAGEBullet1"/>
       </w:pPr>
       <w:r>
-        <w:t>The default is that the textbox will be named “Data_” + propertyName.</w:t>
+        <w:t xml:space="preserve">The default is that the </w:t>
+      </w:r>
+      <w:r>
+        <w:t>datepicker</w:t>
+      </w:r>
+      <w:r>
+        <w:t xml:space="preserve"> will be named “Data_” + propertyName.</w:t>
       </w:r>
     </w:p>
     <w:p>
@@ -29555,7 +30016,7 @@
       <w:pPr>
         <w:pStyle w:val="SAGEHeading3"/>
       </w:pPr>
-      <w:bookmarkStart w:id="23" w:name="_Toc76655688"/>
+      <w:bookmarkStart w:id="23" w:name="_Toc76740970"/>
       <w:r>
         <w:lastRenderedPageBreak/>
         <w:t>Interface</w:t>
@@ -32141,7 +32602,7 @@
       <w:pPr>
         <w:pStyle w:val="SAGEHeading3"/>
       </w:pPr>
-      <w:bookmarkStart w:id="24" w:name="_Toc76655689"/>
+      <w:bookmarkStart w:id="24" w:name="_Toc76740971"/>
       <w:r>
         <w:t>Parameters</w:t>
       </w:r>
@@ -32465,7 +32926,27 @@
                 <w:sz w:val="16"/>
                 <w:szCs w:val="16"/>
               </w:rPr>
-              <w:t>Note: If specified, the sagedisable attribute will be copied to the disable attribute.</w:t>
+              <w:t xml:space="preserve">Note: If specified, the sagedisable attribute will be copied to the </w:t>
+            </w:r>
+            <w:proofErr w:type="gramStart"/>
+            <w:r>
+              <w:rPr>
+                <w:rFonts w:ascii="Consolas" w:hAnsi="Consolas" w:cs="Consolas"/>
+                <w:color w:val="000000"/>
+                <w:sz w:val="16"/>
+                <w:szCs w:val="16"/>
+              </w:rPr>
+              <w:t>disable</w:t>
+            </w:r>
+            <w:proofErr w:type="gramEnd"/>
+            <w:r>
+              <w:rPr>
+                <w:rFonts w:ascii="Consolas" w:hAnsi="Consolas" w:cs="Consolas"/>
+                <w:color w:val="000000"/>
+                <w:sz w:val="16"/>
+                <w:szCs w:val="16"/>
+              </w:rPr>
+              <w:t xml:space="preserve"> attribute.</w:t>
             </w:r>
           </w:p>
           <w:p>
@@ -33754,7 +34235,7 @@
       <w:pPr>
         <w:pStyle w:val="SAGEHeading3"/>
       </w:pPr>
-      <w:bookmarkStart w:id="25" w:name="_Toc76655690"/>
+      <w:bookmarkStart w:id="25" w:name="_Toc76740972"/>
       <w:r>
         <w:t>Example</w:t>
       </w:r>
@@ -34150,16 +34631,10 @@
       <w:pPr>
         <w:pStyle w:val="SAGEHeading2"/>
       </w:pPr>
-      <w:bookmarkStart w:id="26" w:name="_Toc76655691"/>
+      <w:bookmarkStart w:id="26" w:name="_Toc76740973"/>
       <w:r>
         <w:lastRenderedPageBreak/>
-        <w:t>Sg</w:t>
-      </w:r>
-      <w:r>
-        <w:t>Time</w:t>
-      </w:r>
-      <w:r>
-        <w:t>pickerFor</w:t>
+        <w:t>SgTimepickerFor</w:t>
       </w:r>
       <w:bookmarkEnd w:id="26"/>
     </w:p>
@@ -34218,7 +34693,7 @@
           <w:sz w:val="23"/>
           <w:szCs w:val="23"/>
         </w:rPr>
-        <w:t>Time</w:t>
+        <w:t>Timepicker</w:t>
       </w:r>
       <w:r>
         <w:rPr>
@@ -34230,18 +34705,6 @@
           <w:sz w:val="23"/>
           <w:szCs w:val="23"/>
         </w:rPr>
-        <w:t>picker</w:t>
-      </w:r>
-      <w:r>
-        <w:rPr>
-          <w:rFonts w:asciiTheme="minorHAnsi" w:hAnsiTheme="minorHAnsi" w:cstheme="minorHAnsi"/>
-          <w:b/>
-          <w:bCs/>
-          <w:i/>
-          <w:iCs/>
-          <w:sz w:val="23"/>
-          <w:szCs w:val="23"/>
-        </w:rPr>
         <w:t>For</w:t>
       </w:r>
       <w:r>
@@ -34250,23 +34713,7 @@
           <w:sz w:val="23"/>
           <w:szCs w:val="23"/>
         </w:rPr>
-        <w:t xml:space="preserve"> helper will create a </w:t>
-      </w:r>
-      <w:r>
-        <w:rPr>
-          <w:rFonts w:asciiTheme="minorHAnsi" w:hAnsiTheme="minorHAnsi" w:cstheme="minorHAnsi"/>
-          <w:sz w:val="23"/>
-          <w:szCs w:val="23"/>
-        </w:rPr>
-        <w:t>time</w:t>
-      </w:r>
-      <w:r>
-        <w:rPr>
-          <w:rFonts w:asciiTheme="minorHAnsi" w:hAnsiTheme="minorHAnsi" w:cstheme="minorHAnsi"/>
-          <w:sz w:val="23"/>
-          <w:szCs w:val="23"/>
-        </w:rPr>
-        <w:t xml:space="preserve"> picker, an optional label, and an optional validation.</w:t>
+        <w:t xml:space="preserve"> helper will create a time picker, an optional label, and an optional validation.</w:t>
       </w:r>
     </w:p>
     <w:p>
@@ -34349,7 +34796,15 @@
         <w:pStyle w:val="SAGEBullet1"/>
       </w:pPr>
       <w:r>
-        <w:t>The default is that the size will default to ‘small’.</w:t>
+        <w:t xml:space="preserve">The default is that the size will default </w:t>
+      </w:r>
+      <w:proofErr w:type="gramStart"/>
+      <w:r>
+        <w:t>to</w:t>
+      </w:r>
+      <w:proofErr w:type="gramEnd"/>
+      <w:r>
+        <w:t xml:space="preserve"> ‘small’.</w:t>
       </w:r>
     </w:p>
     <w:p>
@@ -34357,7 +34812,13 @@
         <w:pStyle w:val="SAGEBullet1"/>
       </w:pPr>
       <w:r>
-        <w:t>The default is that the textbox will be named “Data_” + propertyName.</w:t>
+        <w:t xml:space="preserve">The default is that the </w:t>
+      </w:r>
+      <w:r>
+        <w:t xml:space="preserve">timepicker </w:t>
+      </w:r>
+      <w:r>
+        <w:t>will be named “Data_” + propertyName.</w:t>
       </w:r>
     </w:p>
     <w:p>
@@ -34387,7 +34848,7 @@
       <w:pPr>
         <w:pStyle w:val="SAGEHeading3"/>
       </w:pPr>
-      <w:bookmarkStart w:id="27" w:name="_Toc76655692"/>
+      <w:bookmarkStart w:id="27" w:name="_Toc76740974"/>
       <w:r>
         <w:lastRenderedPageBreak/>
         <w:t>Interface</w:t>
@@ -36908,7 +37369,7 @@
       <w:pPr>
         <w:pStyle w:val="SAGEHeading3"/>
       </w:pPr>
-      <w:bookmarkStart w:id="28" w:name="_Toc76655693"/>
+      <w:bookmarkStart w:id="28" w:name="_Toc76740975"/>
       <w:r>
         <w:t>Parameters</w:t>
       </w:r>
@@ -37250,7 +37711,27 @@
                 <w:sz w:val="16"/>
                 <w:szCs w:val="16"/>
               </w:rPr>
-              <w:t>Note: If specified, the sagedisable attribute will be copied to the disable attribute.</w:t>
+              <w:t xml:space="preserve">Note: If specified, the sagedisable attribute will be copied to the </w:t>
+            </w:r>
+            <w:proofErr w:type="gramStart"/>
+            <w:r>
+              <w:rPr>
+                <w:rFonts w:ascii="Consolas" w:hAnsi="Consolas" w:cs="Consolas"/>
+                <w:color w:val="000000"/>
+                <w:sz w:val="16"/>
+                <w:szCs w:val="16"/>
+              </w:rPr>
+              <w:t>disable</w:t>
+            </w:r>
+            <w:proofErr w:type="gramEnd"/>
+            <w:r>
+              <w:rPr>
+                <w:rFonts w:ascii="Consolas" w:hAnsi="Consolas" w:cs="Consolas"/>
+                <w:color w:val="000000"/>
+                <w:sz w:val="16"/>
+                <w:szCs w:val="16"/>
+              </w:rPr>
+              <w:t xml:space="preserve"> attribute.</w:t>
             </w:r>
           </w:p>
           <w:p>
@@ -37406,21 +37887,7 @@
                 <w:sz w:val="16"/>
                 <w:szCs w:val="16"/>
               </w:rPr>
-              <w:t xml:space="preserve"> </w:t>
-            </w:r>
-            <w:r>
-              <w:rPr>
-                <w:sz w:val="16"/>
-                <w:szCs w:val="16"/>
-              </w:rPr>
-              <w:t>time</w:t>
-            </w:r>
-            <w:r>
-              <w:rPr>
-                <w:sz w:val="16"/>
-                <w:szCs w:val="16"/>
-              </w:rPr>
-              <w:t>picker</w:t>
+              <w:t xml:space="preserve"> timepicker</w:t>
             </w:r>
             <w:r>
               <w:rPr>
@@ -38571,7 +39038,7 @@
       <w:pPr>
         <w:pStyle w:val="SAGEHeading3"/>
       </w:pPr>
-      <w:bookmarkStart w:id="29" w:name="_Toc76655694"/>
+      <w:bookmarkStart w:id="29" w:name="_Toc76740976"/>
       <w:r>
         <w:t>Example</w:t>
       </w:r>
@@ -38824,13 +39291,3885 @@
     </w:p>
     <w:p>
       <w:pPr>
-        <w:pStyle w:val="SAGEBodyText"/>
+        <w:spacing w:after="200" w:line="0" w:lineRule="auto"/>
         <w:rPr>
           <w:rFonts w:asciiTheme="minorHAnsi" w:hAnsiTheme="minorHAnsi" w:cstheme="minorHAnsi"/>
           <w:b/>
           <w:bCs/>
           <w:sz w:val="23"/>
           <w:szCs w:val="23"/>
+          <w:lang w:val="en-US"/>
+        </w:rPr>
+      </w:pPr>
+      <w:r>
+        <w:rPr>
+          <w:rFonts w:asciiTheme="minorHAnsi" w:hAnsiTheme="minorHAnsi" w:cstheme="minorHAnsi"/>
+          <w:b/>
+          <w:bCs/>
+          <w:sz w:val="23"/>
+          <w:szCs w:val="23"/>
+        </w:rPr>
+        <w:br w:type="page"/>
+      </w:r>
+    </w:p>
+    <w:p>
+      <w:pPr>
+        <w:pStyle w:val="SAGEHeading2"/>
+      </w:pPr>
+      <w:bookmarkStart w:id="30" w:name="_Toc76740977"/>
+      <w:r>
+        <w:lastRenderedPageBreak/>
+        <w:t>Sg</w:t>
+      </w:r>
+      <w:r>
+        <w:t>Checkbox</w:t>
+      </w:r>
+      <w:r>
+        <w:t>For</w:t>
+      </w:r>
+      <w:bookmarkEnd w:id="30"/>
+    </w:p>
+    <w:p>
+      <w:pPr>
+        <w:pStyle w:val="SAGEBodyText"/>
+      </w:pPr>
+    </w:p>
+    <w:p>
+      <w:pPr>
+        <w:rPr>
+          <w:rFonts w:asciiTheme="minorHAnsi" w:hAnsiTheme="minorHAnsi" w:cstheme="minorHAnsi"/>
+          <w:sz w:val="23"/>
+          <w:szCs w:val="23"/>
+        </w:rPr>
+      </w:pPr>
+      <w:r>
+        <w:rPr>
+          <w:rFonts w:asciiTheme="minorHAnsi" w:hAnsiTheme="minorHAnsi" w:cstheme="minorHAnsi"/>
+          <w:sz w:val="23"/>
+          <w:szCs w:val="23"/>
+        </w:rPr>
+        <w:t xml:space="preserve">The </w:t>
+      </w:r>
+      <w:r>
+        <w:rPr>
+          <w:rFonts w:asciiTheme="minorHAnsi" w:hAnsiTheme="minorHAnsi" w:cstheme="minorHAnsi"/>
+          <w:b/>
+          <w:bCs/>
+          <w:i/>
+          <w:iCs/>
+          <w:sz w:val="23"/>
+          <w:szCs w:val="23"/>
+        </w:rPr>
+        <w:t>S</w:t>
+      </w:r>
+      <w:r>
+        <w:rPr>
+          <w:rFonts w:asciiTheme="minorHAnsi" w:hAnsiTheme="minorHAnsi" w:cstheme="minorHAnsi"/>
+          <w:b/>
+          <w:bCs/>
+          <w:i/>
+          <w:iCs/>
+          <w:sz w:val="23"/>
+          <w:szCs w:val="23"/>
+        </w:rPr>
+        <w:t>g</w:t>
+      </w:r>
+      <w:r>
+        <w:rPr>
+          <w:rFonts w:asciiTheme="minorHAnsi" w:hAnsiTheme="minorHAnsi" w:cstheme="minorHAnsi"/>
+          <w:b/>
+          <w:bCs/>
+          <w:i/>
+          <w:iCs/>
+          <w:sz w:val="23"/>
+          <w:szCs w:val="23"/>
+        </w:rPr>
+        <w:t>Checkbox</w:t>
+      </w:r>
+      <w:r>
+        <w:rPr>
+          <w:rFonts w:asciiTheme="minorHAnsi" w:hAnsiTheme="minorHAnsi" w:cstheme="minorHAnsi"/>
+          <w:b/>
+          <w:bCs/>
+          <w:i/>
+          <w:iCs/>
+          <w:sz w:val="23"/>
+          <w:szCs w:val="23"/>
+        </w:rPr>
+        <w:t>For</w:t>
+      </w:r>
+      <w:r>
+        <w:rPr>
+          <w:rFonts w:asciiTheme="minorHAnsi" w:hAnsiTheme="minorHAnsi" w:cstheme="minorHAnsi"/>
+          <w:sz w:val="23"/>
+          <w:szCs w:val="23"/>
+        </w:rPr>
+        <w:t xml:space="preserve"> helper will create a dropdown list and an optional label.</w:t>
+      </w:r>
+    </w:p>
+    <w:p>
+      <w:pPr>
+        <w:rPr>
+          <w:rFonts w:asciiTheme="minorHAnsi" w:hAnsiTheme="minorHAnsi" w:cstheme="minorHAnsi"/>
+          <w:sz w:val="23"/>
+          <w:szCs w:val="23"/>
+        </w:rPr>
+      </w:pPr>
+    </w:p>
+    <w:p>
+      <w:pPr>
+        <w:rPr>
+          <w:rFonts w:asciiTheme="minorHAnsi" w:hAnsiTheme="minorHAnsi" w:cstheme="minorHAnsi"/>
+          <w:sz w:val="23"/>
+          <w:szCs w:val="23"/>
+        </w:rPr>
+      </w:pPr>
+      <w:r>
+        <w:rPr>
+          <w:rFonts w:asciiTheme="minorHAnsi" w:hAnsiTheme="minorHAnsi" w:cstheme="minorHAnsi"/>
+          <w:sz w:val="23"/>
+          <w:szCs w:val="23"/>
+        </w:rPr>
+        <w:t>The interface requires a minimal number of parameters to be specified for default behaviour:</w:t>
+      </w:r>
+    </w:p>
+    <w:p>
+      <w:pPr>
+        <w:rPr>
+          <w:rFonts w:asciiTheme="minorHAnsi" w:hAnsiTheme="minorHAnsi" w:cstheme="minorHAnsi"/>
+          <w:sz w:val="23"/>
+          <w:szCs w:val="23"/>
+        </w:rPr>
+      </w:pPr>
+    </w:p>
+    <w:p>
+      <w:pPr>
+        <w:pStyle w:val="SAGEBullet1"/>
+      </w:pPr>
+      <w:r>
+        <w:t>The default is that a label will be created.</w:t>
+      </w:r>
+    </w:p>
+    <w:p>
+      <w:pPr>
+        <w:pStyle w:val="SAGEBullet1"/>
+        <w:numPr>
+          <w:ilvl w:val="1"/>
+          <w:numId w:val="3"/>
+        </w:numPr>
+      </w:pPr>
+      <w:r>
+        <w:t>It will be named “lbl” + propertyName.</w:t>
+      </w:r>
+    </w:p>
+    <w:p>
+      <w:pPr>
+        <w:pStyle w:val="SAGEBullet1"/>
+        <w:numPr>
+          <w:ilvl w:val="1"/>
+          <w:numId w:val="3"/>
+        </w:numPr>
+      </w:pPr>
+      <w:r>
+        <w:t>It can be overridden with the “id” html attribute.</w:t>
+      </w:r>
+    </w:p>
+    <w:p>
+      <w:pPr>
+        <w:pStyle w:val="SAGEBullet1"/>
+      </w:pPr>
+      <w:r>
+        <w:t xml:space="preserve">The default is that the </w:t>
+      </w:r>
+      <w:r>
+        <w:t>checkbox</w:t>
+      </w:r>
+      <w:r>
+        <w:t xml:space="preserve"> will be named “Data_” + propertyName.</w:t>
+      </w:r>
+    </w:p>
+    <w:p>
+      <w:pPr>
+        <w:pStyle w:val="SAGEBullet1"/>
+        <w:numPr>
+          <w:ilvl w:val="1"/>
+          <w:numId w:val="3"/>
+        </w:numPr>
+      </w:pPr>
+      <w:r>
+        <w:t>It can be overridden with the “id” html attribute.</w:t>
+      </w:r>
+    </w:p>
+    <w:p>
+      <w:pPr>
+        <w:pStyle w:val="SAGEBullet1"/>
+      </w:pPr>
+      <w:r>
+        <w:t>The default is that the label will be displayed after the checkbox.</w:t>
+      </w:r>
+    </w:p>
+    <w:p>
+      <w:pPr>
+        <w:spacing w:after="200" w:line="0" w:lineRule="auto"/>
+        <w:rPr>
+          <w:lang w:val="en-US"/>
+        </w:rPr>
+      </w:pPr>
+      <w:r>
+        <w:br w:type="page"/>
+      </w:r>
+    </w:p>
+    <w:p>
+      <w:pPr>
+        <w:pStyle w:val="SAGEHeading3"/>
+      </w:pPr>
+      <w:bookmarkStart w:id="31" w:name="_Toc76740978"/>
+      <w:r>
+        <w:lastRenderedPageBreak/>
+        <w:t>Interface</w:t>
+      </w:r>
+      <w:bookmarkEnd w:id="31"/>
+    </w:p>
+    <w:p>
+      <w:pPr>
+        <w:pStyle w:val="SAGEBodyText"/>
+      </w:pPr>
+    </w:p>
+    <w:p>
+      <w:pPr>
+        <w:autoSpaceDE w:val="0"/>
+        <w:autoSpaceDN w:val="0"/>
+        <w:adjustRightInd w:val="0"/>
+        <w:spacing w:line="240" w:lineRule="auto"/>
+        <w:rPr>
+          <w:rFonts w:ascii="Consolas" w:hAnsi="Consolas" w:cs="Consolas"/>
+          <w:color w:val="000000"/>
+          <w:sz w:val="16"/>
+          <w:szCs w:val="16"/>
+          <w:lang w:val="en-US"/>
+        </w:rPr>
+      </w:pPr>
+      <w:r>
+        <w:rPr>
+          <w:rFonts w:ascii="Consolas" w:hAnsi="Consolas" w:cs="Consolas"/>
+          <w:color w:val="000000"/>
+          <w:sz w:val="16"/>
+          <w:szCs w:val="16"/>
+          <w:lang w:val="en-US"/>
+        </w:rPr>
+        <w:t xml:space="preserve">  </w:t>
+      </w:r>
+      <w:r>
+        <w:rPr>
+          <w:rFonts w:ascii="Consolas" w:hAnsi="Consolas" w:cs="Consolas"/>
+          <w:color w:val="808080"/>
+          <w:sz w:val="16"/>
+          <w:szCs w:val="16"/>
+          <w:lang w:val="en-US"/>
+        </w:rPr>
+        <w:t>///</w:t>
+      </w:r>
+      <w:r>
+        <w:rPr>
+          <w:rFonts w:ascii="Consolas" w:hAnsi="Consolas" w:cs="Consolas"/>
+          <w:color w:val="008000"/>
+          <w:sz w:val="16"/>
+          <w:szCs w:val="16"/>
+          <w:lang w:val="en-US"/>
+        </w:rPr>
+        <w:t xml:space="preserve"> </w:t>
+      </w:r>
+      <w:r>
+        <w:rPr>
+          <w:rFonts w:ascii="Consolas" w:hAnsi="Consolas" w:cs="Consolas"/>
+          <w:color w:val="808080"/>
+          <w:sz w:val="16"/>
+          <w:szCs w:val="16"/>
+          <w:lang w:val="en-US"/>
+        </w:rPr>
+        <w:t>&lt;summary&gt;</w:t>
+      </w:r>
+    </w:p>
+    <w:p>
+      <w:pPr>
+        <w:autoSpaceDE w:val="0"/>
+        <w:autoSpaceDN w:val="0"/>
+        <w:adjustRightInd w:val="0"/>
+        <w:spacing w:line="240" w:lineRule="auto"/>
+        <w:rPr>
+          <w:rFonts w:ascii="Consolas" w:hAnsi="Consolas" w:cs="Consolas"/>
+          <w:color w:val="000000"/>
+          <w:sz w:val="16"/>
+          <w:szCs w:val="16"/>
+          <w:lang w:val="en-US"/>
+        </w:rPr>
+      </w:pPr>
+      <w:r>
+        <w:rPr>
+          <w:rFonts w:ascii="Consolas" w:hAnsi="Consolas" w:cs="Consolas"/>
+          <w:color w:val="000000"/>
+          <w:sz w:val="16"/>
+          <w:szCs w:val="16"/>
+          <w:lang w:val="en-US"/>
+        </w:rPr>
+        <w:t xml:space="preserve">  </w:t>
+      </w:r>
+      <w:r>
+        <w:rPr>
+          <w:rFonts w:ascii="Consolas" w:hAnsi="Consolas" w:cs="Consolas"/>
+          <w:color w:val="808080"/>
+          <w:sz w:val="16"/>
+          <w:szCs w:val="16"/>
+          <w:lang w:val="en-US"/>
+        </w:rPr>
+        <w:t>///</w:t>
+      </w:r>
+      <w:r>
+        <w:rPr>
+          <w:rFonts w:ascii="Consolas" w:hAnsi="Consolas" w:cs="Consolas"/>
+          <w:color w:val="008000"/>
+          <w:sz w:val="16"/>
+          <w:szCs w:val="16"/>
+          <w:lang w:val="en-US"/>
+        </w:rPr>
+        <w:t xml:space="preserve"> Returns an optional label and a checkbox</w:t>
+      </w:r>
+    </w:p>
+    <w:p>
+      <w:pPr>
+        <w:autoSpaceDE w:val="0"/>
+        <w:autoSpaceDN w:val="0"/>
+        <w:adjustRightInd w:val="0"/>
+        <w:spacing w:line="240" w:lineRule="auto"/>
+        <w:rPr>
+          <w:rFonts w:ascii="Consolas" w:hAnsi="Consolas" w:cs="Consolas"/>
+          <w:color w:val="000000"/>
+          <w:sz w:val="16"/>
+          <w:szCs w:val="16"/>
+          <w:lang w:val="en-US"/>
+        </w:rPr>
+      </w:pPr>
+      <w:r>
+        <w:rPr>
+          <w:rFonts w:ascii="Consolas" w:hAnsi="Consolas" w:cs="Consolas"/>
+          <w:color w:val="000000"/>
+          <w:sz w:val="16"/>
+          <w:szCs w:val="16"/>
+          <w:lang w:val="en-US"/>
+        </w:rPr>
+        <w:t xml:space="preserve">  </w:t>
+      </w:r>
+      <w:r>
+        <w:rPr>
+          <w:rFonts w:ascii="Consolas" w:hAnsi="Consolas" w:cs="Consolas"/>
+          <w:color w:val="808080"/>
+          <w:sz w:val="16"/>
+          <w:szCs w:val="16"/>
+          <w:lang w:val="en-US"/>
+        </w:rPr>
+        <w:t>///</w:t>
+      </w:r>
+      <w:r>
+        <w:rPr>
+          <w:rFonts w:ascii="Consolas" w:hAnsi="Consolas" w:cs="Consolas"/>
+          <w:color w:val="008000"/>
+          <w:sz w:val="16"/>
+          <w:szCs w:val="16"/>
+          <w:lang w:val="en-US"/>
+        </w:rPr>
+        <w:t xml:space="preserve"> </w:t>
+      </w:r>
+      <w:r>
+        <w:rPr>
+          <w:rFonts w:ascii="Consolas" w:hAnsi="Consolas" w:cs="Consolas"/>
+          <w:color w:val="808080"/>
+          <w:sz w:val="16"/>
+          <w:szCs w:val="16"/>
+          <w:lang w:val="en-US"/>
+        </w:rPr>
+        <w:t>&lt;/summary&gt;</w:t>
+      </w:r>
+    </w:p>
+    <w:p>
+      <w:pPr>
+        <w:autoSpaceDE w:val="0"/>
+        <w:autoSpaceDN w:val="0"/>
+        <w:adjustRightInd w:val="0"/>
+        <w:spacing w:line="240" w:lineRule="auto"/>
+        <w:rPr>
+          <w:rFonts w:ascii="Consolas" w:hAnsi="Consolas" w:cs="Consolas"/>
+          <w:color w:val="000000"/>
+          <w:sz w:val="16"/>
+          <w:szCs w:val="16"/>
+          <w:lang w:val="en-US"/>
+        </w:rPr>
+      </w:pPr>
+      <w:r>
+        <w:rPr>
+          <w:rFonts w:ascii="Consolas" w:hAnsi="Consolas" w:cs="Consolas"/>
+          <w:color w:val="000000"/>
+          <w:sz w:val="16"/>
+          <w:szCs w:val="16"/>
+          <w:lang w:val="en-US"/>
+        </w:rPr>
+        <w:t xml:space="preserve">  </w:t>
+      </w:r>
+      <w:r>
+        <w:rPr>
+          <w:rFonts w:ascii="Consolas" w:hAnsi="Consolas" w:cs="Consolas"/>
+          <w:color w:val="808080"/>
+          <w:sz w:val="16"/>
+          <w:szCs w:val="16"/>
+          <w:lang w:val="en-US"/>
+        </w:rPr>
+        <w:t>///</w:t>
+      </w:r>
+      <w:r>
+        <w:rPr>
+          <w:rFonts w:ascii="Consolas" w:hAnsi="Consolas" w:cs="Consolas"/>
+          <w:color w:val="008000"/>
+          <w:sz w:val="16"/>
+          <w:szCs w:val="16"/>
+          <w:lang w:val="en-US"/>
+        </w:rPr>
+        <w:t xml:space="preserve"> </w:t>
+      </w:r>
+      <w:r>
+        <w:rPr>
+          <w:rFonts w:ascii="Consolas" w:hAnsi="Consolas" w:cs="Consolas"/>
+          <w:color w:val="808080"/>
+          <w:sz w:val="16"/>
+          <w:szCs w:val="16"/>
+          <w:lang w:val="en-US"/>
+        </w:rPr>
+        <w:t>&lt;typeparam</w:t>
+      </w:r>
+      <w:r>
+        <w:rPr>
+          <w:rFonts w:ascii="Consolas" w:hAnsi="Consolas" w:cs="Consolas"/>
+          <w:color w:val="000000"/>
+          <w:sz w:val="16"/>
+          <w:szCs w:val="16"/>
+          <w:lang w:val="en-US"/>
+        </w:rPr>
+        <w:t xml:space="preserve"> </w:t>
+      </w:r>
+      <w:r>
+        <w:rPr>
+          <w:rFonts w:ascii="Consolas" w:hAnsi="Consolas" w:cs="Consolas"/>
+          <w:color w:val="808080"/>
+          <w:sz w:val="16"/>
+          <w:szCs w:val="16"/>
+          <w:lang w:val="en-US"/>
+        </w:rPr>
+        <w:t>name="</w:t>
+      </w:r>
+      <w:r>
+        <w:rPr>
+          <w:rFonts w:ascii="Consolas" w:hAnsi="Consolas" w:cs="Consolas"/>
+          <w:color w:val="000000"/>
+          <w:sz w:val="16"/>
+          <w:szCs w:val="16"/>
+          <w:lang w:val="en-US"/>
+        </w:rPr>
+        <w:t>TModel</w:t>
+      </w:r>
+      <w:r>
+        <w:rPr>
+          <w:rFonts w:ascii="Consolas" w:hAnsi="Consolas" w:cs="Consolas"/>
+          <w:color w:val="808080"/>
+          <w:sz w:val="16"/>
+          <w:szCs w:val="16"/>
+          <w:lang w:val="en-US"/>
+        </w:rPr>
+        <w:t>"&gt;</w:t>
+      </w:r>
+      <w:r>
+        <w:rPr>
+          <w:rFonts w:ascii="Consolas" w:hAnsi="Consolas" w:cs="Consolas"/>
+          <w:color w:val="008000"/>
+          <w:sz w:val="16"/>
+          <w:szCs w:val="16"/>
+          <w:lang w:val="en-US"/>
+        </w:rPr>
+        <w:t>The type of the model</w:t>
+      </w:r>
+      <w:r>
+        <w:rPr>
+          <w:rFonts w:ascii="Consolas" w:hAnsi="Consolas" w:cs="Consolas"/>
+          <w:color w:val="808080"/>
+          <w:sz w:val="16"/>
+          <w:szCs w:val="16"/>
+          <w:lang w:val="en-US"/>
+        </w:rPr>
+        <w:t>&lt;/typeparam&gt;</w:t>
+      </w:r>
+    </w:p>
+    <w:p>
+      <w:pPr>
+        <w:autoSpaceDE w:val="0"/>
+        <w:autoSpaceDN w:val="0"/>
+        <w:adjustRightInd w:val="0"/>
+        <w:spacing w:line="240" w:lineRule="auto"/>
+        <w:rPr>
+          <w:rFonts w:ascii="Consolas" w:hAnsi="Consolas" w:cs="Consolas"/>
+          <w:color w:val="000000"/>
+          <w:sz w:val="16"/>
+          <w:szCs w:val="16"/>
+          <w:lang w:val="en-US"/>
+        </w:rPr>
+      </w:pPr>
+      <w:r>
+        <w:rPr>
+          <w:rFonts w:ascii="Consolas" w:hAnsi="Consolas" w:cs="Consolas"/>
+          <w:color w:val="000000"/>
+          <w:sz w:val="16"/>
+          <w:szCs w:val="16"/>
+          <w:lang w:val="en-US"/>
+        </w:rPr>
+        <w:t xml:space="preserve">  </w:t>
+      </w:r>
+      <w:r>
+        <w:rPr>
+          <w:rFonts w:ascii="Consolas" w:hAnsi="Consolas" w:cs="Consolas"/>
+          <w:color w:val="808080"/>
+          <w:sz w:val="16"/>
+          <w:szCs w:val="16"/>
+          <w:lang w:val="en-US"/>
+        </w:rPr>
+        <w:t>///</w:t>
+      </w:r>
+      <w:r>
+        <w:rPr>
+          <w:rFonts w:ascii="Consolas" w:hAnsi="Consolas" w:cs="Consolas"/>
+          <w:color w:val="008000"/>
+          <w:sz w:val="16"/>
+          <w:szCs w:val="16"/>
+          <w:lang w:val="en-US"/>
+        </w:rPr>
+        <w:t xml:space="preserve"> </w:t>
+      </w:r>
+      <w:r>
+        <w:rPr>
+          <w:rFonts w:ascii="Consolas" w:hAnsi="Consolas" w:cs="Consolas"/>
+          <w:color w:val="808080"/>
+          <w:sz w:val="16"/>
+          <w:szCs w:val="16"/>
+          <w:lang w:val="en-US"/>
+        </w:rPr>
+        <w:t>&lt;param</w:t>
+      </w:r>
+      <w:r>
+        <w:rPr>
+          <w:rFonts w:ascii="Consolas" w:hAnsi="Consolas" w:cs="Consolas"/>
+          <w:color w:val="000000"/>
+          <w:sz w:val="16"/>
+          <w:szCs w:val="16"/>
+          <w:lang w:val="en-US"/>
+        </w:rPr>
+        <w:t xml:space="preserve"> </w:t>
+      </w:r>
+      <w:r>
+        <w:rPr>
+          <w:rFonts w:ascii="Consolas" w:hAnsi="Consolas" w:cs="Consolas"/>
+          <w:color w:val="808080"/>
+          <w:sz w:val="16"/>
+          <w:szCs w:val="16"/>
+          <w:lang w:val="en-US"/>
+        </w:rPr>
+        <w:t>name="</w:t>
+      </w:r>
+      <w:r>
+        <w:rPr>
+          <w:rFonts w:ascii="Consolas" w:hAnsi="Consolas" w:cs="Consolas"/>
+          <w:color w:val="000000"/>
+          <w:sz w:val="16"/>
+          <w:szCs w:val="16"/>
+          <w:lang w:val="en-US"/>
+        </w:rPr>
+        <w:t>htmlHelper</w:t>
+      </w:r>
+      <w:r>
+        <w:rPr>
+          <w:rFonts w:ascii="Consolas" w:hAnsi="Consolas" w:cs="Consolas"/>
+          <w:color w:val="808080"/>
+          <w:sz w:val="16"/>
+          <w:szCs w:val="16"/>
+          <w:lang w:val="en-US"/>
+        </w:rPr>
+        <w:t>"&gt;</w:t>
+      </w:r>
+      <w:r>
+        <w:rPr>
+          <w:rFonts w:ascii="Consolas" w:hAnsi="Consolas" w:cs="Consolas"/>
+          <w:color w:val="008000"/>
+          <w:sz w:val="16"/>
+          <w:szCs w:val="16"/>
+          <w:lang w:val="en-US"/>
+        </w:rPr>
+        <w:t>The HTML helper instance that this method extends</w:t>
+      </w:r>
+      <w:r>
+        <w:rPr>
+          <w:rFonts w:ascii="Consolas" w:hAnsi="Consolas" w:cs="Consolas"/>
+          <w:color w:val="808080"/>
+          <w:sz w:val="16"/>
+          <w:szCs w:val="16"/>
+          <w:lang w:val="en-US"/>
+        </w:rPr>
+        <w:t>&lt;/param&gt;</w:t>
+      </w:r>
+    </w:p>
+    <w:p>
+      <w:pPr>
+        <w:autoSpaceDE w:val="0"/>
+        <w:autoSpaceDN w:val="0"/>
+        <w:adjustRightInd w:val="0"/>
+        <w:spacing w:line="240" w:lineRule="auto"/>
+        <w:rPr>
+          <w:rFonts w:ascii="Consolas" w:hAnsi="Consolas" w:cs="Consolas"/>
+          <w:color w:val="000000"/>
+          <w:sz w:val="16"/>
+          <w:szCs w:val="16"/>
+          <w:lang w:val="en-US"/>
+        </w:rPr>
+      </w:pPr>
+      <w:r>
+        <w:rPr>
+          <w:rFonts w:ascii="Consolas" w:hAnsi="Consolas" w:cs="Consolas"/>
+          <w:color w:val="000000"/>
+          <w:sz w:val="16"/>
+          <w:szCs w:val="16"/>
+          <w:lang w:val="en-US"/>
+        </w:rPr>
+        <w:t xml:space="preserve">  </w:t>
+      </w:r>
+      <w:r>
+        <w:rPr>
+          <w:rFonts w:ascii="Consolas" w:hAnsi="Consolas" w:cs="Consolas"/>
+          <w:color w:val="808080"/>
+          <w:sz w:val="16"/>
+          <w:szCs w:val="16"/>
+          <w:lang w:val="en-US"/>
+        </w:rPr>
+        <w:t>///</w:t>
+      </w:r>
+      <w:r>
+        <w:rPr>
+          <w:rFonts w:ascii="Consolas" w:hAnsi="Consolas" w:cs="Consolas"/>
+          <w:color w:val="008000"/>
+          <w:sz w:val="16"/>
+          <w:szCs w:val="16"/>
+          <w:lang w:val="en-US"/>
+        </w:rPr>
+        <w:t xml:space="preserve"> </w:t>
+      </w:r>
+      <w:r>
+        <w:rPr>
+          <w:rFonts w:ascii="Consolas" w:hAnsi="Consolas" w:cs="Consolas"/>
+          <w:color w:val="808080"/>
+          <w:sz w:val="16"/>
+          <w:szCs w:val="16"/>
+          <w:lang w:val="en-US"/>
+        </w:rPr>
+        <w:t>&lt;param</w:t>
+      </w:r>
+      <w:r>
+        <w:rPr>
+          <w:rFonts w:ascii="Consolas" w:hAnsi="Consolas" w:cs="Consolas"/>
+          <w:color w:val="000000"/>
+          <w:sz w:val="16"/>
+          <w:szCs w:val="16"/>
+          <w:lang w:val="en-US"/>
+        </w:rPr>
+        <w:t xml:space="preserve"> </w:t>
+      </w:r>
+      <w:r>
+        <w:rPr>
+          <w:rFonts w:ascii="Consolas" w:hAnsi="Consolas" w:cs="Consolas"/>
+          <w:color w:val="808080"/>
+          <w:sz w:val="16"/>
+          <w:szCs w:val="16"/>
+          <w:lang w:val="en-US"/>
+        </w:rPr>
+        <w:t>name="</w:t>
+      </w:r>
+      <w:r>
+        <w:rPr>
+          <w:rFonts w:ascii="Consolas" w:hAnsi="Consolas" w:cs="Consolas"/>
+          <w:color w:val="000000"/>
+          <w:sz w:val="16"/>
+          <w:szCs w:val="16"/>
+          <w:lang w:val="en-US"/>
+        </w:rPr>
+        <w:t>expression</w:t>
+      </w:r>
+      <w:r>
+        <w:rPr>
+          <w:rFonts w:ascii="Consolas" w:hAnsi="Consolas" w:cs="Consolas"/>
+          <w:color w:val="808080"/>
+          <w:sz w:val="16"/>
+          <w:szCs w:val="16"/>
+          <w:lang w:val="en-US"/>
+        </w:rPr>
+        <w:t>"&gt;</w:t>
+      </w:r>
+      <w:r>
+        <w:rPr>
+          <w:rFonts w:ascii="Consolas" w:hAnsi="Consolas" w:cs="Consolas"/>
+          <w:color w:val="008000"/>
+          <w:sz w:val="16"/>
+          <w:szCs w:val="16"/>
+          <w:lang w:val="en-US"/>
+        </w:rPr>
+        <w:t>An expression that identifies the properties to render.</w:t>
+      </w:r>
+      <w:r>
+        <w:rPr>
+          <w:rFonts w:ascii="Consolas" w:hAnsi="Consolas" w:cs="Consolas"/>
+          <w:color w:val="808080"/>
+          <w:sz w:val="16"/>
+          <w:szCs w:val="16"/>
+          <w:lang w:val="en-US"/>
+        </w:rPr>
+        <w:t>&lt;/param&gt;</w:t>
+      </w:r>
+    </w:p>
+    <w:p>
+      <w:pPr>
+        <w:autoSpaceDE w:val="0"/>
+        <w:autoSpaceDN w:val="0"/>
+        <w:adjustRightInd w:val="0"/>
+        <w:spacing w:line="240" w:lineRule="auto"/>
+        <w:rPr>
+          <w:rFonts w:ascii="Consolas" w:hAnsi="Consolas" w:cs="Consolas"/>
+          <w:color w:val="000000"/>
+          <w:sz w:val="16"/>
+          <w:szCs w:val="16"/>
+          <w:lang w:val="en-US"/>
+        </w:rPr>
+      </w:pPr>
+      <w:r>
+        <w:rPr>
+          <w:rFonts w:ascii="Consolas" w:hAnsi="Consolas" w:cs="Consolas"/>
+          <w:color w:val="000000"/>
+          <w:sz w:val="16"/>
+          <w:szCs w:val="16"/>
+          <w:lang w:val="en-US"/>
+        </w:rPr>
+        <w:t xml:space="preserve">  </w:t>
+      </w:r>
+      <w:r>
+        <w:rPr>
+          <w:rFonts w:ascii="Consolas" w:hAnsi="Consolas" w:cs="Consolas"/>
+          <w:color w:val="808080"/>
+          <w:sz w:val="16"/>
+          <w:szCs w:val="16"/>
+          <w:lang w:val="en-US"/>
+        </w:rPr>
+        <w:t>///</w:t>
+      </w:r>
+      <w:r>
+        <w:rPr>
+          <w:rFonts w:ascii="Consolas" w:hAnsi="Consolas" w:cs="Consolas"/>
+          <w:color w:val="008000"/>
+          <w:sz w:val="16"/>
+          <w:szCs w:val="16"/>
+          <w:lang w:val="en-US"/>
+        </w:rPr>
+        <w:t xml:space="preserve"> </w:t>
+      </w:r>
+      <w:r>
+        <w:rPr>
+          <w:rFonts w:ascii="Consolas" w:hAnsi="Consolas" w:cs="Consolas"/>
+          <w:color w:val="808080"/>
+          <w:sz w:val="16"/>
+          <w:szCs w:val="16"/>
+          <w:lang w:val="en-US"/>
+        </w:rPr>
+        <w:t>&lt;param</w:t>
+      </w:r>
+      <w:r>
+        <w:rPr>
+          <w:rFonts w:ascii="Consolas" w:hAnsi="Consolas" w:cs="Consolas"/>
+          <w:color w:val="000000"/>
+          <w:sz w:val="16"/>
+          <w:szCs w:val="16"/>
+          <w:lang w:val="en-US"/>
+        </w:rPr>
+        <w:t xml:space="preserve"> </w:t>
+      </w:r>
+      <w:r>
+        <w:rPr>
+          <w:rFonts w:ascii="Consolas" w:hAnsi="Consolas" w:cs="Consolas"/>
+          <w:color w:val="808080"/>
+          <w:sz w:val="16"/>
+          <w:szCs w:val="16"/>
+          <w:lang w:val="en-US"/>
+        </w:rPr>
+        <w:t>name="</w:t>
+      </w:r>
+      <w:r>
+        <w:rPr>
+          <w:rFonts w:ascii="Consolas" w:hAnsi="Consolas" w:cs="Consolas"/>
+          <w:color w:val="000000"/>
+          <w:sz w:val="16"/>
+          <w:szCs w:val="16"/>
+          <w:lang w:val="en-US"/>
+        </w:rPr>
+        <w:t>dataAttrs</w:t>
+      </w:r>
+      <w:r>
+        <w:rPr>
+          <w:rFonts w:ascii="Consolas" w:hAnsi="Consolas" w:cs="Consolas"/>
+          <w:color w:val="808080"/>
+          <w:sz w:val="16"/>
+          <w:szCs w:val="16"/>
+          <w:lang w:val="en-US"/>
+        </w:rPr>
+        <w:t>"&gt;</w:t>
+      </w:r>
+      <w:r>
+        <w:rPr>
+          <w:rFonts w:ascii="Consolas" w:hAnsi="Consolas" w:cs="Consolas"/>
+          <w:color w:val="008000"/>
+          <w:sz w:val="16"/>
+          <w:szCs w:val="16"/>
+          <w:lang w:val="en-US"/>
+        </w:rPr>
+        <w:t>Data attributes for the checkbox</w:t>
+      </w:r>
+      <w:r>
+        <w:rPr>
+          <w:rFonts w:ascii="Consolas" w:hAnsi="Consolas" w:cs="Consolas"/>
+          <w:color w:val="808080"/>
+          <w:sz w:val="16"/>
+          <w:szCs w:val="16"/>
+          <w:lang w:val="en-US"/>
+        </w:rPr>
+        <w:t>&lt;/param&gt;</w:t>
+      </w:r>
+    </w:p>
+    <w:p>
+      <w:pPr>
+        <w:autoSpaceDE w:val="0"/>
+        <w:autoSpaceDN w:val="0"/>
+        <w:adjustRightInd w:val="0"/>
+        <w:spacing w:line="240" w:lineRule="auto"/>
+        <w:rPr>
+          <w:rFonts w:ascii="Consolas" w:hAnsi="Consolas" w:cs="Consolas"/>
+          <w:color w:val="000000"/>
+          <w:sz w:val="16"/>
+          <w:szCs w:val="16"/>
+          <w:lang w:val="en-US"/>
+        </w:rPr>
+      </w:pPr>
+      <w:r>
+        <w:rPr>
+          <w:rFonts w:ascii="Consolas" w:hAnsi="Consolas" w:cs="Consolas"/>
+          <w:color w:val="000000"/>
+          <w:sz w:val="16"/>
+          <w:szCs w:val="16"/>
+          <w:lang w:val="en-US"/>
+        </w:rPr>
+        <w:t xml:space="preserve">  </w:t>
+      </w:r>
+      <w:r>
+        <w:rPr>
+          <w:rFonts w:ascii="Consolas" w:hAnsi="Consolas" w:cs="Consolas"/>
+          <w:color w:val="808080"/>
+          <w:sz w:val="16"/>
+          <w:szCs w:val="16"/>
+          <w:lang w:val="en-US"/>
+        </w:rPr>
+        <w:t>///</w:t>
+      </w:r>
+      <w:r>
+        <w:rPr>
+          <w:rFonts w:ascii="Consolas" w:hAnsi="Consolas" w:cs="Consolas"/>
+          <w:color w:val="008000"/>
+          <w:sz w:val="16"/>
+          <w:szCs w:val="16"/>
+          <w:lang w:val="en-US"/>
+        </w:rPr>
+        <w:t xml:space="preserve"> </w:t>
+      </w:r>
+      <w:r>
+        <w:rPr>
+          <w:rFonts w:ascii="Consolas" w:hAnsi="Consolas" w:cs="Consolas"/>
+          <w:color w:val="808080"/>
+          <w:sz w:val="16"/>
+          <w:szCs w:val="16"/>
+          <w:lang w:val="en-US"/>
+        </w:rPr>
+        <w:t>&lt;param</w:t>
+      </w:r>
+      <w:r>
+        <w:rPr>
+          <w:rFonts w:ascii="Consolas" w:hAnsi="Consolas" w:cs="Consolas"/>
+          <w:color w:val="000000"/>
+          <w:sz w:val="16"/>
+          <w:szCs w:val="16"/>
+          <w:lang w:val="en-US"/>
+        </w:rPr>
+        <w:t xml:space="preserve"> </w:t>
+      </w:r>
+      <w:r>
+        <w:rPr>
+          <w:rFonts w:ascii="Consolas" w:hAnsi="Consolas" w:cs="Consolas"/>
+          <w:color w:val="808080"/>
+          <w:sz w:val="16"/>
+          <w:szCs w:val="16"/>
+          <w:lang w:val="en-US"/>
+        </w:rPr>
+        <w:t>name="</w:t>
+      </w:r>
+      <w:r>
+        <w:rPr>
+          <w:rFonts w:ascii="Consolas" w:hAnsi="Consolas" w:cs="Consolas"/>
+          <w:color w:val="000000"/>
+          <w:sz w:val="16"/>
+          <w:szCs w:val="16"/>
+          <w:lang w:val="en-US"/>
+        </w:rPr>
+        <w:t>htmlAttrs</w:t>
+      </w:r>
+      <w:r>
+        <w:rPr>
+          <w:rFonts w:ascii="Consolas" w:hAnsi="Consolas" w:cs="Consolas"/>
+          <w:color w:val="808080"/>
+          <w:sz w:val="16"/>
+          <w:szCs w:val="16"/>
+          <w:lang w:val="en-US"/>
+        </w:rPr>
+        <w:t>"&gt;</w:t>
+      </w:r>
+      <w:r>
+        <w:rPr>
+          <w:rFonts w:ascii="Consolas" w:hAnsi="Consolas" w:cs="Consolas"/>
+          <w:color w:val="008000"/>
+          <w:sz w:val="16"/>
+          <w:szCs w:val="16"/>
+          <w:lang w:val="en-US"/>
+        </w:rPr>
+        <w:t>HTML attributes (i.e., id, class) for the checkbox, otherwise null</w:t>
+      </w:r>
+      <w:r>
+        <w:rPr>
+          <w:rFonts w:ascii="Consolas" w:hAnsi="Consolas" w:cs="Consolas"/>
+          <w:color w:val="808080"/>
+          <w:sz w:val="16"/>
+          <w:szCs w:val="16"/>
+          <w:lang w:val="en-US"/>
+        </w:rPr>
+        <w:t>&lt;/param&gt;</w:t>
+      </w:r>
+    </w:p>
+    <w:p>
+      <w:pPr>
+        <w:autoSpaceDE w:val="0"/>
+        <w:autoSpaceDN w:val="0"/>
+        <w:adjustRightInd w:val="0"/>
+        <w:spacing w:line="240" w:lineRule="auto"/>
+        <w:rPr>
+          <w:rFonts w:ascii="Consolas" w:hAnsi="Consolas" w:cs="Consolas"/>
+          <w:color w:val="000000"/>
+          <w:sz w:val="16"/>
+          <w:szCs w:val="16"/>
+          <w:lang w:val="en-US"/>
+        </w:rPr>
+      </w:pPr>
+      <w:r>
+        <w:rPr>
+          <w:rFonts w:ascii="Consolas" w:hAnsi="Consolas" w:cs="Consolas"/>
+          <w:color w:val="000000"/>
+          <w:sz w:val="16"/>
+          <w:szCs w:val="16"/>
+          <w:lang w:val="en-US"/>
+        </w:rPr>
+        <w:t xml:space="preserve">  </w:t>
+      </w:r>
+      <w:r>
+        <w:rPr>
+          <w:rFonts w:ascii="Consolas" w:hAnsi="Consolas" w:cs="Consolas"/>
+          <w:color w:val="808080"/>
+          <w:sz w:val="16"/>
+          <w:szCs w:val="16"/>
+          <w:lang w:val="en-US"/>
+        </w:rPr>
+        <w:t>///</w:t>
+      </w:r>
+      <w:r>
+        <w:rPr>
+          <w:rFonts w:ascii="Consolas" w:hAnsi="Consolas" w:cs="Consolas"/>
+          <w:color w:val="008000"/>
+          <w:sz w:val="16"/>
+          <w:szCs w:val="16"/>
+          <w:lang w:val="en-US"/>
+        </w:rPr>
+        <w:t xml:space="preserve"> </w:t>
+      </w:r>
+      <w:r>
+        <w:rPr>
+          <w:rFonts w:ascii="Consolas" w:hAnsi="Consolas" w:cs="Consolas"/>
+          <w:color w:val="808080"/>
+          <w:sz w:val="16"/>
+          <w:szCs w:val="16"/>
+          <w:lang w:val="en-US"/>
+        </w:rPr>
+        <w:t>&lt;param</w:t>
+      </w:r>
+      <w:r>
+        <w:rPr>
+          <w:rFonts w:ascii="Consolas" w:hAnsi="Consolas" w:cs="Consolas"/>
+          <w:color w:val="000000"/>
+          <w:sz w:val="16"/>
+          <w:szCs w:val="16"/>
+          <w:lang w:val="en-US"/>
+        </w:rPr>
+        <w:t xml:space="preserve"> </w:t>
+      </w:r>
+      <w:r>
+        <w:rPr>
+          <w:rFonts w:ascii="Consolas" w:hAnsi="Consolas" w:cs="Consolas"/>
+          <w:color w:val="808080"/>
+          <w:sz w:val="16"/>
+          <w:szCs w:val="16"/>
+          <w:lang w:val="en-US"/>
+        </w:rPr>
+        <w:t>name="</w:t>
+      </w:r>
+      <w:r>
+        <w:rPr>
+          <w:rFonts w:ascii="Consolas" w:hAnsi="Consolas" w:cs="Consolas"/>
+          <w:color w:val="000000"/>
+          <w:sz w:val="16"/>
+          <w:szCs w:val="16"/>
+          <w:lang w:val="en-US"/>
+        </w:rPr>
+        <w:t>includeLabel</w:t>
+      </w:r>
+      <w:r>
+        <w:rPr>
+          <w:rFonts w:ascii="Consolas" w:hAnsi="Consolas" w:cs="Consolas"/>
+          <w:color w:val="808080"/>
+          <w:sz w:val="16"/>
+          <w:szCs w:val="16"/>
+          <w:lang w:val="en-US"/>
+        </w:rPr>
+        <w:t>"&gt;</w:t>
+      </w:r>
+      <w:r>
+        <w:rPr>
+          <w:rFonts w:ascii="Consolas" w:hAnsi="Consolas" w:cs="Consolas"/>
+          <w:color w:val="008000"/>
+          <w:sz w:val="16"/>
+          <w:szCs w:val="16"/>
+          <w:lang w:val="en-US"/>
+        </w:rPr>
+        <w:t>True to add label otherwise false (no label)</w:t>
+      </w:r>
+      <w:r>
+        <w:rPr>
+          <w:rFonts w:ascii="Consolas" w:hAnsi="Consolas" w:cs="Consolas"/>
+          <w:color w:val="808080"/>
+          <w:sz w:val="16"/>
+          <w:szCs w:val="16"/>
+          <w:lang w:val="en-US"/>
+        </w:rPr>
+        <w:t>&lt;/param&gt;</w:t>
+      </w:r>
+    </w:p>
+    <w:p>
+      <w:pPr>
+        <w:autoSpaceDE w:val="0"/>
+        <w:autoSpaceDN w:val="0"/>
+        <w:adjustRightInd w:val="0"/>
+        <w:spacing w:line="240" w:lineRule="auto"/>
+        <w:rPr>
+          <w:rFonts w:ascii="Consolas" w:hAnsi="Consolas" w:cs="Consolas"/>
+          <w:color w:val="000000"/>
+          <w:sz w:val="16"/>
+          <w:szCs w:val="16"/>
+          <w:lang w:val="en-US"/>
+        </w:rPr>
+      </w:pPr>
+      <w:r>
+        <w:rPr>
+          <w:rFonts w:ascii="Consolas" w:hAnsi="Consolas" w:cs="Consolas"/>
+          <w:color w:val="000000"/>
+          <w:sz w:val="16"/>
+          <w:szCs w:val="16"/>
+          <w:lang w:val="en-US"/>
+        </w:rPr>
+        <w:t xml:space="preserve">  </w:t>
+      </w:r>
+      <w:r>
+        <w:rPr>
+          <w:rFonts w:ascii="Consolas" w:hAnsi="Consolas" w:cs="Consolas"/>
+          <w:color w:val="808080"/>
+          <w:sz w:val="16"/>
+          <w:szCs w:val="16"/>
+          <w:lang w:val="en-US"/>
+        </w:rPr>
+        <w:t>///</w:t>
+      </w:r>
+      <w:r>
+        <w:rPr>
+          <w:rFonts w:ascii="Consolas" w:hAnsi="Consolas" w:cs="Consolas"/>
+          <w:color w:val="008000"/>
+          <w:sz w:val="16"/>
+          <w:szCs w:val="16"/>
+          <w:lang w:val="en-US"/>
+        </w:rPr>
+        <w:t xml:space="preserve"> </w:t>
+      </w:r>
+      <w:r>
+        <w:rPr>
+          <w:rFonts w:ascii="Consolas" w:hAnsi="Consolas" w:cs="Consolas"/>
+          <w:color w:val="808080"/>
+          <w:sz w:val="16"/>
+          <w:szCs w:val="16"/>
+          <w:lang w:val="en-US"/>
+        </w:rPr>
+        <w:t>&lt;param</w:t>
+      </w:r>
+      <w:r>
+        <w:rPr>
+          <w:rFonts w:ascii="Consolas" w:hAnsi="Consolas" w:cs="Consolas"/>
+          <w:color w:val="000000"/>
+          <w:sz w:val="16"/>
+          <w:szCs w:val="16"/>
+          <w:lang w:val="en-US"/>
+        </w:rPr>
+        <w:t xml:space="preserve"> </w:t>
+      </w:r>
+      <w:r>
+        <w:rPr>
+          <w:rFonts w:ascii="Consolas" w:hAnsi="Consolas" w:cs="Consolas"/>
+          <w:color w:val="808080"/>
+          <w:sz w:val="16"/>
+          <w:szCs w:val="16"/>
+          <w:lang w:val="en-US"/>
+        </w:rPr>
+        <w:t>name="</w:t>
+      </w:r>
+      <w:r>
+        <w:rPr>
+          <w:rFonts w:ascii="Consolas" w:hAnsi="Consolas" w:cs="Consolas"/>
+          <w:color w:val="000000"/>
+          <w:sz w:val="16"/>
+          <w:szCs w:val="16"/>
+          <w:lang w:val="en-US"/>
+        </w:rPr>
+        <w:t>labelText</w:t>
+      </w:r>
+      <w:r>
+        <w:rPr>
+          <w:rFonts w:ascii="Consolas" w:hAnsi="Consolas" w:cs="Consolas"/>
+          <w:color w:val="808080"/>
+          <w:sz w:val="16"/>
+          <w:szCs w:val="16"/>
+          <w:lang w:val="en-US"/>
+        </w:rPr>
+        <w:t>"&gt;</w:t>
+      </w:r>
+      <w:r>
+        <w:rPr>
+          <w:rFonts w:ascii="Consolas" w:hAnsi="Consolas" w:cs="Consolas"/>
+          <w:color w:val="008000"/>
+          <w:sz w:val="16"/>
+          <w:szCs w:val="16"/>
+          <w:lang w:val="en-US"/>
+        </w:rPr>
+        <w:t>Label text (non-bound) otherwise null</w:t>
+      </w:r>
+      <w:r>
+        <w:rPr>
+          <w:rFonts w:ascii="Consolas" w:hAnsi="Consolas" w:cs="Consolas"/>
+          <w:color w:val="808080"/>
+          <w:sz w:val="16"/>
+          <w:szCs w:val="16"/>
+          <w:lang w:val="en-US"/>
+        </w:rPr>
+        <w:t>&lt;/param&gt;</w:t>
+      </w:r>
+    </w:p>
+    <w:p>
+      <w:pPr>
+        <w:autoSpaceDE w:val="0"/>
+        <w:autoSpaceDN w:val="0"/>
+        <w:adjustRightInd w:val="0"/>
+        <w:spacing w:line="240" w:lineRule="auto"/>
+        <w:rPr>
+          <w:rFonts w:ascii="Consolas" w:hAnsi="Consolas" w:cs="Consolas"/>
+          <w:color w:val="000000"/>
+          <w:sz w:val="16"/>
+          <w:szCs w:val="16"/>
+          <w:lang w:val="en-US"/>
+        </w:rPr>
+      </w:pPr>
+      <w:r>
+        <w:rPr>
+          <w:rFonts w:ascii="Consolas" w:hAnsi="Consolas" w:cs="Consolas"/>
+          <w:color w:val="000000"/>
+          <w:sz w:val="16"/>
+          <w:szCs w:val="16"/>
+          <w:lang w:val="en-US"/>
+        </w:rPr>
+        <w:t xml:space="preserve">  </w:t>
+      </w:r>
+      <w:r>
+        <w:rPr>
+          <w:rFonts w:ascii="Consolas" w:hAnsi="Consolas" w:cs="Consolas"/>
+          <w:color w:val="808080"/>
+          <w:sz w:val="16"/>
+          <w:szCs w:val="16"/>
+          <w:lang w:val="en-US"/>
+        </w:rPr>
+        <w:t>///</w:t>
+      </w:r>
+      <w:r>
+        <w:rPr>
+          <w:rFonts w:ascii="Consolas" w:hAnsi="Consolas" w:cs="Consolas"/>
+          <w:color w:val="008000"/>
+          <w:sz w:val="16"/>
+          <w:szCs w:val="16"/>
+          <w:lang w:val="en-US"/>
+        </w:rPr>
+        <w:t xml:space="preserve"> </w:t>
+      </w:r>
+      <w:r>
+        <w:rPr>
+          <w:rFonts w:ascii="Consolas" w:hAnsi="Consolas" w:cs="Consolas"/>
+          <w:color w:val="808080"/>
+          <w:sz w:val="16"/>
+          <w:szCs w:val="16"/>
+          <w:lang w:val="en-US"/>
+        </w:rPr>
+        <w:t>&lt;param</w:t>
+      </w:r>
+      <w:r>
+        <w:rPr>
+          <w:rFonts w:ascii="Consolas" w:hAnsi="Consolas" w:cs="Consolas"/>
+          <w:color w:val="000000"/>
+          <w:sz w:val="16"/>
+          <w:szCs w:val="16"/>
+          <w:lang w:val="en-US"/>
+        </w:rPr>
+        <w:t xml:space="preserve"> </w:t>
+      </w:r>
+      <w:r>
+        <w:rPr>
+          <w:rFonts w:ascii="Consolas" w:hAnsi="Consolas" w:cs="Consolas"/>
+          <w:color w:val="808080"/>
+          <w:sz w:val="16"/>
+          <w:szCs w:val="16"/>
+          <w:lang w:val="en-US"/>
+        </w:rPr>
+        <w:t>name="</w:t>
+      </w:r>
+      <w:r>
+        <w:rPr>
+          <w:rFonts w:ascii="Consolas" w:hAnsi="Consolas" w:cs="Consolas"/>
+          <w:color w:val="000000"/>
+          <w:sz w:val="16"/>
+          <w:szCs w:val="16"/>
+          <w:lang w:val="en-US"/>
+        </w:rPr>
+        <w:t>labelDataAttrs</w:t>
+      </w:r>
+      <w:r>
+        <w:rPr>
+          <w:rFonts w:ascii="Consolas" w:hAnsi="Consolas" w:cs="Consolas"/>
+          <w:color w:val="808080"/>
+          <w:sz w:val="16"/>
+          <w:szCs w:val="16"/>
+          <w:lang w:val="en-US"/>
+        </w:rPr>
+        <w:t>"&gt;</w:t>
+      </w:r>
+      <w:r>
+        <w:rPr>
+          <w:rFonts w:ascii="Consolas" w:hAnsi="Consolas" w:cs="Consolas"/>
+          <w:color w:val="008000"/>
+          <w:sz w:val="16"/>
+          <w:szCs w:val="16"/>
+          <w:lang w:val="en-US"/>
+        </w:rPr>
+        <w:t>Data attributes for the label, otherwise null</w:t>
+      </w:r>
+      <w:r>
+        <w:rPr>
+          <w:rFonts w:ascii="Consolas" w:hAnsi="Consolas" w:cs="Consolas"/>
+          <w:color w:val="808080"/>
+          <w:sz w:val="16"/>
+          <w:szCs w:val="16"/>
+          <w:lang w:val="en-US"/>
+        </w:rPr>
+        <w:t>&lt;/param&gt;</w:t>
+      </w:r>
+    </w:p>
+    <w:p>
+      <w:pPr>
+        <w:autoSpaceDE w:val="0"/>
+        <w:autoSpaceDN w:val="0"/>
+        <w:adjustRightInd w:val="0"/>
+        <w:spacing w:line="240" w:lineRule="auto"/>
+        <w:rPr>
+          <w:rFonts w:ascii="Consolas" w:hAnsi="Consolas" w:cs="Consolas"/>
+          <w:color w:val="000000"/>
+          <w:sz w:val="16"/>
+          <w:szCs w:val="16"/>
+          <w:lang w:val="en-US"/>
+        </w:rPr>
+      </w:pPr>
+      <w:r>
+        <w:rPr>
+          <w:rFonts w:ascii="Consolas" w:hAnsi="Consolas" w:cs="Consolas"/>
+          <w:color w:val="000000"/>
+          <w:sz w:val="16"/>
+          <w:szCs w:val="16"/>
+          <w:lang w:val="en-US"/>
+        </w:rPr>
+        <w:t xml:space="preserve">  </w:t>
+      </w:r>
+      <w:r>
+        <w:rPr>
+          <w:rFonts w:ascii="Consolas" w:hAnsi="Consolas" w:cs="Consolas"/>
+          <w:color w:val="808080"/>
+          <w:sz w:val="16"/>
+          <w:szCs w:val="16"/>
+          <w:lang w:val="en-US"/>
+        </w:rPr>
+        <w:t>///</w:t>
+      </w:r>
+      <w:r>
+        <w:rPr>
+          <w:rFonts w:ascii="Consolas" w:hAnsi="Consolas" w:cs="Consolas"/>
+          <w:color w:val="008000"/>
+          <w:sz w:val="16"/>
+          <w:szCs w:val="16"/>
+          <w:lang w:val="en-US"/>
+        </w:rPr>
+        <w:t xml:space="preserve"> </w:t>
+      </w:r>
+      <w:r>
+        <w:rPr>
+          <w:rFonts w:ascii="Consolas" w:hAnsi="Consolas" w:cs="Consolas"/>
+          <w:color w:val="808080"/>
+          <w:sz w:val="16"/>
+          <w:szCs w:val="16"/>
+          <w:lang w:val="en-US"/>
+        </w:rPr>
+        <w:t>&lt;param</w:t>
+      </w:r>
+      <w:r>
+        <w:rPr>
+          <w:rFonts w:ascii="Consolas" w:hAnsi="Consolas" w:cs="Consolas"/>
+          <w:color w:val="000000"/>
+          <w:sz w:val="16"/>
+          <w:szCs w:val="16"/>
+          <w:lang w:val="en-US"/>
+        </w:rPr>
+        <w:t xml:space="preserve"> </w:t>
+      </w:r>
+      <w:r>
+        <w:rPr>
+          <w:rFonts w:ascii="Consolas" w:hAnsi="Consolas" w:cs="Consolas"/>
+          <w:color w:val="808080"/>
+          <w:sz w:val="16"/>
+          <w:szCs w:val="16"/>
+          <w:lang w:val="en-US"/>
+        </w:rPr>
+        <w:t>name="</w:t>
+      </w:r>
+      <w:r>
+        <w:rPr>
+          <w:rFonts w:ascii="Consolas" w:hAnsi="Consolas" w:cs="Consolas"/>
+          <w:color w:val="000000"/>
+          <w:sz w:val="16"/>
+          <w:szCs w:val="16"/>
+          <w:lang w:val="en-US"/>
+        </w:rPr>
+        <w:t>labelHtmlAttrs</w:t>
+      </w:r>
+      <w:r>
+        <w:rPr>
+          <w:rFonts w:ascii="Consolas" w:hAnsi="Consolas" w:cs="Consolas"/>
+          <w:color w:val="808080"/>
+          <w:sz w:val="16"/>
+          <w:szCs w:val="16"/>
+          <w:lang w:val="en-US"/>
+        </w:rPr>
+        <w:t>"&gt;</w:t>
+      </w:r>
+      <w:r>
+        <w:rPr>
+          <w:rFonts w:ascii="Consolas" w:hAnsi="Consolas" w:cs="Consolas"/>
+          <w:color w:val="008000"/>
+          <w:sz w:val="16"/>
+          <w:szCs w:val="16"/>
+          <w:lang w:val="en-US"/>
+        </w:rPr>
+        <w:t>HTML attributes (i.e., id, class) for label, otherwise null</w:t>
+      </w:r>
+      <w:r>
+        <w:rPr>
+          <w:rFonts w:ascii="Consolas" w:hAnsi="Consolas" w:cs="Consolas"/>
+          <w:color w:val="808080"/>
+          <w:sz w:val="16"/>
+          <w:szCs w:val="16"/>
+          <w:lang w:val="en-US"/>
+        </w:rPr>
+        <w:t>&lt;/param&gt;</w:t>
+      </w:r>
+    </w:p>
+    <w:p>
+      <w:pPr>
+        <w:autoSpaceDE w:val="0"/>
+        <w:autoSpaceDN w:val="0"/>
+        <w:adjustRightInd w:val="0"/>
+        <w:spacing w:line="240" w:lineRule="auto"/>
+        <w:rPr>
+          <w:rFonts w:ascii="Consolas" w:hAnsi="Consolas" w:cs="Consolas"/>
+          <w:color w:val="000000"/>
+          <w:sz w:val="16"/>
+          <w:szCs w:val="16"/>
+          <w:lang w:val="en-US"/>
+        </w:rPr>
+      </w:pPr>
+      <w:r>
+        <w:rPr>
+          <w:rFonts w:ascii="Consolas" w:hAnsi="Consolas" w:cs="Consolas"/>
+          <w:color w:val="000000"/>
+          <w:sz w:val="16"/>
+          <w:szCs w:val="16"/>
+          <w:lang w:val="en-US"/>
+        </w:rPr>
+        <w:t xml:space="preserve">  </w:t>
+      </w:r>
+      <w:r>
+        <w:rPr>
+          <w:rFonts w:ascii="Consolas" w:hAnsi="Consolas" w:cs="Consolas"/>
+          <w:color w:val="808080"/>
+          <w:sz w:val="16"/>
+          <w:szCs w:val="16"/>
+          <w:lang w:val="en-US"/>
+        </w:rPr>
+        <w:t>///</w:t>
+      </w:r>
+      <w:r>
+        <w:rPr>
+          <w:rFonts w:ascii="Consolas" w:hAnsi="Consolas" w:cs="Consolas"/>
+          <w:color w:val="008000"/>
+          <w:sz w:val="16"/>
+          <w:szCs w:val="16"/>
+          <w:lang w:val="en-US"/>
+        </w:rPr>
+        <w:t xml:space="preserve"> </w:t>
+      </w:r>
+      <w:r>
+        <w:rPr>
+          <w:rFonts w:ascii="Consolas" w:hAnsi="Consolas" w:cs="Consolas"/>
+          <w:color w:val="808080"/>
+          <w:sz w:val="16"/>
+          <w:szCs w:val="16"/>
+          <w:lang w:val="en-US"/>
+        </w:rPr>
+        <w:t>&lt;param</w:t>
+      </w:r>
+      <w:r>
+        <w:rPr>
+          <w:rFonts w:ascii="Consolas" w:hAnsi="Consolas" w:cs="Consolas"/>
+          <w:color w:val="000000"/>
+          <w:sz w:val="16"/>
+          <w:szCs w:val="16"/>
+          <w:lang w:val="en-US"/>
+        </w:rPr>
+        <w:t xml:space="preserve"> </w:t>
+      </w:r>
+      <w:r>
+        <w:rPr>
+          <w:rFonts w:ascii="Consolas" w:hAnsi="Consolas" w:cs="Consolas"/>
+          <w:color w:val="808080"/>
+          <w:sz w:val="16"/>
+          <w:szCs w:val="16"/>
+          <w:lang w:val="en-US"/>
+        </w:rPr>
+        <w:t>name="</w:t>
+      </w:r>
+      <w:r>
+        <w:rPr>
+          <w:rFonts w:ascii="Consolas" w:hAnsi="Consolas" w:cs="Consolas"/>
+          <w:color w:val="000000"/>
+          <w:sz w:val="16"/>
+          <w:szCs w:val="16"/>
+          <w:lang w:val="en-US"/>
+        </w:rPr>
+        <w:t>labelFirst</w:t>
+      </w:r>
+      <w:r>
+        <w:rPr>
+          <w:rFonts w:ascii="Consolas" w:hAnsi="Consolas" w:cs="Consolas"/>
+          <w:color w:val="808080"/>
+          <w:sz w:val="16"/>
+          <w:szCs w:val="16"/>
+          <w:lang w:val="en-US"/>
+        </w:rPr>
+        <w:t>"&gt;</w:t>
+      </w:r>
+      <w:r>
+        <w:rPr>
+          <w:rFonts w:ascii="Consolas" w:hAnsi="Consolas" w:cs="Consolas"/>
+          <w:color w:val="008000"/>
+          <w:sz w:val="16"/>
+          <w:szCs w:val="16"/>
+          <w:lang w:val="en-US"/>
+        </w:rPr>
+        <w:t>True to display label first otherwise display last</w:t>
+      </w:r>
+      <w:r>
+        <w:rPr>
+          <w:rFonts w:ascii="Consolas" w:hAnsi="Consolas" w:cs="Consolas"/>
+          <w:color w:val="808080"/>
+          <w:sz w:val="16"/>
+          <w:szCs w:val="16"/>
+          <w:lang w:val="en-US"/>
+        </w:rPr>
+        <w:t>&lt;/param&gt;</w:t>
+      </w:r>
+    </w:p>
+    <w:p>
+      <w:pPr>
+        <w:autoSpaceDE w:val="0"/>
+        <w:autoSpaceDN w:val="0"/>
+        <w:adjustRightInd w:val="0"/>
+        <w:spacing w:line="240" w:lineRule="auto"/>
+        <w:rPr>
+          <w:rFonts w:ascii="Consolas" w:hAnsi="Consolas" w:cs="Consolas"/>
+          <w:color w:val="000000"/>
+          <w:sz w:val="16"/>
+          <w:szCs w:val="16"/>
+          <w:lang w:val="en-US"/>
+        </w:rPr>
+      </w:pPr>
+      <w:r>
+        <w:rPr>
+          <w:rFonts w:ascii="Consolas" w:hAnsi="Consolas" w:cs="Consolas"/>
+          <w:color w:val="000000"/>
+          <w:sz w:val="16"/>
+          <w:szCs w:val="16"/>
+          <w:lang w:val="en-US"/>
+        </w:rPr>
+        <w:t xml:space="preserve">  </w:t>
+      </w:r>
+      <w:r>
+        <w:rPr>
+          <w:rFonts w:ascii="Consolas" w:hAnsi="Consolas" w:cs="Consolas"/>
+          <w:color w:val="808080"/>
+          <w:sz w:val="16"/>
+          <w:szCs w:val="16"/>
+          <w:lang w:val="en-US"/>
+        </w:rPr>
+        <w:t>///</w:t>
+      </w:r>
+      <w:r>
+        <w:rPr>
+          <w:rFonts w:ascii="Consolas" w:hAnsi="Consolas" w:cs="Consolas"/>
+          <w:color w:val="008000"/>
+          <w:sz w:val="16"/>
+          <w:szCs w:val="16"/>
+          <w:lang w:val="en-US"/>
+        </w:rPr>
+        <w:t xml:space="preserve"> </w:t>
+      </w:r>
+      <w:r>
+        <w:rPr>
+          <w:rFonts w:ascii="Consolas" w:hAnsi="Consolas" w:cs="Consolas"/>
+          <w:color w:val="808080"/>
+          <w:sz w:val="16"/>
+          <w:szCs w:val="16"/>
+          <w:lang w:val="en-US"/>
+        </w:rPr>
+        <w:t>&lt;returns&gt;</w:t>
+      </w:r>
+      <w:r>
+        <w:rPr>
+          <w:rFonts w:ascii="Consolas" w:hAnsi="Consolas" w:cs="Consolas"/>
+          <w:color w:val="008000"/>
+          <w:sz w:val="16"/>
+          <w:szCs w:val="16"/>
+          <w:lang w:val="en-US"/>
+        </w:rPr>
+        <w:t>HTML input elements for a dropdown and optional control (label)</w:t>
+      </w:r>
+      <w:r>
+        <w:rPr>
+          <w:rFonts w:ascii="Consolas" w:hAnsi="Consolas" w:cs="Consolas"/>
+          <w:color w:val="808080"/>
+          <w:sz w:val="16"/>
+          <w:szCs w:val="16"/>
+          <w:lang w:val="en-US"/>
+        </w:rPr>
+        <w:t>&lt;/returns&gt;</w:t>
+      </w:r>
+    </w:p>
+    <w:p>
+      <w:pPr>
+        <w:autoSpaceDE w:val="0"/>
+        <w:autoSpaceDN w:val="0"/>
+        <w:adjustRightInd w:val="0"/>
+        <w:spacing w:line="240" w:lineRule="auto"/>
+        <w:rPr>
+          <w:rFonts w:ascii="Consolas" w:hAnsi="Consolas" w:cs="Consolas"/>
+          <w:color w:val="000000"/>
+          <w:sz w:val="16"/>
+          <w:szCs w:val="16"/>
+          <w:lang w:val="en-US"/>
+        </w:rPr>
+      </w:pPr>
+      <w:r>
+        <w:rPr>
+          <w:rFonts w:ascii="Consolas" w:hAnsi="Consolas" w:cs="Consolas"/>
+          <w:color w:val="000000"/>
+          <w:sz w:val="16"/>
+          <w:szCs w:val="16"/>
+          <w:lang w:val="en-US"/>
+        </w:rPr>
+        <w:t xml:space="preserve">  </w:t>
+      </w:r>
+      <w:r>
+        <w:rPr>
+          <w:rFonts w:ascii="Consolas" w:hAnsi="Consolas" w:cs="Consolas"/>
+          <w:color w:val="0000FF"/>
+          <w:sz w:val="16"/>
+          <w:szCs w:val="16"/>
+          <w:lang w:val="en-US"/>
+        </w:rPr>
+        <w:t>public</w:t>
+      </w:r>
+      <w:r>
+        <w:rPr>
+          <w:rFonts w:ascii="Consolas" w:hAnsi="Consolas" w:cs="Consolas"/>
+          <w:color w:val="000000"/>
+          <w:sz w:val="16"/>
+          <w:szCs w:val="16"/>
+          <w:lang w:val="en-US"/>
+        </w:rPr>
+        <w:t xml:space="preserve"> </w:t>
+      </w:r>
+      <w:r>
+        <w:rPr>
+          <w:rFonts w:ascii="Consolas" w:hAnsi="Consolas" w:cs="Consolas"/>
+          <w:color w:val="0000FF"/>
+          <w:sz w:val="16"/>
+          <w:szCs w:val="16"/>
+          <w:lang w:val="en-US"/>
+        </w:rPr>
+        <w:t>static</w:t>
+      </w:r>
+      <w:r>
+        <w:rPr>
+          <w:rFonts w:ascii="Consolas" w:hAnsi="Consolas" w:cs="Consolas"/>
+          <w:color w:val="000000"/>
+          <w:sz w:val="16"/>
+          <w:szCs w:val="16"/>
+          <w:lang w:val="en-US"/>
+        </w:rPr>
+        <w:t xml:space="preserve"> MvcHtmlString SgCheckboxFor&lt;</w:t>
+      </w:r>
+      <w:r>
+        <w:rPr>
+          <w:rFonts w:ascii="Consolas" w:hAnsi="Consolas" w:cs="Consolas"/>
+          <w:color w:val="2B91AF"/>
+          <w:sz w:val="16"/>
+          <w:szCs w:val="16"/>
+          <w:lang w:val="en-US"/>
+        </w:rPr>
+        <w:t>TModel</w:t>
+      </w:r>
+      <w:r>
+        <w:rPr>
+          <w:rFonts w:ascii="Consolas" w:hAnsi="Consolas" w:cs="Consolas"/>
+          <w:color w:val="000000"/>
+          <w:sz w:val="16"/>
+          <w:szCs w:val="16"/>
+          <w:lang w:val="en-US"/>
+        </w:rPr>
+        <w:t>&gt;(</w:t>
+      </w:r>
+      <w:r>
+        <w:rPr>
+          <w:rFonts w:ascii="Consolas" w:hAnsi="Consolas" w:cs="Consolas"/>
+          <w:color w:val="0000FF"/>
+          <w:sz w:val="16"/>
+          <w:szCs w:val="16"/>
+          <w:lang w:val="en-US"/>
+        </w:rPr>
+        <w:t>this</w:t>
+      </w:r>
+      <w:r>
+        <w:rPr>
+          <w:rFonts w:ascii="Consolas" w:hAnsi="Consolas" w:cs="Consolas"/>
+          <w:color w:val="000000"/>
+          <w:sz w:val="16"/>
+          <w:szCs w:val="16"/>
+          <w:lang w:val="en-US"/>
+        </w:rPr>
+        <w:t xml:space="preserve"> HtmlHelper&lt;TModel&gt; htmlHelper,</w:t>
+      </w:r>
+    </w:p>
+    <w:p>
+      <w:pPr>
+        <w:autoSpaceDE w:val="0"/>
+        <w:autoSpaceDN w:val="0"/>
+        <w:adjustRightInd w:val="0"/>
+        <w:spacing w:line="240" w:lineRule="auto"/>
+        <w:rPr>
+          <w:rFonts w:ascii="Consolas" w:hAnsi="Consolas" w:cs="Consolas"/>
+          <w:color w:val="000000"/>
+          <w:sz w:val="16"/>
+          <w:szCs w:val="16"/>
+          <w:lang w:val="en-US"/>
+        </w:rPr>
+      </w:pPr>
+      <w:r>
+        <w:rPr>
+          <w:rFonts w:ascii="Consolas" w:hAnsi="Consolas" w:cs="Consolas"/>
+          <w:color w:val="000000"/>
+          <w:sz w:val="16"/>
+          <w:szCs w:val="16"/>
+          <w:lang w:val="en-US"/>
+        </w:rPr>
+        <w:t xml:space="preserve">      Expression&lt;Func&lt;TModel, </w:t>
+      </w:r>
+      <w:r>
+        <w:rPr>
+          <w:rFonts w:ascii="Consolas" w:hAnsi="Consolas" w:cs="Consolas"/>
+          <w:color w:val="0000FF"/>
+          <w:sz w:val="16"/>
+          <w:szCs w:val="16"/>
+          <w:lang w:val="en-US"/>
+        </w:rPr>
+        <w:t>bool</w:t>
+      </w:r>
+      <w:r>
+        <w:rPr>
+          <w:rFonts w:ascii="Consolas" w:hAnsi="Consolas" w:cs="Consolas"/>
+          <w:color w:val="000000"/>
+          <w:sz w:val="16"/>
+          <w:szCs w:val="16"/>
+          <w:lang w:val="en-US"/>
+        </w:rPr>
+        <w:t xml:space="preserve">&gt;&gt; expression, </w:t>
+      </w:r>
+      <w:r>
+        <w:rPr>
+          <w:rFonts w:ascii="Consolas" w:hAnsi="Consolas" w:cs="Consolas"/>
+          <w:color w:val="0000FF"/>
+          <w:sz w:val="16"/>
+          <w:szCs w:val="16"/>
+          <w:lang w:val="en-US"/>
+        </w:rPr>
+        <w:t>object</w:t>
+      </w:r>
+      <w:r>
+        <w:rPr>
+          <w:rFonts w:ascii="Consolas" w:hAnsi="Consolas" w:cs="Consolas"/>
+          <w:color w:val="000000"/>
+          <w:sz w:val="16"/>
+          <w:szCs w:val="16"/>
+          <w:lang w:val="en-US"/>
+        </w:rPr>
+        <w:t xml:space="preserve"> dataAttrs,</w:t>
+      </w:r>
+    </w:p>
+    <w:p>
+      <w:pPr>
+        <w:autoSpaceDE w:val="0"/>
+        <w:autoSpaceDN w:val="0"/>
+        <w:adjustRightInd w:val="0"/>
+        <w:spacing w:line="240" w:lineRule="auto"/>
+        <w:rPr>
+          <w:rFonts w:ascii="Consolas" w:hAnsi="Consolas" w:cs="Consolas"/>
+          <w:color w:val="000000"/>
+          <w:sz w:val="16"/>
+          <w:szCs w:val="16"/>
+          <w:lang w:val="en-US"/>
+        </w:rPr>
+      </w:pPr>
+      <w:r>
+        <w:rPr>
+          <w:rFonts w:ascii="Consolas" w:hAnsi="Consolas" w:cs="Consolas"/>
+          <w:color w:val="000000"/>
+          <w:sz w:val="16"/>
+          <w:szCs w:val="16"/>
+          <w:lang w:val="en-US"/>
+        </w:rPr>
+        <w:t xml:space="preserve">      </w:t>
+      </w:r>
+      <w:r>
+        <w:rPr>
+          <w:rFonts w:ascii="Consolas" w:hAnsi="Consolas" w:cs="Consolas"/>
+          <w:color w:val="0000FF"/>
+          <w:sz w:val="16"/>
+          <w:szCs w:val="16"/>
+          <w:lang w:val="en-US"/>
+        </w:rPr>
+        <w:t>object</w:t>
+      </w:r>
+      <w:r>
+        <w:rPr>
+          <w:rFonts w:ascii="Consolas" w:hAnsi="Consolas" w:cs="Consolas"/>
+          <w:color w:val="000000"/>
+          <w:sz w:val="16"/>
+          <w:szCs w:val="16"/>
+          <w:lang w:val="en-US"/>
+        </w:rPr>
+        <w:t xml:space="preserve"> htmlAttrs = </w:t>
+      </w:r>
+      <w:r>
+        <w:rPr>
+          <w:rFonts w:ascii="Consolas" w:hAnsi="Consolas" w:cs="Consolas"/>
+          <w:color w:val="0000FF"/>
+          <w:sz w:val="16"/>
+          <w:szCs w:val="16"/>
+          <w:lang w:val="en-US"/>
+        </w:rPr>
+        <w:t>null</w:t>
+      </w:r>
+      <w:r>
+        <w:rPr>
+          <w:rFonts w:ascii="Consolas" w:hAnsi="Consolas" w:cs="Consolas"/>
+          <w:color w:val="000000"/>
+          <w:sz w:val="16"/>
+          <w:szCs w:val="16"/>
+          <w:lang w:val="en-US"/>
+        </w:rPr>
+        <w:t xml:space="preserve">, </w:t>
+      </w:r>
+      <w:r>
+        <w:rPr>
+          <w:rFonts w:ascii="Consolas" w:hAnsi="Consolas" w:cs="Consolas"/>
+          <w:color w:val="0000FF"/>
+          <w:sz w:val="16"/>
+          <w:szCs w:val="16"/>
+          <w:lang w:val="en-US"/>
+        </w:rPr>
+        <w:t>bool</w:t>
+      </w:r>
+      <w:r>
+        <w:rPr>
+          <w:rFonts w:ascii="Consolas" w:hAnsi="Consolas" w:cs="Consolas"/>
+          <w:color w:val="000000"/>
+          <w:sz w:val="16"/>
+          <w:szCs w:val="16"/>
+          <w:lang w:val="en-US"/>
+        </w:rPr>
+        <w:t xml:space="preserve"> includeLabel = </w:t>
+      </w:r>
+      <w:r>
+        <w:rPr>
+          <w:rFonts w:ascii="Consolas" w:hAnsi="Consolas" w:cs="Consolas"/>
+          <w:color w:val="0000FF"/>
+          <w:sz w:val="16"/>
+          <w:szCs w:val="16"/>
+          <w:lang w:val="en-US"/>
+        </w:rPr>
+        <w:t>true</w:t>
+      </w:r>
+      <w:r>
+        <w:rPr>
+          <w:rFonts w:ascii="Consolas" w:hAnsi="Consolas" w:cs="Consolas"/>
+          <w:color w:val="000000"/>
+          <w:sz w:val="16"/>
+          <w:szCs w:val="16"/>
+          <w:lang w:val="en-US"/>
+        </w:rPr>
+        <w:t xml:space="preserve">, </w:t>
+      </w:r>
+      <w:r>
+        <w:rPr>
+          <w:rFonts w:ascii="Consolas" w:hAnsi="Consolas" w:cs="Consolas"/>
+          <w:color w:val="0000FF"/>
+          <w:sz w:val="16"/>
+          <w:szCs w:val="16"/>
+          <w:lang w:val="en-US"/>
+        </w:rPr>
+        <w:t>string</w:t>
+      </w:r>
+      <w:r>
+        <w:rPr>
+          <w:rFonts w:ascii="Consolas" w:hAnsi="Consolas" w:cs="Consolas"/>
+          <w:color w:val="000000"/>
+          <w:sz w:val="16"/>
+          <w:szCs w:val="16"/>
+          <w:lang w:val="en-US"/>
+        </w:rPr>
+        <w:t xml:space="preserve"> labelText = </w:t>
+      </w:r>
+      <w:r>
+        <w:rPr>
+          <w:rFonts w:ascii="Consolas" w:hAnsi="Consolas" w:cs="Consolas"/>
+          <w:color w:val="0000FF"/>
+          <w:sz w:val="16"/>
+          <w:szCs w:val="16"/>
+          <w:lang w:val="en-US"/>
+        </w:rPr>
+        <w:t>null</w:t>
+      </w:r>
+      <w:r>
+        <w:rPr>
+          <w:rFonts w:ascii="Consolas" w:hAnsi="Consolas" w:cs="Consolas"/>
+          <w:color w:val="000000"/>
+          <w:sz w:val="16"/>
+          <w:szCs w:val="16"/>
+          <w:lang w:val="en-US"/>
+        </w:rPr>
+        <w:t xml:space="preserve">, </w:t>
+      </w:r>
+    </w:p>
+    <w:p>
+      <w:pPr>
+        <w:autoSpaceDE w:val="0"/>
+        <w:autoSpaceDN w:val="0"/>
+        <w:adjustRightInd w:val="0"/>
+        <w:spacing w:line="240" w:lineRule="auto"/>
+        <w:rPr>
+          <w:rFonts w:ascii="Consolas" w:hAnsi="Consolas" w:cs="Consolas"/>
+          <w:color w:val="000000"/>
+          <w:sz w:val="16"/>
+          <w:szCs w:val="16"/>
+          <w:lang w:val="en-US"/>
+        </w:rPr>
+      </w:pPr>
+      <w:r>
+        <w:rPr>
+          <w:rFonts w:ascii="Consolas" w:hAnsi="Consolas" w:cs="Consolas"/>
+          <w:color w:val="000000"/>
+          <w:sz w:val="16"/>
+          <w:szCs w:val="16"/>
+          <w:lang w:val="en-US"/>
+        </w:rPr>
+        <w:t xml:space="preserve">      </w:t>
+      </w:r>
+      <w:r>
+        <w:rPr>
+          <w:rFonts w:ascii="Consolas" w:hAnsi="Consolas" w:cs="Consolas"/>
+          <w:color w:val="0000FF"/>
+          <w:sz w:val="16"/>
+          <w:szCs w:val="16"/>
+          <w:lang w:val="en-US"/>
+        </w:rPr>
+        <w:t>object</w:t>
+      </w:r>
+      <w:r>
+        <w:rPr>
+          <w:rFonts w:ascii="Consolas" w:hAnsi="Consolas" w:cs="Consolas"/>
+          <w:color w:val="000000"/>
+          <w:sz w:val="16"/>
+          <w:szCs w:val="16"/>
+          <w:lang w:val="en-US"/>
+        </w:rPr>
+        <w:t xml:space="preserve"> labelDataAttrs = </w:t>
+      </w:r>
+      <w:r>
+        <w:rPr>
+          <w:rFonts w:ascii="Consolas" w:hAnsi="Consolas" w:cs="Consolas"/>
+          <w:color w:val="0000FF"/>
+          <w:sz w:val="16"/>
+          <w:szCs w:val="16"/>
+          <w:lang w:val="en-US"/>
+        </w:rPr>
+        <w:t>null</w:t>
+      </w:r>
+      <w:r>
+        <w:rPr>
+          <w:rFonts w:ascii="Consolas" w:hAnsi="Consolas" w:cs="Consolas"/>
+          <w:color w:val="000000"/>
+          <w:sz w:val="16"/>
+          <w:szCs w:val="16"/>
+          <w:lang w:val="en-US"/>
+        </w:rPr>
+        <w:t xml:space="preserve">, </w:t>
+      </w:r>
+      <w:r>
+        <w:rPr>
+          <w:rFonts w:ascii="Consolas" w:hAnsi="Consolas" w:cs="Consolas"/>
+          <w:color w:val="0000FF"/>
+          <w:sz w:val="16"/>
+          <w:szCs w:val="16"/>
+          <w:lang w:val="en-US"/>
+        </w:rPr>
+        <w:t>object</w:t>
+      </w:r>
+      <w:r>
+        <w:rPr>
+          <w:rFonts w:ascii="Consolas" w:hAnsi="Consolas" w:cs="Consolas"/>
+          <w:color w:val="000000"/>
+          <w:sz w:val="16"/>
+          <w:szCs w:val="16"/>
+          <w:lang w:val="en-US"/>
+        </w:rPr>
+        <w:t xml:space="preserve"> labelHtmlAttrs = </w:t>
+      </w:r>
+      <w:r>
+        <w:rPr>
+          <w:rFonts w:ascii="Consolas" w:hAnsi="Consolas" w:cs="Consolas"/>
+          <w:color w:val="0000FF"/>
+          <w:sz w:val="16"/>
+          <w:szCs w:val="16"/>
+          <w:lang w:val="en-US"/>
+        </w:rPr>
+        <w:t>null</w:t>
+      </w:r>
+      <w:r>
+        <w:rPr>
+          <w:rFonts w:ascii="Consolas" w:hAnsi="Consolas" w:cs="Consolas"/>
+          <w:color w:val="000000"/>
+          <w:sz w:val="16"/>
+          <w:szCs w:val="16"/>
+          <w:lang w:val="en-US"/>
+        </w:rPr>
+        <w:t xml:space="preserve">, </w:t>
+      </w:r>
+      <w:r>
+        <w:rPr>
+          <w:rFonts w:ascii="Consolas" w:hAnsi="Consolas" w:cs="Consolas"/>
+          <w:color w:val="0000FF"/>
+          <w:sz w:val="16"/>
+          <w:szCs w:val="16"/>
+          <w:lang w:val="en-US"/>
+        </w:rPr>
+        <w:t>bool</w:t>
+      </w:r>
+      <w:r>
+        <w:rPr>
+          <w:rFonts w:ascii="Consolas" w:hAnsi="Consolas" w:cs="Consolas"/>
+          <w:color w:val="000000"/>
+          <w:sz w:val="16"/>
+          <w:szCs w:val="16"/>
+          <w:lang w:val="en-US"/>
+        </w:rPr>
+        <w:t xml:space="preserve"> labelFirst = </w:t>
+      </w:r>
+      <w:r>
+        <w:rPr>
+          <w:rFonts w:ascii="Consolas" w:hAnsi="Consolas" w:cs="Consolas"/>
+          <w:color w:val="0000FF"/>
+          <w:sz w:val="16"/>
+          <w:szCs w:val="16"/>
+          <w:lang w:val="en-US"/>
+        </w:rPr>
+        <w:t>false</w:t>
+      </w:r>
+      <w:r>
+        <w:rPr>
+          <w:rFonts w:ascii="Consolas" w:hAnsi="Consolas" w:cs="Consolas"/>
+          <w:color w:val="000000"/>
+          <w:sz w:val="16"/>
+          <w:szCs w:val="16"/>
+          <w:lang w:val="en-US"/>
+        </w:rPr>
+        <w:t>)</w:t>
+      </w:r>
+    </w:p>
+    <w:p>
+      <w:pPr>
+        <w:autoSpaceDE w:val="0"/>
+        <w:autoSpaceDN w:val="0"/>
+        <w:adjustRightInd w:val="0"/>
+        <w:spacing w:line="240" w:lineRule="auto"/>
+        <w:rPr>
+          <w:rFonts w:ascii="Consolas" w:hAnsi="Consolas" w:cs="Consolas"/>
+          <w:color w:val="000000"/>
+          <w:sz w:val="16"/>
+          <w:szCs w:val="16"/>
+          <w:lang w:val="en-US"/>
+        </w:rPr>
+      </w:pPr>
+    </w:p>
+    <w:p>
+      <w:pPr>
+        <w:pStyle w:val="SAGEHeading3"/>
+      </w:pPr>
+      <w:bookmarkStart w:id="32" w:name="_Toc76740979"/>
+      <w:r>
+        <w:t>Parameters</w:t>
+      </w:r>
+      <w:bookmarkEnd w:id="32"/>
+    </w:p>
+    <w:p>
+      <w:pPr>
+        <w:pStyle w:val="SAGEBodyText"/>
+      </w:pPr>
+    </w:p>
+    <w:tbl>
+      <w:tblPr>
+        <w:tblStyle w:val="TableGrid"/>
+        <w:tblW w:w="9445" w:type="dxa"/>
+        <w:tblLook w:val="04A0" w:firstRow="1" w:lastRow="0" w:firstColumn="1" w:lastColumn="0" w:noHBand="0" w:noVBand="1"/>
+      </w:tblPr>
+      <w:tblGrid>
+        <w:gridCol w:w="1880"/>
+        <w:gridCol w:w="3639"/>
+        <w:gridCol w:w="3926"/>
+      </w:tblGrid>
+      <w:tr>
+        <w:tc>
+          <w:tcPr>
+            <w:tcW w:w="1880" w:type="dxa"/>
+            <w:shd w:val="clear" w:color="auto" w:fill="D9D9D9" w:themeFill="background1" w:themeFillShade="D9"/>
+          </w:tcPr>
+          <w:p>
+            <w:pPr>
+              <w:pStyle w:val="SAGEBodyText"/>
+              <w:jc w:val="center"/>
+            </w:pPr>
+            <w:r>
+              <w:t>parameter</w:t>
+            </w:r>
+          </w:p>
+        </w:tc>
+        <w:tc>
+          <w:tcPr>
+            <w:tcW w:w="3639" w:type="dxa"/>
+            <w:shd w:val="clear" w:color="auto" w:fill="D9D9D9" w:themeFill="background1" w:themeFillShade="D9"/>
+          </w:tcPr>
+          <w:p>
+            <w:pPr>
+              <w:pStyle w:val="SAGEBodyText"/>
+              <w:jc w:val="center"/>
+            </w:pPr>
+            <w:r>
+              <w:t>Description</w:t>
+            </w:r>
+          </w:p>
+        </w:tc>
+        <w:tc>
+          <w:tcPr>
+            <w:tcW w:w="3926" w:type="dxa"/>
+            <w:shd w:val="clear" w:color="auto" w:fill="D9D9D9" w:themeFill="background1" w:themeFillShade="D9"/>
+          </w:tcPr>
+          <w:p>
+            <w:pPr>
+              <w:pStyle w:val="SAGEBodyText"/>
+              <w:jc w:val="center"/>
+            </w:pPr>
+            <w:r>
+              <w:t>Example</w:t>
+            </w:r>
+          </w:p>
+        </w:tc>
+      </w:tr>
+      <w:tr>
+        <w:tc>
+          <w:tcPr>
+            <w:tcW w:w="1880" w:type="dxa"/>
+          </w:tcPr>
+          <w:p>
+            <w:pPr>
+              <w:pStyle w:val="SAGEBodyText"/>
+              <w:jc w:val="center"/>
+              <w:rPr>
+                <w:sz w:val="16"/>
+                <w:szCs w:val="16"/>
+              </w:rPr>
+            </w:pPr>
+            <w:r>
+              <w:rPr>
+                <w:color w:val="2E3456" w:themeColor="text2"/>
+                <w:sz w:val="16"/>
+                <w:szCs w:val="16"/>
+              </w:rPr>
+              <w:t>expression</w:t>
+            </w:r>
+          </w:p>
+        </w:tc>
+        <w:tc>
+          <w:tcPr>
+            <w:tcW w:w="3639" w:type="dxa"/>
+          </w:tcPr>
+          <w:p>
+            <w:pPr>
+              <w:pStyle w:val="SAGEBodyText"/>
+              <w:rPr>
+                <w:sz w:val="16"/>
+                <w:szCs w:val="16"/>
+              </w:rPr>
+            </w:pPr>
+            <w:r>
+              <w:rPr>
+                <w:b/>
+                <w:bCs/>
+                <w:i/>
+                <w:iCs/>
+                <w:sz w:val="16"/>
+                <w:szCs w:val="16"/>
+              </w:rPr>
+              <w:t>Required</w:t>
+            </w:r>
+            <w:r>
+              <w:rPr>
+                <w:sz w:val="16"/>
+                <w:szCs w:val="16"/>
+              </w:rPr>
+              <w:t>. The expression.</w:t>
+            </w:r>
+          </w:p>
+        </w:tc>
+        <w:tc>
+          <w:tcPr>
+            <w:tcW w:w="3926" w:type="dxa"/>
+          </w:tcPr>
+          <w:p>
+            <w:pPr>
+              <w:pStyle w:val="SAGEBodyText"/>
+              <w:rPr>
+                <w:sz w:val="16"/>
+                <w:szCs w:val="16"/>
+              </w:rPr>
+            </w:pPr>
+            <w:r>
+              <w:rPr>
+                <w:rFonts w:ascii="Consolas" w:hAnsi="Consolas" w:cs="Consolas"/>
+                <w:color w:val="000000"/>
+                <w:sz w:val="16"/>
+                <w:szCs w:val="16"/>
+              </w:rPr>
+              <w:t>model =&gt; model.Data.</w:t>
+            </w:r>
+            <w:r>
+              <w:rPr>
+                <w:rFonts w:ascii="Consolas" w:hAnsi="Consolas" w:cs="Consolas"/>
+                <w:color w:val="000000"/>
+                <w:sz w:val="16"/>
+                <w:szCs w:val="16"/>
+              </w:rPr>
+              <w:t>Sunday</w:t>
+            </w:r>
+          </w:p>
+        </w:tc>
+      </w:tr>
+      <w:tr>
+        <w:tc>
+          <w:tcPr>
+            <w:tcW w:w="1880" w:type="dxa"/>
+          </w:tcPr>
+          <w:p>
+            <w:pPr>
+              <w:pStyle w:val="SAGEBodyText"/>
+              <w:jc w:val="center"/>
+              <w:rPr>
+                <w:sz w:val="16"/>
+                <w:szCs w:val="16"/>
+              </w:rPr>
+            </w:pPr>
+            <w:r>
+              <w:rPr>
+                <w:color w:val="2E3456" w:themeColor="text2"/>
+                <w:sz w:val="16"/>
+                <w:szCs w:val="16"/>
+              </w:rPr>
+              <w:t>dataAttrs</w:t>
+            </w:r>
+          </w:p>
+        </w:tc>
+        <w:tc>
+          <w:tcPr>
+            <w:tcW w:w="3639" w:type="dxa"/>
+          </w:tcPr>
+          <w:p>
+            <w:pPr>
+              <w:pStyle w:val="SAGEBodyText"/>
+              <w:rPr>
+                <w:sz w:val="16"/>
+                <w:szCs w:val="16"/>
+              </w:rPr>
+            </w:pPr>
+            <w:r>
+              <w:rPr>
+                <w:b/>
+                <w:bCs/>
+                <w:i/>
+                <w:iCs/>
+                <w:sz w:val="16"/>
+                <w:szCs w:val="16"/>
+              </w:rPr>
+              <w:t>Required</w:t>
+            </w:r>
+            <w:r>
+              <w:rPr>
+                <w:sz w:val="16"/>
+                <w:szCs w:val="16"/>
+              </w:rPr>
+              <w:t xml:space="preserve">. The knockout data attributes for the </w:t>
+            </w:r>
+            <w:r>
+              <w:rPr>
+                <w:sz w:val="16"/>
+                <w:szCs w:val="16"/>
+              </w:rPr>
+              <w:t>checkbox</w:t>
+            </w:r>
+            <w:r>
+              <w:rPr>
+                <w:sz w:val="16"/>
+                <w:szCs w:val="16"/>
+              </w:rPr>
+              <w:t xml:space="preserve"> specified in an anonymous object or a RouteValueDictionary.</w:t>
+            </w:r>
+          </w:p>
+          <w:p>
+            <w:pPr>
+              <w:pStyle w:val="SAGEBodyText"/>
+              <w:numPr>
+                <w:ilvl w:val="0"/>
+                <w:numId w:val="26"/>
+              </w:numPr>
+              <w:rPr>
+                <w:sz w:val="16"/>
+                <w:szCs w:val="16"/>
+              </w:rPr>
+            </w:pPr>
+            <w:r>
+              <w:rPr>
+                <w:sz w:val="16"/>
+                <w:szCs w:val="16"/>
+              </w:rPr>
+              <w:t>sagedisable, sageenable, sageDataPicker, sagetext, sagevalue, SagekendoGrid, Amount, sagechecked, sagevisible, sageoverridden, value, valueUpdate, visible</w:t>
+            </w:r>
+            <w:r>
+              <w:rPr>
+                <w:sz w:val="16"/>
+                <w:szCs w:val="16"/>
+              </w:rPr>
+              <w:softHyphen/>
+              <w:t>, disable</w:t>
+            </w:r>
+          </w:p>
+        </w:tc>
+        <w:tc>
+          <w:tcPr>
+            <w:tcW w:w="3926" w:type="dxa"/>
+          </w:tcPr>
+          <w:p>
+            <w:pPr>
+              <w:pStyle w:val="SAGEBodyText"/>
+              <w:rPr>
+                <w:rFonts w:ascii="Consolas" w:hAnsi="Consolas" w:cs="Consolas"/>
+                <w:color w:val="000000"/>
+                <w:sz w:val="16"/>
+                <w:szCs w:val="16"/>
+              </w:rPr>
+            </w:pPr>
+            <w:r>
+              <w:rPr>
+                <w:rFonts w:ascii="Consolas" w:hAnsi="Consolas" w:cs="Consolas"/>
+                <w:color w:val="0000FF"/>
+                <w:sz w:val="16"/>
+                <w:szCs w:val="16"/>
+              </w:rPr>
+              <w:t>new</w:t>
+            </w:r>
+            <w:r>
+              <w:rPr>
+                <w:rFonts w:ascii="Consolas" w:hAnsi="Consolas" w:cs="Consolas"/>
+                <w:color w:val="000000"/>
+                <w:sz w:val="16"/>
+                <w:szCs w:val="16"/>
+              </w:rPr>
+              <w:t xml:space="preserve"> { @sagechecked = </w:t>
+            </w:r>
+            <w:r>
+              <w:rPr>
+                <w:rFonts w:ascii="Consolas" w:hAnsi="Consolas" w:cs="Consolas"/>
+                <w:color w:val="A31515"/>
+                <w:sz w:val="16"/>
+                <w:szCs w:val="16"/>
+              </w:rPr>
+              <w:t>"Data.Sunday"</w:t>
+            </w:r>
+            <w:r>
+              <w:rPr>
+                <w:rFonts w:ascii="Consolas" w:hAnsi="Consolas" w:cs="Consolas"/>
+                <w:color w:val="000000"/>
+                <w:sz w:val="16"/>
+                <w:szCs w:val="16"/>
+              </w:rPr>
+              <w:t xml:space="preserve">, @sagedisable = </w:t>
+            </w:r>
+            <w:r>
+              <w:rPr>
+                <w:rFonts w:ascii="Consolas" w:hAnsi="Consolas" w:cs="Consolas"/>
+                <w:color w:val="A31515"/>
+                <w:sz w:val="16"/>
+                <w:szCs w:val="16"/>
+              </w:rPr>
+              <w:t>"ValidTimesSectionDisabled"</w:t>
+            </w:r>
+            <w:r>
+              <w:rPr>
+                <w:rFonts w:ascii="Consolas" w:hAnsi="Consolas" w:cs="Consolas"/>
+                <w:color w:val="000000"/>
+                <w:sz w:val="16"/>
+                <w:szCs w:val="16"/>
+              </w:rPr>
+              <w:t xml:space="preserve"> }</w:t>
+            </w:r>
+          </w:p>
+          <w:p>
+            <w:pPr>
+              <w:pStyle w:val="SAGEBodyText"/>
+              <w:rPr>
+                <w:rFonts w:ascii="Consolas" w:hAnsi="Consolas" w:cs="Consolas"/>
+                <w:color w:val="000000"/>
+                <w:sz w:val="16"/>
+                <w:szCs w:val="16"/>
+              </w:rPr>
+            </w:pPr>
+            <w:r>
+              <w:rPr>
+                <w:rFonts w:ascii="Consolas" w:hAnsi="Consolas" w:cs="Consolas"/>
+                <w:color w:val="000000"/>
+                <w:sz w:val="16"/>
+                <w:szCs w:val="16"/>
+              </w:rPr>
+              <w:t xml:space="preserve">Note: If specified, the sagedisable attribute will be copied to the </w:t>
+            </w:r>
+            <w:proofErr w:type="gramStart"/>
+            <w:r>
+              <w:rPr>
+                <w:rFonts w:ascii="Consolas" w:hAnsi="Consolas" w:cs="Consolas"/>
+                <w:color w:val="000000"/>
+                <w:sz w:val="16"/>
+                <w:szCs w:val="16"/>
+              </w:rPr>
+              <w:t>disable</w:t>
+            </w:r>
+            <w:proofErr w:type="gramEnd"/>
+            <w:r>
+              <w:rPr>
+                <w:rFonts w:ascii="Consolas" w:hAnsi="Consolas" w:cs="Consolas"/>
+                <w:color w:val="000000"/>
+                <w:sz w:val="16"/>
+                <w:szCs w:val="16"/>
+              </w:rPr>
+              <w:t xml:space="preserve"> attribute.</w:t>
+            </w:r>
+          </w:p>
+          <w:p>
+            <w:pPr>
+              <w:pStyle w:val="SAGEBodyText"/>
+              <w:rPr>
+                <w:rFonts w:ascii="Consolas" w:hAnsi="Consolas"/>
+                <w:sz w:val="16"/>
+                <w:szCs w:val="16"/>
+              </w:rPr>
+            </w:pPr>
+          </w:p>
+        </w:tc>
+      </w:tr>
+      <w:tr>
+        <w:trPr>
+          <w:trHeight w:val="1375"/>
+        </w:trPr>
+        <w:tc>
+          <w:tcPr>
+            <w:tcW w:w="1880" w:type="dxa"/>
+          </w:tcPr>
+          <w:p>
+            <w:pPr>
+              <w:pStyle w:val="SAGEBodyText"/>
+              <w:jc w:val="center"/>
+              <w:rPr>
+                <w:color w:val="002060"/>
+                <w:sz w:val="16"/>
+                <w:szCs w:val="16"/>
+              </w:rPr>
+            </w:pPr>
+            <w:r>
+              <w:rPr>
+                <w:color w:val="2E3456" w:themeColor="text2"/>
+                <w:sz w:val="16"/>
+                <w:szCs w:val="16"/>
+              </w:rPr>
+              <w:t>htmlAttrs</w:t>
+            </w:r>
+          </w:p>
+        </w:tc>
+        <w:tc>
+          <w:tcPr>
+            <w:tcW w:w="3639" w:type="dxa"/>
+          </w:tcPr>
+          <w:p>
+            <w:pPr>
+              <w:pStyle w:val="SAGEBodyText"/>
+              <w:rPr>
+                <w:sz w:val="16"/>
+                <w:szCs w:val="16"/>
+              </w:rPr>
+            </w:pPr>
+            <w:r>
+              <w:rPr>
+                <w:b/>
+                <w:bCs/>
+                <w:i/>
+                <w:iCs/>
+                <w:sz w:val="16"/>
+                <w:szCs w:val="16"/>
+              </w:rPr>
+              <w:t>Optional</w:t>
+            </w:r>
+            <w:r>
+              <w:rPr>
+                <w:sz w:val="16"/>
+                <w:szCs w:val="16"/>
+              </w:rPr>
+              <w:t xml:space="preserve">. The html attributes for the </w:t>
+            </w:r>
+            <w:r>
+              <w:rPr>
+                <w:sz w:val="16"/>
+                <w:szCs w:val="16"/>
+              </w:rPr>
+              <w:t>checkbox</w:t>
+            </w:r>
+            <w:r>
+              <w:rPr>
+                <w:sz w:val="16"/>
+                <w:szCs w:val="16"/>
+              </w:rPr>
+              <w:t xml:space="preserve"> specified in an anonymous object or a RouteValueDictionary.</w:t>
+            </w:r>
+          </w:p>
+          <w:p>
+            <w:pPr>
+              <w:pStyle w:val="SAGEBodyText"/>
+              <w:numPr>
+                <w:ilvl w:val="0"/>
+                <w:numId w:val="24"/>
+              </w:numPr>
+              <w:rPr>
+                <w:sz w:val="16"/>
+                <w:szCs w:val="16"/>
+              </w:rPr>
+            </w:pPr>
+            <w:r>
+              <w:rPr>
+                <w:sz w:val="16"/>
+                <w:szCs w:val="16"/>
+              </w:rPr>
+              <w:t>“id” can be specified when the default of “</w:t>
+            </w:r>
+            <w:r>
+              <w:rPr>
+                <w:sz w:val="16"/>
+                <w:szCs w:val="16"/>
+              </w:rPr>
+              <w:t>Data_</w:t>
+            </w:r>
+            <w:r>
+              <w:rPr>
+                <w:sz w:val="16"/>
+                <w:szCs w:val="16"/>
+              </w:rPr>
+              <w:t>”+property requires overriding.</w:t>
+            </w:r>
+          </w:p>
+          <w:p>
+            <w:pPr>
+              <w:pStyle w:val="SAGEBodyText"/>
+              <w:numPr>
+                <w:ilvl w:val="0"/>
+                <w:numId w:val="24"/>
+              </w:numPr>
+              <w:rPr>
+                <w:sz w:val="16"/>
+                <w:szCs w:val="16"/>
+              </w:rPr>
+            </w:pPr>
+            <w:r>
+              <w:rPr>
+                <w:sz w:val="16"/>
+                <w:szCs w:val="16"/>
+              </w:rPr>
+              <w:t>“@class” will internally assign “</w:t>
+            </w:r>
+            <w:r>
+              <w:rPr>
+                <w:sz w:val="16"/>
+                <w:szCs w:val="16"/>
+              </w:rPr>
+              <w:t xml:space="preserve"> </w:t>
+            </w:r>
+            <w:r>
+              <w:rPr>
+                <w:sz w:val="16"/>
+                <w:szCs w:val="16"/>
+              </w:rPr>
+              <w:t>{size}” and therefore do</w:t>
+            </w:r>
+            <w:r>
+              <w:rPr>
+                <w:sz w:val="16"/>
+                <w:szCs w:val="16"/>
+              </w:rPr>
+              <w:t>es</w:t>
+            </w:r>
+            <w:r>
+              <w:rPr>
+                <w:sz w:val="16"/>
+                <w:szCs w:val="16"/>
+              </w:rPr>
+              <w:t xml:space="preserve"> not need to be assigned externally.</w:t>
+            </w:r>
+          </w:p>
+        </w:tc>
+        <w:tc>
+          <w:tcPr>
+            <w:tcW w:w="3926" w:type="dxa"/>
+          </w:tcPr>
+          <w:p>
+            <w:pPr>
+              <w:pStyle w:val="SAGEBodyText"/>
+              <w:rPr>
+                <w:rFonts w:ascii="Consolas" w:hAnsi="Consolas" w:cs="Consolas"/>
+                <w:color w:val="000000"/>
+                <w:sz w:val="16"/>
+                <w:szCs w:val="16"/>
+              </w:rPr>
+            </w:pPr>
+            <w:r>
+              <w:rPr>
+                <w:rFonts w:ascii="Consolas" w:hAnsi="Consolas" w:cs="Consolas"/>
+                <w:color w:val="0000FF"/>
+                <w:sz w:val="16"/>
+                <w:szCs w:val="16"/>
+              </w:rPr>
+              <w:t>new</w:t>
+            </w:r>
+            <w:r>
+              <w:rPr>
+                <w:rFonts w:ascii="Consolas" w:hAnsi="Consolas" w:cs="Consolas"/>
+                <w:color w:val="000000"/>
+                <w:sz w:val="16"/>
+                <w:szCs w:val="16"/>
+              </w:rPr>
+              <w:t xml:space="preserve"> { @id = </w:t>
+            </w:r>
+            <w:r>
+              <w:rPr>
+                <w:rFonts w:ascii="Consolas" w:hAnsi="Consolas" w:cs="Consolas"/>
+                <w:color w:val="A31515"/>
+                <w:sz w:val="16"/>
+                <w:szCs w:val="16"/>
+              </w:rPr>
+              <w:t>"chkSunday"</w:t>
+            </w:r>
+            <w:r>
+              <w:rPr>
+                <w:rFonts w:ascii="Consolas" w:hAnsi="Consolas" w:cs="Consolas"/>
+                <w:color w:val="000000"/>
+                <w:sz w:val="16"/>
+                <w:szCs w:val="16"/>
+              </w:rPr>
+              <w:t xml:space="preserve"> }</w:t>
+            </w:r>
+          </w:p>
+          <w:p>
+            <w:pPr>
+              <w:pStyle w:val="SAGEBodyText"/>
+              <w:rPr>
+                <w:rFonts w:ascii="Consolas" w:hAnsi="Consolas"/>
+                <w:sz w:val="16"/>
+                <w:szCs w:val="16"/>
+              </w:rPr>
+            </w:pPr>
+            <w:r>
+              <w:rPr>
+                <w:rFonts w:ascii="Consolas" w:hAnsi="Consolas"/>
+                <w:color w:val="000000"/>
+                <w:sz w:val="16"/>
+                <w:szCs w:val="16"/>
+              </w:rPr>
+              <w:t xml:space="preserve">Note: </w:t>
+            </w:r>
+            <w:r>
+              <w:rPr>
+                <w:rFonts w:ascii="Consolas" w:hAnsi="Consolas"/>
+                <w:color w:val="000000"/>
+                <w:sz w:val="16"/>
+                <w:szCs w:val="16"/>
+              </w:rPr>
+              <w:t>name</w:t>
+            </w:r>
+            <w:r>
+              <w:rPr>
+                <w:rFonts w:ascii="Consolas" w:hAnsi="Consolas"/>
+                <w:color w:val="000000"/>
+                <w:sz w:val="16"/>
+                <w:szCs w:val="16"/>
+              </w:rPr>
+              <w:t xml:space="preserve"> will default to </w:t>
+            </w:r>
+            <w:r>
+              <w:rPr>
+                <w:rFonts w:ascii="Consolas" w:hAnsi="Consolas"/>
+                <w:color w:val="000000"/>
+                <w:sz w:val="16"/>
+                <w:szCs w:val="16"/>
+              </w:rPr>
+              <w:t>the id of the checkbox</w:t>
+            </w:r>
+            <w:r>
+              <w:rPr>
+                <w:rFonts w:ascii="Consolas" w:hAnsi="Consolas"/>
+                <w:color w:val="000000"/>
+                <w:sz w:val="16"/>
+                <w:szCs w:val="16"/>
+              </w:rPr>
+              <w:t xml:space="preserve"> and does not need to be specified unless another value for </w:t>
+            </w:r>
+            <w:r>
+              <w:rPr>
+                <w:rFonts w:ascii="Consolas" w:hAnsi="Consolas"/>
+                <w:color w:val="000000"/>
+                <w:sz w:val="16"/>
+                <w:szCs w:val="16"/>
+              </w:rPr>
+              <w:t>name</w:t>
+            </w:r>
+            <w:r>
+              <w:rPr>
+                <w:rFonts w:ascii="Consolas" w:hAnsi="Consolas"/>
+                <w:color w:val="000000"/>
+                <w:sz w:val="16"/>
+                <w:szCs w:val="16"/>
+              </w:rPr>
+              <w:t xml:space="preserve"> is required.</w:t>
+            </w:r>
+          </w:p>
+        </w:tc>
+      </w:tr>
+      <w:tr>
+        <w:trPr>
+          <w:trHeight w:val="1162"/>
+        </w:trPr>
+        <w:tc>
+          <w:tcPr>
+            <w:tcW w:w="1880" w:type="dxa"/>
+          </w:tcPr>
+          <w:p>
+            <w:pPr>
+              <w:pStyle w:val="SAGEBodyText"/>
+              <w:jc w:val="center"/>
+              <w:rPr>
+                <w:color w:val="002060"/>
+                <w:sz w:val="16"/>
+                <w:szCs w:val="16"/>
+              </w:rPr>
+            </w:pPr>
+            <w:r>
+              <w:rPr>
+                <w:color w:val="002060"/>
+                <w:sz w:val="16"/>
+                <w:szCs w:val="16"/>
+              </w:rPr>
+              <w:lastRenderedPageBreak/>
+              <w:t>includeLabel</w:t>
+            </w:r>
+          </w:p>
+        </w:tc>
+        <w:tc>
+          <w:tcPr>
+            <w:tcW w:w="3639" w:type="dxa"/>
+          </w:tcPr>
+          <w:p>
+            <w:pPr>
+              <w:pStyle w:val="SAGEBodyText"/>
+              <w:rPr>
+                <w:sz w:val="16"/>
+                <w:szCs w:val="16"/>
+              </w:rPr>
+            </w:pPr>
+            <w:r>
+              <w:rPr>
+                <w:b/>
+                <w:bCs/>
+                <w:i/>
+                <w:iCs/>
+                <w:sz w:val="16"/>
+                <w:szCs w:val="16"/>
+              </w:rPr>
+              <w:t xml:space="preserve">Optional. </w:t>
+            </w:r>
+            <w:r>
+              <w:rPr>
+                <w:sz w:val="16"/>
+                <w:szCs w:val="16"/>
+              </w:rPr>
+              <w:t>True to add label otherwise no label will be added. Defaults to true.</w:t>
+            </w:r>
+          </w:p>
+        </w:tc>
+        <w:tc>
+          <w:tcPr>
+            <w:tcW w:w="3926" w:type="dxa"/>
+          </w:tcPr>
+          <w:p>
+            <w:pPr>
+              <w:pStyle w:val="SAGEBodyText"/>
+            </w:pPr>
+            <w:r>
+              <w:rPr>
+                <w:rFonts w:ascii="Consolas" w:hAnsi="Consolas"/>
+                <w:sz w:val="16"/>
+                <w:szCs w:val="16"/>
+              </w:rPr>
+              <w:t>includeLabel</w:t>
+            </w:r>
+            <w:r>
+              <w:rPr>
+                <w:rFonts w:ascii="Consolas" w:hAnsi="Consolas"/>
+                <w:sz w:val="16"/>
+                <w:szCs w:val="16"/>
+              </w:rPr>
+              <w:t xml:space="preserve">: </w:t>
+            </w:r>
+            <w:r>
+              <w:rPr>
+                <w:rFonts w:ascii="Consolas" w:hAnsi="Consolas"/>
+                <w:sz w:val="16"/>
+                <w:szCs w:val="16"/>
+              </w:rPr>
+              <w:t>false</w:t>
+            </w:r>
+          </w:p>
+        </w:tc>
+      </w:tr>
+      <w:tr>
+        <w:trPr>
+          <w:trHeight w:val="1162"/>
+        </w:trPr>
+        <w:tc>
+          <w:tcPr>
+            <w:tcW w:w="1880" w:type="dxa"/>
+          </w:tcPr>
+          <w:p>
+            <w:pPr>
+              <w:pStyle w:val="SAGEBodyText"/>
+              <w:jc w:val="center"/>
+              <w:rPr>
+                <w:color w:val="002060"/>
+                <w:sz w:val="16"/>
+                <w:szCs w:val="16"/>
+              </w:rPr>
+            </w:pPr>
+            <w:r>
+              <w:rPr>
+                <w:color w:val="002060"/>
+                <w:sz w:val="16"/>
+                <w:szCs w:val="16"/>
+              </w:rPr>
+              <w:t>labelText</w:t>
+            </w:r>
+          </w:p>
+        </w:tc>
+        <w:tc>
+          <w:tcPr>
+            <w:tcW w:w="3639" w:type="dxa"/>
+          </w:tcPr>
+          <w:p>
+            <w:pPr>
+              <w:pStyle w:val="SAGEBodyText"/>
+              <w:rPr>
+                <w:sz w:val="16"/>
+                <w:szCs w:val="16"/>
+              </w:rPr>
+            </w:pPr>
+            <w:r>
+              <w:rPr>
+                <w:b/>
+                <w:bCs/>
+                <w:i/>
+                <w:iCs/>
+                <w:sz w:val="16"/>
+                <w:szCs w:val="16"/>
+              </w:rPr>
+              <w:t xml:space="preserve">Optional. </w:t>
+            </w:r>
+            <w:r>
+              <w:rPr>
+                <w:sz w:val="16"/>
+                <w:szCs w:val="16"/>
+              </w:rPr>
+              <w:t>If a label is included, the label text will be assigned from the expression’s property unless being overridden by this parameter</w:t>
+            </w:r>
+          </w:p>
+        </w:tc>
+        <w:tc>
+          <w:tcPr>
+            <w:tcW w:w="3926" w:type="dxa"/>
+          </w:tcPr>
+          <w:p>
+            <w:pPr>
+              <w:pStyle w:val="SAGEBodyText"/>
+              <w:rPr>
+                <w:rFonts w:ascii="Consolas" w:hAnsi="Consolas"/>
+                <w:sz w:val="16"/>
+                <w:szCs w:val="16"/>
+              </w:rPr>
+            </w:pPr>
+            <w:r>
+              <w:rPr>
+                <w:rFonts w:ascii="Consolas" w:hAnsi="Consolas"/>
+                <w:sz w:val="16"/>
+                <w:szCs w:val="16"/>
+              </w:rPr>
+              <w:t>labelText</w:t>
+            </w:r>
+            <w:r>
+              <w:rPr>
+                <w:rFonts w:ascii="Consolas" w:hAnsi="Consolas"/>
+                <w:sz w:val="16"/>
+                <w:szCs w:val="16"/>
+              </w:rPr>
+              <w:t xml:space="preserve">: </w:t>
+            </w:r>
+            <w:r>
+              <w:rPr>
+                <w:rFonts w:ascii="Consolas" w:hAnsi="Consolas" w:cs="Consolas"/>
+                <w:color w:val="000000"/>
+                <w:sz w:val="19"/>
+                <w:szCs w:val="19"/>
+              </w:rPr>
+              <w:t>ReceiptResx.Currency</w:t>
+            </w:r>
+          </w:p>
+        </w:tc>
+      </w:tr>
+      <w:tr>
+        <w:trPr>
+          <w:trHeight w:val="1162"/>
+        </w:trPr>
+        <w:tc>
+          <w:tcPr>
+            <w:tcW w:w="1880" w:type="dxa"/>
+          </w:tcPr>
+          <w:p>
+            <w:pPr>
+              <w:pStyle w:val="SAGEBodyText"/>
+              <w:jc w:val="center"/>
+              <w:rPr>
+                <w:color w:val="002060"/>
+                <w:sz w:val="16"/>
+                <w:szCs w:val="16"/>
+              </w:rPr>
+            </w:pPr>
+            <w:r>
+              <w:rPr>
+                <w:color w:val="002060"/>
+                <w:sz w:val="16"/>
+                <w:szCs w:val="16"/>
+              </w:rPr>
+              <w:t>labelDataAttrs</w:t>
+            </w:r>
+          </w:p>
+        </w:tc>
+        <w:tc>
+          <w:tcPr>
+            <w:tcW w:w="3639" w:type="dxa"/>
+          </w:tcPr>
+          <w:p>
+            <w:pPr>
+              <w:pStyle w:val="SAGEBodyText"/>
+              <w:rPr>
+                <w:b/>
+                <w:bCs/>
+                <w:i/>
+                <w:iCs/>
+                <w:sz w:val="16"/>
+                <w:szCs w:val="16"/>
+              </w:rPr>
+            </w:pPr>
+            <w:r>
+              <w:rPr>
+                <w:b/>
+                <w:bCs/>
+                <w:i/>
+                <w:iCs/>
+                <w:sz w:val="16"/>
+                <w:szCs w:val="16"/>
+              </w:rPr>
+              <w:t>Optional</w:t>
+            </w:r>
+            <w:r>
+              <w:rPr>
+                <w:sz w:val="16"/>
+                <w:szCs w:val="16"/>
+              </w:rPr>
+              <w:t>. The knockout data attributes for the label specified in an anonymous object or a RouteValueDictionary.</w:t>
+            </w:r>
+            <w:r>
+              <w:rPr>
+                <w:sz w:val="16"/>
+                <w:szCs w:val="16"/>
+              </w:rPr>
+              <w:t xml:space="preserve"> See dataAttrs for value possibilities.</w:t>
+            </w:r>
+          </w:p>
+        </w:tc>
+        <w:tc>
+          <w:tcPr>
+            <w:tcW w:w="3926" w:type="dxa"/>
+          </w:tcPr>
+          <w:p>
+            <w:pPr>
+              <w:pStyle w:val="SAGEBodyText"/>
+              <w:rPr>
+                <w:rFonts w:ascii="Consolas" w:hAnsi="Consolas"/>
+                <w:sz w:val="16"/>
+                <w:szCs w:val="16"/>
+              </w:rPr>
+            </w:pPr>
+            <w:r>
+              <w:rPr>
+                <w:rFonts w:ascii="Consolas" w:hAnsi="Consolas" w:cs="Consolas"/>
+                <w:sz w:val="16"/>
+                <w:szCs w:val="16"/>
+              </w:rPr>
+              <w:t>htmlAttrs:</w:t>
+            </w:r>
+            <w:r>
+              <w:rPr>
+                <w:rFonts w:ascii="Consolas" w:hAnsi="Consolas" w:cs="Consolas"/>
+                <w:color w:val="0000FF"/>
+                <w:sz w:val="16"/>
+                <w:szCs w:val="16"/>
+              </w:rPr>
+              <w:t xml:space="preserve"> </w:t>
+            </w:r>
+            <w:r>
+              <w:rPr>
+                <w:rFonts w:ascii="Consolas" w:hAnsi="Consolas" w:cs="Consolas"/>
+                <w:color w:val="0000FF"/>
+                <w:sz w:val="16"/>
+                <w:szCs w:val="16"/>
+              </w:rPr>
+              <w:t>new</w:t>
+            </w:r>
+            <w:r>
+              <w:rPr>
+                <w:rFonts w:ascii="Consolas" w:hAnsi="Consolas" w:cs="Consolas"/>
+                <w:color w:val="000000"/>
+                <w:sz w:val="16"/>
+                <w:szCs w:val="16"/>
+              </w:rPr>
+              <w:t xml:space="preserve"> { @sagedisable = </w:t>
+            </w:r>
+            <w:r>
+              <w:rPr>
+                <w:rFonts w:ascii="Consolas" w:hAnsi="Consolas" w:cs="Consolas"/>
+                <w:color w:val="A31515"/>
+                <w:sz w:val="16"/>
+                <w:szCs w:val="16"/>
+              </w:rPr>
+              <w:t>"ValidTimesSectionDisabled"</w:t>
+            </w:r>
+            <w:r>
+              <w:rPr>
+                <w:rFonts w:ascii="Consolas" w:hAnsi="Consolas" w:cs="Consolas"/>
+                <w:color w:val="000000"/>
+                <w:sz w:val="16"/>
+                <w:szCs w:val="16"/>
+              </w:rPr>
+              <w:t xml:space="preserve"> }</w:t>
+            </w:r>
+          </w:p>
+        </w:tc>
+      </w:tr>
+      <w:tr>
+        <w:trPr>
+          <w:trHeight w:val="1162"/>
+        </w:trPr>
+        <w:tc>
+          <w:tcPr>
+            <w:tcW w:w="1880" w:type="dxa"/>
+          </w:tcPr>
+          <w:p>
+            <w:pPr>
+              <w:pStyle w:val="SAGEBodyText"/>
+              <w:jc w:val="center"/>
+              <w:rPr>
+                <w:color w:val="002060"/>
+                <w:sz w:val="16"/>
+                <w:szCs w:val="16"/>
+              </w:rPr>
+            </w:pPr>
+            <w:r>
+              <w:rPr>
+                <w:color w:val="002060"/>
+                <w:sz w:val="16"/>
+                <w:szCs w:val="16"/>
+              </w:rPr>
+              <w:t>labelHtmlAttrs</w:t>
+            </w:r>
+          </w:p>
+        </w:tc>
+        <w:tc>
+          <w:tcPr>
+            <w:tcW w:w="3639" w:type="dxa"/>
+          </w:tcPr>
+          <w:p>
+            <w:pPr>
+              <w:pStyle w:val="SAGEBodyText"/>
+              <w:rPr>
+                <w:sz w:val="16"/>
+                <w:szCs w:val="16"/>
+              </w:rPr>
+            </w:pPr>
+            <w:r>
+              <w:rPr>
+                <w:b/>
+                <w:bCs/>
+                <w:i/>
+                <w:iCs/>
+                <w:sz w:val="16"/>
+                <w:szCs w:val="16"/>
+              </w:rPr>
+              <w:t>Optional</w:t>
+            </w:r>
+            <w:r>
+              <w:rPr>
+                <w:sz w:val="16"/>
+                <w:szCs w:val="16"/>
+              </w:rPr>
+              <w:t>. The html attributes for the label specified in an anonymous object or a RouteValueDictionary.</w:t>
+            </w:r>
+          </w:p>
+          <w:p>
+            <w:pPr>
+              <w:pStyle w:val="SAGEBodyText"/>
+              <w:numPr>
+                <w:ilvl w:val="0"/>
+                <w:numId w:val="24"/>
+              </w:numPr>
+              <w:rPr>
+                <w:sz w:val="16"/>
+                <w:szCs w:val="16"/>
+              </w:rPr>
+            </w:pPr>
+            <w:r>
+              <w:rPr>
+                <w:sz w:val="16"/>
+                <w:szCs w:val="16"/>
+              </w:rPr>
+              <w:t>“id” can be specified when the default of “lbl”+property requires overriding.</w:t>
+            </w:r>
+          </w:p>
+        </w:tc>
+        <w:tc>
+          <w:tcPr>
+            <w:tcW w:w="3926" w:type="dxa"/>
+          </w:tcPr>
+          <w:p>
+            <w:pPr>
+              <w:pStyle w:val="SAGEBodyText"/>
+              <w:rPr>
+                <w:rFonts w:ascii="Consolas" w:hAnsi="Consolas" w:cs="Consolas"/>
+                <w:sz w:val="16"/>
+                <w:szCs w:val="16"/>
+              </w:rPr>
+            </w:pPr>
+            <w:r>
+              <w:rPr>
+                <w:rFonts w:ascii="Consolas" w:hAnsi="Consolas" w:cs="Consolas"/>
+                <w:sz w:val="16"/>
+                <w:szCs w:val="16"/>
+              </w:rPr>
+              <w:t>labelH</w:t>
+            </w:r>
+            <w:r>
+              <w:rPr>
+                <w:rFonts w:ascii="Consolas" w:hAnsi="Consolas" w:cs="Consolas"/>
+                <w:sz w:val="16"/>
+                <w:szCs w:val="16"/>
+              </w:rPr>
+              <w:t>tmlAttrs:</w:t>
+            </w:r>
+            <w:r>
+              <w:rPr>
+                <w:rFonts w:ascii="Consolas" w:hAnsi="Consolas" w:cs="Consolas"/>
+                <w:color w:val="0000FF"/>
+                <w:sz w:val="16"/>
+                <w:szCs w:val="16"/>
+              </w:rPr>
+              <w:t xml:space="preserve"> </w:t>
+            </w:r>
+            <w:r>
+              <w:rPr>
+                <w:rFonts w:ascii="Consolas" w:hAnsi="Consolas" w:cs="Consolas"/>
+                <w:color w:val="0000FF"/>
+                <w:sz w:val="16"/>
+                <w:szCs w:val="16"/>
+              </w:rPr>
+              <w:t>new</w:t>
+            </w:r>
+            <w:r>
+              <w:rPr>
+                <w:rFonts w:ascii="Consolas" w:hAnsi="Consolas" w:cs="Consolas"/>
+                <w:color w:val="000000"/>
+                <w:sz w:val="16"/>
+                <w:szCs w:val="16"/>
+              </w:rPr>
+              <w:t xml:space="preserve"> { id = </w:t>
+            </w:r>
+            <w:r>
+              <w:rPr>
+                <w:rFonts w:ascii="Consolas" w:hAnsi="Consolas" w:cs="Consolas"/>
+                <w:color w:val="A31515"/>
+                <w:sz w:val="16"/>
+                <w:szCs w:val="16"/>
+              </w:rPr>
+              <w:t>"</w:t>
+            </w:r>
+            <w:r>
+              <w:rPr>
+                <w:rFonts w:ascii="Consolas" w:hAnsi="Consolas" w:cs="Consolas"/>
+                <w:color w:val="A31515"/>
+                <w:sz w:val="16"/>
+                <w:szCs w:val="16"/>
+              </w:rPr>
+              <w:t>lblDescription</w:t>
+            </w:r>
+            <w:r>
+              <w:rPr>
+                <w:rFonts w:ascii="Consolas" w:hAnsi="Consolas" w:cs="Consolas"/>
+                <w:color w:val="A31515"/>
+                <w:sz w:val="16"/>
+                <w:szCs w:val="16"/>
+              </w:rPr>
+              <w:t>"</w:t>
+            </w:r>
+            <w:r>
+              <w:rPr>
+                <w:rFonts w:ascii="Consolas" w:hAnsi="Consolas" w:cs="Consolas"/>
+                <w:color w:val="000000"/>
+                <w:sz w:val="16"/>
+                <w:szCs w:val="16"/>
+              </w:rPr>
+              <w:t>, @c</w:t>
+            </w:r>
+            <w:r>
+              <w:rPr>
+                <w:rFonts w:ascii="Consolas" w:hAnsi="Consolas" w:cs="Consolas"/>
+                <w:color w:val="000000"/>
+                <w:sz w:val="16"/>
+                <w:szCs w:val="16"/>
+              </w:rPr>
+              <w:t>lass = “required”</w:t>
+            </w:r>
+            <w:r>
+              <w:rPr>
+                <w:rFonts w:ascii="Consolas" w:hAnsi="Consolas" w:cs="Consolas"/>
+                <w:color w:val="000000"/>
+                <w:sz w:val="16"/>
+                <w:szCs w:val="16"/>
+              </w:rPr>
+              <w:t xml:space="preserve"> }</w:t>
+            </w:r>
+          </w:p>
+        </w:tc>
+      </w:tr>
+      <w:tr>
+        <w:trPr>
+          <w:trHeight w:val="1162"/>
+        </w:trPr>
+        <w:tc>
+          <w:tcPr>
+            <w:tcW w:w="1880" w:type="dxa"/>
+          </w:tcPr>
+          <w:p>
+            <w:pPr>
+              <w:pStyle w:val="SAGEBodyText"/>
+              <w:jc w:val="center"/>
+              <w:rPr>
+                <w:color w:val="002060"/>
+                <w:sz w:val="16"/>
+                <w:szCs w:val="16"/>
+              </w:rPr>
+            </w:pPr>
+            <w:r>
+              <w:rPr>
+                <w:color w:val="002060"/>
+                <w:sz w:val="16"/>
+                <w:szCs w:val="16"/>
+              </w:rPr>
+              <w:t>labelFirst</w:t>
+            </w:r>
+          </w:p>
+        </w:tc>
+        <w:tc>
+          <w:tcPr>
+            <w:tcW w:w="3639" w:type="dxa"/>
+          </w:tcPr>
+          <w:p>
+            <w:pPr>
+              <w:pStyle w:val="SAGEBodyText"/>
+              <w:rPr>
+                <w:b/>
+                <w:bCs/>
+                <w:i/>
+                <w:iCs/>
+                <w:sz w:val="16"/>
+                <w:szCs w:val="16"/>
+              </w:rPr>
+            </w:pPr>
+            <w:r>
+              <w:rPr>
+                <w:b/>
+                <w:bCs/>
+                <w:i/>
+                <w:iCs/>
+                <w:sz w:val="16"/>
+                <w:szCs w:val="16"/>
+              </w:rPr>
+              <w:t xml:space="preserve">Optional. </w:t>
+            </w:r>
+            <w:r>
+              <w:rPr>
+                <w:sz w:val="16"/>
+                <w:szCs w:val="16"/>
+              </w:rPr>
+              <w:t xml:space="preserve">True to add label </w:t>
+            </w:r>
+            <w:r>
+              <w:rPr>
+                <w:sz w:val="16"/>
+                <w:szCs w:val="16"/>
+              </w:rPr>
+              <w:t>before checkbox otherwise adds label after checkbox</w:t>
+            </w:r>
+            <w:r>
+              <w:rPr>
+                <w:sz w:val="16"/>
+                <w:szCs w:val="16"/>
+              </w:rPr>
+              <w:t xml:space="preserve">. Defaults to </w:t>
+            </w:r>
+            <w:r>
+              <w:rPr>
+                <w:sz w:val="16"/>
+                <w:szCs w:val="16"/>
+              </w:rPr>
+              <w:t>false</w:t>
+            </w:r>
+            <w:r>
+              <w:rPr>
+                <w:sz w:val="16"/>
+                <w:szCs w:val="16"/>
+              </w:rPr>
+              <w:t>.</w:t>
+            </w:r>
+          </w:p>
+        </w:tc>
+        <w:tc>
+          <w:tcPr>
+            <w:tcW w:w="3926" w:type="dxa"/>
+          </w:tcPr>
+          <w:p>
+            <w:pPr>
+              <w:pStyle w:val="SAGEBodyText"/>
+              <w:rPr>
+                <w:rFonts w:ascii="Consolas" w:hAnsi="Consolas" w:cs="Consolas"/>
+                <w:sz w:val="16"/>
+                <w:szCs w:val="16"/>
+              </w:rPr>
+            </w:pPr>
+            <w:r>
+              <w:rPr>
+                <w:rFonts w:ascii="Consolas" w:hAnsi="Consolas"/>
+                <w:sz w:val="16"/>
+                <w:szCs w:val="16"/>
+              </w:rPr>
+              <w:t>l</w:t>
+            </w:r>
+            <w:r>
+              <w:rPr>
+                <w:rFonts w:ascii="Consolas" w:hAnsi="Consolas"/>
+                <w:sz w:val="16"/>
+                <w:szCs w:val="16"/>
+              </w:rPr>
+              <w:t>abel</w:t>
+            </w:r>
+            <w:r>
+              <w:rPr>
+                <w:rFonts w:ascii="Consolas" w:hAnsi="Consolas"/>
+                <w:sz w:val="16"/>
+                <w:szCs w:val="16"/>
+              </w:rPr>
+              <w:t>First</w:t>
+            </w:r>
+            <w:r>
+              <w:rPr>
+                <w:rFonts w:ascii="Consolas" w:hAnsi="Consolas"/>
+                <w:sz w:val="16"/>
+                <w:szCs w:val="16"/>
+              </w:rPr>
+              <w:t xml:space="preserve">: </w:t>
+            </w:r>
+            <w:r>
+              <w:rPr>
+                <w:rFonts w:ascii="Consolas" w:hAnsi="Consolas"/>
+                <w:sz w:val="16"/>
+                <w:szCs w:val="16"/>
+              </w:rPr>
+              <w:t>tru</w:t>
+            </w:r>
+            <w:r>
+              <w:rPr>
+                <w:rFonts w:ascii="Consolas" w:hAnsi="Consolas"/>
+                <w:sz w:val="16"/>
+                <w:szCs w:val="16"/>
+              </w:rPr>
+              <w:t>e</w:t>
+            </w:r>
+          </w:p>
+        </w:tc>
+      </w:tr>
+    </w:tbl>
+    <w:p>
+      <w:pPr>
+        <w:pStyle w:val="SAGEBodyText"/>
+        <w:rPr>
+          <w:rFonts w:asciiTheme="minorHAnsi" w:hAnsiTheme="minorHAnsi" w:cstheme="minorHAnsi"/>
+          <w:sz w:val="23"/>
+          <w:szCs w:val="23"/>
+        </w:rPr>
+      </w:pPr>
+      <w:r>
+        <w:rPr>
+          <w:rFonts w:asciiTheme="minorHAnsi" w:hAnsiTheme="minorHAnsi" w:cstheme="minorHAnsi"/>
+          <w:sz w:val="23"/>
+          <w:szCs w:val="23"/>
+        </w:rPr>
+        <w:t xml:space="preserve"> </w:t>
+      </w:r>
+    </w:p>
+    <w:p>
+      <w:pPr>
+        <w:pStyle w:val="SAGEHeading3"/>
+      </w:pPr>
+      <w:bookmarkStart w:id="33" w:name="_Toc76740980"/>
+      <w:r>
+        <w:t>Example</w:t>
+      </w:r>
+      <w:bookmarkEnd w:id="33"/>
+    </w:p>
+    <w:p>
+      <w:pPr>
+        <w:pStyle w:val="SAGEBodyText"/>
+        <w:rPr>
+          <w:sz w:val="16"/>
+          <w:szCs w:val="16"/>
+        </w:rPr>
+      </w:pPr>
+    </w:p>
+    <w:p>
+      <w:pPr>
+        <w:autoSpaceDE w:val="0"/>
+        <w:autoSpaceDN w:val="0"/>
+        <w:adjustRightInd w:val="0"/>
+        <w:spacing w:line="240" w:lineRule="auto"/>
+        <w:rPr>
+          <w:rFonts w:ascii="Consolas" w:hAnsi="Consolas" w:cs="Consolas"/>
+          <w:color w:val="000000"/>
+          <w:sz w:val="16"/>
+          <w:szCs w:val="16"/>
+          <w:lang w:val="en-US"/>
+        </w:rPr>
+      </w:pPr>
+      <w:r>
+        <w:rPr>
+          <w:rFonts w:ascii="Consolas" w:hAnsi="Consolas" w:cs="Consolas"/>
+          <w:color w:val="000000"/>
+          <w:sz w:val="16"/>
+          <w:szCs w:val="16"/>
+          <w:lang w:val="en-US"/>
+        </w:rPr>
+        <w:t xml:space="preserve">          </w:t>
+      </w:r>
+      <w:r>
+        <w:rPr>
+          <w:rFonts w:ascii="Consolas" w:hAnsi="Consolas" w:cs="Consolas"/>
+          <w:color w:val="0000FF"/>
+          <w:sz w:val="16"/>
+          <w:szCs w:val="16"/>
+          <w:lang w:val="en-US"/>
+        </w:rPr>
+        <w:t>&lt;</w:t>
+      </w:r>
+      <w:r>
+        <w:rPr>
+          <w:rFonts w:ascii="Consolas" w:hAnsi="Consolas" w:cs="Consolas"/>
+          <w:color w:val="800000"/>
+          <w:sz w:val="16"/>
+          <w:szCs w:val="16"/>
+          <w:lang w:val="en-US"/>
+        </w:rPr>
+        <w:t>div</w:t>
+      </w:r>
+      <w:r>
+        <w:rPr>
+          <w:rFonts w:ascii="Consolas" w:hAnsi="Consolas" w:cs="Consolas"/>
+          <w:color w:val="0000FF"/>
+          <w:sz w:val="16"/>
+          <w:szCs w:val="16"/>
+          <w:lang w:val="en-US"/>
+        </w:rPr>
+        <w:t>&gt;</w:t>
+      </w:r>
+    </w:p>
+    <w:p>
+      <w:pPr>
+        <w:autoSpaceDE w:val="0"/>
+        <w:autoSpaceDN w:val="0"/>
+        <w:adjustRightInd w:val="0"/>
+        <w:spacing w:line="240" w:lineRule="auto"/>
+        <w:rPr>
+          <w:rFonts w:ascii="Consolas" w:hAnsi="Consolas" w:cs="Consolas"/>
+          <w:color w:val="000000"/>
+          <w:sz w:val="16"/>
+          <w:szCs w:val="16"/>
+          <w:lang w:val="en-US"/>
+        </w:rPr>
+      </w:pPr>
+      <w:r>
+        <w:rPr>
+          <w:rFonts w:ascii="Consolas" w:hAnsi="Consolas" w:cs="Consolas"/>
+          <w:color w:val="000000"/>
+          <w:sz w:val="16"/>
+          <w:szCs w:val="16"/>
+          <w:lang w:val="en-US"/>
+        </w:rPr>
+        <w:t xml:space="preserve">              </w:t>
+      </w:r>
+      <w:r>
+        <w:rPr>
+          <w:rFonts w:ascii="Consolas" w:hAnsi="Consolas" w:cs="Consolas"/>
+          <w:color w:val="000000"/>
+          <w:sz w:val="16"/>
+          <w:szCs w:val="16"/>
+          <w:highlight w:val="yellow"/>
+          <w:lang w:val="en-US"/>
+        </w:rPr>
+        <w:t>@</w:t>
+      </w:r>
+      <w:r>
+        <w:rPr>
+          <w:rFonts w:ascii="Consolas" w:hAnsi="Consolas" w:cs="Consolas"/>
+          <w:color w:val="000000"/>
+          <w:sz w:val="16"/>
+          <w:szCs w:val="16"/>
+          <w:lang w:val="en-US"/>
+        </w:rPr>
+        <w:t>Html.SgCheckboxFor(m =&gt; m.Data.Sunday,</w:t>
+      </w:r>
+    </w:p>
+    <w:p>
+      <w:pPr>
+        <w:autoSpaceDE w:val="0"/>
+        <w:autoSpaceDN w:val="0"/>
+        <w:adjustRightInd w:val="0"/>
+        <w:spacing w:line="240" w:lineRule="auto"/>
+        <w:rPr>
+          <w:rFonts w:ascii="Consolas" w:hAnsi="Consolas" w:cs="Consolas"/>
+          <w:color w:val="000000"/>
+          <w:sz w:val="16"/>
+          <w:szCs w:val="16"/>
+          <w:lang w:val="en-US"/>
+        </w:rPr>
+      </w:pPr>
+      <w:r>
+        <w:rPr>
+          <w:rFonts w:ascii="Consolas" w:hAnsi="Consolas" w:cs="Consolas"/>
+          <w:color w:val="000000"/>
+          <w:sz w:val="16"/>
+          <w:szCs w:val="16"/>
+          <w:lang w:val="en-US"/>
+        </w:rPr>
+        <w:t xml:space="preserve">                    </w:t>
+      </w:r>
+      <w:r>
+        <w:rPr>
+          <w:rFonts w:ascii="Consolas" w:hAnsi="Consolas" w:cs="Consolas"/>
+          <w:color w:val="0000FF"/>
+          <w:sz w:val="16"/>
+          <w:szCs w:val="16"/>
+          <w:lang w:val="en-US"/>
+        </w:rPr>
+        <w:t>new</w:t>
+      </w:r>
+      <w:r>
+        <w:rPr>
+          <w:rFonts w:ascii="Consolas" w:hAnsi="Consolas" w:cs="Consolas"/>
+          <w:color w:val="000000"/>
+          <w:sz w:val="16"/>
+          <w:szCs w:val="16"/>
+          <w:lang w:val="en-US"/>
+        </w:rPr>
+        <w:t xml:space="preserve"> { @sagechecked = </w:t>
+      </w:r>
+      <w:r>
+        <w:rPr>
+          <w:rFonts w:ascii="Consolas" w:hAnsi="Consolas" w:cs="Consolas"/>
+          <w:color w:val="A31515"/>
+          <w:sz w:val="16"/>
+          <w:szCs w:val="16"/>
+          <w:lang w:val="en-US"/>
+        </w:rPr>
+        <w:t>"Data.Sunday"</w:t>
+      </w:r>
+      <w:r>
+        <w:rPr>
+          <w:rFonts w:ascii="Consolas" w:hAnsi="Consolas" w:cs="Consolas"/>
+          <w:color w:val="000000"/>
+          <w:sz w:val="16"/>
+          <w:szCs w:val="16"/>
+          <w:lang w:val="en-US"/>
+        </w:rPr>
+        <w:t xml:space="preserve">, @sagedisable = </w:t>
+      </w:r>
+      <w:r>
+        <w:rPr>
+          <w:rFonts w:ascii="Consolas" w:hAnsi="Consolas" w:cs="Consolas"/>
+          <w:color w:val="A31515"/>
+          <w:sz w:val="16"/>
+          <w:szCs w:val="16"/>
+          <w:lang w:val="en-US"/>
+        </w:rPr>
+        <w:t>"ValidTimesSectionDisabled"</w:t>
+      </w:r>
+      <w:r>
+        <w:rPr>
+          <w:rFonts w:ascii="Consolas" w:hAnsi="Consolas" w:cs="Consolas"/>
+          <w:color w:val="000000"/>
+          <w:sz w:val="16"/>
+          <w:szCs w:val="16"/>
+          <w:lang w:val="en-US"/>
+        </w:rPr>
+        <w:t xml:space="preserve"> },</w:t>
+      </w:r>
+    </w:p>
+    <w:p>
+      <w:pPr>
+        <w:autoSpaceDE w:val="0"/>
+        <w:autoSpaceDN w:val="0"/>
+        <w:adjustRightInd w:val="0"/>
+        <w:spacing w:line="240" w:lineRule="auto"/>
+        <w:rPr>
+          <w:rFonts w:ascii="Consolas" w:hAnsi="Consolas" w:cs="Consolas"/>
+          <w:color w:val="000000"/>
+          <w:sz w:val="16"/>
+          <w:szCs w:val="16"/>
+          <w:lang w:val="en-US"/>
+        </w:rPr>
+      </w:pPr>
+      <w:r>
+        <w:rPr>
+          <w:rFonts w:ascii="Consolas" w:hAnsi="Consolas" w:cs="Consolas"/>
+          <w:color w:val="000000"/>
+          <w:sz w:val="16"/>
+          <w:szCs w:val="16"/>
+          <w:lang w:val="en-US"/>
+        </w:rPr>
+        <w:t xml:space="preserve">                    </w:t>
+      </w:r>
+      <w:r>
+        <w:rPr>
+          <w:rFonts w:ascii="Consolas" w:hAnsi="Consolas" w:cs="Consolas"/>
+          <w:color w:val="0000FF"/>
+          <w:sz w:val="16"/>
+          <w:szCs w:val="16"/>
+          <w:lang w:val="en-US"/>
+        </w:rPr>
+        <w:t>new</w:t>
+      </w:r>
+      <w:r>
+        <w:rPr>
+          <w:rFonts w:ascii="Consolas" w:hAnsi="Consolas" w:cs="Consolas"/>
+          <w:color w:val="000000"/>
+          <w:sz w:val="16"/>
+          <w:szCs w:val="16"/>
+          <w:lang w:val="en-US"/>
+        </w:rPr>
+        <w:t xml:space="preserve"> { @id = </w:t>
+      </w:r>
+      <w:r>
+        <w:rPr>
+          <w:rFonts w:ascii="Consolas" w:hAnsi="Consolas" w:cs="Consolas"/>
+          <w:color w:val="A31515"/>
+          <w:sz w:val="16"/>
+          <w:szCs w:val="16"/>
+          <w:lang w:val="en-US"/>
+        </w:rPr>
+        <w:t>"chkSunday"</w:t>
+      </w:r>
+      <w:r>
+        <w:rPr>
+          <w:rFonts w:ascii="Consolas" w:hAnsi="Consolas" w:cs="Consolas"/>
+          <w:color w:val="000000"/>
+          <w:sz w:val="16"/>
+          <w:szCs w:val="16"/>
+          <w:lang w:val="en-US"/>
+        </w:rPr>
+        <w:t xml:space="preserve"> }, </w:t>
+      </w:r>
+    </w:p>
+    <w:p>
+      <w:pPr>
+        <w:autoSpaceDE w:val="0"/>
+        <w:autoSpaceDN w:val="0"/>
+        <w:adjustRightInd w:val="0"/>
+        <w:spacing w:line="240" w:lineRule="auto"/>
+        <w:rPr>
+          <w:rFonts w:ascii="Consolas" w:hAnsi="Consolas" w:cs="Consolas"/>
+          <w:color w:val="000000"/>
+          <w:sz w:val="16"/>
+          <w:szCs w:val="16"/>
+          <w:lang w:val="en-US"/>
+        </w:rPr>
+      </w:pPr>
+      <w:r>
+        <w:rPr>
+          <w:rFonts w:ascii="Consolas" w:hAnsi="Consolas" w:cs="Consolas"/>
+          <w:color w:val="000000"/>
+          <w:sz w:val="16"/>
+          <w:szCs w:val="16"/>
+          <w:lang w:val="en-US"/>
+        </w:rPr>
+        <w:t xml:space="preserve">                    labelHtmlAttrs: </w:t>
+      </w:r>
+      <w:r>
+        <w:rPr>
+          <w:rFonts w:ascii="Consolas" w:hAnsi="Consolas" w:cs="Consolas"/>
+          <w:color w:val="0000FF"/>
+          <w:sz w:val="16"/>
+          <w:szCs w:val="16"/>
+          <w:lang w:val="en-US"/>
+        </w:rPr>
+        <w:t>new</w:t>
+      </w:r>
+      <w:r>
+        <w:rPr>
+          <w:rFonts w:ascii="Consolas" w:hAnsi="Consolas" w:cs="Consolas"/>
+          <w:color w:val="000000"/>
+          <w:sz w:val="16"/>
+          <w:szCs w:val="16"/>
+          <w:lang w:val="en-US"/>
+        </w:rPr>
+        <w:t xml:space="preserve"> { @sagedisable = </w:t>
+      </w:r>
+      <w:r>
+        <w:rPr>
+          <w:rFonts w:ascii="Consolas" w:hAnsi="Consolas" w:cs="Consolas"/>
+          <w:color w:val="A31515"/>
+          <w:sz w:val="16"/>
+          <w:szCs w:val="16"/>
+          <w:lang w:val="en-US"/>
+        </w:rPr>
+        <w:t>"ValidTimesSectionDisabled"</w:t>
+      </w:r>
+      <w:r>
+        <w:rPr>
+          <w:rFonts w:ascii="Consolas" w:hAnsi="Consolas" w:cs="Consolas"/>
+          <w:color w:val="000000"/>
+          <w:sz w:val="16"/>
+          <w:szCs w:val="16"/>
+          <w:lang w:val="en-US"/>
+        </w:rPr>
+        <w:t xml:space="preserve"> })</w:t>
+      </w:r>
+    </w:p>
+    <w:p>
+      <w:pPr>
+        <w:autoSpaceDE w:val="0"/>
+        <w:autoSpaceDN w:val="0"/>
+        <w:adjustRightInd w:val="0"/>
+        <w:spacing w:line="240" w:lineRule="auto"/>
+        <w:rPr>
+          <w:rFonts w:ascii="Consolas" w:hAnsi="Consolas" w:cs="Consolas"/>
+          <w:color w:val="000000"/>
+          <w:sz w:val="16"/>
+          <w:szCs w:val="16"/>
+          <w:lang w:val="en-US"/>
+        </w:rPr>
+      </w:pPr>
+      <w:r>
+        <w:rPr>
+          <w:rFonts w:ascii="Consolas" w:hAnsi="Consolas" w:cs="Consolas"/>
+          <w:color w:val="000000"/>
+          <w:sz w:val="16"/>
+          <w:szCs w:val="16"/>
+          <w:lang w:val="en-US"/>
+        </w:rPr>
+        <w:t xml:space="preserve">          </w:t>
+      </w:r>
+      <w:r>
+        <w:rPr>
+          <w:rFonts w:ascii="Consolas" w:hAnsi="Consolas" w:cs="Consolas"/>
+          <w:color w:val="0000FF"/>
+          <w:sz w:val="16"/>
+          <w:szCs w:val="16"/>
+          <w:lang w:val="en-US"/>
+        </w:rPr>
+        <w:t>&lt;/</w:t>
+      </w:r>
+      <w:r>
+        <w:rPr>
+          <w:rFonts w:ascii="Consolas" w:hAnsi="Consolas" w:cs="Consolas"/>
+          <w:color w:val="800000"/>
+          <w:sz w:val="16"/>
+          <w:szCs w:val="16"/>
+          <w:lang w:val="en-US"/>
+        </w:rPr>
+        <w:t>div</w:t>
+      </w:r>
+      <w:r>
+        <w:rPr>
+          <w:rFonts w:ascii="Consolas" w:hAnsi="Consolas" w:cs="Consolas"/>
+          <w:color w:val="0000FF"/>
+          <w:sz w:val="16"/>
+          <w:szCs w:val="16"/>
+          <w:lang w:val="en-US"/>
+        </w:rPr>
+        <w:t>&gt;</w:t>
+      </w:r>
+    </w:p>
+    <w:p>
+      <w:pPr>
+        <w:pStyle w:val="SAGEBodyText"/>
+        <w:rPr>
+          <w:rFonts w:asciiTheme="minorHAnsi" w:hAnsiTheme="minorHAnsi" w:cstheme="minorHAnsi"/>
+          <w:b/>
+          <w:bCs/>
+          <w:sz w:val="23"/>
+          <w:szCs w:val="23"/>
+        </w:rPr>
+      </w:pPr>
+    </w:p>
+    <w:p>
+      <w:pPr>
+        <w:spacing w:after="200" w:line="0" w:lineRule="auto"/>
+        <w:rPr>
+          <w:rFonts w:asciiTheme="minorHAnsi" w:hAnsiTheme="minorHAnsi" w:cstheme="minorHAnsi"/>
+          <w:b/>
+          <w:bCs/>
+          <w:sz w:val="23"/>
+          <w:szCs w:val="23"/>
+          <w:lang w:val="en-US"/>
         </w:rPr>
       </w:pPr>
     </w:p>
@@ -39563,7 +43902,7 @@
         <v:path o:extrusionok="f" gradientshapeok="t" o:connecttype="rect"/>
         <o:lock v:ext="edit" aspectratio="t"/>
       </v:shapetype>
-      <v:shape id="_x0000_i1059" type="#_x0000_t75" style="width:21.6pt;height:21.6pt" o:bullet="t">
+      <v:shape id="_x0000_i1071" type="#_x0000_t75" style="width:20.25pt;height:20.25pt" o:bullet="t">
         <v:imagedata r:id="rId1" o:title="clip_image001"/>
       </v:shape>
     </w:pict>
